--- a/R-C_WEB-295-Ryan_Eithan-PassionLecture.docx
+++ b/R-C_WEB-295-Ryan_Eithan-PassionLecture.docx
@@ -1,10 +1,10 @@
 
 <file path=word/document.xml><?xml version="1.0" encoding="utf-8"?>
-<w:document xmlns:wpc="http://schemas.microsoft.com/office/word/2010/wordprocessingCanvas" xmlns:cx="http://schemas.microsoft.com/office/drawing/2014/chartex" xmlns:cx1="http://schemas.microsoft.com/office/drawing/2015/9/8/chartex" xmlns:cx2="http://schemas.microsoft.com/office/drawing/2015/10/21/chartex" xmlns:cx3="http://schemas.microsoft.com/office/drawing/2016/5/9/chartex" xmlns:cx4="http://schemas.microsoft.com/office/drawing/2016/5/10/chartex" xmlns:cx5="http://schemas.microsoft.com/office/drawing/2016/5/11/chartex" xmlns:cx6="http://schemas.microsoft.com/office/drawing/2016/5/12/chartex" xmlns:cx7="http://schemas.microsoft.com/office/drawing/2016/5/13/chartex" xmlns:cx8="http://schemas.microsoft.com/office/drawing/2016/5/14/chartex" xmlns:mc="http://schemas.openxmlformats.org/markup-compatibility/2006" xmlns:aink="http://schemas.microsoft.com/office/drawing/2016/ink" xmlns:am3d="http://schemas.microsoft.com/office/drawing/2017/model3d" xmlns:o="urn:schemas-microsoft-com:office:office" xmlns:oel="http://schemas.microsoft.com/office/2019/extlst" xmlns:r="http://schemas.openxmlformats.org/officeDocument/2006/relationships" xmlns:m="http://schemas.openxmlformats.org/officeDocument/2006/math" xmlns:v="urn:schemas-microsoft-com:vml" xmlns:wp14="http://schemas.microsoft.com/office/word/2010/wordprocessingDrawing" xmlns:wp="http://schemas.openxmlformats.org/drawingml/2006/wordprocessingDrawing" xmlns:w10="urn:schemas-microsoft-com:office:word" xmlns:w="http://schemas.openxmlformats.org/wordprocessingml/2006/main" xmlns:w14="http://schemas.microsoft.com/office/word/2010/wordml" xmlns:w15="http://schemas.microsoft.com/office/word/2012/wordml" xmlns:w16cex="http://schemas.microsoft.com/office/word/2018/wordml/cex" xmlns:w16cid="http://schemas.microsoft.com/office/word/2016/wordml/cid" xmlns:w16="http://schemas.microsoft.com/office/word/2018/wordml" xmlns:w16sdtdh="http://schemas.microsoft.com/office/word/2020/wordml/sdtdatahash" xmlns:w16se="http://schemas.microsoft.com/office/word/2015/wordml/symex" xmlns:wpg="http://schemas.microsoft.com/office/word/2010/wordprocessingGroup" xmlns:wpi="http://schemas.microsoft.com/office/word/2010/wordprocessingInk" xmlns:wne="http://schemas.microsoft.com/office/word/2006/wordml" xmlns:wps="http://schemas.microsoft.com/office/word/2010/wordprocessingShape" mc:Ignorable="w14 w15 w16se w16cid w16 w16cex w16sdtdh wp14">
+<w:document xmlns:wpc="http://schemas.microsoft.com/office/word/2010/wordprocessingCanvas" xmlns:cx="http://schemas.microsoft.com/office/drawing/2014/chartex" xmlns:cx1="http://schemas.microsoft.com/office/drawing/2015/9/8/chartex" xmlns:cx2="http://schemas.microsoft.com/office/drawing/2015/10/21/chartex" xmlns:cx3="http://schemas.microsoft.com/office/drawing/2016/5/9/chartex" xmlns:cx4="http://schemas.microsoft.com/office/drawing/2016/5/10/chartex" xmlns:cx5="http://schemas.microsoft.com/office/drawing/2016/5/11/chartex" xmlns:cx6="http://schemas.microsoft.com/office/drawing/2016/5/12/chartex" xmlns:cx7="http://schemas.microsoft.com/office/drawing/2016/5/13/chartex" xmlns:cx8="http://schemas.microsoft.com/office/drawing/2016/5/14/chartex" xmlns:mc="http://schemas.openxmlformats.org/markup-compatibility/2006" xmlns:aink="http://schemas.microsoft.com/office/drawing/2016/ink" xmlns:am3d="http://schemas.microsoft.com/office/drawing/2017/model3d" xmlns:o="urn:schemas-microsoft-com:office:office" xmlns:oel="http://schemas.microsoft.com/office/2019/extlst" xmlns:r="http://schemas.openxmlformats.org/officeDocument/2006/relationships" xmlns:m="http://schemas.openxmlformats.org/officeDocument/2006/math" xmlns:v="urn:schemas-microsoft-com:vml" xmlns:wp14="http://schemas.microsoft.com/office/word/2010/wordprocessingDrawing" xmlns:wp="http://schemas.openxmlformats.org/drawingml/2006/wordprocessingDrawing" xmlns:w10="urn:schemas-microsoft-com:office:word" xmlns:w="http://schemas.openxmlformats.org/wordprocessingml/2006/main" xmlns:w14="http://schemas.microsoft.com/office/word/2010/wordml" xmlns:w15="http://schemas.microsoft.com/office/word/2012/wordml" xmlns:w16cex="http://schemas.microsoft.com/office/word/2018/wordml/cex" xmlns:w16cid="http://schemas.microsoft.com/office/word/2016/wordml/cid" xmlns:w16="http://schemas.microsoft.com/office/word/2018/wordml" xmlns:w16du="http://schemas.microsoft.com/office/word/2023/wordml/word16du" xmlns:w16sdtdh="http://schemas.microsoft.com/office/word/2020/wordml/sdtdatahash" xmlns:w16sdtfl="http://schemas.microsoft.com/office/word/2024/wordml/sdtformatlock" xmlns:w16se="http://schemas.microsoft.com/office/word/2015/wordml/symex" xmlns:wpg="http://schemas.microsoft.com/office/word/2010/wordprocessingGroup" xmlns:wpi="http://schemas.microsoft.com/office/word/2010/wordprocessingInk" xmlns:wne="http://schemas.microsoft.com/office/word/2006/wordml" xmlns:wps="http://schemas.microsoft.com/office/word/2010/wordprocessingShape" mc:Ignorable="w14 w15 w16se w16cid w16 w16cex w16sdtdh w16sdtfl w16du wp14">
   <w:body>
     <w:p>
       <w:pPr>
-        <w:pStyle w:val="Titre"/>
+        <w:pStyle w:val="Title"/>
       </w:pPr>
       <w:r>
         <w:t xml:space="preserve">Projet </w:t>
@@ -182,7 +182,7 @@
     </w:p>
     <w:p>
       <w:pPr>
-        <w:pStyle w:val="Titre"/>
+        <w:pStyle w:val="Title"/>
       </w:pPr>
       <w:r>
         <w:br w:type="page"/>
@@ -194,7 +194,7 @@
     </w:p>
     <w:p>
       <w:pPr>
-        <w:pStyle w:val="TM10"/>
+        <w:pStyle w:val="TOC1"/>
         <w:tabs>
           <w:tab w:val="left" w:pos="400"/>
           <w:tab w:val="right" w:leader="dot" w:pos="9060"/>
@@ -247,7 +247,7 @@
       <w:hyperlink w:anchor="_Toc189289868" w:history="1">
         <w:r>
           <w:rPr>
-            <w:rStyle w:val="Lienhypertexte"/>
+            <w:rStyle w:val="Hyperlink"/>
             <w:noProof/>
           </w:rPr>
           <w:t>1</w:t>
@@ -268,7 +268,7 @@
         </w:r>
         <w:r>
           <w:rPr>
-            <w:rStyle w:val="Lienhypertexte"/>
+            <w:rStyle w:val="Hyperlink"/>
             <w:noProof/>
           </w:rPr>
           <w:t>Spécifications</w:t>
@@ -325,7 +325,7 @@
     </w:p>
     <w:p>
       <w:pPr>
-        <w:pStyle w:val="TM2"/>
+        <w:pStyle w:val="TOC2"/>
         <w:tabs>
           <w:tab w:val="left" w:pos="800"/>
           <w:tab w:val="right" w:leader="dot" w:pos="9060"/>
@@ -343,7 +343,7 @@
       <w:hyperlink w:anchor="_Toc189289869" w:history="1">
         <w:r>
           <w:rPr>
-            <w:rStyle w:val="Lienhypertexte"/>
+            <w:rStyle w:val="Hyperlink"/>
             <w:noProof/>
           </w:rPr>
           <w:t>1.1</w:t>
@@ -362,7 +362,7 @@
         </w:r>
         <w:r>
           <w:rPr>
-            <w:rStyle w:val="Lienhypertexte"/>
+            <w:rStyle w:val="Hyperlink"/>
             <w:noProof/>
           </w:rPr>
           <w:t>Titre</w:t>
@@ -419,7 +419,7 @@
     </w:p>
     <w:p>
       <w:pPr>
-        <w:pStyle w:val="TM2"/>
+        <w:pStyle w:val="TOC2"/>
         <w:tabs>
           <w:tab w:val="left" w:pos="800"/>
           <w:tab w:val="right" w:leader="dot" w:pos="9060"/>
@@ -437,7 +437,7 @@
       <w:hyperlink w:anchor="_Toc189289870" w:history="1">
         <w:r>
           <w:rPr>
-            <w:rStyle w:val="Lienhypertexte"/>
+            <w:rStyle w:val="Hyperlink"/>
             <w:noProof/>
           </w:rPr>
           <w:t>1.2</w:t>
@@ -456,7 +456,7 @@
         </w:r>
         <w:r>
           <w:rPr>
-            <w:rStyle w:val="Lienhypertexte"/>
+            <w:rStyle w:val="Hyperlink"/>
             <w:noProof/>
           </w:rPr>
           <w:t>Description</w:t>
@@ -513,7 +513,7 @@
     </w:p>
     <w:p>
       <w:pPr>
-        <w:pStyle w:val="TM2"/>
+        <w:pStyle w:val="TOC2"/>
         <w:tabs>
           <w:tab w:val="left" w:pos="800"/>
           <w:tab w:val="right" w:leader="dot" w:pos="9060"/>
@@ -531,7 +531,7 @@
       <w:hyperlink w:anchor="_Toc189289871" w:history="1">
         <w:r>
           <w:rPr>
-            <w:rStyle w:val="Lienhypertexte"/>
+            <w:rStyle w:val="Hyperlink"/>
             <w:noProof/>
           </w:rPr>
           <w:t>1.3</w:t>
@@ -550,7 +550,7 @@
         </w:r>
         <w:r>
           <w:rPr>
-            <w:rStyle w:val="Lienhypertexte"/>
+            <w:rStyle w:val="Hyperlink"/>
             <w:noProof/>
           </w:rPr>
           <w:t>Matériel et logiciels à disposition</w:t>
@@ -607,7 +607,7 @@
     </w:p>
     <w:p>
       <w:pPr>
-        <w:pStyle w:val="TM2"/>
+        <w:pStyle w:val="TOC2"/>
         <w:tabs>
           <w:tab w:val="left" w:pos="800"/>
           <w:tab w:val="right" w:leader="dot" w:pos="9060"/>
@@ -625,7 +625,7 @@
       <w:hyperlink w:anchor="_Toc189289872" w:history="1">
         <w:r>
           <w:rPr>
-            <w:rStyle w:val="Lienhypertexte"/>
+            <w:rStyle w:val="Hyperlink"/>
             <w:noProof/>
           </w:rPr>
           <w:t>1.4</w:t>
@@ -644,7 +644,7 @@
         </w:r>
         <w:r>
           <w:rPr>
-            <w:rStyle w:val="Lienhypertexte"/>
+            <w:rStyle w:val="Hyperlink"/>
             <w:noProof/>
           </w:rPr>
           <w:t>Prérequis</w:t>
@@ -701,7 +701,7 @@
     </w:p>
     <w:p>
       <w:pPr>
-        <w:pStyle w:val="TM2"/>
+        <w:pStyle w:val="TOC2"/>
         <w:tabs>
           <w:tab w:val="left" w:pos="800"/>
           <w:tab w:val="right" w:leader="dot" w:pos="9060"/>
@@ -719,7 +719,7 @@
       <w:hyperlink w:anchor="_Toc189289873" w:history="1">
         <w:r>
           <w:rPr>
-            <w:rStyle w:val="Lienhypertexte"/>
+            <w:rStyle w:val="Hyperlink"/>
             <w:noProof/>
           </w:rPr>
           <w:t>1.5</w:t>
@@ -738,7 +738,7 @@
         </w:r>
         <w:r>
           <w:rPr>
-            <w:rStyle w:val="Lienhypertexte"/>
+            <w:rStyle w:val="Hyperlink"/>
             <w:noProof/>
           </w:rPr>
           <w:t>Cahier des charges</w:t>
@@ -795,7 +795,7 @@
     </w:p>
     <w:p>
       <w:pPr>
-        <w:pStyle w:val="TM3"/>
+        <w:pStyle w:val="TOC3"/>
         <w:tabs>
           <w:tab w:val="left" w:pos="1200"/>
           <w:tab w:val="right" w:leader="dot" w:pos="9060"/>
@@ -814,7 +814,7 @@
       <w:hyperlink w:anchor="_Toc189289874" w:history="1">
         <w:r>
           <w:rPr>
-            <w:rStyle w:val="Lienhypertexte"/>
+            <w:rStyle w:val="Hyperlink"/>
             <w:noProof/>
           </w:rPr>
           <w:t>1.5.1</w:t>
@@ -834,7 +834,7 @@
         </w:r>
         <w:r>
           <w:rPr>
-            <w:rStyle w:val="Lienhypertexte"/>
+            <w:rStyle w:val="Hyperlink"/>
             <w:noProof/>
           </w:rPr>
           <w:t>Objectifs et portée du projet (objectifs SMART)</w:t>
@@ -891,7 +891,7 @@
     </w:p>
     <w:p>
       <w:pPr>
-        <w:pStyle w:val="TM3"/>
+        <w:pStyle w:val="TOC3"/>
         <w:tabs>
           <w:tab w:val="left" w:pos="1200"/>
           <w:tab w:val="right" w:leader="dot" w:pos="9060"/>
@@ -910,7 +910,7 @@
       <w:hyperlink w:anchor="_Toc189289875" w:history="1">
         <w:r>
           <w:rPr>
-            <w:rStyle w:val="Lienhypertexte"/>
+            <w:rStyle w:val="Hyperlink"/>
             <w:noProof/>
           </w:rPr>
           <w:t>1.5.2</w:t>
@@ -930,7 +930,7 @@
         </w:r>
         <w:r>
           <w:rPr>
-            <w:rStyle w:val="Lienhypertexte"/>
+            <w:rStyle w:val="Hyperlink"/>
             <w:noProof/>
           </w:rPr>
           <w:t>Caractéristiques des utilisateurs et impacts</w:t>
@@ -987,7 +987,7 @@
     </w:p>
     <w:p>
       <w:pPr>
-        <w:pStyle w:val="TM3"/>
+        <w:pStyle w:val="TOC3"/>
         <w:tabs>
           <w:tab w:val="left" w:pos="1200"/>
           <w:tab w:val="right" w:leader="dot" w:pos="9060"/>
@@ -1006,7 +1006,7 @@
       <w:hyperlink w:anchor="_Toc189289876" w:history="1">
         <w:r>
           <w:rPr>
-            <w:rStyle w:val="Lienhypertexte"/>
+            <w:rStyle w:val="Hyperlink"/>
             <w:noProof/>
           </w:rPr>
           <w:t>1.5.3</w:t>
@@ -1026,7 +1026,7 @@
         </w:r>
         <w:r>
           <w:rPr>
-            <w:rStyle w:val="Lienhypertexte"/>
+            <w:rStyle w:val="Hyperlink"/>
             <w:noProof/>
           </w:rPr>
           <w:t>Fonctionnalités requises (du point de vue de l’utilisateur)</w:t>
@@ -1083,7 +1083,7 @@
     </w:p>
     <w:p>
       <w:pPr>
-        <w:pStyle w:val="TM3"/>
+        <w:pStyle w:val="TOC3"/>
         <w:tabs>
           <w:tab w:val="left" w:pos="1200"/>
           <w:tab w:val="right" w:leader="dot" w:pos="9060"/>
@@ -1102,7 +1102,7 @@
       <w:hyperlink w:anchor="_Toc189289877" w:history="1">
         <w:r>
           <w:rPr>
-            <w:rStyle w:val="Lienhypertexte"/>
+            <w:rStyle w:val="Hyperlink"/>
             <w:noProof/>
           </w:rPr>
           <w:t>1.5.4</w:t>
@@ -1122,7 +1122,7 @@
         </w:r>
         <w:r>
           <w:rPr>
-            <w:rStyle w:val="Lienhypertexte"/>
+            <w:rStyle w:val="Hyperlink"/>
             <w:noProof/>
           </w:rPr>
           <w:t>Contraintes</w:t>
@@ -1179,7 +1179,7 @@
     </w:p>
     <w:p>
       <w:pPr>
-        <w:pStyle w:val="TM3"/>
+        <w:pStyle w:val="TOC3"/>
         <w:tabs>
           <w:tab w:val="left" w:pos="1200"/>
           <w:tab w:val="right" w:leader="dot" w:pos="9060"/>
@@ -1198,7 +1198,7 @@
       <w:hyperlink w:anchor="_Toc189289878" w:history="1">
         <w:r>
           <w:rPr>
-            <w:rStyle w:val="Lienhypertexte"/>
+            <w:rStyle w:val="Hyperlink"/>
             <w:noProof/>
           </w:rPr>
           <w:t>1.5.5</w:t>
@@ -1218,7 +1218,7 @@
         </w:r>
         <w:r>
           <w:rPr>
-            <w:rStyle w:val="Lienhypertexte"/>
+            <w:rStyle w:val="Hyperlink"/>
             <w:noProof/>
           </w:rPr>
           <w:t>Travail à réaliser par l'apprenti</w:t>
@@ -1275,7 +1275,7 @@
     </w:p>
     <w:p>
       <w:pPr>
-        <w:pStyle w:val="TM3"/>
+        <w:pStyle w:val="TOC3"/>
         <w:tabs>
           <w:tab w:val="left" w:pos="1200"/>
           <w:tab w:val="right" w:leader="dot" w:pos="9060"/>
@@ -1294,7 +1294,7 @@
       <w:hyperlink w:anchor="_Toc189289879" w:history="1">
         <w:r>
           <w:rPr>
-            <w:rStyle w:val="Lienhypertexte"/>
+            <w:rStyle w:val="Hyperlink"/>
             <w:noProof/>
           </w:rPr>
           <w:t>1.5.6</w:t>
@@ -1314,7 +1314,7 @@
         </w:r>
         <w:r>
           <w:rPr>
-            <w:rStyle w:val="Lienhypertexte"/>
+            <w:rStyle w:val="Hyperlink"/>
             <w:noProof/>
           </w:rPr>
           <w:t>Si le temps le permet …</w:t>
@@ -1371,7 +1371,7 @@
     </w:p>
     <w:p>
       <w:pPr>
-        <w:pStyle w:val="TM3"/>
+        <w:pStyle w:val="TOC3"/>
         <w:tabs>
           <w:tab w:val="left" w:pos="1200"/>
           <w:tab w:val="right" w:leader="dot" w:pos="9060"/>
@@ -1390,7 +1390,7 @@
       <w:hyperlink w:anchor="_Toc189289880" w:history="1">
         <w:r>
           <w:rPr>
-            <w:rStyle w:val="Lienhypertexte"/>
+            <w:rStyle w:val="Hyperlink"/>
             <w:noProof/>
           </w:rPr>
           <w:t>1.5.7</w:t>
@@ -1410,7 +1410,7 @@
         </w:r>
         <w:r>
           <w:rPr>
-            <w:rStyle w:val="Lienhypertexte"/>
+            <w:rStyle w:val="Hyperlink"/>
             <w:noProof/>
           </w:rPr>
           <w:t>Méthodes de validation des solutions</w:t>
@@ -1467,7 +1467,7 @@
     </w:p>
     <w:p>
       <w:pPr>
-        <w:pStyle w:val="TM2"/>
+        <w:pStyle w:val="TOC2"/>
         <w:tabs>
           <w:tab w:val="left" w:pos="800"/>
           <w:tab w:val="right" w:leader="dot" w:pos="9060"/>
@@ -1485,7 +1485,7 @@
       <w:hyperlink w:anchor="_Toc189289881" w:history="1">
         <w:r>
           <w:rPr>
-            <w:rStyle w:val="Lienhypertexte"/>
+            <w:rStyle w:val="Hyperlink"/>
             <w:noProof/>
           </w:rPr>
           <w:t>1.6</w:t>
@@ -1504,7 +1504,7 @@
         </w:r>
         <w:r>
           <w:rPr>
-            <w:rStyle w:val="Lienhypertexte"/>
+            <w:rStyle w:val="Hyperlink"/>
             <w:noProof/>
           </w:rPr>
           <w:t>Les points suivants seront évalués</w:t>
@@ -1561,7 +1561,7 @@
     </w:p>
     <w:p>
       <w:pPr>
-        <w:pStyle w:val="TM2"/>
+        <w:pStyle w:val="TOC2"/>
         <w:tabs>
           <w:tab w:val="left" w:pos="800"/>
           <w:tab w:val="right" w:leader="dot" w:pos="9060"/>
@@ -1579,7 +1579,7 @@
       <w:hyperlink w:anchor="_Toc189289882" w:history="1">
         <w:r>
           <w:rPr>
-            <w:rStyle w:val="Lienhypertexte"/>
+            <w:rStyle w:val="Hyperlink"/>
             <w:noProof/>
           </w:rPr>
           <w:t>1.7</w:t>
@@ -1598,7 +1598,7 @@
         </w:r>
         <w:r>
           <w:rPr>
-            <w:rStyle w:val="Lienhypertexte"/>
+            <w:rStyle w:val="Hyperlink"/>
             <w:noProof/>
           </w:rPr>
           <w:t>Validation et conditions de réussite</w:t>
@@ -1655,7 +1655,7 @@
     </w:p>
     <w:p>
       <w:pPr>
-        <w:pStyle w:val="TM10"/>
+        <w:pStyle w:val="TOC1"/>
         <w:tabs>
           <w:tab w:val="left" w:pos="400"/>
           <w:tab w:val="right" w:leader="dot" w:pos="9060"/>
@@ -1675,7 +1675,7 @@
       <w:hyperlink w:anchor="_Toc189289883" w:history="1">
         <w:r>
           <w:rPr>
-            <w:rStyle w:val="Lienhypertexte"/>
+            <w:rStyle w:val="Hyperlink"/>
             <w:noProof/>
           </w:rPr>
           <w:t>2</w:t>
@@ -1696,7 +1696,7 @@
         </w:r>
         <w:r>
           <w:rPr>
-            <w:rStyle w:val="Lienhypertexte"/>
+            <w:rStyle w:val="Hyperlink"/>
             <w:noProof/>
           </w:rPr>
           <w:t>Planification Initiale</w:t>
@@ -1753,7 +1753,7 @@
     </w:p>
     <w:p>
       <w:pPr>
-        <w:pStyle w:val="TM10"/>
+        <w:pStyle w:val="TOC1"/>
         <w:tabs>
           <w:tab w:val="left" w:pos="400"/>
           <w:tab w:val="right" w:leader="dot" w:pos="9060"/>
@@ -1773,7 +1773,7 @@
       <w:hyperlink w:anchor="_Toc189289884" w:history="1">
         <w:r>
           <w:rPr>
-            <w:rStyle w:val="Lienhypertexte"/>
+            <w:rStyle w:val="Hyperlink"/>
             <w:noProof/>
           </w:rPr>
           <w:t>3</w:t>
@@ -1794,7 +1794,7 @@
         </w:r>
         <w:r>
           <w:rPr>
-            <w:rStyle w:val="Lienhypertexte"/>
+            <w:rStyle w:val="Hyperlink"/>
             <w:noProof/>
           </w:rPr>
           <w:t>Analyse</w:t>
@@ -1851,7 +1851,7 @@
     </w:p>
     <w:p>
       <w:pPr>
-        <w:pStyle w:val="TM2"/>
+        <w:pStyle w:val="TOC2"/>
         <w:tabs>
           <w:tab w:val="left" w:pos="800"/>
           <w:tab w:val="right" w:leader="dot" w:pos="9060"/>
@@ -1869,7 +1869,7 @@
       <w:hyperlink w:anchor="_Toc189289885" w:history="1">
         <w:r>
           <w:rPr>
-            <w:rStyle w:val="Lienhypertexte"/>
+            <w:rStyle w:val="Hyperlink"/>
             <w:noProof/>
           </w:rPr>
           <w:t>3.1</w:t>
@@ -1888,7 +1888,7 @@
         </w:r>
         <w:r>
           <w:rPr>
-            <w:rStyle w:val="Lienhypertexte"/>
+            <w:rStyle w:val="Hyperlink"/>
             <w:noProof/>
           </w:rPr>
           <w:t>Opportunités</w:t>
@@ -1945,7 +1945,7 @@
     </w:p>
     <w:p>
       <w:pPr>
-        <w:pStyle w:val="TM2"/>
+        <w:pStyle w:val="TOC2"/>
         <w:tabs>
           <w:tab w:val="left" w:pos="800"/>
           <w:tab w:val="right" w:leader="dot" w:pos="9060"/>
@@ -1963,7 +1963,7 @@
       <w:hyperlink w:anchor="_Toc189289886" w:history="1">
         <w:r>
           <w:rPr>
-            <w:rStyle w:val="Lienhypertexte"/>
+            <w:rStyle w:val="Hyperlink"/>
             <w:noProof/>
           </w:rPr>
           <w:t>3.2</w:t>
@@ -1982,7 +1982,7 @@
         </w:r>
         <w:r>
           <w:rPr>
-            <w:rStyle w:val="Lienhypertexte"/>
+            <w:rStyle w:val="Hyperlink"/>
             <w:noProof/>
           </w:rPr>
           <w:t>Document d’analyse et conception</w:t>
@@ -2039,7 +2039,7 @@
     </w:p>
     <w:p>
       <w:pPr>
-        <w:pStyle w:val="TM2"/>
+        <w:pStyle w:val="TOC2"/>
         <w:tabs>
           <w:tab w:val="left" w:pos="800"/>
           <w:tab w:val="right" w:leader="dot" w:pos="9060"/>
@@ -2057,7 +2057,7 @@
       <w:hyperlink w:anchor="_Toc189289887" w:history="1">
         <w:r>
           <w:rPr>
-            <w:rStyle w:val="Lienhypertexte"/>
+            <w:rStyle w:val="Hyperlink"/>
             <w:noProof/>
           </w:rPr>
           <w:t>3.3</w:t>
@@ -2076,7 +2076,7 @@
         </w:r>
         <w:r>
           <w:rPr>
-            <w:rStyle w:val="Lienhypertexte"/>
+            <w:rStyle w:val="Hyperlink"/>
             <w:noProof/>
           </w:rPr>
           <w:t>Conception des tests</w:t>
@@ -2133,7 +2133,7 @@
     </w:p>
     <w:p>
       <w:pPr>
-        <w:pStyle w:val="TM2"/>
+        <w:pStyle w:val="TOC2"/>
         <w:tabs>
           <w:tab w:val="left" w:pos="800"/>
           <w:tab w:val="right" w:leader="dot" w:pos="9060"/>
@@ -2151,7 +2151,7 @@
       <w:hyperlink w:anchor="_Toc189289888" w:history="1">
         <w:r>
           <w:rPr>
-            <w:rStyle w:val="Lienhypertexte"/>
+            <w:rStyle w:val="Hyperlink"/>
             <w:noProof/>
           </w:rPr>
           <w:t>3.4</w:t>
@@ -2170,7 +2170,7 @@
         </w:r>
         <w:r>
           <w:rPr>
-            <w:rStyle w:val="Lienhypertexte"/>
+            <w:rStyle w:val="Hyperlink"/>
             <w:noProof/>
           </w:rPr>
           <w:t>Planification détaillée</w:t>
@@ -2227,7 +2227,7 @@
     </w:p>
     <w:p>
       <w:pPr>
-        <w:pStyle w:val="TM10"/>
+        <w:pStyle w:val="TOC1"/>
         <w:tabs>
           <w:tab w:val="left" w:pos="400"/>
           <w:tab w:val="right" w:leader="dot" w:pos="9060"/>
@@ -2247,7 +2247,7 @@
       <w:hyperlink w:anchor="_Toc189289889" w:history="1">
         <w:r>
           <w:rPr>
-            <w:rStyle w:val="Lienhypertexte"/>
+            <w:rStyle w:val="Hyperlink"/>
             <w:noProof/>
           </w:rPr>
           <w:t>4</w:t>
@@ -2268,7 +2268,7 @@
         </w:r>
         <w:r>
           <w:rPr>
-            <w:rStyle w:val="Lienhypertexte"/>
+            <w:rStyle w:val="Hyperlink"/>
             <w:noProof/>
           </w:rPr>
           <w:t>Réalisation</w:t>
@@ -2325,7 +2325,7 @@
     </w:p>
     <w:p>
       <w:pPr>
-        <w:pStyle w:val="TM2"/>
+        <w:pStyle w:val="TOC2"/>
         <w:tabs>
           <w:tab w:val="left" w:pos="800"/>
           <w:tab w:val="right" w:leader="dot" w:pos="9060"/>
@@ -2343,7 +2343,7 @@
       <w:hyperlink w:anchor="_Toc189289890" w:history="1">
         <w:r>
           <w:rPr>
-            <w:rStyle w:val="Lienhypertexte"/>
+            <w:rStyle w:val="Hyperlink"/>
             <w:noProof/>
           </w:rPr>
           <w:t>4.1</w:t>
@@ -2362,7 +2362,7 @@
         </w:r>
         <w:r>
           <w:rPr>
-            <w:rStyle w:val="Lienhypertexte"/>
+            <w:rStyle w:val="Hyperlink"/>
             <w:noProof/>
           </w:rPr>
           <w:t>Dossier de Réalisation</w:t>
@@ -2419,7 +2419,7 @@
     </w:p>
     <w:p>
       <w:pPr>
-        <w:pStyle w:val="TM2"/>
+        <w:pStyle w:val="TOC2"/>
         <w:tabs>
           <w:tab w:val="left" w:pos="800"/>
           <w:tab w:val="right" w:leader="dot" w:pos="9060"/>
@@ -2437,7 +2437,7 @@
       <w:hyperlink w:anchor="_Toc189289891" w:history="1">
         <w:r>
           <w:rPr>
-            <w:rStyle w:val="Lienhypertexte"/>
+            <w:rStyle w:val="Hyperlink"/>
             <w:noProof/>
           </w:rPr>
           <w:t>4.2</w:t>
@@ -2456,7 +2456,7 @@
         </w:r>
         <w:r>
           <w:rPr>
-            <w:rStyle w:val="Lienhypertexte"/>
+            <w:rStyle w:val="Hyperlink"/>
             <w:noProof/>
           </w:rPr>
           <w:t>Modifications</w:t>
@@ -2513,7 +2513,7 @@
     </w:p>
     <w:p>
       <w:pPr>
-        <w:pStyle w:val="TM10"/>
+        <w:pStyle w:val="TOC1"/>
         <w:tabs>
           <w:tab w:val="left" w:pos="400"/>
           <w:tab w:val="right" w:leader="dot" w:pos="9060"/>
@@ -2533,7 +2533,7 @@
       <w:hyperlink w:anchor="_Toc189289892" w:history="1">
         <w:r>
           <w:rPr>
-            <w:rStyle w:val="Lienhypertexte"/>
+            <w:rStyle w:val="Hyperlink"/>
             <w:noProof/>
           </w:rPr>
           <w:t>5</w:t>
@@ -2554,7 +2554,7 @@
         </w:r>
         <w:r>
           <w:rPr>
-            <w:rStyle w:val="Lienhypertexte"/>
+            <w:rStyle w:val="Hyperlink"/>
             <w:noProof/>
           </w:rPr>
           <w:t>Tests</w:t>
@@ -2611,7 +2611,7 @@
     </w:p>
     <w:p>
       <w:pPr>
-        <w:pStyle w:val="TM2"/>
+        <w:pStyle w:val="TOC2"/>
         <w:tabs>
           <w:tab w:val="left" w:pos="800"/>
           <w:tab w:val="right" w:leader="dot" w:pos="9060"/>
@@ -2629,7 +2629,7 @@
       <w:hyperlink w:anchor="_Toc189289893" w:history="1">
         <w:r>
           <w:rPr>
-            <w:rStyle w:val="Lienhypertexte"/>
+            <w:rStyle w:val="Hyperlink"/>
             <w:noProof/>
           </w:rPr>
           <w:t>5.1</w:t>
@@ -2648,7 +2648,7 @@
         </w:r>
         <w:r>
           <w:rPr>
-            <w:rStyle w:val="Lienhypertexte"/>
+            <w:rStyle w:val="Hyperlink"/>
             <w:noProof/>
           </w:rPr>
           <w:t>Dossier des tests</w:t>
@@ -2705,7 +2705,7 @@
     </w:p>
     <w:p>
       <w:pPr>
-        <w:pStyle w:val="TM10"/>
+        <w:pStyle w:val="TOC1"/>
         <w:tabs>
           <w:tab w:val="left" w:pos="400"/>
           <w:tab w:val="right" w:leader="dot" w:pos="9060"/>
@@ -2725,7 +2725,7 @@
       <w:hyperlink w:anchor="_Toc189289894" w:history="1">
         <w:r>
           <w:rPr>
-            <w:rStyle w:val="Lienhypertexte"/>
+            <w:rStyle w:val="Hyperlink"/>
             <w:noProof/>
           </w:rPr>
           <w:t>6</w:t>
@@ -2746,7 +2746,7 @@
         </w:r>
         <w:r>
           <w:rPr>
-            <w:rStyle w:val="Lienhypertexte"/>
+            <w:rStyle w:val="Hyperlink"/>
             <w:noProof/>
           </w:rPr>
           <w:t>Conclusion</w:t>
@@ -2803,7 +2803,7 @@
     </w:p>
     <w:p>
       <w:pPr>
-        <w:pStyle w:val="TM2"/>
+        <w:pStyle w:val="TOC2"/>
         <w:tabs>
           <w:tab w:val="left" w:pos="800"/>
           <w:tab w:val="right" w:leader="dot" w:pos="9060"/>
@@ -2821,7 +2821,7 @@
       <w:hyperlink w:anchor="_Toc189289895" w:history="1">
         <w:r>
           <w:rPr>
-            <w:rStyle w:val="Lienhypertexte"/>
+            <w:rStyle w:val="Hyperlink"/>
             <w:noProof/>
           </w:rPr>
           <w:t>6.1</w:t>
@@ -2840,7 +2840,7 @@
         </w:r>
         <w:r>
           <w:rPr>
-            <w:rStyle w:val="Lienhypertexte"/>
+            <w:rStyle w:val="Hyperlink"/>
             <w:noProof/>
           </w:rPr>
           <w:t>Bilan des fonctionnalités demandées</w:t>
@@ -2897,7 +2897,7 @@
     </w:p>
     <w:p>
       <w:pPr>
-        <w:pStyle w:val="TM2"/>
+        <w:pStyle w:val="TOC2"/>
         <w:tabs>
           <w:tab w:val="left" w:pos="800"/>
           <w:tab w:val="right" w:leader="dot" w:pos="9060"/>
@@ -2915,7 +2915,7 @@
       <w:hyperlink w:anchor="_Toc189289896" w:history="1">
         <w:r>
           <w:rPr>
-            <w:rStyle w:val="Lienhypertexte"/>
+            <w:rStyle w:val="Hyperlink"/>
             <w:noProof/>
           </w:rPr>
           <w:t>6.2</w:t>
@@ -2934,7 +2934,7 @@
         </w:r>
         <w:r>
           <w:rPr>
-            <w:rStyle w:val="Lienhypertexte"/>
+            <w:rStyle w:val="Hyperlink"/>
             <w:noProof/>
           </w:rPr>
           <w:t>Bilan de la planification</w:t>
@@ -2991,7 +2991,7 @@
     </w:p>
     <w:p>
       <w:pPr>
-        <w:pStyle w:val="TM2"/>
+        <w:pStyle w:val="TOC2"/>
         <w:tabs>
           <w:tab w:val="left" w:pos="800"/>
           <w:tab w:val="right" w:leader="dot" w:pos="9060"/>
@@ -3009,7 +3009,7 @@
       <w:hyperlink w:anchor="_Toc189289897" w:history="1">
         <w:r>
           <w:rPr>
-            <w:rStyle w:val="Lienhypertexte"/>
+            <w:rStyle w:val="Hyperlink"/>
             <w:noProof/>
           </w:rPr>
           <w:t>6.3</w:t>
@@ -3028,7 +3028,7 @@
         </w:r>
         <w:r>
           <w:rPr>
-            <w:rStyle w:val="Lienhypertexte"/>
+            <w:rStyle w:val="Hyperlink"/>
             <w:noProof/>
           </w:rPr>
           <w:t>Bilan personnel</w:t>
@@ -3085,7 +3085,7 @@
     </w:p>
     <w:p>
       <w:pPr>
-        <w:pStyle w:val="TM10"/>
+        <w:pStyle w:val="TOC1"/>
         <w:tabs>
           <w:tab w:val="left" w:pos="400"/>
           <w:tab w:val="right" w:leader="dot" w:pos="9060"/>
@@ -3105,7 +3105,7 @@
       <w:hyperlink w:anchor="_Toc189289898" w:history="1">
         <w:r>
           <w:rPr>
-            <w:rStyle w:val="Lienhypertexte"/>
+            <w:rStyle w:val="Hyperlink"/>
             <w:noProof/>
           </w:rPr>
           <w:t>7</w:t>
@@ -3126,7 +3126,7 @@
         </w:r>
         <w:r>
           <w:rPr>
-            <w:rStyle w:val="Lienhypertexte"/>
+            <w:rStyle w:val="Hyperlink"/>
             <w:noProof/>
           </w:rPr>
           <w:t>Divers</w:t>
@@ -3183,7 +3183,7 @@
     </w:p>
     <w:p>
       <w:pPr>
-        <w:pStyle w:val="TM2"/>
+        <w:pStyle w:val="TOC2"/>
         <w:tabs>
           <w:tab w:val="left" w:pos="800"/>
           <w:tab w:val="right" w:leader="dot" w:pos="9060"/>
@@ -3201,7 +3201,7 @@
       <w:hyperlink w:anchor="_Toc189289899" w:history="1">
         <w:r>
           <w:rPr>
-            <w:rStyle w:val="Lienhypertexte"/>
+            <w:rStyle w:val="Hyperlink"/>
             <w:noProof/>
           </w:rPr>
           <w:t>7.1</w:t>
@@ -3220,7 +3220,7 @@
         </w:r>
         <w:r>
           <w:rPr>
-            <w:rStyle w:val="Lienhypertexte"/>
+            <w:rStyle w:val="Hyperlink"/>
             <w:noProof/>
           </w:rPr>
           <w:t>Journal de travail</w:t>
@@ -3277,7 +3277,7 @@
     </w:p>
     <w:p>
       <w:pPr>
-        <w:pStyle w:val="TM2"/>
+        <w:pStyle w:val="TOC2"/>
         <w:tabs>
           <w:tab w:val="left" w:pos="800"/>
           <w:tab w:val="right" w:leader="dot" w:pos="9060"/>
@@ -3295,7 +3295,7 @@
       <w:hyperlink w:anchor="_Toc189289900" w:history="1">
         <w:r>
           <w:rPr>
-            <w:rStyle w:val="Lienhypertexte"/>
+            <w:rStyle w:val="Hyperlink"/>
             <w:noProof/>
           </w:rPr>
           <w:t>7.2</w:t>
@@ -3314,7 +3314,7 @@
         </w:r>
         <w:r>
           <w:rPr>
-            <w:rStyle w:val="Lienhypertexte"/>
+            <w:rStyle w:val="Hyperlink"/>
             <w:noProof/>
           </w:rPr>
           <w:t>Bibliographie</w:t>
@@ -3371,7 +3371,7 @@
     </w:p>
     <w:p>
       <w:pPr>
-        <w:pStyle w:val="TM2"/>
+        <w:pStyle w:val="TOC2"/>
         <w:tabs>
           <w:tab w:val="left" w:pos="800"/>
           <w:tab w:val="right" w:leader="dot" w:pos="9060"/>
@@ -3389,7 +3389,7 @@
       <w:hyperlink w:anchor="_Toc189289901" w:history="1">
         <w:r>
           <w:rPr>
-            <w:rStyle w:val="Lienhypertexte"/>
+            <w:rStyle w:val="Hyperlink"/>
             <w:noProof/>
           </w:rPr>
           <w:t>7.3</w:t>
@@ -3408,7 +3408,7 @@
         </w:r>
         <w:r>
           <w:rPr>
-            <w:rStyle w:val="Lienhypertexte"/>
+            <w:rStyle w:val="Hyperlink"/>
             <w:noProof/>
           </w:rPr>
           <w:t>Webographie</w:t>
@@ -3465,7 +3465,7 @@
     </w:p>
     <w:p>
       <w:pPr>
-        <w:pStyle w:val="TM10"/>
+        <w:pStyle w:val="TOC1"/>
         <w:tabs>
           <w:tab w:val="left" w:pos="400"/>
           <w:tab w:val="right" w:leader="dot" w:pos="9060"/>
@@ -3485,7 +3485,7 @@
       <w:hyperlink w:anchor="_Toc189289902" w:history="1">
         <w:r>
           <w:rPr>
-            <w:rStyle w:val="Lienhypertexte"/>
+            <w:rStyle w:val="Hyperlink"/>
             <w:noProof/>
           </w:rPr>
           <w:t>8</w:t>
@@ -3506,7 +3506,7 @@
         </w:r>
         <w:r>
           <w:rPr>
-            <w:rStyle w:val="Lienhypertexte"/>
+            <w:rStyle w:val="Hyperlink"/>
             <w:noProof/>
           </w:rPr>
           <w:t>Annexes</w:t>
@@ -3579,7 +3579,7 @@
     </w:p>
     <w:p>
       <w:pPr>
-        <w:pStyle w:val="Titre1"/>
+        <w:pStyle w:val="Heading1"/>
       </w:pPr>
       <w:bookmarkStart w:id="0" w:name="_Toc532179955"/>
       <w:bookmarkStart w:id="1" w:name="_Toc165969637"/>
@@ -3594,12 +3594,12 @@
     </w:p>
     <w:p>
       <w:pPr>
-        <w:pStyle w:val="Corpsdetexte"/>
+        <w:pStyle w:val="BodyText"/>
       </w:pPr>
     </w:p>
     <w:p>
       <w:pPr>
-        <w:pStyle w:val="Titre2"/>
+        <w:pStyle w:val="Heading2"/>
       </w:pPr>
       <w:bookmarkStart w:id="3" w:name="_Toc189289869"/>
       <w:bookmarkStart w:id="4" w:name="_Toc532179969"/>
@@ -3617,12 +3617,13 @@
     </w:p>
     <w:p>
       <w:pPr>
-        <w:pStyle w:val="Retraitcorpsdetexte"/>
+        <w:pStyle w:val="BodyTextIndent"/>
       </w:pPr>
     </w:p>
     <w:p>
       <w:pPr>
-        <w:pStyle w:val="Retraitcorpsdetexte"/>
+        <w:pStyle w:val="BodyTextIndent"/>
+        <w:ind w:left="0"/>
       </w:pPr>
       <w:r>
         <w:t>Un site web sur la passion de la lecture</w:t>
@@ -3630,7 +3631,7 @@
     </w:p>
     <w:p>
       <w:pPr>
-        <w:pStyle w:val="Titre2"/>
+        <w:pStyle w:val="Heading2"/>
       </w:pPr>
       <w:bookmarkStart w:id="6" w:name="_Toc189289870"/>
       <w:r>
@@ -3640,7 +3641,7 @@
     </w:p>
     <w:p>
       <w:pPr>
-        <w:pStyle w:val="Retraitcorpsdetexte"/>
+        <w:pStyle w:val="BodyTextIndent"/>
       </w:pPr>
     </w:p>
     <w:p>
@@ -3712,7 +3713,7 @@
     </w:p>
     <w:p>
       <w:pPr>
-        <w:pStyle w:val="Titre2"/>
+        <w:pStyle w:val="Heading2"/>
       </w:pPr>
       <w:bookmarkStart w:id="7" w:name="_Toc189289881"/>
       <w:r>
@@ -3722,7 +3723,7 @@
     </w:p>
     <w:p>
       <w:pPr>
-        <w:pStyle w:val="Retraitcorpsdetexte"/>
+        <w:pStyle w:val="BodyTextIndent"/>
         <w:numPr>
           <w:ilvl w:val="0"/>
           <w:numId w:val="14"/>
@@ -3734,7 +3735,7 @@
     </w:p>
     <w:p>
       <w:pPr>
-        <w:pStyle w:val="Retraitcorpsdetexte"/>
+        <w:pStyle w:val="BodyTextIndent"/>
         <w:numPr>
           <w:ilvl w:val="0"/>
           <w:numId w:val="14"/>
@@ -3755,7 +3756,7 @@
     </w:p>
     <w:p>
       <w:pPr>
-        <w:pStyle w:val="Retraitcorpsdetexte"/>
+        <w:pStyle w:val="BodyTextIndent"/>
         <w:numPr>
           <w:ilvl w:val="0"/>
           <w:numId w:val="14"/>
@@ -3767,7 +3768,7 @@
     </w:p>
     <w:p>
       <w:pPr>
-        <w:pStyle w:val="Retraitcorpsdetexte"/>
+        <w:pStyle w:val="BodyTextIndent"/>
         <w:numPr>
           <w:ilvl w:val="0"/>
           <w:numId w:val="14"/>
@@ -3785,7 +3786,7 @@
     </w:p>
     <w:p>
       <w:pPr>
-        <w:pStyle w:val="Titre2"/>
+        <w:pStyle w:val="Heading2"/>
       </w:pPr>
       <w:bookmarkStart w:id="8" w:name="_Toc189289882"/>
       <w:r>
@@ -3795,7 +3796,7 @@
     </w:p>
     <w:p>
       <w:pPr>
-        <w:pStyle w:val="Retraitcorpsdetexte"/>
+        <w:pStyle w:val="BodyTextIndent"/>
         <w:numPr>
           <w:ilvl w:val="0"/>
           <w:numId w:val="14"/>
@@ -3807,7 +3808,7 @@
     </w:p>
     <w:p>
       <w:pPr>
-        <w:pStyle w:val="Retraitcorpsdetexte"/>
+        <w:pStyle w:val="BodyTextIndent"/>
         <w:numPr>
           <w:ilvl w:val="0"/>
           <w:numId w:val="14"/>
@@ -3819,7 +3820,7 @@
     </w:p>
     <w:p>
       <w:pPr>
-        <w:pStyle w:val="Retraitcorpsdetexte"/>
+        <w:pStyle w:val="BodyTextIndent"/>
         <w:numPr>
           <w:ilvl w:val="0"/>
           <w:numId w:val="14"/>
@@ -3831,7 +3832,7 @@
     </w:p>
     <w:p>
       <w:pPr>
-        <w:pStyle w:val="Titre1"/>
+        <w:pStyle w:val="Heading1"/>
       </w:pPr>
       <w:bookmarkStart w:id="9" w:name="_Toc532179964"/>
       <w:bookmarkStart w:id="10" w:name="_Toc165969648"/>
@@ -3847,7 +3848,7 @@
     </w:p>
     <w:p>
       <w:pPr>
-        <w:pStyle w:val="Titre2"/>
+        <w:pStyle w:val="Heading2"/>
       </w:pPr>
       <w:bookmarkStart w:id="12" w:name="_Toc532179965"/>
       <w:bookmarkStart w:id="13" w:name="_Toc165969649"/>
@@ -3861,7 +3862,7 @@
     </w:p>
     <w:p>
       <w:pPr>
-        <w:pStyle w:val="Titre3"/>
+        <w:pStyle w:val="Heading3"/>
       </w:pPr>
       <w:r>
         <w:t>Auteur</w:t>
@@ -3869,36 +3870,1864 @@
     </w:p>
     <w:p>
       <w:pPr>
-        <w:pStyle w:val="Titre3"/>
-      </w:pPr>
-      <w:r>
-        <w:t>Utilisateurs</w:t>
-      </w:r>
+        <w:pStyle w:val="BodyTextIndent3"/>
+        <w:ind w:left="0"/>
+        <w:rPr>
+          <w:lang w:val="en-CH"/>
+        </w:rPr>
+      </w:pPr>
+      <w:proofErr w:type="spellStart"/>
+      <w:r>
+        <w:rPr>
+          <w:lang w:val="en-CH"/>
+        </w:rPr>
+        <w:t>L’auteur</w:t>
+      </w:r>
+      <w:proofErr w:type="spellEnd"/>
+      <w:r>
+        <w:rPr>
+          <w:lang w:val="en-CH"/>
+        </w:rPr>
+        <w:t xml:space="preserve"> </w:t>
+      </w:r>
+      <w:proofErr w:type="spellStart"/>
+      <w:r>
+        <w:rPr>
+          <w:lang w:val="en-CH"/>
+        </w:rPr>
+        <w:t>désigne</w:t>
+      </w:r>
+      <w:proofErr w:type="spellEnd"/>
+      <w:r>
+        <w:rPr>
+          <w:lang w:val="en-CH"/>
+        </w:rPr>
+        <w:t xml:space="preserve"> la </w:t>
+      </w:r>
+      <w:proofErr w:type="spellStart"/>
+      <w:r>
+        <w:rPr>
+          <w:lang w:val="en-CH"/>
+        </w:rPr>
+        <w:t>personne</w:t>
+      </w:r>
+      <w:proofErr w:type="spellEnd"/>
+      <w:r>
+        <w:rPr>
+          <w:lang w:val="en-CH"/>
+        </w:rPr>
+        <w:t xml:space="preserve"> qui a </w:t>
+      </w:r>
+      <w:proofErr w:type="spellStart"/>
+      <w:r>
+        <w:rPr>
+          <w:lang w:val="en-CH"/>
+        </w:rPr>
+        <w:t>écrit</w:t>
+      </w:r>
+      <w:proofErr w:type="spellEnd"/>
+      <w:r>
+        <w:rPr>
+          <w:lang w:val="en-CH"/>
+        </w:rPr>
+        <w:t xml:space="preserve"> </w:t>
+      </w:r>
+      <w:proofErr w:type="spellStart"/>
+      <w:r>
+        <w:rPr>
+          <w:lang w:val="en-CH"/>
+        </w:rPr>
+        <w:t>l’ouvrage</w:t>
+      </w:r>
+      <w:proofErr w:type="spellEnd"/>
+      <w:r>
+        <w:rPr>
+          <w:lang w:val="en-CH"/>
+        </w:rPr>
+        <w:t xml:space="preserve">. Pour </w:t>
+      </w:r>
+      <w:proofErr w:type="spellStart"/>
+      <w:r>
+        <w:rPr>
+          <w:lang w:val="en-CH"/>
+        </w:rPr>
+        <w:t>chaque</w:t>
+      </w:r>
+      <w:proofErr w:type="spellEnd"/>
+      <w:r>
+        <w:rPr>
+          <w:lang w:val="en-CH"/>
+        </w:rPr>
+        <w:t xml:space="preserve"> livre </w:t>
+      </w:r>
+      <w:proofErr w:type="spellStart"/>
+      <w:r>
+        <w:rPr>
+          <w:lang w:val="en-CH"/>
+        </w:rPr>
+        <w:t>enregistré</w:t>
+      </w:r>
+      <w:proofErr w:type="spellEnd"/>
+      <w:r>
+        <w:rPr>
+          <w:lang w:val="en-CH"/>
+        </w:rPr>
+        <w:t xml:space="preserve"> dans </w:t>
+      </w:r>
+      <w:proofErr w:type="spellStart"/>
+      <w:r>
+        <w:rPr>
+          <w:lang w:val="en-CH"/>
+        </w:rPr>
+        <w:t>l’application</w:t>
+      </w:r>
+      <w:proofErr w:type="spellEnd"/>
+      <w:r>
+        <w:rPr>
+          <w:lang w:val="en-CH"/>
+        </w:rPr>
+        <w:t xml:space="preserve">, les </w:t>
+      </w:r>
+      <w:proofErr w:type="spellStart"/>
+      <w:proofErr w:type="gramStart"/>
+      <w:r>
+        <w:rPr>
+          <w:lang w:val="en-CH"/>
+        </w:rPr>
+        <w:t>informations</w:t>
+      </w:r>
+      <w:proofErr w:type="spellEnd"/>
+      <w:proofErr w:type="gramEnd"/>
+      <w:r>
+        <w:rPr>
+          <w:lang w:val="en-CH"/>
+        </w:rPr>
+        <w:t xml:space="preserve"> </w:t>
+      </w:r>
+      <w:proofErr w:type="spellStart"/>
+      <w:r>
+        <w:rPr>
+          <w:lang w:val="en-CH"/>
+        </w:rPr>
+        <w:t>suivantes</w:t>
+      </w:r>
+      <w:proofErr w:type="spellEnd"/>
+      <w:r>
+        <w:rPr>
+          <w:lang w:val="en-CH"/>
+        </w:rPr>
+        <w:t xml:space="preserve"> </w:t>
+      </w:r>
+      <w:proofErr w:type="spellStart"/>
+      <w:r>
+        <w:rPr>
+          <w:lang w:val="en-CH"/>
+        </w:rPr>
+        <w:t>concernant</w:t>
+      </w:r>
+      <w:proofErr w:type="spellEnd"/>
+      <w:r>
+        <w:rPr>
+          <w:lang w:val="en-CH"/>
+        </w:rPr>
+        <w:t xml:space="preserve"> </w:t>
+      </w:r>
+      <w:proofErr w:type="spellStart"/>
+      <w:r>
+        <w:rPr>
+          <w:lang w:val="en-CH"/>
+        </w:rPr>
+        <w:t>l’auteur</w:t>
+      </w:r>
+      <w:proofErr w:type="spellEnd"/>
+      <w:r>
+        <w:rPr>
+          <w:lang w:val="en-CH"/>
+        </w:rPr>
+        <w:t xml:space="preserve"> </w:t>
+      </w:r>
+      <w:proofErr w:type="spellStart"/>
+      <w:r>
+        <w:rPr>
+          <w:lang w:val="en-CH"/>
+        </w:rPr>
+        <w:t>sont</w:t>
+      </w:r>
+      <w:proofErr w:type="spellEnd"/>
+      <w:r>
+        <w:rPr>
+          <w:lang w:val="en-CH"/>
+        </w:rPr>
+        <w:t xml:space="preserve"> </w:t>
+      </w:r>
+      <w:proofErr w:type="spellStart"/>
+      <w:proofErr w:type="gramStart"/>
+      <w:r>
+        <w:rPr>
+          <w:lang w:val="en-CH"/>
+        </w:rPr>
+        <w:t>saisies</w:t>
+      </w:r>
+      <w:proofErr w:type="spellEnd"/>
+      <w:r>
+        <w:rPr>
+          <w:lang w:val="en-CH"/>
+        </w:rPr>
+        <w:t xml:space="preserve"> :</w:t>
+      </w:r>
+      <w:proofErr w:type="gramEnd"/>
     </w:p>
     <w:p>
       <w:pPr>
-        <w:pStyle w:val="Titre3"/>
-      </w:pPr>
-      <w:r>
-        <w:t>Livres</w:t>
+        <w:pStyle w:val="BodyTextIndent3"/>
+        <w:numPr>
+          <w:ilvl w:val="0"/>
+          <w:numId w:val="50"/>
+        </w:numPr>
+        <w:rPr>
+          <w:lang w:val="en-CH"/>
+        </w:rPr>
+      </w:pPr>
+      <w:r>
+        <w:rPr>
+          <w:b/>
+          <w:bCs/>
+          <w:lang w:val="en-CH"/>
+        </w:rPr>
+        <w:t>Nom</w:t>
       </w:r>
     </w:p>
     <w:p>
       <w:pPr>
-        <w:pStyle w:val="Titre3"/>
-      </w:pPr>
-      <w:r>
-        <w:t>Catégories</w:t>
-      </w:r>
+        <w:pStyle w:val="BodyTextIndent3"/>
+        <w:numPr>
+          <w:ilvl w:val="0"/>
+          <w:numId w:val="50"/>
+        </w:numPr>
+        <w:rPr>
+          <w:lang w:val="en-CH"/>
+        </w:rPr>
+      </w:pPr>
+      <w:proofErr w:type="spellStart"/>
+      <w:r>
+        <w:rPr>
+          <w:b/>
+          <w:bCs/>
+          <w:lang w:val="en-CH"/>
+        </w:rPr>
+        <w:t>Prénom</w:t>
+      </w:r>
+      <w:proofErr w:type="spellEnd"/>
     </w:p>
     <w:p>
       <w:pPr>
-        <w:pStyle w:val="Retraitcorpsdetexte"/>
-      </w:pPr>
+        <w:pStyle w:val="BodyTextIndent3"/>
+        <w:ind w:left="0"/>
+        <w:rPr>
+          <w:lang w:val="en-CH"/>
+        </w:rPr>
+      </w:pPr>
+      <w:proofErr w:type="spellStart"/>
+      <w:r>
+        <w:rPr>
+          <w:lang w:val="en-CH"/>
+        </w:rPr>
+        <w:t>Ces</w:t>
+      </w:r>
+      <w:proofErr w:type="spellEnd"/>
+      <w:r>
+        <w:rPr>
+          <w:lang w:val="en-CH"/>
+        </w:rPr>
+        <w:t xml:space="preserve"> données </w:t>
+      </w:r>
+      <w:proofErr w:type="spellStart"/>
+      <w:r>
+        <w:rPr>
+          <w:lang w:val="en-CH"/>
+        </w:rPr>
+        <w:t>sont</w:t>
+      </w:r>
+      <w:proofErr w:type="spellEnd"/>
+      <w:r>
+        <w:rPr>
+          <w:lang w:val="en-CH"/>
+        </w:rPr>
+        <w:t xml:space="preserve"> </w:t>
+      </w:r>
+      <w:proofErr w:type="spellStart"/>
+      <w:r>
+        <w:rPr>
+          <w:lang w:val="en-CH"/>
+        </w:rPr>
+        <w:t>affichées</w:t>
+      </w:r>
+      <w:proofErr w:type="spellEnd"/>
+      <w:r>
+        <w:rPr>
+          <w:lang w:val="en-CH"/>
+        </w:rPr>
+        <w:t xml:space="preserve"> dans les </w:t>
+      </w:r>
+      <w:proofErr w:type="spellStart"/>
+      <w:r>
+        <w:rPr>
+          <w:lang w:val="en-CH"/>
+        </w:rPr>
+        <w:t>vues</w:t>
+      </w:r>
+      <w:proofErr w:type="spellEnd"/>
+      <w:r>
+        <w:rPr>
+          <w:lang w:val="en-CH"/>
+        </w:rPr>
+        <w:t xml:space="preserve"> </w:t>
+      </w:r>
+      <w:proofErr w:type="spellStart"/>
+      <w:r>
+        <w:rPr>
+          <w:lang w:val="en-CH"/>
+        </w:rPr>
+        <w:t>liste</w:t>
+      </w:r>
+      <w:proofErr w:type="spellEnd"/>
+      <w:r>
+        <w:rPr>
+          <w:lang w:val="en-CH"/>
+        </w:rPr>
+        <w:t xml:space="preserve"> et </w:t>
+      </w:r>
+      <w:proofErr w:type="spellStart"/>
+      <w:r>
+        <w:rPr>
+          <w:lang w:val="en-CH"/>
+        </w:rPr>
+        <w:t>détail</w:t>
+      </w:r>
+      <w:proofErr w:type="spellEnd"/>
+      <w:r>
+        <w:rPr>
+          <w:lang w:val="en-CH"/>
+        </w:rPr>
+        <w:t xml:space="preserve"> du site. Lors de </w:t>
+      </w:r>
+      <w:proofErr w:type="spellStart"/>
+      <w:r>
+        <w:rPr>
+          <w:lang w:val="en-CH"/>
+        </w:rPr>
+        <w:t>l’ajout</w:t>
+      </w:r>
+      <w:proofErr w:type="spellEnd"/>
+      <w:r>
+        <w:rPr>
+          <w:lang w:val="en-CH"/>
+        </w:rPr>
+        <w:t xml:space="preserve"> </w:t>
+      </w:r>
+      <w:proofErr w:type="spellStart"/>
+      <w:r>
+        <w:rPr>
+          <w:lang w:val="en-CH"/>
+        </w:rPr>
+        <w:t>ou</w:t>
+      </w:r>
+      <w:proofErr w:type="spellEnd"/>
+      <w:r>
+        <w:rPr>
+          <w:lang w:val="en-CH"/>
+        </w:rPr>
+        <w:t xml:space="preserve"> la modification d’un livre, </w:t>
+      </w:r>
+      <w:proofErr w:type="spellStart"/>
+      <w:r>
+        <w:rPr>
+          <w:lang w:val="en-CH"/>
+        </w:rPr>
+        <w:t>l’utilisateur</w:t>
+      </w:r>
+      <w:proofErr w:type="spellEnd"/>
+      <w:r>
+        <w:rPr>
+          <w:lang w:val="en-CH"/>
+        </w:rPr>
+        <w:t xml:space="preserve"> doit </w:t>
+      </w:r>
+      <w:proofErr w:type="spellStart"/>
+      <w:r>
+        <w:rPr>
+          <w:lang w:val="en-CH"/>
+        </w:rPr>
+        <w:t>obligatoirement</w:t>
+      </w:r>
+      <w:proofErr w:type="spellEnd"/>
+      <w:r>
+        <w:rPr>
+          <w:lang w:val="en-CH"/>
+        </w:rPr>
+        <w:t xml:space="preserve"> </w:t>
+      </w:r>
+      <w:proofErr w:type="spellStart"/>
+      <w:r>
+        <w:rPr>
+          <w:lang w:val="en-CH"/>
+        </w:rPr>
+        <w:t>fournir</w:t>
+      </w:r>
+      <w:proofErr w:type="spellEnd"/>
+      <w:r>
+        <w:rPr>
+          <w:lang w:val="en-CH"/>
+        </w:rPr>
+        <w:t xml:space="preserve"> les </w:t>
+      </w:r>
+      <w:proofErr w:type="spellStart"/>
+      <w:proofErr w:type="gramStart"/>
+      <w:r>
+        <w:rPr>
+          <w:lang w:val="en-CH"/>
+        </w:rPr>
+        <w:t>informations</w:t>
+      </w:r>
+      <w:proofErr w:type="spellEnd"/>
+      <w:proofErr w:type="gramEnd"/>
+      <w:r>
+        <w:rPr>
+          <w:lang w:val="en-CH"/>
+        </w:rPr>
+        <w:t xml:space="preserve"> </w:t>
+      </w:r>
+      <w:proofErr w:type="spellStart"/>
+      <w:r>
+        <w:rPr>
+          <w:lang w:val="en-CH"/>
+        </w:rPr>
+        <w:t>liées</w:t>
+      </w:r>
+      <w:proofErr w:type="spellEnd"/>
+      <w:r>
+        <w:rPr>
+          <w:lang w:val="en-CH"/>
+        </w:rPr>
+        <w:t xml:space="preserve"> à </w:t>
+      </w:r>
+      <w:proofErr w:type="spellStart"/>
+      <w:r>
+        <w:rPr>
+          <w:lang w:val="en-CH"/>
+        </w:rPr>
+        <w:t>l’auteur</w:t>
+      </w:r>
+      <w:proofErr w:type="spellEnd"/>
+      <w:r>
+        <w:rPr>
+          <w:lang w:val="en-CH"/>
+        </w:rPr>
+        <w:t xml:space="preserve">. Cela </w:t>
+      </w:r>
+      <w:proofErr w:type="spellStart"/>
+      <w:r>
+        <w:rPr>
+          <w:lang w:val="en-CH"/>
+        </w:rPr>
+        <w:t>permet</w:t>
+      </w:r>
+      <w:proofErr w:type="spellEnd"/>
+      <w:r>
+        <w:rPr>
+          <w:lang w:val="en-CH"/>
+        </w:rPr>
+        <w:t xml:space="preserve"> de </w:t>
+      </w:r>
+      <w:proofErr w:type="spellStart"/>
+      <w:r>
+        <w:rPr>
+          <w:lang w:val="en-CH"/>
+        </w:rPr>
+        <w:t>valoriser</w:t>
+      </w:r>
+      <w:proofErr w:type="spellEnd"/>
+      <w:r>
+        <w:rPr>
+          <w:lang w:val="en-CH"/>
+        </w:rPr>
+        <w:t xml:space="preserve"> les </w:t>
+      </w:r>
+      <w:proofErr w:type="spellStart"/>
+      <w:r>
+        <w:rPr>
+          <w:lang w:val="en-CH"/>
+        </w:rPr>
+        <w:t>créateurs</w:t>
+      </w:r>
+      <w:proofErr w:type="spellEnd"/>
+      <w:r>
+        <w:rPr>
+          <w:lang w:val="en-CH"/>
+        </w:rPr>
+        <w:t xml:space="preserve"> des </w:t>
+      </w:r>
+      <w:proofErr w:type="spellStart"/>
+      <w:r>
+        <w:rPr>
+          <w:lang w:val="en-CH"/>
+        </w:rPr>
+        <w:t>œuvres</w:t>
+      </w:r>
+      <w:proofErr w:type="spellEnd"/>
+      <w:r>
+        <w:rPr>
+          <w:lang w:val="en-CH"/>
+        </w:rPr>
+        <w:t xml:space="preserve"> et </w:t>
+      </w:r>
+      <w:proofErr w:type="spellStart"/>
+      <w:r>
+        <w:rPr>
+          <w:lang w:val="en-CH"/>
+        </w:rPr>
+        <w:t>d’assurer</w:t>
+      </w:r>
+      <w:proofErr w:type="spellEnd"/>
+      <w:r>
+        <w:rPr>
+          <w:lang w:val="en-CH"/>
+        </w:rPr>
+        <w:t xml:space="preserve"> une recherche </w:t>
+      </w:r>
+      <w:proofErr w:type="spellStart"/>
+      <w:r>
+        <w:rPr>
+          <w:lang w:val="en-CH"/>
+        </w:rPr>
+        <w:t>efficace</w:t>
+      </w:r>
+      <w:proofErr w:type="spellEnd"/>
+      <w:r>
+        <w:rPr>
+          <w:lang w:val="en-CH"/>
+        </w:rPr>
+        <w:t xml:space="preserve"> dans le site.</w:t>
+      </w:r>
     </w:p>
     <w:p>
       <w:pPr>
-        <w:pStyle w:val="Titre2"/>
+        <w:pStyle w:val="BodyTextIndent3"/>
+        <w:ind w:left="1134"/>
+        <w:rPr>
+          <w:lang w:val="en-CH"/>
+        </w:rPr>
+      </w:pPr>
+    </w:p>
+    <w:p>
+      <w:pPr>
+        <w:pStyle w:val="Heading3"/>
+      </w:pPr>
+      <w:r>
+        <w:t>Utilisateurs</w:t>
+      </w:r>
+    </w:p>
+    <w:p>
+      <w:pPr>
+        <w:pStyle w:val="BodyTextIndent3"/>
+        <w:ind w:left="0"/>
+        <w:rPr>
+          <w:lang w:val="en-CH"/>
+        </w:rPr>
+      </w:pPr>
+      <w:proofErr w:type="spellStart"/>
+      <w:r>
+        <w:rPr>
+          <w:lang w:val="en-CH"/>
+        </w:rPr>
+        <w:t>L'application</w:t>
+      </w:r>
+      <w:proofErr w:type="spellEnd"/>
+      <w:r>
+        <w:rPr>
+          <w:lang w:val="en-CH"/>
+        </w:rPr>
+        <w:t xml:space="preserve"> « Passion Lecture » </w:t>
+      </w:r>
+      <w:proofErr w:type="spellStart"/>
+      <w:r>
+        <w:rPr>
+          <w:lang w:val="en-CH"/>
+        </w:rPr>
+        <w:t>distingue</w:t>
+      </w:r>
+      <w:proofErr w:type="spellEnd"/>
+      <w:r>
+        <w:rPr>
+          <w:lang w:val="en-CH"/>
+        </w:rPr>
+        <w:t xml:space="preserve"> deux types </w:t>
+      </w:r>
+      <w:proofErr w:type="spellStart"/>
+      <w:proofErr w:type="gramStart"/>
+      <w:r>
+        <w:rPr>
+          <w:lang w:val="en-CH"/>
+        </w:rPr>
+        <w:t>d'utilisateurs</w:t>
+      </w:r>
+      <w:proofErr w:type="spellEnd"/>
+      <w:r>
+        <w:rPr>
+          <w:lang w:val="en-CH"/>
+        </w:rPr>
+        <w:t xml:space="preserve"> :</w:t>
+      </w:r>
+      <w:proofErr w:type="gramEnd"/>
+    </w:p>
+    <w:p>
+      <w:pPr>
+        <w:pStyle w:val="BodyTextIndent3"/>
+        <w:numPr>
+          <w:ilvl w:val="0"/>
+          <w:numId w:val="48"/>
+        </w:numPr>
+        <w:rPr>
+          <w:lang w:val="en-CH"/>
+        </w:rPr>
+      </w:pPr>
+      <w:proofErr w:type="spellStart"/>
+      <w:r>
+        <w:rPr>
+          <w:b/>
+          <w:bCs/>
+          <w:lang w:val="en-CH"/>
+        </w:rPr>
+        <w:t>Utilisateur</w:t>
+      </w:r>
+      <w:proofErr w:type="spellEnd"/>
+      <w:r>
+        <w:rPr>
+          <w:b/>
+          <w:bCs/>
+          <w:lang w:val="en-CH"/>
+        </w:rPr>
+        <w:t xml:space="preserve"> </w:t>
+      </w:r>
+      <w:proofErr w:type="gramStart"/>
+      <w:r>
+        <w:rPr>
+          <w:b/>
+          <w:bCs/>
+          <w:lang w:val="en-CH"/>
+        </w:rPr>
+        <w:t>simple</w:t>
+      </w:r>
+      <w:r>
+        <w:rPr>
+          <w:lang w:val="en-CH"/>
+        </w:rPr>
+        <w:t xml:space="preserve"> :</w:t>
+      </w:r>
+      <w:proofErr w:type="gramEnd"/>
+      <w:r>
+        <w:rPr>
+          <w:lang w:val="en-CH"/>
+        </w:rPr>
+        <w:t xml:space="preserve"> </w:t>
+      </w:r>
+      <w:proofErr w:type="spellStart"/>
+      <w:r>
+        <w:rPr>
+          <w:lang w:val="en-CH"/>
+        </w:rPr>
+        <w:t>peut</w:t>
+      </w:r>
+      <w:proofErr w:type="spellEnd"/>
+      <w:r>
+        <w:rPr>
+          <w:lang w:val="en-CH"/>
+        </w:rPr>
+        <w:t xml:space="preserve"> consulter les </w:t>
+      </w:r>
+      <w:proofErr w:type="spellStart"/>
+      <w:r>
+        <w:rPr>
+          <w:lang w:val="en-CH"/>
+        </w:rPr>
+        <w:t>ouvrages</w:t>
+      </w:r>
+      <w:proofErr w:type="spellEnd"/>
+      <w:r>
+        <w:rPr>
+          <w:lang w:val="en-CH"/>
+        </w:rPr>
+        <w:t xml:space="preserve">, </w:t>
+      </w:r>
+      <w:proofErr w:type="spellStart"/>
+      <w:r>
+        <w:rPr>
+          <w:lang w:val="en-CH"/>
+        </w:rPr>
+        <w:t>ajouter</w:t>
+      </w:r>
+      <w:proofErr w:type="spellEnd"/>
+      <w:r>
+        <w:rPr>
+          <w:lang w:val="en-CH"/>
+        </w:rPr>
+        <w:t>/modifier/</w:t>
+      </w:r>
+      <w:proofErr w:type="spellStart"/>
+      <w:r>
+        <w:rPr>
+          <w:lang w:val="en-CH"/>
+        </w:rPr>
+        <w:t>supprimer</w:t>
+      </w:r>
+      <w:proofErr w:type="spellEnd"/>
+      <w:r>
+        <w:rPr>
+          <w:lang w:val="en-CH"/>
+        </w:rPr>
+        <w:t xml:space="preserve"> </w:t>
+      </w:r>
+      <w:proofErr w:type="spellStart"/>
+      <w:r>
+        <w:rPr>
+          <w:lang w:val="en-CH"/>
+        </w:rPr>
+        <w:t>ses</w:t>
+      </w:r>
+      <w:proofErr w:type="spellEnd"/>
+      <w:r>
+        <w:rPr>
+          <w:lang w:val="en-CH"/>
+        </w:rPr>
+        <w:t xml:space="preserve"> </w:t>
+      </w:r>
+      <w:proofErr w:type="spellStart"/>
+      <w:r>
+        <w:rPr>
+          <w:lang w:val="en-CH"/>
+        </w:rPr>
+        <w:t>propres</w:t>
+      </w:r>
+      <w:proofErr w:type="spellEnd"/>
+      <w:r>
+        <w:rPr>
+          <w:lang w:val="en-CH"/>
+        </w:rPr>
+        <w:t xml:space="preserve"> </w:t>
+      </w:r>
+      <w:proofErr w:type="spellStart"/>
+      <w:r>
+        <w:rPr>
+          <w:lang w:val="en-CH"/>
+        </w:rPr>
+        <w:t>ouvrages</w:t>
+      </w:r>
+      <w:proofErr w:type="spellEnd"/>
+      <w:r>
+        <w:rPr>
+          <w:lang w:val="en-CH"/>
+        </w:rPr>
+        <w:t xml:space="preserve">, commenter et noter </w:t>
+      </w:r>
+      <w:proofErr w:type="spellStart"/>
+      <w:r>
+        <w:rPr>
+          <w:lang w:val="en-CH"/>
+        </w:rPr>
+        <w:t>ceux</w:t>
+      </w:r>
+      <w:proofErr w:type="spellEnd"/>
+      <w:r>
+        <w:rPr>
+          <w:lang w:val="en-CH"/>
+        </w:rPr>
+        <w:t xml:space="preserve"> des </w:t>
+      </w:r>
+      <w:proofErr w:type="spellStart"/>
+      <w:r>
+        <w:rPr>
+          <w:lang w:val="en-CH"/>
+        </w:rPr>
+        <w:t>autres</w:t>
+      </w:r>
+      <w:proofErr w:type="spellEnd"/>
+      <w:r>
+        <w:rPr>
+          <w:lang w:val="en-CH"/>
+        </w:rPr>
+        <w:t>.</w:t>
+      </w:r>
+    </w:p>
+    <w:p>
+      <w:pPr>
+        <w:pStyle w:val="BodyTextIndent3"/>
+        <w:numPr>
+          <w:ilvl w:val="0"/>
+          <w:numId w:val="48"/>
+        </w:numPr>
+        <w:rPr>
+          <w:lang w:val="en-CH"/>
+        </w:rPr>
+      </w:pPr>
+      <w:proofErr w:type="spellStart"/>
+      <w:proofErr w:type="gramStart"/>
+      <w:r>
+        <w:rPr>
+          <w:b/>
+          <w:bCs/>
+          <w:lang w:val="en-CH"/>
+        </w:rPr>
+        <w:t>Administrateur</w:t>
+      </w:r>
+      <w:proofErr w:type="spellEnd"/>
+      <w:r>
+        <w:rPr>
+          <w:lang w:val="en-CH"/>
+        </w:rPr>
+        <w:t xml:space="preserve"> :</w:t>
+      </w:r>
+      <w:proofErr w:type="gramEnd"/>
+      <w:r>
+        <w:rPr>
+          <w:lang w:val="en-CH"/>
+        </w:rPr>
+        <w:t xml:space="preserve"> a </w:t>
+      </w:r>
+      <w:proofErr w:type="spellStart"/>
+      <w:r>
+        <w:rPr>
+          <w:lang w:val="en-CH"/>
+        </w:rPr>
+        <w:t>tous</w:t>
+      </w:r>
+      <w:proofErr w:type="spellEnd"/>
+      <w:r>
+        <w:rPr>
+          <w:lang w:val="en-CH"/>
+        </w:rPr>
+        <w:t xml:space="preserve"> les droits sur les données (modification, suppression de tout </w:t>
+      </w:r>
+      <w:proofErr w:type="spellStart"/>
+      <w:r>
+        <w:rPr>
+          <w:lang w:val="en-CH"/>
+        </w:rPr>
+        <w:t>ouvrage</w:t>
+      </w:r>
+      <w:proofErr w:type="spellEnd"/>
+      <w:r>
+        <w:rPr>
+          <w:lang w:val="en-CH"/>
+        </w:rPr>
+        <w:t xml:space="preserve"> </w:t>
+      </w:r>
+      <w:proofErr w:type="spellStart"/>
+      <w:r>
+        <w:rPr>
+          <w:lang w:val="en-CH"/>
+        </w:rPr>
+        <w:t>ou</w:t>
+      </w:r>
+      <w:proofErr w:type="spellEnd"/>
+      <w:r>
+        <w:rPr>
+          <w:lang w:val="en-CH"/>
+        </w:rPr>
+        <w:t xml:space="preserve"> </w:t>
+      </w:r>
+      <w:proofErr w:type="spellStart"/>
+      <w:r>
+        <w:rPr>
+          <w:lang w:val="en-CH"/>
+        </w:rPr>
+        <w:t>commentaire</w:t>
+      </w:r>
+      <w:proofErr w:type="spellEnd"/>
+      <w:r>
+        <w:rPr>
+          <w:lang w:val="en-CH"/>
+        </w:rPr>
+        <w:t>).</w:t>
+      </w:r>
+    </w:p>
+    <w:p>
+      <w:pPr>
+        <w:pStyle w:val="BodyTextIndent3"/>
+        <w:ind w:left="0"/>
+        <w:rPr>
+          <w:lang w:val="en-CH"/>
+        </w:rPr>
+      </w:pPr>
+      <w:proofErr w:type="spellStart"/>
+      <w:r>
+        <w:rPr>
+          <w:lang w:val="en-CH"/>
+        </w:rPr>
+        <w:t>Chaque</w:t>
+      </w:r>
+      <w:proofErr w:type="spellEnd"/>
+      <w:r>
+        <w:rPr>
+          <w:lang w:val="en-CH"/>
+        </w:rPr>
+        <w:t xml:space="preserve"> </w:t>
+      </w:r>
+      <w:proofErr w:type="spellStart"/>
+      <w:r>
+        <w:rPr>
+          <w:lang w:val="en-CH"/>
+        </w:rPr>
+        <w:t>utilisateur</w:t>
+      </w:r>
+      <w:proofErr w:type="spellEnd"/>
+      <w:r>
+        <w:rPr>
+          <w:lang w:val="en-CH"/>
+        </w:rPr>
+        <w:t xml:space="preserve"> </w:t>
+      </w:r>
+      <w:proofErr w:type="spellStart"/>
+      <w:r>
+        <w:rPr>
+          <w:lang w:val="en-CH"/>
+        </w:rPr>
+        <w:t>est</w:t>
+      </w:r>
+      <w:proofErr w:type="spellEnd"/>
+      <w:r>
+        <w:rPr>
+          <w:lang w:val="en-CH"/>
+        </w:rPr>
+        <w:t xml:space="preserve"> </w:t>
+      </w:r>
+      <w:proofErr w:type="spellStart"/>
+      <w:r>
+        <w:rPr>
+          <w:lang w:val="en-CH"/>
+        </w:rPr>
+        <w:t>identifié</w:t>
+      </w:r>
+      <w:proofErr w:type="spellEnd"/>
+      <w:r>
+        <w:rPr>
+          <w:lang w:val="en-CH"/>
+        </w:rPr>
+        <w:t xml:space="preserve"> par un </w:t>
+      </w:r>
+      <w:r>
+        <w:rPr>
+          <w:b/>
+          <w:bCs/>
+          <w:lang w:val="en-CH"/>
+        </w:rPr>
+        <w:t>pseudo</w:t>
+      </w:r>
+      <w:r>
+        <w:rPr>
+          <w:lang w:val="en-CH"/>
+        </w:rPr>
+        <w:t xml:space="preserve">, une </w:t>
+      </w:r>
+      <w:r>
+        <w:rPr>
+          <w:b/>
+          <w:bCs/>
+          <w:lang w:val="en-CH"/>
+        </w:rPr>
+        <w:t xml:space="preserve">date </w:t>
+      </w:r>
+      <w:proofErr w:type="spellStart"/>
+      <w:r>
+        <w:rPr>
+          <w:b/>
+          <w:bCs/>
+          <w:lang w:val="en-CH"/>
+        </w:rPr>
+        <w:t>d’entrée</w:t>
+      </w:r>
+      <w:proofErr w:type="spellEnd"/>
+      <w:r>
+        <w:rPr>
+          <w:b/>
+          <w:bCs/>
+          <w:lang w:val="en-CH"/>
+        </w:rPr>
+        <w:t xml:space="preserve"> sur le site</w:t>
+      </w:r>
+      <w:r>
+        <w:rPr>
+          <w:lang w:val="en-CH"/>
+        </w:rPr>
+        <w:t xml:space="preserve">, et </w:t>
+      </w:r>
+      <w:proofErr w:type="spellStart"/>
+      <w:r>
+        <w:rPr>
+          <w:lang w:val="en-CH"/>
+        </w:rPr>
+        <w:t>possède</w:t>
+      </w:r>
+      <w:proofErr w:type="spellEnd"/>
+      <w:r>
+        <w:rPr>
+          <w:lang w:val="en-CH"/>
+        </w:rPr>
+        <w:t xml:space="preserve"> un </w:t>
+      </w:r>
+      <w:proofErr w:type="spellStart"/>
+      <w:r>
+        <w:rPr>
+          <w:lang w:val="en-CH"/>
+        </w:rPr>
+        <w:t>profil</w:t>
+      </w:r>
+      <w:proofErr w:type="spellEnd"/>
+      <w:r>
+        <w:rPr>
+          <w:lang w:val="en-CH"/>
+        </w:rPr>
+        <w:t xml:space="preserve"> </w:t>
+      </w:r>
+      <w:proofErr w:type="spellStart"/>
+      <w:r>
+        <w:rPr>
+          <w:lang w:val="en-CH"/>
+        </w:rPr>
+        <w:t>recensant</w:t>
+      </w:r>
+      <w:proofErr w:type="spellEnd"/>
+      <w:r>
+        <w:rPr>
+          <w:lang w:val="en-CH"/>
+        </w:rPr>
+        <w:t xml:space="preserve"> le </w:t>
+      </w:r>
+      <w:proofErr w:type="spellStart"/>
+      <w:r>
+        <w:rPr>
+          <w:b/>
+          <w:bCs/>
+          <w:lang w:val="en-CH"/>
+        </w:rPr>
+        <w:t>nombre</w:t>
+      </w:r>
+      <w:proofErr w:type="spellEnd"/>
+      <w:r>
+        <w:rPr>
+          <w:b/>
+          <w:bCs/>
+          <w:lang w:val="en-CH"/>
+        </w:rPr>
+        <w:t xml:space="preserve"> </w:t>
+      </w:r>
+      <w:proofErr w:type="spellStart"/>
+      <w:r>
+        <w:rPr>
+          <w:b/>
+          <w:bCs/>
+          <w:lang w:val="en-CH"/>
+        </w:rPr>
+        <w:t>d’ouvrages</w:t>
+      </w:r>
+      <w:proofErr w:type="spellEnd"/>
+      <w:r>
+        <w:rPr>
+          <w:b/>
+          <w:bCs/>
+          <w:lang w:val="en-CH"/>
+        </w:rPr>
+        <w:t xml:space="preserve"> </w:t>
+      </w:r>
+      <w:proofErr w:type="spellStart"/>
+      <w:r>
+        <w:rPr>
+          <w:b/>
+          <w:bCs/>
+          <w:lang w:val="en-CH"/>
+        </w:rPr>
+        <w:t>postés</w:t>
+      </w:r>
+      <w:proofErr w:type="spellEnd"/>
+      <w:r>
+        <w:rPr>
+          <w:lang w:val="en-CH"/>
+        </w:rPr>
+        <w:t xml:space="preserve">, </w:t>
+      </w:r>
+      <w:proofErr w:type="spellStart"/>
+      <w:r>
+        <w:rPr>
+          <w:b/>
+          <w:bCs/>
+          <w:lang w:val="en-CH"/>
+        </w:rPr>
+        <w:t>appréciations</w:t>
+      </w:r>
+      <w:proofErr w:type="spellEnd"/>
+      <w:r>
+        <w:rPr>
+          <w:lang w:val="en-CH"/>
+        </w:rPr>
+        <w:t xml:space="preserve"> et </w:t>
+      </w:r>
+      <w:proofErr w:type="spellStart"/>
+      <w:r>
+        <w:rPr>
+          <w:b/>
+          <w:bCs/>
+          <w:lang w:val="en-CH"/>
+        </w:rPr>
+        <w:t>commentaires</w:t>
+      </w:r>
+      <w:proofErr w:type="spellEnd"/>
+      <w:r>
+        <w:rPr>
+          <w:lang w:val="en-CH"/>
+        </w:rPr>
+        <w:t>.</w:t>
+      </w:r>
+    </w:p>
+    <w:p>
+      <w:pPr>
+        <w:pStyle w:val="BodyTextIndent3"/>
+        <w:rPr>
+          <w:lang w:val="en-CH"/>
+        </w:rPr>
+      </w:pPr>
+    </w:p>
+    <w:p>
+      <w:pPr>
+        <w:pStyle w:val="Heading3"/>
+      </w:pPr>
+      <w:r>
+        <w:lastRenderedPageBreak/>
+        <w:t>Livres</w:t>
+      </w:r>
+    </w:p>
+    <w:p>
+      <w:pPr>
+        <w:pStyle w:val="BodyTextIndent3"/>
+        <w:ind w:left="0"/>
+        <w:rPr>
+          <w:lang w:val="en-CH"/>
+        </w:rPr>
+      </w:pPr>
+      <w:r>
+        <w:rPr>
+          <w:lang w:val="en-CH"/>
+        </w:rPr>
+        <w:t xml:space="preserve">Un livre </w:t>
+      </w:r>
+      <w:proofErr w:type="spellStart"/>
+      <w:r>
+        <w:rPr>
+          <w:lang w:val="en-CH"/>
+        </w:rPr>
+        <w:t>est</w:t>
+      </w:r>
+      <w:proofErr w:type="spellEnd"/>
+      <w:r>
+        <w:rPr>
+          <w:lang w:val="en-CH"/>
+        </w:rPr>
+        <w:t xml:space="preserve"> </w:t>
+      </w:r>
+      <w:proofErr w:type="spellStart"/>
+      <w:r>
+        <w:rPr>
+          <w:lang w:val="en-CH"/>
+        </w:rPr>
+        <w:t>défini</w:t>
+      </w:r>
+      <w:proofErr w:type="spellEnd"/>
+      <w:r>
+        <w:rPr>
+          <w:lang w:val="en-CH"/>
+        </w:rPr>
+        <w:t xml:space="preserve"> dans la base de données avec les </w:t>
+      </w:r>
+      <w:proofErr w:type="spellStart"/>
+      <w:r>
+        <w:rPr>
+          <w:lang w:val="en-CH"/>
+        </w:rPr>
+        <w:t>attributs</w:t>
+      </w:r>
+      <w:proofErr w:type="spellEnd"/>
+      <w:r>
+        <w:rPr>
+          <w:lang w:val="en-CH"/>
+        </w:rPr>
+        <w:t xml:space="preserve"> </w:t>
+      </w:r>
+      <w:proofErr w:type="spellStart"/>
+      <w:proofErr w:type="gramStart"/>
+      <w:r>
+        <w:rPr>
+          <w:lang w:val="en-CH"/>
+        </w:rPr>
+        <w:t>suivants</w:t>
+      </w:r>
+      <w:proofErr w:type="spellEnd"/>
+      <w:r>
+        <w:rPr>
+          <w:lang w:val="en-CH"/>
+        </w:rPr>
+        <w:t xml:space="preserve"> :</w:t>
+      </w:r>
+      <w:proofErr w:type="gramEnd"/>
+    </w:p>
+    <w:p>
+      <w:pPr>
+        <w:pStyle w:val="BodyTextIndent3"/>
+        <w:numPr>
+          <w:ilvl w:val="0"/>
+          <w:numId w:val="49"/>
+        </w:numPr>
+        <w:rPr>
+          <w:lang w:val="en-CH"/>
+        </w:rPr>
+      </w:pPr>
+      <w:r>
+        <w:rPr>
+          <w:lang w:val="en-CH"/>
+        </w:rPr>
+        <w:t>Titre</w:t>
+      </w:r>
+    </w:p>
+    <w:p>
+      <w:pPr>
+        <w:pStyle w:val="BodyTextIndent3"/>
+        <w:numPr>
+          <w:ilvl w:val="0"/>
+          <w:numId w:val="49"/>
+        </w:numPr>
+        <w:rPr>
+          <w:lang w:val="en-CH"/>
+        </w:rPr>
+      </w:pPr>
+      <w:proofErr w:type="spellStart"/>
+      <w:r>
+        <w:rPr>
+          <w:lang w:val="en-CH"/>
+        </w:rPr>
+        <w:t>Catégorie</w:t>
+      </w:r>
+      <w:proofErr w:type="spellEnd"/>
+      <w:r>
+        <w:rPr>
+          <w:lang w:val="en-CH"/>
+        </w:rPr>
+        <w:t xml:space="preserve"> (roman, manga, BD, etc.)</w:t>
+      </w:r>
+    </w:p>
+    <w:p>
+      <w:pPr>
+        <w:pStyle w:val="BodyTextIndent3"/>
+        <w:numPr>
+          <w:ilvl w:val="0"/>
+          <w:numId w:val="49"/>
+        </w:numPr>
+        <w:rPr>
+          <w:lang w:val="en-CH"/>
+        </w:rPr>
+      </w:pPr>
+      <w:r>
+        <w:rPr>
+          <w:lang w:val="en-CH"/>
+        </w:rPr>
+        <w:t xml:space="preserve">Auteur (nom et </w:t>
+      </w:r>
+      <w:proofErr w:type="spellStart"/>
+      <w:r>
+        <w:rPr>
+          <w:lang w:val="en-CH"/>
+        </w:rPr>
+        <w:t>prénom</w:t>
+      </w:r>
+      <w:proofErr w:type="spellEnd"/>
+      <w:r>
+        <w:rPr>
+          <w:lang w:val="en-CH"/>
+        </w:rPr>
+        <w:t>)</w:t>
+      </w:r>
+    </w:p>
+    <w:p>
+      <w:pPr>
+        <w:pStyle w:val="BodyTextIndent3"/>
+        <w:numPr>
+          <w:ilvl w:val="0"/>
+          <w:numId w:val="49"/>
+        </w:numPr>
+        <w:rPr>
+          <w:lang w:val="en-CH"/>
+        </w:rPr>
+      </w:pPr>
+      <w:proofErr w:type="spellStart"/>
+      <w:r>
+        <w:rPr>
+          <w:lang w:val="en-CH"/>
+        </w:rPr>
+        <w:t>Éditeur</w:t>
+      </w:r>
+      <w:proofErr w:type="spellEnd"/>
+    </w:p>
+    <w:p>
+      <w:pPr>
+        <w:pStyle w:val="BodyTextIndent3"/>
+        <w:numPr>
+          <w:ilvl w:val="0"/>
+          <w:numId w:val="49"/>
+        </w:numPr>
+        <w:rPr>
+          <w:lang w:val="en-CH"/>
+        </w:rPr>
+      </w:pPr>
+      <w:proofErr w:type="spellStart"/>
+      <w:r>
+        <w:rPr>
+          <w:lang w:val="en-CH"/>
+        </w:rPr>
+        <w:t>Année</w:t>
+      </w:r>
+      <w:proofErr w:type="spellEnd"/>
+      <w:r>
+        <w:rPr>
+          <w:lang w:val="en-CH"/>
+        </w:rPr>
+        <w:t xml:space="preserve"> </w:t>
+      </w:r>
+      <w:proofErr w:type="spellStart"/>
+      <w:r>
+        <w:rPr>
+          <w:lang w:val="en-CH"/>
+        </w:rPr>
+        <w:t>d’édition</w:t>
+      </w:r>
+      <w:proofErr w:type="spellEnd"/>
+    </w:p>
+    <w:p>
+      <w:pPr>
+        <w:pStyle w:val="BodyTextIndent3"/>
+        <w:numPr>
+          <w:ilvl w:val="0"/>
+          <w:numId w:val="49"/>
+        </w:numPr>
+        <w:rPr>
+          <w:lang w:val="en-CH"/>
+        </w:rPr>
+      </w:pPr>
+      <w:r>
+        <w:rPr>
+          <w:lang w:val="en-CH"/>
+        </w:rPr>
+        <w:t>Nombre de pages</w:t>
+      </w:r>
+    </w:p>
+    <w:p>
+      <w:pPr>
+        <w:pStyle w:val="BodyTextIndent3"/>
+        <w:numPr>
+          <w:ilvl w:val="0"/>
+          <w:numId w:val="49"/>
+        </w:numPr>
+        <w:rPr>
+          <w:lang w:val="en-CH"/>
+        </w:rPr>
+      </w:pPr>
+      <w:r>
+        <w:rPr>
+          <w:lang w:val="en-CH"/>
+        </w:rPr>
+        <w:t>Résumé</w:t>
+      </w:r>
+    </w:p>
+    <w:p>
+      <w:pPr>
+        <w:pStyle w:val="BodyTextIndent3"/>
+        <w:numPr>
+          <w:ilvl w:val="0"/>
+          <w:numId w:val="49"/>
+        </w:numPr>
+        <w:rPr>
+          <w:lang w:val="en-CH"/>
+        </w:rPr>
+      </w:pPr>
+      <w:r>
+        <w:rPr>
+          <w:lang w:val="en-CH"/>
+        </w:rPr>
+        <w:t>Extrait (lien PDF)</w:t>
+      </w:r>
+    </w:p>
+    <w:p>
+      <w:pPr>
+        <w:pStyle w:val="BodyTextIndent3"/>
+        <w:numPr>
+          <w:ilvl w:val="0"/>
+          <w:numId w:val="49"/>
+        </w:numPr>
+        <w:rPr>
+          <w:lang w:val="en-CH"/>
+        </w:rPr>
+      </w:pPr>
+      <w:r>
+        <w:rPr>
+          <w:lang w:val="en-CH"/>
+        </w:rPr>
+        <w:t>Image de couverture</w:t>
+      </w:r>
+    </w:p>
+    <w:p>
+      <w:pPr>
+        <w:pStyle w:val="BodyTextIndent3"/>
+        <w:numPr>
+          <w:ilvl w:val="0"/>
+          <w:numId w:val="49"/>
+        </w:numPr>
+        <w:rPr>
+          <w:lang w:val="en-CH"/>
+        </w:rPr>
+      </w:pPr>
+      <w:r>
+        <w:rPr>
+          <w:lang w:val="en-CH"/>
+        </w:rPr>
+        <w:t xml:space="preserve">Moyenne des </w:t>
+      </w:r>
+      <w:proofErr w:type="spellStart"/>
+      <w:r>
+        <w:rPr>
+          <w:lang w:val="en-CH"/>
+        </w:rPr>
+        <w:t>appréciations</w:t>
+      </w:r>
+      <w:proofErr w:type="spellEnd"/>
+    </w:p>
+    <w:p>
+      <w:pPr>
+        <w:pStyle w:val="BodyTextIndent3"/>
+        <w:numPr>
+          <w:ilvl w:val="0"/>
+          <w:numId w:val="49"/>
+        </w:numPr>
+        <w:rPr>
+          <w:lang w:val="en-CH"/>
+        </w:rPr>
+      </w:pPr>
+      <w:proofErr w:type="spellStart"/>
+      <w:r>
+        <w:rPr>
+          <w:lang w:val="en-CH"/>
+        </w:rPr>
+        <w:t>Liste</w:t>
+      </w:r>
+      <w:proofErr w:type="spellEnd"/>
+      <w:r>
+        <w:rPr>
+          <w:lang w:val="en-CH"/>
+        </w:rPr>
+        <w:t xml:space="preserve"> des </w:t>
+      </w:r>
+      <w:proofErr w:type="spellStart"/>
+      <w:r>
+        <w:rPr>
+          <w:lang w:val="en-CH"/>
+        </w:rPr>
+        <w:t>commentaires</w:t>
+      </w:r>
+      <w:proofErr w:type="spellEnd"/>
+      <w:r>
+        <w:rPr>
+          <w:lang w:val="en-CH"/>
+        </w:rPr>
+        <w:t xml:space="preserve"> </w:t>
+      </w:r>
+      <w:proofErr w:type="spellStart"/>
+      <w:r>
+        <w:rPr>
+          <w:lang w:val="en-CH"/>
+        </w:rPr>
+        <w:t>associés</w:t>
+      </w:r>
+      <w:proofErr w:type="spellEnd"/>
+    </w:p>
+    <w:p>
+      <w:pPr>
+        <w:pStyle w:val="BodyTextIndent3"/>
+        <w:ind w:left="0"/>
+        <w:rPr>
+          <w:lang w:val="en-CH"/>
+        </w:rPr>
+      </w:pPr>
+      <w:proofErr w:type="spellStart"/>
+      <w:r>
+        <w:rPr>
+          <w:lang w:val="en-CH"/>
+        </w:rPr>
+        <w:t>Ces</w:t>
+      </w:r>
+      <w:proofErr w:type="spellEnd"/>
+      <w:r>
+        <w:rPr>
+          <w:lang w:val="en-CH"/>
+        </w:rPr>
+        <w:t xml:space="preserve"> </w:t>
+      </w:r>
+      <w:proofErr w:type="spellStart"/>
+      <w:proofErr w:type="gramStart"/>
+      <w:r>
+        <w:rPr>
+          <w:lang w:val="en-CH"/>
+        </w:rPr>
+        <w:t>informations</w:t>
+      </w:r>
+      <w:proofErr w:type="spellEnd"/>
+      <w:proofErr w:type="gramEnd"/>
+      <w:r>
+        <w:rPr>
+          <w:lang w:val="en-CH"/>
+        </w:rPr>
+        <w:t xml:space="preserve"> </w:t>
+      </w:r>
+      <w:proofErr w:type="spellStart"/>
+      <w:r>
+        <w:rPr>
+          <w:lang w:val="en-CH"/>
+        </w:rPr>
+        <w:t>sont</w:t>
+      </w:r>
+      <w:proofErr w:type="spellEnd"/>
+      <w:r>
+        <w:rPr>
+          <w:lang w:val="en-CH"/>
+        </w:rPr>
+        <w:t xml:space="preserve"> </w:t>
+      </w:r>
+      <w:proofErr w:type="spellStart"/>
+      <w:r>
+        <w:rPr>
+          <w:lang w:val="en-CH"/>
+        </w:rPr>
+        <w:t>affichées</w:t>
+      </w:r>
+      <w:proofErr w:type="spellEnd"/>
+      <w:r>
+        <w:rPr>
+          <w:lang w:val="en-CH"/>
+        </w:rPr>
+        <w:t xml:space="preserve"> dans </w:t>
+      </w:r>
+      <w:proofErr w:type="spellStart"/>
+      <w:r>
+        <w:rPr>
+          <w:lang w:val="en-CH"/>
+        </w:rPr>
+        <w:t>différentes</w:t>
+      </w:r>
+      <w:proofErr w:type="spellEnd"/>
+      <w:r>
+        <w:rPr>
+          <w:lang w:val="en-CH"/>
+        </w:rPr>
+        <w:t xml:space="preserve"> </w:t>
+      </w:r>
+      <w:proofErr w:type="spellStart"/>
+      <w:r>
+        <w:rPr>
+          <w:lang w:val="en-CH"/>
+        </w:rPr>
+        <w:t>vues</w:t>
+      </w:r>
+      <w:proofErr w:type="spellEnd"/>
+      <w:r>
+        <w:rPr>
+          <w:lang w:val="en-CH"/>
+        </w:rPr>
+        <w:t xml:space="preserve">, </w:t>
+      </w:r>
+      <w:proofErr w:type="spellStart"/>
+      <w:r>
+        <w:rPr>
+          <w:lang w:val="en-CH"/>
+        </w:rPr>
+        <w:t>notamment</w:t>
+      </w:r>
+      <w:proofErr w:type="spellEnd"/>
+      <w:r>
+        <w:rPr>
+          <w:lang w:val="en-CH"/>
+        </w:rPr>
+        <w:t xml:space="preserve"> la </w:t>
+      </w:r>
+      <w:proofErr w:type="spellStart"/>
+      <w:r>
+        <w:rPr>
+          <w:b/>
+          <w:bCs/>
+          <w:lang w:val="en-CH"/>
+        </w:rPr>
+        <w:t>vue</w:t>
+      </w:r>
+      <w:proofErr w:type="spellEnd"/>
+      <w:r>
+        <w:rPr>
+          <w:b/>
+          <w:bCs/>
+          <w:lang w:val="en-CH"/>
+        </w:rPr>
+        <w:t xml:space="preserve"> </w:t>
+      </w:r>
+      <w:proofErr w:type="spellStart"/>
+      <w:r>
+        <w:rPr>
+          <w:b/>
+          <w:bCs/>
+          <w:lang w:val="en-CH"/>
+        </w:rPr>
+        <w:t>liste</w:t>
+      </w:r>
+      <w:proofErr w:type="spellEnd"/>
+      <w:r>
+        <w:rPr>
+          <w:lang w:val="en-CH"/>
+        </w:rPr>
+        <w:t xml:space="preserve">, la </w:t>
+      </w:r>
+      <w:proofErr w:type="spellStart"/>
+      <w:r>
+        <w:rPr>
+          <w:b/>
+          <w:bCs/>
+          <w:lang w:val="en-CH"/>
+        </w:rPr>
+        <w:t>vue</w:t>
+      </w:r>
+      <w:proofErr w:type="spellEnd"/>
+      <w:r>
+        <w:rPr>
+          <w:b/>
+          <w:bCs/>
+          <w:lang w:val="en-CH"/>
+        </w:rPr>
+        <w:t xml:space="preserve"> </w:t>
+      </w:r>
+      <w:proofErr w:type="spellStart"/>
+      <w:r>
+        <w:rPr>
+          <w:b/>
+          <w:bCs/>
+          <w:lang w:val="en-CH"/>
+        </w:rPr>
+        <w:t>détail</w:t>
+      </w:r>
+      <w:proofErr w:type="spellEnd"/>
+      <w:r>
+        <w:rPr>
+          <w:lang w:val="en-CH"/>
+        </w:rPr>
+        <w:t xml:space="preserve"> (</w:t>
+      </w:r>
+      <w:proofErr w:type="spellStart"/>
+      <w:r>
+        <w:rPr>
+          <w:lang w:val="en-CH"/>
+        </w:rPr>
+        <w:t>réservée</w:t>
+      </w:r>
+      <w:proofErr w:type="spellEnd"/>
+      <w:r>
+        <w:rPr>
+          <w:lang w:val="en-CH"/>
+        </w:rPr>
+        <w:t xml:space="preserve"> aux </w:t>
+      </w:r>
+      <w:proofErr w:type="spellStart"/>
+      <w:r>
+        <w:rPr>
+          <w:lang w:val="en-CH"/>
+        </w:rPr>
+        <w:t>utilisateurs</w:t>
+      </w:r>
+      <w:proofErr w:type="spellEnd"/>
+      <w:r>
+        <w:rPr>
+          <w:lang w:val="en-CH"/>
+        </w:rPr>
+        <w:t xml:space="preserve"> </w:t>
+      </w:r>
+      <w:proofErr w:type="spellStart"/>
+      <w:r>
+        <w:rPr>
+          <w:lang w:val="en-CH"/>
+        </w:rPr>
+        <w:t>connectés</w:t>
+      </w:r>
+      <w:proofErr w:type="spellEnd"/>
+      <w:r>
+        <w:rPr>
+          <w:lang w:val="en-CH"/>
+        </w:rPr>
+        <w:t xml:space="preserve">), et les </w:t>
+      </w:r>
+      <w:proofErr w:type="spellStart"/>
+      <w:r>
+        <w:rPr>
+          <w:b/>
+          <w:bCs/>
+          <w:lang w:val="en-CH"/>
+        </w:rPr>
+        <w:t>vues</w:t>
+      </w:r>
+      <w:proofErr w:type="spellEnd"/>
+      <w:r>
+        <w:rPr>
+          <w:b/>
+          <w:bCs/>
+          <w:lang w:val="en-CH"/>
+        </w:rPr>
+        <w:t xml:space="preserve"> </w:t>
+      </w:r>
+      <w:proofErr w:type="spellStart"/>
+      <w:r>
+        <w:rPr>
+          <w:b/>
+          <w:bCs/>
+          <w:lang w:val="en-CH"/>
+        </w:rPr>
+        <w:t>d’édition</w:t>
+      </w:r>
+      <w:proofErr w:type="spellEnd"/>
+      <w:r>
+        <w:rPr>
+          <w:b/>
+          <w:bCs/>
+          <w:lang w:val="en-CH"/>
+        </w:rPr>
+        <w:t>/suppression</w:t>
+      </w:r>
+      <w:r>
+        <w:rPr>
+          <w:lang w:val="en-CH"/>
+        </w:rPr>
+        <w:t xml:space="preserve"> </w:t>
+      </w:r>
+      <w:proofErr w:type="spellStart"/>
+      <w:r>
+        <w:rPr>
+          <w:lang w:val="en-CH"/>
+        </w:rPr>
+        <w:t>accessibles</w:t>
+      </w:r>
+      <w:proofErr w:type="spellEnd"/>
+      <w:r>
+        <w:rPr>
+          <w:lang w:val="en-CH"/>
+        </w:rPr>
+        <w:t xml:space="preserve"> </w:t>
+      </w:r>
+      <w:proofErr w:type="spellStart"/>
+      <w:r>
+        <w:rPr>
+          <w:lang w:val="en-CH"/>
+        </w:rPr>
+        <w:t>uniquement</w:t>
+      </w:r>
+      <w:proofErr w:type="spellEnd"/>
+      <w:r>
+        <w:rPr>
+          <w:lang w:val="en-CH"/>
+        </w:rPr>
+        <w:t xml:space="preserve"> au propriétaire </w:t>
+      </w:r>
+      <w:proofErr w:type="spellStart"/>
+      <w:r>
+        <w:rPr>
+          <w:lang w:val="en-CH"/>
+        </w:rPr>
+        <w:t>ou</w:t>
+      </w:r>
+      <w:proofErr w:type="spellEnd"/>
+      <w:r>
+        <w:rPr>
+          <w:lang w:val="en-CH"/>
+        </w:rPr>
+        <w:t xml:space="preserve"> à </w:t>
+      </w:r>
+      <w:proofErr w:type="spellStart"/>
+      <w:r>
+        <w:rPr>
+          <w:lang w:val="en-CH"/>
+        </w:rPr>
+        <w:t>l’administrateur</w:t>
+      </w:r>
+      <w:proofErr w:type="spellEnd"/>
+      <w:r>
+        <w:rPr>
+          <w:lang w:val="en-CH"/>
+        </w:rPr>
+        <w:t>.</w:t>
+      </w:r>
+    </w:p>
+    <w:p>
+      <w:pPr>
+        <w:pStyle w:val="BodyTextIndent3"/>
+        <w:rPr>
+          <w:lang w:val="en-CH"/>
+        </w:rPr>
+      </w:pPr>
+    </w:p>
+    <w:p>
+      <w:pPr>
+        <w:pStyle w:val="Heading3"/>
+      </w:pPr>
+      <w:r>
+        <w:t>Catégories</w:t>
+      </w:r>
+    </w:p>
+    <w:p>
+      <w:pPr>
+        <w:pStyle w:val="BodyTextIndent3"/>
+        <w:ind w:left="0"/>
+      </w:pPr>
+      <w:r>
+        <w:t xml:space="preserve">Les catégories d’ouvrages sont </w:t>
+      </w:r>
+      <w:proofErr w:type="spellStart"/>
+      <w:r>
+        <w:t>pré-définies</w:t>
+      </w:r>
+      <w:proofErr w:type="spellEnd"/>
+      <w:r>
+        <w:t xml:space="preserve"> et permettent de trier efficacement les </w:t>
+      </w:r>
+      <w:r>
+        <w:t>livres.</w:t>
+      </w:r>
+    </w:p>
+    <w:p>
+      <w:pPr>
+        <w:pStyle w:val="BodyTextIndent"/>
+        <w:ind w:left="0"/>
+      </w:pPr>
+      <w:r>
+        <w:t xml:space="preserve">La liste des catégories est utilisée dans le menu de navigation, dans la page d’ajout/modification, et dans le filtrage de la </w:t>
+      </w:r>
+      <w:r>
+        <w:rPr>
+          <w:b/>
+          <w:bCs/>
+        </w:rPr>
+        <w:t>vue liste</w:t>
+      </w:r>
+      <w:r>
+        <w:t>.</w:t>
+      </w:r>
+    </w:p>
+    <w:p>
+      <w:pPr>
+        <w:pStyle w:val="Heading2"/>
       </w:pPr>
       <w:bookmarkStart w:id="15" w:name="_Toc532179960"/>
       <w:bookmarkStart w:id="16" w:name="_Toc165969644"/>
@@ -3912,280 +5741,2081 @@
     </w:p>
     <w:p>
       <w:pPr>
-        <w:pStyle w:val="Informations"/>
-        <w:numPr>
-          <w:ilvl w:val="5"/>
-          <w:numId w:val="21"/>
-        </w:numPr>
-      </w:pPr>
-      <w:r>
-        <w:t>Historique</w:t>
-      </w:r>
-      <w:r>
-        <w:t xml:space="preserve"> des modifications demandées (ou nécessaires) au</w:t>
-      </w:r>
-      <w:r>
-        <w:t>x</w:t>
-      </w:r>
-      <w:r>
-        <w:t xml:space="preserve"> spécifications détaillé</w:t>
-      </w:r>
-      <w:r>
-        <w:t>es.</w:t>
+        <w:spacing w:before="100" w:beforeAutospacing="1" w:after="100" w:afterAutospacing="1"/>
+        <w:rPr>
+          <w:rFonts w:ascii="Times New Roman" w:hAnsi="Times New Roman"/>
+          <w:sz w:val="24"/>
+          <w:szCs w:val="24"/>
+          <w:lang w:val="en-CH" w:eastAsia="en-CH"/>
+        </w:rPr>
+      </w:pPr>
+      <w:r>
+        <w:rPr>
+          <w:rFonts w:ascii="Times New Roman" w:hAnsi="Times New Roman"/>
+          <w:sz w:val="24"/>
+          <w:szCs w:val="24"/>
+          <w:lang w:val="en-CH" w:eastAsia="en-CH"/>
+        </w:rPr>
+        <w:t xml:space="preserve">Durant le </w:t>
+      </w:r>
+      <w:proofErr w:type="spellStart"/>
+      <w:r>
+        <w:rPr>
+          <w:rFonts w:ascii="Times New Roman" w:hAnsi="Times New Roman"/>
+          <w:sz w:val="24"/>
+          <w:szCs w:val="24"/>
+          <w:lang w:val="en-CH" w:eastAsia="en-CH"/>
+        </w:rPr>
+        <w:t>développement</w:t>
+      </w:r>
+      <w:proofErr w:type="spellEnd"/>
+      <w:r>
+        <w:rPr>
+          <w:rFonts w:ascii="Times New Roman" w:hAnsi="Times New Roman"/>
+          <w:sz w:val="24"/>
+          <w:szCs w:val="24"/>
+          <w:lang w:val="en-CH" w:eastAsia="en-CH"/>
+        </w:rPr>
+        <w:t xml:space="preserve"> du </w:t>
+      </w:r>
+      <w:proofErr w:type="spellStart"/>
+      <w:r>
+        <w:rPr>
+          <w:rFonts w:ascii="Times New Roman" w:hAnsi="Times New Roman"/>
+          <w:sz w:val="24"/>
+          <w:szCs w:val="24"/>
+          <w:lang w:val="en-CH" w:eastAsia="en-CH"/>
+        </w:rPr>
+        <w:t>projet</w:t>
+      </w:r>
+      <w:proofErr w:type="spellEnd"/>
+      <w:r>
+        <w:rPr>
+          <w:rFonts w:ascii="Times New Roman" w:hAnsi="Times New Roman"/>
+          <w:sz w:val="24"/>
+          <w:szCs w:val="24"/>
+          <w:lang w:val="en-CH" w:eastAsia="en-CH"/>
+        </w:rPr>
+        <w:t xml:space="preserve"> «</w:t>
+      </w:r>
+      <w:r>
+        <w:rPr>
+          <w:rFonts w:ascii="Arial" w:hAnsi="Arial" w:cs="Arial"/>
+          <w:sz w:val="24"/>
+          <w:szCs w:val="24"/>
+          <w:lang w:val="en-CH" w:eastAsia="en-CH"/>
+        </w:rPr>
+        <w:t> </w:t>
+      </w:r>
+      <w:r>
+        <w:rPr>
+          <w:rFonts w:ascii="Times New Roman" w:hAnsi="Times New Roman"/>
+          <w:sz w:val="24"/>
+          <w:szCs w:val="24"/>
+          <w:lang w:val="en-CH" w:eastAsia="en-CH"/>
+        </w:rPr>
+        <w:t>Passion Lecture</w:t>
+      </w:r>
+      <w:r>
+        <w:rPr>
+          <w:rFonts w:ascii="Arial" w:hAnsi="Arial" w:cs="Arial"/>
+          <w:sz w:val="24"/>
+          <w:szCs w:val="24"/>
+          <w:lang w:val="en-CH" w:eastAsia="en-CH"/>
+        </w:rPr>
+        <w:t> </w:t>
+      </w:r>
+      <w:r>
+        <w:rPr>
+          <w:rFonts w:ascii="Century Gothic" w:hAnsi="Century Gothic" w:cs="Century Gothic"/>
+          <w:sz w:val="24"/>
+          <w:szCs w:val="24"/>
+          <w:lang w:val="en-CH" w:eastAsia="en-CH"/>
+        </w:rPr>
+        <w:t>»</w:t>
+      </w:r>
+      <w:r>
+        <w:rPr>
+          <w:rFonts w:ascii="Times New Roman" w:hAnsi="Times New Roman"/>
+          <w:sz w:val="24"/>
+          <w:szCs w:val="24"/>
+          <w:lang w:val="en-CH" w:eastAsia="en-CH"/>
+        </w:rPr>
+        <w:t xml:space="preserve">, </w:t>
+      </w:r>
+      <w:proofErr w:type="spellStart"/>
+      <w:r>
+        <w:rPr>
+          <w:rFonts w:ascii="Times New Roman" w:hAnsi="Times New Roman"/>
+          <w:sz w:val="24"/>
+          <w:szCs w:val="24"/>
+          <w:lang w:val="en-CH" w:eastAsia="en-CH"/>
+        </w:rPr>
+        <w:t>plusieurs</w:t>
+      </w:r>
+      <w:proofErr w:type="spellEnd"/>
+      <w:r>
+        <w:rPr>
+          <w:rFonts w:ascii="Times New Roman" w:hAnsi="Times New Roman"/>
+          <w:sz w:val="24"/>
+          <w:szCs w:val="24"/>
+          <w:lang w:val="en-CH" w:eastAsia="en-CH"/>
+        </w:rPr>
+        <w:t xml:space="preserve"> </w:t>
+      </w:r>
+      <w:proofErr w:type="spellStart"/>
+      <w:r>
+        <w:rPr>
+          <w:rFonts w:ascii="Times New Roman" w:hAnsi="Times New Roman"/>
+          <w:sz w:val="24"/>
+          <w:szCs w:val="24"/>
+          <w:lang w:val="en-CH" w:eastAsia="en-CH"/>
+        </w:rPr>
+        <w:t>ajustements</w:t>
+      </w:r>
+      <w:proofErr w:type="spellEnd"/>
+      <w:r>
+        <w:rPr>
+          <w:rFonts w:ascii="Times New Roman" w:hAnsi="Times New Roman"/>
+          <w:sz w:val="24"/>
+          <w:szCs w:val="24"/>
+          <w:lang w:val="en-CH" w:eastAsia="en-CH"/>
+        </w:rPr>
+        <w:t xml:space="preserve"> </w:t>
+      </w:r>
+      <w:proofErr w:type="spellStart"/>
+      <w:r>
+        <w:rPr>
+          <w:rFonts w:ascii="Times New Roman" w:hAnsi="Times New Roman"/>
+          <w:sz w:val="24"/>
+          <w:szCs w:val="24"/>
+          <w:lang w:val="en-CH" w:eastAsia="en-CH"/>
+        </w:rPr>
+        <w:t>ont</w:t>
+      </w:r>
+      <w:proofErr w:type="spellEnd"/>
+      <w:r>
+        <w:rPr>
+          <w:rFonts w:ascii="Times New Roman" w:hAnsi="Times New Roman"/>
+          <w:sz w:val="24"/>
+          <w:szCs w:val="24"/>
+          <w:lang w:val="en-CH" w:eastAsia="en-CH"/>
+        </w:rPr>
+        <w:t xml:space="preserve"> </w:t>
+      </w:r>
+      <w:proofErr w:type="spellStart"/>
+      <w:r>
+        <w:rPr>
+          <w:rFonts w:ascii="Century Gothic" w:hAnsi="Century Gothic" w:cs="Century Gothic"/>
+          <w:sz w:val="24"/>
+          <w:szCs w:val="24"/>
+          <w:lang w:val="en-CH" w:eastAsia="en-CH"/>
+        </w:rPr>
+        <w:t>é</w:t>
+      </w:r>
+      <w:r>
+        <w:rPr>
+          <w:rFonts w:ascii="Times New Roman" w:hAnsi="Times New Roman"/>
+          <w:sz w:val="24"/>
+          <w:szCs w:val="24"/>
+          <w:lang w:val="en-CH" w:eastAsia="en-CH"/>
+        </w:rPr>
+        <w:t>t</w:t>
+      </w:r>
+      <w:r>
+        <w:rPr>
+          <w:rFonts w:ascii="Century Gothic" w:hAnsi="Century Gothic" w:cs="Century Gothic"/>
+          <w:sz w:val="24"/>
+          <w:szCs w:val="24"/>
+          <w:lang w:val="en-CH" w:eastAsia="en-CH"/>
+        </w:rPr>
+        <w:t>é</w:t>
+      </w:r>
+      <w:proofErr w:type="spellEnd"/>
+      <w:r>
+        <w:rPr>
+          <w:rFonts w:ascii="Times New Roman" w:hAnsi="Times New Roman"/>
+          <w:sz w:val="24"/>
+          <w:szCs w:val="24"/>
+          <w:lang w:val="en-CH" w:eastAsia="en-CH"/>
+        </w:rPr>
+        <w:t xml:space="preserve"> </w:t>
+      </w:r>
+      <w:proofErr w:type="spellStart"/>
+      <w:r>
+        <w:rPr>
+          <w:rFonts w:ascii="Times New Roman" w:hAnsi="Times New Roman"/>
+          <w:sz w:val="24"/>
+          <w:szCs w:val="24"/>
+          <w:lang w:val="en-CH" w:eastAsia="en-CH"/>
+        </w:rPr>
+        <w:t>apport</w:t>
+      </w:r>
+      <w:r>
+        <w:rPr>
+          <w:rFonts w:ascii="Century Gothic" w:hAnsi="Century Gothic" w:cs="Century Gothic"/>
+          <w:sz w:val="24"/>
+          <w:szCs w:val="24"/>
+          <w:lang w:val="en-CH" w:eastAsia="en-CH"/>
+        </w:rPr>
+        <w:t>é</w:t>
+      </w:r>
+      <w:r>
+        <w:rPr>
+          <w:rFonts w:ascii="Times New Roman" w:hAnsi="Times New Roman"/>
+          <w:sz w:val="24"/>
+          <w:szCs w:val="24"/>
+          <w:lang w:val="en-CH" w:eastAsia="en-CH"/>
+        </w:rPr>
+        <w:t>s</w:t>
+      </w:r>
+      <w:proofErr w:type="spellEnd"/>
+      <w:r>
+        <w:rPr>
+          <w:rFonts w:ascii="Times New Roman" w:hAnsi="Times New Roman"/>
+          <w:sz w:val="24"/>
+          <w:szCs w:val="24"/>
+          <w:lang w:val="en-CH" w:eastAsia="en-CH"/>
+        </w:rPr>
+        <w:t xml:space="preserve">. </w:t>
+      </w:r>
+      <w:proofErr w:type="spellStart"/>
+      <w:r>
+        <w:rPr>
+          <w:rFonts w:ascii="Times New Roman" w:hAnsi="Times New Roman"/>
+          <w:sz w:val="24"/>
+          <w:szCs w:val="24"/>
+          <w:lang w:val="en-CH" w:eastAsia="en-CH"/>
+        </w:rPr>
+        <w:t>Ces</w:t>
+      </w:r>
+      <w:proofErr w:type="spellEnd"/>
+      <w:r>
+        <w:rPr>
+          <w:rFonts w:ascii="Times New Roman" w:hAnsi="Times New Roman"/>
+          <w:sz w:val="24"/>
+          <w:szCs w:val="24"/>
+          <w:lang w:val="en-CH" w:eastAsia="en-CH"/>
+        </w:rPr>
+        <w:t xml:space="preserve"> modifications </w:t>
+      </w:r>
+      <w:proofErr w:type="spellStart"/>
+      <w:r>
+        <w:rPr>
+          <w:rFonts w:ascii="Times New Roman" w:hAnsi="Times New Roman"/>
+          <w:sz w:val="24"/>
+          <w:szCs w:val="24"/>
+          <w:lang w:val="en-CH" w:eastAsia="en-CH"/>
+        </w:rPr>
+        <w:t>sont</w:t>
+      </w:r>
+      <w:proofErr w:type="spellEnd"/>
+      <w:r>
+        <w:rPr>
+          <w:rFonts w:ascii="Times New Roman" w:hAnsi="Times New Roman"/>
+          <w:sz w:val="24"/>
+          <w:szCs w:val="24"/>
+          <w:lang w:val="en-CH" w:eastAsia="en-CH"/>
+        </w:rPr>
+        <w:t xml:space="preserve"> </w:t>
+      </w:r>
+      <w:proofErr w:type="spellStart"/>
+      <w:r>
+        <w:rPr>
+          <w:rFonts w:ascii="Times New Roman" w:hAnsi="Times New Roman"/>
+          <w:sz w:val="24"/>
+          <w:szCs w:val="24"/>
+          <w:lang w:val="en-CH" w:eastAsia="en-CH"/>
+        </w:rPr>
+        <w:t>list</w:t>
+      </w:r>
+      <w:r>
+        <w:rPr>
+          <w:rFonts w:ascii="Century Gothic" w:hAnsi="Century Gothic" w:cs="Century Gothic"/>
+          <w:sz w:val="24"/>
+          <w:szCs w:val="24"/>
+          <w:lang w:val="en-CH" w:eastAsia="en-CH"/>
+        </w:rPr>
+        <w:t>é</w:t>
+      </w:r>
+      <w:r>
+        <w:rPr>
+          <w:rFonts w:ascii="Times New Roman" w:hAnsi="Times New Roman"/>
+          <w:sz w:val="24"/>
+          <w:szCs w:val="24"/>
+          <w:lang w:val="en-CH" w:eastAsia="en-CH"/>
+        </w:rPr>
+        <w:t>es</w:t>
+      </w:r>
+      <w:proofErr w:type="spellEnd"/>
+      <w:r>
+        <w:rPr>
+          <w:rFonts w:ascii="Times New Roman" w:hAnsi="Times New Roman"/>
+          <w:sz w:val="24"/>
+          <w:szCs w:val="24"/>
+          <w:lang w:val="en-CH" w:eastAsia="en-CH"/>
+        </w:rPr>
+        <w:t xml:space="preserve"> ci-dessous, avec </w:t>
+      </w:r>
+      <w:proofErr w:type="spellStart"/>
+      <w:r>
+        <w:rPr>
+          <w:rFonts w:ascii="Times New Roman" w:hAnsi="Times New Roman"/>
+          <w:sz w:val="24"/>
+          <w:szCs w:val="24"/>
+          <w:lang w:val="en-CH" w:eastAsia="en-CH"/>
+        </w:rPr>
+        <w:t>leur</w:t>
+      </w:r>
+      <w:proofErr w:type="spellEnd"/>
+      <w:r>
+        <w:rPr>
+          <w:rFonts w:ascii="Times New Roman" w:hAnsi="Times New Roman"/>
+          <w:sz w:val="24"/>
+          <w:szCs w:val="24"/>
+          <w:lang w:val="en-CH" w:eastAsia="en-CH"/>
+        </w:rPr>
+        <w:t xml:space="preserve"> justification et </w:t>
+      </w:r>
+      <w:proofErr w:type="spellStart"/>
+      <w:r>
+        <w:rPr>
+          <w:rFonts w:ascii="Times New Roman" w:hAnsi="Times New Roman"/>
+          <w:sz w:val="24"/>
+          <w:szCs w:val="24"/>
+          <w:lang w:val="en-CH" w:eastAsia="en-CH"/>
+        </w:rPr>
+        <w:t>leur</w:t>
+      </w:r>
+      <w:proofErr w:type="spellEnd"/>
+      <w:r>
+        <w:rPr>
+          <w:rFonts w:ascii="Times New Roman" w:hAnsi="Times New Roman"/>
+          <w:sz w:val="24"/>
+          <w:szCs w:val="24"/>
+          <w:lang w:val="en-CH" w:eastAsia="en-CH"/>
+        </w:rPr>
+        <w:t xml:space="preserve"> impact sur le </w:t>
+      </w:r>
+      <w:proofErr w:type="spellStart"/>
+      <w:r>
+        <w:rPr>
+          <w:rFonts w:ascii="Times New Roman" w:hAnsi="Times New Roman"/>
+          <w:sz w:val="24"/>
+          <w:szCs w:val="24"/>
+          <w:lang w:val="en-CH" w:eastAsia="en-CH"/>
+        </w:rPr>
+        <w:t>d</w:t>
+      </w:r>
+      <w:r>
+        <w:rPr>
+          <w:rFonts w:ascii="Century Gothic" w:hAnsi="Century Gothic" w:cs="Century Gothic"/>
+          <w:sz w:val="24"/>
+          <w:szCs w:val="24"/>
+          <w:lang w:val="en-CH" w:eastAsia="en-CH"/>
+        </w:rPr>
+        <w:t>é</w:t>
+      </w:r>
+      <w:r>
+        <w:rPr>
+          <w:rFonts w:ascii="Times New Roman" w:hAnsi="Times New Roman"/>
+          <w:sz w:val="24"/>
+          <w:szCs w:val="24"/>
+          <w:lang w:val="en-CH" w:eastAsia="en-CH"/>
+        </w:rPr>
+        <w:t>roulement</w:t>
+      </w:r>
+      <w:proofErr w:type="spellEnd"/>
+      <w:r>
+        <w:rPr>
+          <w:rFonts w:ascii="Times New Roman" w:hAnsi="Times New Roman"/>
+          <w:sz w:val="24"/>
+          <w:szCs w:val="24"/>
+          <w:lang w:val="en-CH" w:eastAsia="en-CH"/>
+        </w:rPr>
+        <w:t xml:space="preserve"> du </w:t>
+      </w:r>
+      <w:proofErr w:type="spellStart"/>
+      <w:r>
+        <w:rPr>
+          <w:rFonts w:ascii="Times New Roman" w:hAnsi="Times New Roman"/>
+          <w:sz w:val="24"/>
+          <w:szCs w:val="24"/>
+          <w:lang w:val="en-CH" w:eastAsia="en-CH"/>
+        </w:rPr>
+        <w:t>projet</w:t>
+      </w:r>
+      <w:proofErr w:type="spellEnd"/>
+      <w:r>
+        <w:rPr>
+          <w:rFonts w:ascii="Times New Roman" w:hAnsi="Times New Roman"/>
+          <w:sz w:val="24"/>
+          <w:szCs w:val="24"/>
+          <w:lang w:val="en-CH" w:eastAsia="en-CH"/>
+        </w:rPr>
+        <w:t>.</w:t>
+      </w:r>
+    </w:p>
+    <w:tbl>
+      <w:tblPr>
+        <w:tblpPr w:leftFromText="180" w:rightFromText="180" w:vertAnchor="text" w:tblpY="1"/>
+        <w:tblOverlap w:val="never"/>
+        <w:tblW w:w="0" w:type="auto"/>
+        <w:tblCellSpacing w:w="15" w:type="dxa"/>
+        <w:tblBorders>
+          <w:top w:val="single" w:sz="4" w:space="0" w:color="auto"/>
+          <w:left w:val="single" w:sz="4" w:space="0" w:color="auto"/>
+          <w:bottom w:val="single" w:sz="4" w:space="0" w:color="auto"/>
+          <w:right w:val="single" w:sz="4" w:space="0" w:color="auto"/>
+          <w:insideH w:val="single" w:sz="4" w:space="0" w:color="auto"/>
+          <w:insideV w:val="single" w:sz="4" w:space="0" w:color="auto"/>
+        </w:tblBorders>
+        <w:tblCellMar>
+          <w:top w:w="15" w:type="dxa"/>
+          <w:left w:w="15" w:type="dxa"/>
+          <w:bottom w:w="15" w:type="dxa"/>
+          <w:right w:w="15" w:type="dxa"/>
+        </w:tblCellMar>
+        <w:tblLook w:val="04A0" w:firstRow="1" w:lastRow="0" w:firstColumn="1" w:lastColumn="0" w:noHBand="0" w:noVBand="1"/>
+      </w:tblPr>
+      <w:tblGrid>
+        <w:gridCol w:w="1175"/>
+        <w:gridCol w:w="2068"/>
+        <w:gridCol w:w="3572"/>
+        <w:gridCol w:w="2245"/>
+      </w:tblGrid>
+      <w:tr>
+        <w:trPr>
+          <w:tblHeader/>
+          <w:tblCellSpacing w:w="15" w:type="dxa"/>
+        </w:trPr>
+        <w:tc>
+          <w:tcPr>
+            <w:tcW w:w="0" w:type="auto"/>
+            <w:vAlign w:val="center"/>
+            <w:hideMark/>
+          </w:tcPr>
+          <w:p>
+            <w:pPr>
+              <w:jc w:val="center"/>
+              <w:rPr>
+                <w:rFonts w:ascii="Times New Roman" w:hAnsi="Times New Roman"/>
+                <w:b/>
+                <w:bCs/>
+                <w:sz w:val="24"/>
+                <w:szCs w:val="24"/>
+                <w:lang w:val="en-CH" w:eastAsia="en-CH"/>
+              </w:rPr>
+            </w:pPr>
+            <w:r>
+              <w:rPr>
+                <w:rFonts w:ascii="Times New Roman" w:hAnsi="Times New Roman"/>
+                <w:b/>
+                <w:bCs/>
+                <w:sz w:val="24"/>
+                <w:szCs w:val="24"/>
+                <w:lang w:val="en-CH" w:eastAsia="en-CH"/>
+              </w:rPr>
+              <w:t>Date</w:t>
+            </w:r>
+          </w:p>
+        </w:tc>
+        <w:tc>
+          <w:tcPr>
+            <w:tcW w:w="0" w:type="auto"/>
+            <w:vAlign w:val="center"/>
+            <w:hideMark/>
+          </w:tcPr>
+          <w:p>
+            <w:pPr>
+              <w:jc w:val="center"/>
+              <w:rPr>
+                <w:rFonts w:ascii="Times New Roman" w:hAnsi="Times New Roman"/>
+                <w:b/>
+                <w:bCs/>
+                <w:sz w:val="24"/>
+                <w:szCs w:val="24"/>
+                <w:lang w:val="en-CH" w:eastAsia="en-CH"/>
+              </w:rPr>
+            </w:pPr>
+            <w:r>
+              <w:rPr>
+                <w:rFonts w:ascii="Times New Roman" w:hAnsi="Times New Roman"/>
+                <w:b/>
+                <w:bCs/>
+                <w:sz w:val="24"/>
+                <w:szCs w:val="24"/>
+                <w:lang w:val="en-CH" w:eastAsia="en-CH"/>
+              </w:rPr>
+              <w:t>Modification</w:t>
+            </w:r>
+          </w:p>
+        </w:tc>
+        <w:tc>
+          <w:tcPr>
+            <w:tcW w:w="0" w:type="auto"/>
+            <w:vAlign w:val="center"/>
+            <w:hideMark/>
+          </w:tcPr>
+          <w:p>
+            <w:pPr>
+              <w:jc w:val="center"/>
+              <w:rPr>
+                <w:rFonts w:ascii="Times New Roman" w:hAnsi="Times New Roman"/>
+                <w:b/>
+                <w:bCs/>
+                <w:sz w:val="24"/>
+                <w:szCs w:val="24"/>
+                <w:lang w:val="en-CH" w:eastAsia="en-CH"/>
+              </w:rPr>
+            </w:pPr>
+            <w:r>
+              <w:rPr>
+                <w:rFonts w:ascii="Times New Roman" w:hAnsi="Times New Roman"/>
+                <w:b/>
+                <w:bCs/>
+                <w:sz w:val="24"/>
+                <w:szCs w:val="24"/>
+                <w:lang w:val="en-CH" w:eastAsia="en-CH"/>
+              </w:rPr>
+              <w:t>Raison</w:t>
+            </w:r>
+          </w:p>
+        </w:tc>
+        <w:tc>
+          <w:tcPr>
+            <w:tcW w:w="0" w:type="auto"/>
+            <w:vAlign w:val="center"/>
+            <w:hideMark/>
+          </w:tcPr>
+          <w:p>
+            <w:pPr>
+              <w:jc w:val="center"/>
+              <w:rPr>
+                <w:rFonts w:ascii="Times New Roman" w:hAnsi="Times New Roman"/>
+                <w:b/>
+                <w:bCs/>
+                <w:sz w:val="24"/>
+                <w:szCs w:val="24"/>
+                <w:lang w:val="en-CH" w:eastAsia="en-CH"/>
+              </w:rPr>
+            </w:pPr>
+            <w:r>
+              <w:rPr>
+                <w:rFonts w:ascii="Times New Roman" w:hAnsi="Times New Roman"/>
+                <w:b/>
+                <w:bCs/>
+                <w:sz w:val="24"/>
+                <w:szCs w:val="24"/>
+                <w:lang w:val="en-CH" w:eastAsia="en-CH"/>
+              </w:rPr>
+              <w:t>Impact</w:t>
+            </w:r>
+          </w:p>
+        </w:tc>
+      </w:tr>
+      <w:tr>
+        <w:trPr>
+          <w:tblCellSpacing w:w="15" w:type="dxa"/>
+        </w:trPr>
+        <w:tc>
+          <w:tcPr>
+            <w:tcW w:w="0" w:type="auto"/>
+            <w:vAlign w:val="center"/>
+            <w:hideMark/>
+          </w:tcPr>
+          <w:p>
+            <w:pPr>
+              <w:rPr>
+                <w:rFonts w:ascii="Times New Roman" w:hAnsi="Times New Roman"/>
+                <w:sz w:val="24"/>
+                <w:szCs w:val="24"/>
+                <w:lang w:val="en-CH" w:eastAsia="en-CH"/>
+              </w:rPr>
+            </w:pPr>
+            <w:r>
+              <w:rPr>
+                <w:rFonts w:ascii="Times New Roman" w:hAnsi="Times New Roman"/>
+                <w:sz w:val="24"/>
+                <w:szCs w:val="24"/>
+                <w:lang w:val="en-CH" w:eastAsia="en-CH"/>
+              </w:rPr>
+              <w:t>14.02.2025</w:t>
+            </w:r>
+          </w:p>
+        </w:tc>
+        <w:tc>
+          <w:tcPr>
+            <w:tcW w:w="0" w:type="auto"/>
+            <w:vAlign w:val="center"/>
+            <w:hideMark/>
+          </w:tcPr>
+          <w:p>
+            <w:pPr>
+              <w:rPr>
+                <w:rFonts w:ascii="Times New Roman" w:hAnsi="Times New Roman"/>
+                <w:sz w:val="24"/>
+                <w:szCs w:val="24"/>
+                <w:lang w:val="en-CH" w:eastAsia="en-CH"/>
+              </w:rPr>
+            </w:pPr>
+            <w:proofErr w:type="spellStart"/>
+            <w:r>
+              <w:rPr>
+                <w:rFonts w:ascii="Times New Roman" w:hAnsi="Times New Roman"/>
+                <w:sz w:val="24"/>
+                <w:szCs w:val="24"/>
+                <w:lang w:val="en-CH" w:eastAsia="en-CH"/>
+              </w:rPr>
+              <w:t>Ajout</w:t>
+            </w:r>
+            <w:proofErr w:type="spellEnd"/>
+            <w:r>
+              <w:rPr>
+                <w:rFonts w:ascii="Times New Roman" w:hAnsi="Times New Roman"/>
+                <w:sz w:val="24"/>
+                <w:szCs w:val="24"/>
+                <w:lang w:val="en-CH" w:eastAsia="en-CH"/>
+              </w:rPr>
+              <w:t xml:space="preserve"> </w:t>
+            </w:r>
+            <w:proofErr w:type="spellStart"/>
+            <w:r>
+              <w:rPr>
+                <w:rFonts w:ascii="Times New Roman" w:hAnsi="Times New Roman"/>
+                <w:sz w:val="24"/>
+                <w:szCs w:val="24"/>
+                <w:lang w:val="en-CH" w:eastAsia="en-CH"/>
+              </w:rPr>
+              <w:t>d’une</w:t>
+            </w:r>
+            <w:proofErr w:type="spellEnd"/>
+            <w:r>
+              <w:rPr>
+                <w:rFonts w:ascii="Times New Roman" w:hAnsi="Times New Roman"/>
+                <w:sz w:val="24"/>
+                <w:szCs w:val="24"/>
+                <w:lang w:val="en-CH" w:eastAsia="en-CH"/>
+              </w:rPr>
+              <w:t xml:space="preserve"> image par </w:t>
+            </w:r>
+            <w:proofErr w:type="spellStart"/>
+            <w:r>
+              <w:rPr>
+                <w:rFonts w:ascii="Times New Roman" w:hAnsi="Times New Roman"/>
+                <w:sz w:val="24"/>
+                <w:szCs w:val="24"/>
+                <w:lang w:val="en-CH" w:eastAsia="en-CH"/>
+              </w:rPr>
+              <w:t>défaut</w:t>
+            </w:r>
+            <w:proofErr w:type="spellEnd"/>
+            <w:r>
+              <w:rPr>
+                <w:rFonts w:ascii="Times New Roman" w:hAnsi="Times New Roman"/>
+                <w:sz w:val="24"/>
+                <w:szCs w:val="24"/>
+                <w:lang w:val="en-CH" w:eastAsia="en-CH"/>
+              </w:rPr>
+              <w:t xml:space="preserve"> pour les </w:t>
+            </w:r>
+            <w:proofErr w:type="spellStart"/>
+            <w:r>
+              <w:rPr>
+                <w:rFonts w:ascii="Times New Roman" w:hAnsi="Times New Roman"/>
+                <w:sz w:val="24"/>
+                <w:szCs w:val="24"/>
+                <w:lang w:val="en-CH" w:eastAsia="en-CH"/>
+              </w:rPr>
+              <w:t>ouvrages</w:t>
+            </w:r>
+            <w:proofErr w:type="spellEnd"/>
+            <w:r>
+              <w:rPr>
+                <w:rFonts w:ascii="Times New Roman" w:hAnsi="Times New Roman"/>
+                <w:sz w:val="24"/>
+                <w:szCs w:val="24"/>
+                <w:lang w:val="en-CH" w:eastAsia="en-CH"/>
+              </w:rPr>
+              <w:t xml:space="preserve"> sans couverture</w:t>
+            </w:r>
+          </w:p>
+        </w:tc>
+        <w:tc>
+          <w:tcPr>
+            <w:tcW w:w="0" w:type="auto"/>
+            <w:vAlign w:val="center"/>
+            <w:hideMark/>
+          </w:tcPr>
+          <w:p>
+            <w:pPr>
+              <w:rPr>
+                <w:rFonts w:ascii="Times New Roman" w:hAnsi="Times New Roman"/>
+                <w:sz w:val="24"/>
+                <w:szCs w:val="24"/>
+                <w:lang w:val="en-CH" w:eastAsia="en-CH"/>
+              </w:rPr>
+            </w:pPr>
+            <w:proofErr w:type="spellStart"/>
+            <w:r>
+              <w:rPr>
+                <w:rFonts w:ascii="Times New Roman" w:hAnsi="Times New Roman"/>
+                <w:sz w:val="24"/>
+                <w:szCs w:val="24"/>
+                <w:lang w:val="en-CH" w:eastAsia="en-CH"/>
+              </w:rPr>
+              <w:t>Améliorer</w:t>
+            </w:r>
+            <w:proofErr w:type="spellEnd"/>
+            <w:r>
+              <w:rPr>
+                <w:rFonts w:ascii="Times New Roman" w:hAnsi="Times New Roman"/>
+                <w:sz w:val="24"/>
+                <w:szCs w:val="24"/>
+                <w:lang w:val="en-CH" w:eastAsia="en-CH"/>
+              </w:rPr>
+              <w:t xml:space="preserve"> </w:t>
+            </w:r>
+            <w:proofErr w:type="spellStart"/>
+            <w:r>
+              <w:rPr>
+                <w:rFonts w:ascii="Times New Roman" w:hAnsi="Times New Roman"/>
+                <w:sz w:val="24"/>
+                <w:szCs w:val="24"/>
+                <w:lang w:val="en-CH" w:eastAsia="en-CH"/>
+              </w:rPr>
+              <w:t>l’expérience</w:t>
+            </w:r>
+            <w:proofErr w:type="spellEnd"/>
+            <w:r>
+              <w:rPr>
+                <w:rFonts w:ascii="Times New Roman" w:hAnsi="Times New Roman"/>
+                <w:sz w:val="24"/>
+                <w:szCs w:val="24"/>
+                <w:lang w:val="en-CH" w:eastAsia="en-CH"/>
+              </w:rPr>
+              <w:t xml:space="preserve"> </w:t>
+            </w:r>
+            <w:proofErr w:type="spellStart"/>
+            <w:r>
+              <w:rPr>
+                <w:rFonts w:ascii="Times New Roman" w:hAnsi="Times New Roman"/>
+                <w:sz w:val="24"/>
+                <w:szCs w:val="24"/>
+                <w:lang w:val="en-CH" w:eastAsia="en-CH"/>
+              </w:rPr>
+              <w:t>utilisateur</w:t>
+            </w:r>
+            <w:proofErr w:type="spellEnd"/>
+            <w:r>
+              <w:rPr>
+                <w:rFonts w:ascii="Times New Roman" w:hAnsi="Times New Roman"/>
+                <w:sz w:val="24"/>
+                <w:szCs w:val="24"/>
+                <w:lang w:val="en-CH" w:eastAsia="en-CH"/>
+              </w:rPr>
+              <w:t xml:space="preserve"> et </w:t>
+            </w:r>
+            <w:proofErr w:type="spellStart"/>
+            <w:r>
+              <w:rPr>
+                <w:rFonts w:ascii="Times New Roman" w:hAnsi="Times New Roman"/>
+                <w:sz w:val="24"/>
+                <w:szCs w:val="24"/>
+                <w:lang w:val="en-CH" w:eastAsia="en-CH"/>
+              </w:rPr>
+              <w:t>éviter</w:t>
+            </w:r>
+            <w:proofErr w:type="spellEnd"/>
+            <w:r>
+              <w:rPr>
+                <w:rFonts w:ascii="Times New Roman" w:hAnsi="Times New Roman"/>
+                <w:sz w:val="24"/>
+                <w:szCs w:val="24"/>
+                <w:lang w:val="en-CH" w:eastAsia="en-CH"/>
+              </w:rPr>
+              <w:t xml:space="preserve"> les </w:t>
+            </w:r>
+            <w:proofErr w:type="spellStart"/>
+            <w:r>
+              <w:rPr>
+                <w:rFonts w:ascii="Times New Roman" w:hAnsi="Times New Roman"/>
+                <w:sz w:val="24"/>
+                <w:szCs w:val="24"/>
+                <w:lang w:val="en-CH" w:eastAsia="en-CH"/>
+              </w:rPr>
+              <w:t>visuels</w:t>
+            </w:r>
+            <w:proofErr w:type="spellEnd"/>
+            <w:r>
+              <w:rPr>
+                <w:rFonts w:ascii="Times New Roman" w:hAnsi="Times New Roman"/>
+                <w:sz w:val="24"/>
+                <w:szCs w:val="24"/>
+                <w:lang w:val="en-CH" w:eastAsia="en-CH"/>
+              </w:rPr>
+              <w:t xml:space="preserve"> </w:t>
+            </w:r>
+            <w:proofErr w:type="spellStart"/>
+            <w:r>
+              <w:rPr>
+                <w:rFonts w:ascii="Times New Roman" w:hAnsi="Times New Roman"/>
+                <w:sz w:val="24"/>
+                <w:szCs w:val="24"/>
+                <w:lang w:val="en-CH" w:eastAsia="en-CH"/>
+              </w:rPr>
+              <w:t>vides</w:t>
+            </w:r>
+            <w:proofErr w:type="spellEnd"/>
+          </w:p>
+        </w:tc>
+        <w:tc>
+          <w:tcPr>
+            <w:tcW w:w="0" w:type="auto"/>
+            <w:vAlign w:val="center"/>
+            <w:hideMark/>
+          </w:tcPr>
+          <w:p>
+            <w:pPr>
+              <w:rPr>
+                <w:rFonts w:ascii="Times New Roman" w:hAnsi="Times New Roman"/>
+                <w:sz w:val="24"/>
+                <w:szCs w:val="24"/>
+                <w:lang w:val="en-CH" w:eastAsia="en-CH"/>
+              </w:rPr>
+            </w:pPr>
+            <w:proofErr w:type="spellStart"/>
+            <w:r>
+              <w:rPr>
+                <w:rFonts w:ascii="Times New Roman" w:hAnsi="Times New Roman"/>
+                <w:sz w:val="24"/>
+                <w:szCs w:val="24"/>
+                <w:lang w:val="en-CH" w:eastAsia="en-CH"/>
+              </w:rPr>
+              <w:t>Ajout</w:t>
+            </w:r>
+            <w:proofErr w:type="spellEnd"/>
+            <w:r>
+              <w:rPr>
+                <w:rFonts w:ascii="Times New Roman" w:hAnsi="Times New Roman"/>
+                <w:sz w:val="24"/>
+                <w:szCs w:val="24"/>
+                <w:lang w:val="en-CH" w:eastAsia="en-CH"/>
+              </w:rPr>
+              <w:t xml:space="preserve"> </w:t>
+            </w:r>
+            <w:proofErr w:type="spellStart"/>
+            <w:r>
+              <w:rPr>
+                <w:rFonts w:ascii="Times New Roman" w:hAnsi="Times New Roman"/>
+                <w:sz w:val="24"/>
+                <w:szCs w:val="24"/>
+                <w:lang w:val="en-CH" w:eastAsia="en-CH"/>
+              </w:rPr>
+              <w:t>d’une</w:t>
+            </w:r>
+            <w:proofErr w:type="spellEnd"/>
+            <w:r>
+              <w:rPr>
+                <w:rFonts w:ascii="Times New Roman" w:hAnsi="Times New Roman"/>
+                <w:sz w:val="24"/>
+                <w:szCs w:val="24"/>
+                <w:lang w:val="en-CH" w:eastAsia="en-CH"/>
+              </w:rPr>
+              <w:t xml:space="preserve"> </w:t>
+            </w:r>
+            <w:proofErr w:type="spellStart"/>
+            <w:r>
+              <w:rPr>
+                <w:rFonts w:ascii="Times New Roman" w:hAnsi="Times New Roman"/>
+                <w:sz w:val="24"/>
+                <w:szCs w:val="24"/>
+                <w:lang w:val="en-CH" w:eastAsia="en-CH"/>
+              </w:rPr>
+              <w:t>vérification</w:t>
+            </w:r>
+            <w:proofErr w:type="spellEnd"/>
+            <w:r>
+              <w:rPr>
+                <w:rFonts w:ascii="Times New Roman" w:hAnsi="Times New Roman"/>
+                <w:sz w:val="24"/>
+                <w:szCs w:val="24"/>
+                <w:lang w:val="en-CH" w:eastAsia="en-CH"/>
+              </w:rPr>
+              <w:t xml:space="preserve"> dans le </w:t>
+            </w:r>
+            <w:proofErr w:type="spellStart"/>
+            <w:r>
+              <w:rPr>
+                <w:rFonts w:ascii="Times New Roman" w:hAnsi="Times New Roman"/>
+                <w:sz w:val="24"/>
+                <w:szCs w:val="24"/>
+                <w:lang w:val="en-CH" w:eastAsia="en-CH"/>
+              </w:rPr>
+              <w:t>formulaire</w:t>
+            </w:r>
+            <w:proofErr w:type="spellEnd"/>
+            <w:r>
+              <w:rPr>
+                <w:rFonts w:ascii="Times New Roman" w:hAnsi="Times New Roman"/>
+                <w:sz w:val="24"/>
+                <w:szCs w:val="24"/>
+                <w:lang w:val="en-CH" w:eastAsia="en-CH"/>
+              </w:rPr>
+              <w:t xml:space="preserve"> et </w:t>
+            </w:r>
+            <w:proofErr w:type="spellStart"/>
+            <w:r>
+              <w:rPr>
+                <w:rFonts w:ascii="Times New Roman" w:hAnsi="Times New Roman"/>
+                <w:sz w:val="24"/>
+                <w:szCs w:val="24"/>
+                <w:lang w:val="en-CH" w:eastAsia="en-CH"/>
+              </w:rPr>
+              <w:t>d’une</w:t>
+            </w:r>
+            <w:proofErr w:type="spellEnd"/>
+            <w:r>
+              <w:rPr>
+                <w:rFonts w:ascii="Times New Roman" w:hAnsi="Times New Roman"/>
+                <w:sz w:val="24"/>
+                <w:szCs w:val="24"/>
+                <w:lang w:val="en-CH" w:eastAsia="en-CH"/>
+              </w:rPr>
+              <w:t xml:space="preserve"> </w:t>
+            </w:r>
+            <w:proofErr w:type="spellStart"/>
+            <w:r>
+              <w:rPr>
+                <w:rFonts w:ascii="Times New Roman" w:hAnsi="Times New Roman"/>
+                <w:sz w:val="24"/>
+                <w:szCs w:val="24"/>
+                <w:lang w:val="en-CH" w:eastAsia="en-CH"/>
+              </w:rPr>
+              <w:t>logique</w:t>
+            </w:r>
+            <w:proofErr w:type="spellEnd"/>
+            <w:r>
+              <w:rPr>
+                <w:rFonts w:ascii="Times New Roman" w:hAnsi="Times New Roman"/>
+                <w:sz w:val="24"/>
+                <w:szCs w:val="24"/>
+                <w:lang w:val="en-CH" w:eastAsia="en-CH"/>
+              </w:rPr>
+              <w:t xml:space="preserve"> dans le </w:t>
+            </w:r>
+            <w:proofErr w:type="spellStart"/>
+            <w:r>
+              <w:rPr>
+                <w:rFonts w:ascii="Times New Roman" w:hAnsi="Times New Roman"/>
+                <w:sz w:val="24"/>
+                <w:szCs w:val="24"/>
+                <w:lang w:val="en-CH" w:eastAsia="en-CH"/>
+              </w:rPr>
+              <w:t>rendu</w:t>
+            </w:r>
+            <w:proofErr w:type="spellEnd"/>
+            <w:r>
+              <w:rPr>
+                <w:rFonts w:ascii="Times New Roman" w:hAnsi="Times New Roman"/>
+                <w:sz w:val="24"/>
+                <w:szCs w:val="24"/>
+                <w:lang w:val="en-CH" w:eastAsia="en-CH"/>
+              </w:rPr>
+              <w:t xml:space="preserve"> frontend</w:t>
+            </w:r>
+          </w:p>
+        </w:tc>
+      </w:tr>
+      <w:tr>
+        <w:trPr>
+          <w:tblCellSpacing w:w="15" w:type="dxa"/>
+        </w:trPr>
+        <w:tc>
+          <w:tcPr>
+            <w:tcW w:w="0" w:type="auto"/>
+            <w:vAlign w:val="center"/>
+            <w:hideMark/>
+          </w:tcPr>
+          <w:p>
+            <w:pPr>
+              <w:rPr>
+                <w:rFonts w:ascii="Times New Roman" w:hAnsi="Times New Roman"/>
+                <w:sz w:val="24"/>
+                <w:szCs w:val="24"/>
+                <w:lang w:val="en-CH" w:eastAsia="en-CH"/>
+              </w:rPr>
+            </w:pPr>
+            <w:r>
+              <w:rPr>
+                <w:rFonts w:ascii="Times New Roman" w:hAnsi="Times New Roman"/>
+                <w:sz w:val="24"/>
+                <w:szCs w:val="24"/>
+                <w:lang w:val="en-CH" w:eastAsia="en-CH"/>
+              </w:rPr>
+              <w:t>17.02.2025</w:t>
+            </w:r>
+          </w:p>
+        </w:tc>
+        <w:tc>
+          <w:tcPr>
+            <w:tcW w:w="0" w:type="auto"/>
+            <w:vAlign w:val="center"/>
+            <w:hideMark/>
+          </w:tcPr>
+          <w:p>
+            <w:pPr>
+              <w:rPr>
+                <w:rFonts w:ascii="Times New Roman" w:hAnsi="Times New Roman"/>
+                <w:sz w:val="24"/>
+                <w:szCs w:val="24"/>
+                <w:lang w:val="en-CH" w:eastAsia="en-CH"/>
+              </w:rPr>
+            </w:pPr>
+            <w:proofErr w:type="spellStart"/>
+            <w:r>
+              <w:rPr>
+                <w:rFonts w:ascii="Times New Roman" w:hAnsi="Times New Roman"/>
+                <w:sz w:val="24"/>
+                <w:szCs w:val="24"/>
+                <w:lang w:val="en-CH" w:eastAsia="en-CH"/>
+              </w:rPr>
+              <w:t>Ajout</w:t>
+            </w:r>
+            <w:proofErr w:type="spellEnd"/>
+            <w:r>
+              <w:rPr>
+                <w:rFonts w:ascii="Times New Roman" w:hAnsi="Times New Roman"/>
+                <w:sz w:val="24"/>
+                <w:szCs w:val="24"/>
+                <w:lang w:val="en-CH" w:eastAsia="en-CH"/>
+              </w:rPr>
+              <w:t xml:space="preserve"> d’un </w:t>
+            </w:r>
+            <w:proofErr w:type="spellStart"/>
+            <w:r>
+              <w:rPr>
+                <w:rFonts w:ascii="Times New Roman" w:hAnsi="Times New Roman"/>
+                <w:sz w:val="24"/>
+                <w:szCs w:val="24"/>
+                <w:lang w:val="en-CH" w:eastAsia="en-CH"/>
+              </w:rPr>
+              <w:t>système</w:t>
+            </w:r>
+            <w:proofErr w:type="spellEnd"/>
+            <w:r>
+              <w:rPr>
+                <w:rFonts w:ascii="Times New Roman" w:hAnsi="Times New Roman"/>
+                <w:sz w:val="24"/>
+                <w:szCs w:val="24"/>
+                <w:lang w:val="en-CH" w:eastAsia="en-CH"/>
+              </w:rPr>
+              <w:t xml:space="preserve"> </w:t>
+            </w:r>
+            <w:proofErr w:type="spellStart"/>
+            <w:r>
+              <w:rPr>
+                <w:rFonts w:ascii="Times New Roman" w:hAnsi="Times New Roman"/>
+                <w:sz w:val="24"/>
+                <w:szCs w:val="24"/>
+                <w:lang w:val="en-CH" w:eastAsia="en-CH"/>
+              </w:rPr>
+              <w:t>d’authentification</w:t>
+            </w:r>
+            <w:proofErr w:type="spellEnd"/>
+            <w:r>
+              <w:rPr>
+                <w:rFonts w:ascii="Times New Roman" w:hAnsi="Times New Roman"/>
+                <w:sz w:val="24"/>
+                <w:szCs w:val="24"/>
+                <w:lang w:val="en-CH" w:eastAsia="en-CH"/>
+              </w:rPr>
+              <w:t xml:space="preserve"> par token JWT</w:t>
+            </w:r>
+          </w:p>
+        </w:tc>
+        <w:tc>
+          <w:tcPr>
+            <w:tcW w:w="0" w:type="auto"/>
+            <w:vAlign w:val="center"/>
+            <w:hideMark/>
+          </w:tcPr>
+          <w:p>
+            <w:pPr>
+              <w:rPr>
+                <w:rFonts w:ascii="Times New Roman" w:hAnsi="Times New Roman"/>
+                <w:sz w:val="24"/>
+                <w:szCs w:val="24"/>
+                <w:lang w:val="en-CH" w:eastAsia="en-CH"/>
+              </w:rPr>
+            </w:pPr>
+            <w:proofErr w:type="spellStart"/>
+            <w:r>
+              <w:rPr>
+                <w:rFonts w:ascii="Times New Roman" w:hAnsi="Times New Roman"/>
+                <w:sz w:val="24"/>
+                <w:szCs w:val="24"/>
+                <w:lang w:val="en-CH" w:eastAsia="en-CH"/>
+              </w:rPr>
+              <w:t>Sécuriser</w:t>
+            </w:r>
+            <w:proofErr w:type="spellEnd"/>
+            <w:r>
+              <w:rPr>
+                <w:rFonts w:ascii="Times New Roman" w:hAnsi="Times New Roman"/>
+                <w:sz w:val="24"/>
+                <w:szCs w:val="24"/>
+                <w:lang w:val="en-CH" w:eastAsia="en-CH"/>
+              </w:rPr>
+              <w:t xml:space="preserve"> </w:t>
+            </w:r>
+            <w:proofErr w:type="spellStart"/>
+            <w:r>
+              <w:rPr>
+                <w:rFonts w:ascii="Times New Roman" w:hAnsi="Times New Roman"/>
+                <w:sz w:val="24"/>
+                <w:szCs w:val="24"/>
+                <w:lang w:val="en-CH" w:eastAsia="en-CH"/>
+              </w:rPr>
+              <w:t>l’accès</w:t>
+            </w:r>
+            <w:proofErr w:type="spellEnd"/>
+            <w:r>
+              <w:rPr>
+                <w:rFonts w:ascii="Times New Roman" w:hAnsi="Times New Roman"/>
+                <w:sz w:val="24"/>
+                <w:szCs w:val="24"/>
+                <w:lang w:val="en-CH" w:eastAsia="en-CH"/>
+              </w:rPr>
+              <w:t xml:space="preserve"> aux </w:t>
+            </w:r>
+            <w:proofErr w:type="spellStart"/>
+            <w:r>
+              <w:rPr>
+                <w:rFonts w:ascii="Times New Roman" w:hAnsi="Times New Roman"/>
+                <w:sz w:val="24"/>
+                <w:szCs w:val="24"/>
+                <w:lang w:val="en-CH" w:eastAsia="en-CH"/>
+              </w:rPr>
+              <w:t>fonctions</w:t>
+            </w:r>
+            <w:proofErr w:type="spellEnd"/>
+            <w:r>
+              <w:rPr>
+                <w:rFonts w:ascii="Times New Roman" w:hAnsi="Times New Roman"/>
+                <w:sz w:val="24"/>
+                <w:szCs w:val="24"/>
+                <w:lang w:val="en-CH" w:eastAsia="en-CH"/>
+              </w:rPr>
+              <w:t xml:space="preserve"> </w:t>
+            </w:r>
+            <w:proofErr w:type="spellStart"/>
+            <w:r>
+              <w:rPr>
+                <w:rFonts w:ascii="Times New Roman" w:hAnsi="Times New Roman"/>
+                <w:sz w:val="24"/>
+                <w:szCs w:val="24"/>
+                <w:lang w:val="en-CH" w:eastAsia="en-CH"/>
+              </w:rPr>
+              <w:t>sensibles</w:t>
+            </w:r>
+            <w:proofErr w:type="spellEnd"/>
+            <w:r>
+              <w:rPr>
+                <w:rFonts w:ascii="Times New Roman" w:hAnsi="Times New Roman"/>
+                <w:sz w:val="24"/>
+                <w:szCs w:val="24"/>
+                <w:lang w:val="en-CH" w:eastAsia="en-CH"/>
+              </w:rPr>
+              <w:t xml:space="preserve"> </w:t>
+            </w:r>
+            <w:proofErr w:type="spellStart"/>
+            <w:r>
+              <w:rPr>
+                <w:rFonts w:ascii="Times New Roman" w:hAnsi="Times New Roman"/>
+                <w:sz w:val="24"/>
+                <w:szCs w:val="24"/>
+                <w:lang w:val="en-CH" w:eastAsia="en-CH"/>
+              </w:rPr>
+              <w:t>comme</w:t>
+            </w:r>
+            <w:proofErr w:type="spellEnd"/>
+            <w:r>
+              <w:rPr>
+                <w:rFonts w:ascii="Times New Roman" w:hAnsi="Times New Roman"/>
+                <w:sz w:val="24"/>
+                <w:szCs w:val="24"/>
+                <w:lang w:val="en-CH" w:eastAsia="en-CH"/>
+              </w:rPr>
+              <w:t xml:space="preserve"> </w:t>
+            </w:r>
+            <w:proofErr w:type="spellStart"/>
+            <w:r>
+              <w:rPr>
+                <w:rFonts w:ascii="Times New Roman" w:hAnsi="Times New Roman"/>
+                <w:sz w:val="24"/>
+                <w:szCs w:val="24"/>
+                <w:lang w:val="en-CH" w:eastAsia="en-CH"/>
+              </w:rPr>
+              <w:t>l’ajout</w:t>
+            </w:r>
+            <w:proofErr w:type="spellEnd"/>
+            <w:r>
+              <w:rPr>
+                <w:rFonts w:ascii="Times New Roman" w:hAnsi="Times New Roman"/>
+                <w:sz w:val="24"/>
+                <w:szCs w:val="24"/>
+                <w:lang w:val="en-CH" w:eastAsia="en-CH"/>
+              </w:rPr>
+              <w:t xml:space="preserve">/modification/suppression de </w:t>
+            </w:r>
+            <w:proofErr w:type="spellStart"/>
+            <w:r>
+              <w:rPr>
+                <w:rFonts w:ascii="Times New Roman" w:hAnsi="Times New Roman"/>
+                <w:sz w:val="24"/>
+                <w:szCs w:val="24"/>
+                <w:lang w:val="en-CH" w:eastAsia="en-CH"/>
+              </w:rPr>
+              <w:t>contenu</w:t>
+            </w:r>
+            <w:proofErr w:type="spellEnd"/>
+          </w:p>
+        </w:tc>
+        <w:tc>
+          <w:tcPr>
+            <w:tcW w:w="0" w:type="auto"/>
+            <w:vAlign w:val="center"/>
+            <w:hideMark/>
+          </w:tcPr>
+          <w:p>
+            <w:pPr>
+              <w:rPr>
+                <w:rFonts w:ascii="Times New Roman" w:hAnsi="Times New Roman"/>
+                <w:sz w:val="24"/>
+                <w:szCs w:val="24"/>
+                <w:lang w:val="en-CH" w:eastAsia="en-CH"/>
+              </w:rPr>
+            </w:pPr>
+            <w:proofErr w:type="spellStart"/>
+            <w:r>
+              <w:rPr>
+                <w:rFonts w:ascii="Times New Roman" w:hAnsi="Times New Roman"/>
+                <w:sz w:val="24"/>
+                <w:szCs w:val="24"/>
+                <w:lang w:val="en-CH" w:eastAsia="en-CH"/>
+              </w:rPr>
+              <w:t>Intégration</w:t>
+            </w:r>
+            <w:proofErr w:type="spellEnd"/>
+            <w:r>
+              <w:rPr>
+                <w:rFonts w:ascii="Times New Roman" w:hAnsi="Times New Roman"/>
+                <w:sz w:val="24"/>
+                <w:szCs w:val="24"/>
+                <w:lang w:val="en-CH" w:eastAsia="en-CH"/>
+              </w:rPr>
+              <w:t xml:space="preserve"> d’un middleware </w:t>
+            </w:r>
+            <w:proofErr w:type="spellStart"/>
+            <w:r>
+              <w:rPr>
+                <w:rFonts w:ascii="Times New Roman" w:hAnsi="Times New Roman"/>
+                <w:sz w:val="24"/>
+                <w:szCs w:val="24"/>
+                <w:lang w:val="en-CH" w:eastAsia="en-CH"/>
+              </w:rPr>
+              <w:t>d’authentification</w:t>
+            </w:r>
+            <w:proofErr w:type="spellEnd"/>
+            <w:r>
+              <w:rPr>
+                <w:rFonts w:ascii="Times New Roman" w:hAnsi="Times New Roman"/>
+                <w:sz w:val="24"/>
+                <w:szCs w:val="24"/>
+                <w:lang w:val="en-CH" w:eastAsia="en-CH"/>
+              </w:rPr>
+              <w:t xml:space="preserve"> </w:t>
+            </w:r>
+            <w:proofErr w:type="spellStart"/>
+            <w:r>
+              <w:rPr>
+                <w:rFonts w:ascii="Times New Roman" w:hAnsi="Times New Roman"/>
+                <w:sz w:val="24"/>
+                <w:szCs w:val="24"/>
+                <w:lang w:val="en-CH" w:eastAsia="en-CH"/>
+              </w:rPr>
+              <w:t>côté</w:t>
+            </w:r>
+            <w:proofErr w:type="spellEnd"/>
+            <w:r>
+              <w:rPr>
+                <w:rFonts w:ascii="Times New Roman" w:hAnsi="Times New Roman"/>
+                <w:sz w:val="24"/>
+                <w:szCs w:val="24"/>
+                <w:lang w:val="en-CH" w:eastAsia="en-CH"/>
+              </w:rPr>
+              <w:t xml:space="preserve"> frontend et backend</w:t>
+            </w:r>
+          </w:p>
+        </w:tc>
+      </w:tr>
+      <w:tr>
+        <w:trPr>
+          <w:tblCellSpacing w:w="15" w:type="dxa"/>
+        </w:trPr>
+        <w:tc>
+          <w:tcPr>
+            <w:tcW w:w="0" w:type="auto"/>
+            <w:vAlign w:val="center"/>
+            <w:hideMark/>
+          </w:tcPr>
+          <w:p>
+            <w:pPr>
+              <w:rPr>
+                <w:rFonts w:ascii="Times New Roman" w:hAnsi="Times New Roman"/>
+                <w:sz w:val="24"/>
+                <w:szCs w:val="24"/>
+                <w:lang w:val="en-CH" w:eastAsia="en-CH"/>
+              </w:rPr>
+            </w:pPr>
+            <w:r>
+              <w:rPr>
+                <w:rFonts w:ascii="Times New Roman" w:hAnsi="Times New Roman"/>
+                <w:sz w:val="24"/>
+                <w:szCs w:val="24"/>
+                <w:lang w:val="en-CH" w:eastAsia="en-CH"/>
+              </w:rPr>
+              <w:t>23.02.2025</w:t>
+            </w:r>
+          </w:p>
+        </w:tc>
+        <w:tc>
+          <w:tcPr>
+            <w:tcW w:w="0" w:type="auto"/>
+            <w:vAlign w:val="center"/>
+            <w:hideMark/>
+          </w:tcPr>
+          <w:p>
+            <w:pPr>
+              <w:rPr>
+                <w:rFonts w:ascii="Times New Roman" w:hAnsi="Times New Roman"/>
+                <w:sz w:val="24"/>
+                <w:szCs w:val="24"/>
+                <w:lang w:val="en-CH" w:eastAsia="en-CH"/>
+              </w:rPr>
+            </w:pPr>
+            <w:proofErr w:type="spellStart"/>
+            <w:r>
+              <w:rPr>
+                <w:rFonts w:ascii="Times New Roman" w:hAnsi="Times New Roman"/>
+                <w:sz w:val="24"/>
+                <w:szCs w:val="24"/>
+                <w:lang w:val="en-CH" w:eastAsia="en-CH"/>
+              </w:rPr>
+              <w:t>Ajout</w:t>
+            </w:r>
+            <w:proofErr w:type="spellEnd"/>
+            <w:r>
+              <w:rPr>
+                <w:rFonts w:ascii="Times New Roman" w:hAnsi="Times New Roman"/>
+                <w:sz w:val="24"/>
+                <w:szCs w:val="24"/>
+                <w:lang w:val="en-CH" w:eastAsia="en-CH"/>
+              </w:rPr>
+              <w:t xml:space="preserve"> d’un champ de recherche sur la page des </w:t>
+            </w:r>
+            <w:proofErr w:type="spellStart"/>
+            <w:r>
+              <w:rPr>
+                <w:rFonts w:ascii="Times New Roman" w:hAnsi="Times New Roman"/>
+                <w:sz w:val="24"/>
+                <w:szCs w:val="24"/>
+                <w:lang w:val="en-CH" w:eastAsia="en-CH"/>
+              </w:rPr>
+              <w:t>ouvrages</w:t>
+            </w:r>
+            <w:proofErr w:type="spellEnd"/>
+          </w:p>
+        </w:tc>
+        <w:tc>
+          <w:tcPr>
+            <w:tcW w:w="0" w:type="auto"/>
+            <w:vAlign w:val="center"/>
+            <w:hideMark/>
+          </w:tcPr>
+          <w:p>
+            <w:pPr>
+              <w:rPr>
+                <w:rFonts w:ascii="Times New Roman" w:hAnsi="Times New Roman"/>
+                <w:sz w:val="24"/>
+                <w:szCs w:val="24"/>
+                <w:lang w:val="en-CH" w:eastAsia="en-CH"/>
+              </w:rPr>
+            </w:pPr>
+            <w:proofErr w:type="spellStart"/>
+            <w:r>
+              <w:rPr>
+                <w:rFonts w:ascii="Times New Roman" w:hAnsi="Times New Roman"/>
+                <w:sz w:val="24"/>
+                <w:szCs w:val="24"/>
+                <w:lang w:val="en-CH" w:eastAsia="en-CH"/>
+              </w:rPr>
+              <w:t>Améliorer</w:t>
+            </w:r>
+            <w:proofErr w:type="spellEnd"/>
+            <w:r>
+              <w:rPr>
+                <w:rFonts w:ascii="Times New Roman" w:hAnsi="Times New Roman"/>
+                <w:sz w:val="24"/>
+                <w:szCs w:val="24"/>
+                <w:lang w:val="en-CH" w:eastAsia="en-CH"/>
+              </w:rPr>
+              <w:t xml:space="preserve"> </w:t>
+            </w:r>
+            <w:proofErr w:type="spellStart"/>
+            <w:r>
+              <w:rPr>
+                <w:rFonts w:ascii="Times New Roman" w:hAnsi="Times New Roman"/>
+                <w:sz w:val="24"/>
+                <w:szCs w:val="24"/>
+                <w:lang w:val="en-CH" w:eastAsia="en-CH"/>
+              </w:rPr>
+              <w:t>l’ergonomie</w:t>
+            </w:r>
+            <w:proofErr w:type="spellEnd"/>
+            <w:r>
+              <w:rPr>
+                <w:rFonts w:ascii="Times New Roman" w:hAnsi="Times New Roman"/>
+                <w:sz w:val="24"/>
+                <w:szCs w:val="24"/>
+                <w:lang w:val="en-CH" w:eastAsia="en-CH"/>
+              </w:rPr>
+              <w:t xml:space="preserve"> et </w:t>
+            </w:r>
+            <w:proofErr w:type="spellStart"/>
+            <w:r>
+              <w:rPr>
+                <w:rFonts w:ascii="Times New Roman" w:hAnsi="Times New Roman"/>
+                <w:sz w:val="24"/>
+                <w:szCs w:val="24"/>
+                <w:lang w:val="en-CH" w:eastAsia="en-CH"/>
+              </w:rPr>
+              <w:t>permettre</w:t>
+            </w:r>
+            <w:proofErr w:type="spellEnd"/>
+            <w:r>
+              <w:rPr>
+                <w:rFonts w:ascii="Times New Roman" w:hAnsi="Times New Roman"/>
+                <w:sz w:val="24"/>
+                <w:szCs w:val="24"/>
+                <w:lang w:val="en-CH" w:eastAsia="en-CH"/>
+              </w:rPr>
+              <w:t xml:space="preserve"> aux </w:t>
+            </w:r>
+            <w:proofErr w:type="spellStart"/>
+            <w:r>
+              <w:rPr>
+                <w:rFonts w:ascii="Times New Roman" w:hAnsi="Times New Roman"/>
+                <w:sz w:val="24"/>
+                <w:szCs w:val="24"/>
+                <w:lang w:val="en-CH" w:eastAsia="en-CH"/>
+              </w:rPr>
+              <w:t>utilisateurs</w:t>
+            </w:r>
+            <w:proofErr w:type="spellEnd"/>
+            <w:r>
+              <w:rPr>
+                <w:rFonts w:ascii="Times New Roman" w:hAnsi="Times New Roman"/>
+                <w:sz w:val="24"/>
+                <w:szCs w:val="24"/>
+                <w:lang w:val="en-CH" w:eastAsia="en-CH"/>
+              </w:rPr>
+              <w:t xml:space="preserve"> de </w:t>
+            </w:r>
+            <w:proofErr w:type="spellStart"/>
+            <w:r>
+              <w:rPr>
+                <w:rFonts w:ascii="Times New Roman" w:hAnsi="Times New Roman"/>
+                <w:sz w:val="24"/>
+                <w:szCs w:val="24"/>
+                <w:lang w:val="en-CH" w:eastAsia="en-CH"/>
+              </w:rPr>
+              <w:t>trouver</w:t>
+            </w:r>
+            <w:proofErr w:type="spellEnd"/>
+            <w:r>
+              <w:rPr>
+                <w:rFonts w:ascii="Times New Roman" w:hAnsi="Times New Roman"/>
+                <w:sz w:val="24"/>
+                <w:szCs w:val="24"/>
+                <w:lang w:val="en-CH" w:eastAsia="en-CH"/>
+              </w:rPr>
+              <w:t xml:space="preserve"> </w:t>
+            </w:r>
+            <w:proofErr w:type="spellStart"/>
+            <w:r>
+              <w:rPr>
+                <w:rFonts w:ascii="Times New Roman" w:hAnsi="Times New Roman"/>
+                <w:sz w:val="24"/>
+                <w:szCs w:val="24"/>
+                <w:lang w:val="en-CH" w:eastAsia="en-CH"/>
+              </w:rPr>
+              <w:t>rapidement</w:t>
+            </w:r>
+            <w:proofErr w:type="spellEnd"/>
+            <w:r>
+              <w:rPr>
+                <w:rFonts w:ascii="Times New Roman" w:hAnsi="Times New Roman"/>
+                <w:sz w:val="24"/>
+                <w:szCs w:val="24"/>
+                <w:lang w:val="en-CH" w:eastAsia="en-CH"/>
+              </w:rPr>
+              <w:t xml:space="preserve"> un livre </w:t>
+            </w:r>
+            <w:proofErr w:type="spellStart"/>
+            <w:r>
+              <w:rPr>
+                <w:rFonts w:ascii="Times New Roman" w:hAnsi="Times New Roman"/>
+                <w:sz w:val="24"/>
+                <w:szCs w:val="24"/>
+                <w:lang w:val="en-CH" w:eastAsia="en-CH"/>
+              </w:rPr>
+              <w:t>spécifique</w:t>
+            </w:r>
+            <w:proofErr w:type="spellEnd"/>
+          </w:p>
+        </w:tc>
+        <w:tc>
+          <w:tcPr>
+            <w:tcW w:w="0" w:type="auto"/>
+            <w:vAlign w:val="center"/>
+            <w:hideMark/>
+          </w:tcPr>
+          <w:p>
+            <w:pPr>
+              <w:rPr>
+                <w:rFonts w:ascii="Times New Roman" w:hAnsi="Times New Roman"/>
+                <w:sz w:val="24"/>
+                <w:szCs w:val="24"/>
+                <w:lang w:val="en-CH" w:eastAsia="en-CH"/>
+              </w:rPr>
+            </w:pPr>
+            <w:r>
+              <w:rPr>
+                <w:rFonts w:ascii="Times New Roman" w:hAnsi="Times New Roman"/>
+                <w:sz w:val="24"/>
+                <w:szCs w:val="24"/>
+                <w:lang w:val="en-CH" w:eastAsia="en-CH"/>
+              </w:rPr>
+              <w:t xml:space="preserve">Modification de la </w:t>
+            </w:r>
+            <w:proofErr w:type="spellStart"/>
+            <w:r>
+              <w:rPr>
+                <w:rFonts w:ascii="Times New Roman" w:hAnsi="Times New Roman"/>
+                <w:sz w:val="24"/>
+                <w:szCs w:val="24"/>
+                <w:lang w:val="en-CH" w:eastAsia="en-CH"/>
+              </w:rPr>
+              <w:t>vue</w:t>
+            </w:r>
+            <w:proofErr w:type="spellEnd"/>
+            <w:r>
+              <w:rPr>
+                <w:rFonts w:ascii="Times New Roman" w:hAnsi="Times New Roman"/>
+                <w:sz w:val="24"/>
+                <w:szCs w:val="24"/>
+                <w:lang w:val="en-CH" w:eastAsia="en-CH"/>
+              </w:rPr>
+              <w:t xml:space="preserve"> </w:t>
+            </w:r>
+            <w:proofErr w:type="spellStart"/>
+            <w:r>
+              <w:rPr>
+                <w:rFonts w:ascii="Times New Roman" w:hAnsi="Times New Roman"/>
+                <w:sz w:val="24"/>
+                <w:szCs w:val="24"/>
+                <w:lang w:val="en-CH" w:eastAsia="en-CH"/>
+              </w:rPr>
+              <w:t>liste</w:t>
+            </w:r>
+            <w:proofErr w:type="spellEnd"/>
+            <w:r>
+              <w:rPr>
+                <w:rFonts w:ascii="Times New Roman" w:hAnsi="Times New Roman"/>
+                <w:sz w:val="24"/>
+                <w:szCs w:val="24"/>
+                <w:lang w:val="en-CH" w:eastAsia="en-CH"/>
+              </w:rPr>
+              <w:t xml:space="preserve"> avec un champ de recherche </w:t>
+            </w:r>
+            <w:proofErr w:type="spellStart"/>
+            <w:r>
+              <w:rPr>
+                <w:rFonts w:ascii="Times New Roman" w:hAnsi="Times New Roman"/>
+                <w:sz w:val="24"/>
+                <w:szCs w:val="24"/>
+                <w:lang w:val="en-CH" w:eastAsia="en-CH"/>
+              </w:rPr>
+              <w:lastRenderedPageBreak/>
+              <w:t>en</w:t>
+            </w:r>
+            <w:proofErr w:type="spellEnd"/>
+            <w:r>
+              <w:rPr>
+                <w:rFonts w:ascii="Times New Roman" w:hAnsi="Times New Roman"/>
+                <w:sz w:val="24"/>
+                <w:szCs w:val="24"/>
+                <w:lang w:val="en-CH" w:eastAsia="en-CH"/>
+              </w:rPr>
+              <w:t xml:space="preserve"> temps </w:t>
+            </w:r>
+            <w:proofErr w:type="spellStart"/>
+            <w:r>
+              <w:rPr>
+                <w:rFonts w:ascii="Times New Roman" w:hAnsi="Times New Roman"/>
+                <w:sz w:val="24"/>
+                <w:szCs w:val="24"/>
+                <w:lang w:val="en-CH" w:eastAsia="en-CH"/>
+              </w:rPr>
+              <w:t>réel</w:t>
+            </w:r>
+            <w:proofErr w:type="spellEnd"/>
+            <w:r>
+              <w:rPr>
+                <w:rFonts w:ascii="Times New Roman" w:hAnsi="Times New Roman"/>
+                <w:sz w:val="24"/>
+                <w:szCs w:val="24"/>
+                <w:lang w:val="en-CH" w:eastAsia="en-CH"/>
+              </w:rPr>
+              <w:t xml:space="preserve"> (avec </w:t>
+            </w:r>
+            <w:proofErr w:type="spellStart"/>
+            <w:r>
+              <w:rPr>
+                <w:rFonts w:ascii="Times New Roman" w:hAnsi="Times New Roman"/>
+                <w:sz w:val="24"/>
+                <w:szCs w:val="24"/>
+                <w:lang w:val="en-CH" w:eastAsia="en-CH"/>
+              </w:rPr>
+              <w:t>filtrage</w:t>
+            </w:r>
+            <w:proofErr w:type="spellEnd"/>
+            <w:r>
+              <w:rPr>
+                <w:rFonts w:ascii="Times New Roman" w:hAnsi="Times New Roman"/>
+                <w:sz w:val="24"/>
+                <w:szCs w:val="24"/>
+                <w:lang w:val="en-CH" w:eastAsia="en-CH"/>
+              </w:rPr>
+              <w:t xml:space="preserve"> local)</w:t>
+            </w:r>
+          </w:p>
+        </w:tc>
+      </w:tr>
+      <w:tr>
+        <w:trPr>
+          <w:tblCellSpacing w:w="15" w:type="dxa"/>
+        </w:trPr>
+        <w:tc>
+          <w:tcPr>
+            <w:tcW w:w="0" w:type="auto"/>
+            <w:vAlign w:val="center"/>
+            <w:hideMark/>
+          </w:tcPr>
+          <w:p>
+            <w:pPr>
+              <w:rPr>
+                <w:rFonts w:ascii="Times New Roman" w:hAnsi="Times New Roman"/>
+                <w:sz w:val="24"/>
+                <w:szCs w:val="24"/>
+                <w:lang w:val="en-CH" w:eastAsia="en-CH"/>
+              </w:rPr>
+            </w:pPr>
+            <w:r>
+              <w:rPr>
+                <w:rFonts w:ascii="Times New Roman" w:hAnsi="Times New Roman"/>
+                <w:sz w:val="24"/>
+                <w:szCs w:val="24"/>
+                <w:lang w:val="en-CH" w:eastAsia="en-CH"/>
+              </w:rPr>
+              <w:lastRenderedPageBreak/>
+              <w:t>01.03.2025</w:t>
+            </w:r>
+          </w:p>
+        </w:tc>
+        <w:tc>
+          <w:tcPr>
+            <w:tcW w:w="0" w:type="auto"/>
+            <w:vAlign w:val="center"/>
+            <w:hideMark/>
+          </w:tcPr>
+          <w:p>
+            <w:pPr>
+              <w:rPr>
+                <w:rFonts w:ascii="Times New Roman" w:hAnsi="Times New Roman"/>
+                <w:sz w:val="24"/>
+                <w:szCs w:val="24"/>
+                <w:lang w:val="en-CH" w:eastAsia="en-CH"/>
+              </w:rPr>
+            </w:pPr>
+            <w:proofErr w:type="spellStart"/>
+            <w:r>
+              <w:rPr>
+                <w:rFonts w:ascii="Times New Roman" w:hAnsi="Times New Roman"/>
+                <w:sz w:val="24"/>
+                <w:szCs w:val="24"/>
+                <w:lang w:val="en-CH" w:eastAsia="en-CH"/>
+              </w:rPr>
+              <w:t>Implémentation</w:t>
+            </w:r>
+            <w:proofErr w:type="spellEnd"/>
+            <w:r>
+              <w:rPr>
+                <w:rFonts w:ascii="Times New Roman" w:hAnsi="Times New Roman"/>
+                <w:sz w:val="24"/>
+                <w:szCs w:val="24"/>
+                <w:lang w:val="en-CH" w:eastAsia="en-CH"/>
+              </w:rPr>
+              <w:t xml:space="preserve"> d’un tri par note </w:t>
+            </w:r>
+            <w:proofErr w:type="spellStart"/>
+            <w:r>
+              <w:rPr>
+                <w:rFonts w:ascii="Times New Roman" w:hAnsi="Times New Roman"/>
+                <w:sz w:val="24"/>
+                <w:szCs w:val="24"/>
+                <w:lang w:val="en-CH" w:eastAsia="en-CH"/>
+              </w:rPr>
+              <w:t>categorie</w:t>
+            </w:r>
+            <w:proofErr w:type="spellEnd"/>
+            <w:r>
+              <w:rPr>
+                <w:rFonts w:ascii="Times New Roman" w:hAnsi="Times New Roman"/>
+                <w:sz w:val="24"/>
+                <w:szCs w:val="24"/>
+                <w:lang w:val="en-CH" w:eastAsia="en-CH"/>
+              </w:rPr>
+              <w:t xml:space="preserve"> dans la </w:t>
+            </w:r>
+            <w:proofErr w:type="spellStart"/>
+            <w:r>
+              <w:rPr>
+                <w:rFonts w:ascii="Times New Roman" w:hAnsi="Times New Roman"/>
+                <w:sz w:val="24"/>
+                <w:szCs w:val="24"/>
+                <w:lang w:val="en-CH" w:eastAsia="en-CH"/>
+              </w:rPr>
+              <w:t>liste</w:t>
+            </w:r>
+            <w:proofErr w:type="spellEnd"/>
+          </w:p>
+        </w:tc>
+        <w:tc>
+          <w:tcPr>
+            <w:tcW w:w="0" w:type="auto"/>
+            <w:vAlign w:val="center"/>
+            <w:hideMark/>
+          </w:tcPr>
+          <w:p>
+            <w:pPr>
+              <w:rPr>
+                <w:rFonts w:ascii="Times New Roman" w:hAnsi="Times New Roman"/>
+                <w:sz w:val="24"/>
+                <w:szCs w:val="24"/>
+                <w:lang w:val="en-CH" w:eastAsia="en-CH"/>
+              </w:rPr>
+            </w:pPr>
+            <w:proofErr w:type="spellStart"/>
+            <w:r>
+              <w:rPr>
+                <w:rFonts w:ascii="Times New Roman" w:hAnsi="Times New Roman"/>
+                <w:sz w:val="24"/>
+                <w:szCs w:val="24"/>
+                <w:lang w:val="en-CH" w:eastAsia="en-CH"/>
+              </w:rPr>
+              <w:t>Offrir</w:t>
+            </w:r>
+            <w:proofErr w:type="spellEnd"/>
+            <w:r>
+              <w:rPr>
+                <w:rFonts w:ascii="Times New Roman" w:hAnsi="Times New Roman"/>
+                <w:sz w:val="24"/>
+                <w:szCs w:val="24"/>
+                <w:lang w:val="en-CH" w:eastAsia="en-CH"/>
+              </w:rPr>
+              <w:t xml:space="preserve"> aux </w:t>
+            </w:r>
+            <w:proofErr w:type="spellStart"/>
+            <w:r>
+              <w:rPr>
+                <w:rFonts w:ascii="Times New Roman" w:hAnsi="Times New Roman"/>
+                <w:sz w:val="24"/>
+                <w:szCs w:val="24"/>
+                <w:lang w:val="en-CH" w:eastAsia="en-CH"/>
+              </w:rPr>
+              <w:t>utilisateurs</w:t>
+            </w:r>
+            <w:proofErr w:type="spellEnd"/>
+            <w:r>
+              <w:rPr>
+                <w:rFonts w:ascii="Times New Roman" w:hAnsi="Times New Roman"/>
+                <w:sz w:val="24"/>
+                <w:szCs w:val="24"/>
+                <w:lang w:val="en-CH" w:eastAsia="en-CH"/>
+              </w:rPr>
+              <w:t xml:space="preserve"> un moyen de </w:t>
+            </w:r>
+            <w:proofErr w:type="spellStart"/>
+            <w:r>
+              <w:rPr>
+                <w:rFonts w:ascii="Times New Roman" w:hAnsi="Times New Roman"/>
+                <w:sz w:val="24"/>
+                <w:szCs w:val="24"/>
+                <w:lang w:val="en-CH" w:eastAsia="en-CH"/>
+              </w:rPr>
+              <w:t>découvrir</w:t>
+            </w:r>
+            <w:proofErr w:type="spellEnd"/>
+            <w:r>
+              <w:rPr>
+                <w:rFonts w:ascii="Times New Roman" w:hAnsi="Times New Roman"/>
+                <w:sz w:val="24"/>
+                <w:szCs w:val="24"/>
+                <w:lang w:val="en-CH" w:eastAsia="en-CH"/>
+              </w:rPr>
+              <w:t xml:space="preserve"> les </w:t>
+            </w:r>
+            <w:proofErr w:type="spellStart"/>
+            <w:r>
+              <w:rPr>
+                <w:rFonts w:ascii="Times New Roman" w:hAnsi="Times New Roman"/>
+                <w:sz w:val="24"/>
+                <w:szCs w:val="24"/>
+                <w:lang w:val="en-CH" w:eastAsia="en-CH"/>
+              </w:rPr>
+              <w:t>ouvrages</w:t>
+            </w:r>
+            <w:proofErr w:type="spellEnd"/>
+            <w:r>
+              <w:rPr>
+                <w:rFonts w:ascii="Times New Roman" w:hAnsi="Times New Roman"/>
+                <w:sz w:val="24"/>
+                <w:szCs w:val="24"/>
+                <w:lang w:val="en-CH" w:eastAsia="en-CH"/>
+              </w:rPr>
+              <w:t xml:space="preserve"> </w:t>
+            </w:r>
+            <w:r>
+              <w:rPr>
+                <w:rFonts w:ascii="Times New Roman" w:hAnsi="Times New Roman"/>
+                <w:sz w:val="24"/>
+                <w:szCs w:val="24"/>
+                <w:lang w:val="en-CH" w:eastAsia="en-CH"/>
+              </w:rPr>
+              <w:t>par categorisation</w:t>
+            </w:r>
+          </w:p>
+        </w:tc>
+        <w:tc>
+          <w:tcPr>
+            <w:tcW w:w="0" w:type="auto"/>
+            <w:vAlign w:val="center"/>
+            <w:hideMark/>
+          </w:tcPr>
+          <w:p>
+            <w:pPr>
+              <w:rPr>
+                <w:rFonts w:ascii="Times New Roman" w:hAnsi="Times New Roman"/>
+                <w:sz w:val="24"/>
+                <w:szCs w:val="24"/>
+                <w:lang w:val="en-CH" w:eastAsia="en-CH"/>
+              </w:rPr>
+            </w:pPr>
+            <w:proofErr w:type="spellStart"/>
+            <w:r>
+              <w:rPr>
+                <w:rFonts w:ascii="Times New Roman" w:hAnsi="Times New Roman"/>
+                <w:sz w:val="24"/>
+                <w:szCs w:val="24"/>
+                <w:lang w:val="en-CH" w:eastAsia="en-CH"/>
+              </w:rPr>
+              <w:t>Ajout</w:t>
+            </w:r>
+            <w:proofErr w:type="spellEnd"/>
+            <w:r>
+              <w:rPr>
+                <w:rFonts w:ascii="Times New Roman" w:hAnsi="Times New Roman"/>
+                <w:sz w:val="24"/>
+                <w:szCs w:val="24"/>
+                <w:lang w:val="en-CH" w:eastAsia="en-CH"/>
+              </w:rPr>
+              <w:t xml:space="preserve"> de boutons de tri et modification de la </w:t>
+            </w:r>
+            <w:proofErr w:type="spellStart"/>
+            <w:r>
+              <w:rPr>
+                <w:rFonts w:ascii="Times New Roman" w:hAnsi="Times New Roman"/>
+                <w:sz w:val="24"/>
+                <w:szCs w:val="24"/>
+                <w:lang w:val="en-CH" w:eastAsia="en-CH"/>
+              </w:rPr>
+              <w:t>requête</w:t>
+            </w:r>
+            <w:proofErr w:type="spellEnd"/>
+            <w:r>
+              <w:rPr>
+                <w:rFonts w:ascii="Times New Roman" w:hAnsi="Times New Roman"/>
+                <w:sz w:val="24"/>
+                <w:szCs w:val="24"/>
+                <w:lang w:val="en-CH" w:eastAsia="en-CH"/>
+              </w:rPr>
+              <w:t xml:space="preserve"> de </w:t>
+            </w:r>
+            <w:proofErr w:type="spellStart"/>
+            <w:r>
+              <w:rPr>
+                <w:rFonts w:ascii="Times New Roman" w:hAnsi="Times New Roman"/>
+                <w:sz w:val="24"/>
+                <w:szCs w:val="24"/>
+                <w:lang w:val="en-CH" w:eastAsia="en-CH"/>
+              </w:rPr>
+              <w:t>récupération</w:t>
+            </w:r>
+            <w:proofErr w:type="spellEnd"/>
+            <w:r>
+              <w:rPr>
+                <w:rFonts w:ascii="Times New Roman" w:hAnsi="Times New Roman"/>
+                <w:sz w:val="24"/>
+                <w:szCs w:val="24"/>
+                <w:lang w:val="en-CH" w:eastAsia="en-CH"/>
+              </w:rPr>
+              <w:t xml:space="preserve"> </w:t>
+            </w:r>
+            <w:proofErr w:type="spellStart"/>
+            <w:r>
+              <w:rPr>
+                <w:rFonts w:ascii="Times New Roman" w:hAnsi="Times New Roman"/>
+                <w:sz w:val="24"/>
+                <w:szCs w:val="24"/>
+                <w:lang w:val="en-CH" w:eastAsia="en-CH"/>
+              </w:rPr>
+              <w:t>côté</w:t>
+            </w:r>
+            <w:proofErr w:type="spellEnd"/>
+            <w:r>
+              <w:rPr>
+                <w:rFonts w:ascii="Times New Roman" w:hAnsi="Times New Roman"/>
+                <w:sz w:val="24"/>
+                <w:szCs w:val="24"/>
+                <w:lang w:val="en-CH" w:eastAsia="en-CH"/>
+              </w:rPr>
+              <w:t xml:space="preserve"> backend</w:t>
+            </w:r>
+          </w:p>
+        </w:tc>
+      </w:tr>
+    </w:tbl>
+    <w:p>
+      <w:pPr>
+        <w:pStyle w:val="BodyTextIndent"/>
+        <w:rPr>
+          <w:lang w:val="en-CH"/>
+        </w:rPr>
+      </w:pPr>
+      <w:r>
+        <w:rPr>
+          <w:lang w:val="en-CH"/>
+        </w:rPr>
+        <w:br w:type="textWrapping" w:clear="all"/>
       </w:r>
     </w:p>
     <w:p>
       <w:pPr>
-        <w:pStyle w:val="Informations"/>
-        <w:numPr>
-          <w:ilvl w:val="5"/>
-          <w:numId w:val="21"/>
-        </w:numPr>
-      </w:pPr>
-      <w:r>
-        <w:t>Date, raison, description, etc.</w:t>
-      </w:r>
+        <w:pStyle w:val="Heading1"/>
+      </w:pPr>
+      <w:bookmarkStart w:id="18" w:name="_Toc165969653"/>
+      <w:bookmarkStart w:id="19" w:name="_Toc189289894"/>
+      <w:r>
+        <w:t>Conclusion</w:t>
+      </w:r>
+      <w:bookmarkEnd w:id="18"/>
+      <w:bookmarkEnd w:id="19"/>
     </w:p>
     <w:p>
       <w:pPr>
-        <w:pStyle w:val="Titre1"/>
-      </w:pPr>
-      <w:bookmarkStart w:id="18" w:name="_Toc532179966"/>
-      <w:bookmarkStart w:id="19" w:name="_Toc165969650"/>
-      <w:bookmarkStart w:id="20" w:name="_Toc189289892"/>
-      <w:r>
-        <w:t>Tests</w:t>
-      </w:r>
-      <w:bookmarkEnd w:id="18"/>
-      <w:bookmarkEnd w:id="19"/>
+        <w:pStyle w:val="Heading2"/>
+      </w:pPr>
+      <w:bookmarkStart w:id="20" w:name="_Toc165969654"/>
+      <w:bookmarkStart w:id="21" w:name="_Toc189289895"/>
+      <w:r>
+        <w:t xml:space="preserve">Bilan des </w:t>
+      </w:r>
       <w:bookmarkEnd w:id="20"/>
+      <w:r>
+        <w:t>fonctionnalités demandées</w:t>
+      </w:r>
+      <w:bookmarkEnd w:id="21"/>
     </w:p>
     <w:p>
       <w:pPr>
-        <w:pStyle w:val="Titre2"/>
-      </w:pPr>
-      <w:bookmarkStart w:id="21" w:name="_Toc532179968"/>
-      <w:bookmarkStart w:id="22" w:name="_Toc165969652"/>
-      <w:bookmarkStart w:id="23" w:name="_Ref308525868"/>
-      <w:bookmarkStart w:id="24" w:name="_Toc189289893"/>
-      <w:r>
-        <w:t>Dossier des tests</w:t>
-      </w:r>
-      <w:bookmarkEnd w:id="21"/>
+        <w:pStyle w:val="BodyTextIndent"/>
+        <w:ind w:left="567"/>
+      </w:pPr>
+    </w:p>
+    <w:p>
+      <w:pPr>
+        <w:pStyle w:val="Heading2"/>
+      </w:pPr>
+      <w:bookmarkStart w:id="22" w:name="_Toc165969655"/>
+      <w:bookmarkStart w:id="23" w:name="_Toc189289896"/>
+      <w:r>
+        <w:t>Bilan de la planification</w:t>
+      </w:r>
       <w:bookmarkEnd w:id="22"/>
       <w:bookmarkEnd w:id="23"/>
-      <w:bookmarkEnd w:id="24"/>
     </w:p>
     <w:p>
       <w:pPr>
-        <w:pStyle w:val="Informations"/>
-        <w:numPr>
-          <w:ilvl w:val="5"/>
-          <w:numId w:val="22"/>
-        </w:numPr>
-      </w:pPr>
-      <w:r>
-        <w:t>On dresse le bilan des t</w:t>
-      </w:r>
-      <w:r>
-        <w:t>ests effectués (qui, quand, avec quelles données…)</w:t>
-      </w:r>
-      <w:r>
-        <w:t xml:space="preserve"> sous forme de procédure. Lorsque cela est possible, fournir un tableau des tests effectués avec les résultats obtenus et les actions à entreprendre en conséquence</w:t>
-      </w:r>
-      <w:r>
-        <w:t xml:space="preserve"> (et une estimation de leur durée)</w:t>
-      </w:r>
-      <w:r>
-        <w:t>.</w:t>
-      </w:r>
+        <w:pStyle w:val="Heading2"/>
+      </w:pPr>
+      <w:bookmarkStart w:id="24" w:name="_Toc165969656"/>
+      <w:bookmarkStart w:id="25" w:name="_Toc189289897"/>
+      <w:r>
+        <w:t>Bilan personnel</w:t>
+      </w:r>
+      <w:bookmarkEnd w:id="24"/>
+      <w:bookmarkEnd w:id="25"/>
     </w:p>
     <w:p>
       <w:pPr>
-        <w:pStyle w:val="Informations"/>
-        <w:numPr>
-          <w:ilvl w:val="5"/>
-          <w:numId w:val="22"/>
-        </w:numPr>
-      </w:pPr>
-      <w:r>
-        <w:t xml:space="preserve">Si des tests prévus dans la stratégie n'ont pas pu être </w:t>
-      </w:r>
-      <w:r>
-        <w:t>effectués :</w:t>
-      </w:r>
-    </w:p>
-    <w:p>
-      <w:pPr>
-        <w:pStyle w:val="Informations"/>
-        <w:numPr>
-          <w:ilvl w:val="6"/>
-          <w:numId w:val="22"/>
-        </w:numPr>
-      </w:pPr>
-      <w:r>
-        <w:t>raison, décisions, etc.</w:t>
-      </w:r>
-    </w:p>
-    <w:p>
-      <w:pPr>
-        <w:pStyle w:val="Informations"/>
-        <w:numPr>
-          <w:ilvl w:val="5"/>
-          <w:numId w:val="22"/>
-        </w:numPr>
-      </w:pPr>
-      <w:r>
-        <w:t>Liste des bugs répertoriés avec la date de découverte et leur état:</w:t>
-      </w:r>
-    </w:p>
-    <w:p>
-      <w:pPr>
-        <w:pStyle w:val="Informations"/>
-        <w:numPr>
-          <w:ilvl w:val="6"/>
-          <w:numId w:val="22"/>
-        </w:numPr>
-      </w:pPr>
-      <w:r>
-        <w:t>Corrigé</w:t>
-      </w:r>
-      <w:r>
-        <w:t xml:space="preserve">, </w:t>
-      </w:r>
-      <w:r>
-        <w:t>date de correction, corrigé par, etc.</w:t>
-      </w:r>
-    </w:p>
-    <w:p>
-      <w:pPr>
-        <w:pStyle w:val="Titre1"/>
-      </w:pPr>
-      <w:bookmarkStart w:id="25" w:name="_Toc165969653"/>
-      <w:bookmarkStart w:id="26" w:name="_Toc189289894"/>
-      <w:r>
-        <w:lastRenderedPageBreak/>
-        <w:t>Conclusion</w:t>
-      </w:r>
-      <w:bookmarkEnd w:id="25"/>
+        <w:pStyle w:val="Heading1"/>
+      </w:pPr>
+      <w:bookmarkStart w:id="26" w:name="_Toc532179971"/>
+      <w:bookmarkStart w:id="27" w:name="_Toc165969657"/>
+      <w:bookmarkStart w:id="28" w:name="_Toc189289898"/>
+      <w:r>
+        <w:t>Divers</w:t>
+      </w:r>
       <w:bookmarkEnd w:id="26"/>
-    </w:p>
-    <w:p>
-      <w:pPr>
-        <w:pStyle w:val="Titre2"/>
-      </w:pPr>
-      <w:bookmarkStart w:id="27" w:name="_Toc165969654"/>
-      <w:bookmarkStart w:id="28" w:name="_Toc189289895"/>
-      <w:r>
-        <w:t xml:space="preserve">Bilan des </w:t>
-      </w:r>
       <w:bookmarkEnd w:id="27"/>
-      <w:r>
-        <w:t>fonctionnalités demandées</w:t>
-      </w:r>
       <w:bookmarkEnd w:id="28"/>
     </w:p>
     <w:p>
       <w:pPr>
-        <w:pStyle w:val="Retraitcorpsdetexte"/>
-        <w:ind w:left="567"/>
-      </w:pPr>
+        <w:pStyle w:val="Heading2"/>
+      </w:pPr>
+      <w:bookmarkStart w:id="29" w:name="_Toc189289901"/>
+      <w:r>
+        <w:t>Webographie</w:t>
+      </w:r>
+      <w:bookmarkEnd w:id="29"/>
     </w:p>
     <w:p>
       <w:pPr>
-        <w:pStyle w:val="Titre2"/>
-      </w:pPr>
-      <w:bookmarkStart w:id="29" w:name="_Toc165969655"/>
-      <w:bookmarkStart w:id="30" w:name="_Toc189289896"/>
-      <w:r>
-        <w:t>Bilan de la planification</w:t>
-      </w:r>
-      <w:bookmarkEnd w:id="29"/>
-      <w:bookmarkEnd w:id="30"/>
-    </w:p>
-    <w:p>
-      <w:pPr>
-        <w:pStyle w:val="Titre2"/>
-      </w:pPr>
-      <w:bookmarkStart w:id="31" w:name="_Toc165969656"/>
-      <w:bookmarkStart w:id="32" w:name="_Toc189289897"/>
-      <w:r>
-        <w:t>Bilan personnel</w:t>
-      </w:r>
-      <w:bookmarkEnd w:id="31"/>
-      <w:bookmarkEnd w:id="32"/>
-    </w:p>
-    <w:p>
-      <w:pPr>
-        <w:pStyle w:val="Titre1"/>
-      </w:pPr>
-      <w:bookmarkStart w:id="33" w:name="_Toc532179971"/>
-      <w:bookmarkStart w:id="34" w:name="_Toc165969657"/>
-      <w:bookmarkStart w:id="35" w:name="_Toc189289898"/>
-      <w:r>
-        <w:t>Divers</w:t>
-      </w:r>
-      <w:bookmarkEnd w:id="33"/>
-      <w:bookmarkEnd w:id="34"/>
-      <w:bookmarkEnd w:id="35"/>
-    </w:p>
-    <w:p>
-      <w:pPr>
-        <w:pStyle w:val="Titre2"/>
-      </w:pPr>
-      <w:bookmarkStart w:id="36" w:name="_Toc532179972"/>
-      <w:bookmarkStart w:id="37" w:name="_Toc165969658"/>
-      <w:bookmarkStart w:id="38" w:name="_Toc189289899"/>
-      <w:r>
-        <w:t>Journal de travail</w:t>
-      </w:r>
-      <w:bookmarkEnd w:id="36"/>
-      <w:bookmarkEnd w:id="37"/>
-      <w:bookmarkEnd w:id="38"/>
-    </w:p>
-    <w:p>
-      <w:pPr>
-        <w:pStyle w:val="Informations"/>
-        <w:numPr>
-          <w:ilvl w:val="5"/>
-          <w:numId w:val="25"/>
-        </w:numPr>
-      </w:pPr>
-      <w:r>
-        <w:t>Date, activité</w:t>
-      </w:r>
-      <w:r>
-        <w:t xml:space="preserve"> (description qui permet</w:t>
-      </w:r>
-      <w:r>
-        <w:t xml:space="preserve"> de reproduire le cheminement du projet)</w:t>
-      </w:r>
-      <w:r>
-        <w:t>, durée</w:t>
-      </w:r>
-      <w:r>
-        <w:t>, liens et références sur des documents externes</w:t>
-      </w:r>
-      <w:r>
-        <w:t>.</w:t>
-      </w:r>
-      <w:r>
-        <w:t xml:space="preserve"> Lorsqu’une activité de recherches a été entreprise, il convient d’énumérer ce qui a été trouvé, avec les références.</w:t>
-      </w:r>
-    </w:p>
-    <w:p>
-      <w:pPr>
-        <w:pStyle w:val="Titre2"/>
-      </w:pPr>
-      <w:bookmarkStart w:id="39" w:name="_Toc189289901"/>
-      <w:r>
-        <w:t>Webographie</w:t>
-      </w:r>
-      <w:bookmarkEnd w:id="39"/>
-    </w:p>
-    <w:p>
-      <w:pPr>
-        <w:pStyle w:val="Retraitcorpsdetexte"/>
+        <w:pStyle w:val="BodyTextIndent"/>
       </w:pPr>
       <w:r>
         <w:t xml:space="preserve">JWT : </w:t>
@@ -4194,21 +7824,21 @@
         <w:proofErr w:type="spellStart"/>
         <w:r>
           <w:rPr>
-            <w:rStyle w:val="Lienhypertexte"/>
+            <w:rStyle w:val="Hyperlink"/>
           </w:rPr>
           <w:t>jsonwebtoken</w:t>
         </w:r>
         <w:proofErr w:type="spellEnd"/>
         <w:r>
           <w:rPr>
-            <w:rStyle w:val="Lienhypertexte"/>
+            <w:rStyle w:val="Hyperlink"/>
           </w:rPr>
           <w:t xml:space="preserve"> - </w:t>
         </w:r>
         <w:proofErr w:type="spellStart"/>
         <w:r>
           <w:rPr>
-            <w:rStyle w:val="Lienhypertexte"/>
+            <w:rStyle w:val="Hyperlink"/>
           </w:rPr>
           <w:t>npm</w:t>
         </w:r>
@@ -4229,7 +7859,7 @@
 </file>
 
 <file path=word/endnotes.xml><?xml version="1.0" encoding="utf-8"?>
-<w:endnotes xmlns:wpc="http://schemas.microsoft.com/office/word/2010/wordprocessingCanvas" xmlns:cx="http://schemas.microsoft.com/office/drawing/2014/chartex" xmlns:cx1="http://schemas.microsoft.com/office/drawing/2015/9/8/chartex" xmlns:cx2="http://schemas.microsoft.com/office/drawing/2015/10/21/chartex" xmlns:cx3="http://schemas.microsoft.com/office/drawing/2016/5/9/chartex" xmlns:cx4="http://schemas.microsoft.com/office/drawing/2016/5/10/chartex" xmlns:cx5="http://schemas.microsoft.com/office/drawing/2016/5/11/chartex" xmlns:cx6="http://schemas.microsoft.com/office/drawing/2016/5/12/chartex" xmlns:cx7="http://schemas.microsoft.com/office/drawing/2016/5/13/chartex" xmlns:cx8="http://schemas.microsoft.com/office/drawing/2016/5/14/chartex" xmlns:mc="http://schemas.openxmlformats.org/markup-compatibility/2006" xmlns:aink="http://schemas.microsoft.com/office/drawing/2016/ink" xmlns:am3d="http://schemas.microsoft.com/office/drawing/2017/model3d" xmlns:o="urn:schemas-microsoft-com:office:office" xmlns:oel="http://schemas.microsoft.com/office/2019/extlst" xmlns:r="http://schemas.openxmlformats.org/officeDocument/2006/relationships" xmlns:m="http://schemas.openxmlformats.org/officeDocument/2006/math" xmlns:v="urn:schemas-microsoft-com:vml" xmlns:wp14="http://schemas.microsoft.com/office/word/2010/wordprocessingDrawing" xmlns:wp="http://schemas.openxmlformats.org/drawingml/2006/wordprocessingDrawing" xmlns:w10="urn:schemas-microsoft-com:office:word" xmlns:w="http://schemas.openxmlformats.org/wordprocessingml/2006/main" xmlns:w14="http://schemas.microsoft.com/office/word/2010/wordml" xmlns:w15="http://schemas.microsoft.com/office/word/2012/wordml" xmlns:w16cex="http://schemas.microsoft.com/office/word/2018/wordml/cex" xmlns:w16cid="http://schemas.microsoft.com/office/word/2016/wordml/cid" xmlns:w16="http://schemas.microsoft.com/office/word/2018/wordml" xmlns:w16sdtdh="http://schemas.microsoft.com/office/word/2020/wordml/sdtdatahash" xmlns:w16se="http://schemas.microsoft.com/office/word/2015/wordml/symex" xmlns:wpg="http://schemas.microsoft.com/office/word/2010/wordprocessingGroup" xmlns:wpi="http://schemas.microsoft.com/office/word/2010/wordprocessingInk" xmlns:wne="http://schemas.microsoft.com/office/word/2006/wordml" xmlns:wps="http://schemas.microsoft.com/office/word/2010/wordprocessingShape" mc:Ignorable="w14 w15 w16se w16cid w16 w16cex w16sdtdh wp14">
+<w:endnotes xmlns:wpc="http://schemas.microsoft.com/office/word/2010/wordprocessingCanvas" xmlns:cx="http://schemas.microsoft.com/office/drawing/2014/chartex" xmlns:cx1="http://schemas.microsoft.com/office/drawing/2015/9/8/chartex" xmlns:cx2="http://schemas.microsoft.com/office/drawing/2015/10/21/chartex" xmlns:cx3="http://schemas.microsoft.com/office/drawing/2016/5/9/chartex" xmlns:cx4="http://schemas.microsoft.com/office/drawing/2016/5/10/chartex" xmlns:cx5="http://schemas.microsoft.com/office/drawing/2016/5/11/chartex" xmlns:cx6="http://schemas.microsoft.com/office/drawing/2016/5/12/chartex" xmlns:cx7="http://schemas.microsoft.com/office/drawing/2016/5/13/chartex" xmlns:cx8="http://schemas.microsoft.com/office/drawing/2016/5/14/chartex" xmlns:mc="http://schemas.openxmlformats.org/markup-compatibility/2006" xmlns:aink="http://schemas.microsoft.com/office/drawing/2016/ink" xmlns:am3d="http://schemas.microsoft.com/office/drawing/2017/model3d" xmlns:o="urn:schemas-microsoft-com:office:office" xmlns:oel="http://schemas.microsoft.com/office/2019/extlst" xmlns:r="http://schemas.openxmlformats.org/officeDocument/2006/relationships" xmlns:m="http://schemas.openxmlformats.org/officeDocument/2006/math" xmlns:v="urn:schemas-microsoft-com:vml" xmlns:wp14="http://schemas.microsoft.com/office/word/2010/wordprocessingDrawing" xmlns:wp="http://schemas.openxmlformats.org/drawingml/2006/wordprocessingDrawing" xmlns:w10="urn:schemas-microsoft-com:office:word" xmlns:w="http://schemas.openxmlformats.org/wordprocessingml/2006/main" xmlns:w14="http://schemas.microsoft.com/office/word/2010/wordml" xmlns:w15="http://schemas.microsoft.com/office/word/2012/wordml" xmlns:w16cex="http://schemas.microsoft.com/office/word/2018/wordml/cex" xmlns:w16cid="http://schemas.microsoft.com/office/word/2016/wordml/cid" xmlns:w16="http://schemas.microsoft.com/office/word/2018/wordml" xmlns:w16du="http://schemas.microsoft.com/office/word/2023/wordml/word16du" xmlns:w16sdtdh="http://schemas.microsoft.com/office/word/2020/wordml/sdtdatahash" xmlns:w16sdtfl="http://schemas.microsoft.com/office/word/2024/wordml/sdtformatlock" xmlns:w16se="http://schemas.microsoft.com/office/word/2015/wordml/symex" xmlns:wpg="http://schemas.microsoft.com/office/word/2010/wordprocessingGroup" xmlns:wpi="http://schemas.microsoft.com/office/word/2010/wordprocessingInk" xmlns:wne="http://schemas.microsoft.com/office/word/2006/wordml" xmlns:wps="http://schemas.microsoft.com/office/word/2010/wordprocessingShape" mc:Ignorable="w14 w15 w16se w16cid w16 w16cex w16sdtdh w16sdtfl w16du wp14">
   <w:endnote w:type="separator" w:id="-1">
     <w:p>
       <w:r>
@@ -4248,10 +7878,10 @@
 </file>
 
 <file path=word/footer1.xml><?xml version="1.0" encoding="utf-8"?>
-<w:ftr xmlns:wpc="http://schemas.microsoft.com/office/word/2010/wordprocessingCanvas" xmlns:cx="http://schemas.microsoft.com/office/drawing/2014/chartex" xmlns:cx1="http://schemas.microsoft.com/office/drawing/2015/9/8/chartex" xmlns:cx2="http://schemas.microsoft.com/office/drawing/2015/10/21/chartex" xmlns:cx3="http://schemas.microsoft.com/office/drawing/2016/5/9/chartex" xmlns:cx4="http://schemas.microsoft.com/office/drawing/2016/5/10/chartex" xmlns:cx5="http://schemas.microsoft.com/office/drawing/2016/5/11/chartex" xmlns:cx6="http://schemas.microsoft.com/office/drawing/2016/5/12/chartex" xmlns:cx7="http://schemas.microsoft.com/office/drawing/2016/5/13/chartex" xmlns:cx8="http://schemas.microsoft.com/office/drawing/2016/5/14/chartex" xmlns:mc="http://schemas.openxmlformats.org/markup-compatibility/2006" xmlns:aink="http://schemas.microsoft.com/office/drawing/2016/ink" xmlns:am3d="http://schemas.microsoft.com/office/drawing/2017/model3d" xmlns:o="urn:schemas-microsoft-com:office:office" xmlns:oel="http://schemas.microsoft.com/office/2019/extlst" xmlns:r="http://schemas.openxmlformats.org/officeDocument/2006/relationships" xmlns:m="http://schemas.openxmlformats.org/officeDocument/2006/math" xmlns:v="urn:schemas-microsoft-com:vml" xmlns:wp14="http://schemas.microsoft.com/office/word/2010/wordprocessingDrawing" xmlns:wp="http://schemas.openxmlformats.org/drawingml/2006/wordprocessingDrawing" xmlns:w10="urn:schemas-microsoft-com:office:word" xmlns:w="http://schemas.openxmlformats.org/wordprocessingml/2006/main" xmlns:w14="http://schemas.microsoft.com/office/word/2010/wordml" xmlns:w15="http://schemas.microsoft.com/office/word/2012/wordml" xmlns:w16cex="http://schemas.microsoft.com/office/word/2018/wordml/cex" xmlns:w16cid="http://schemas.microsoft.com/office/word/2016/wordml/cid" xmlns:w16="http://schemas.microsoft.com/office/word/2018/wordml" xmlns:w16sdtdh="http://schemas.microsoft.com/office/word/2020/wordml/sdtdatahash" xmlns:w16se="http://schemas.microsoft.com/office/word/2015/wordml/symex" xmlns:wpg="http://schemas.microsoft.com/office/word/2010/wordprocessingGroup" xmlns:wpi="http://schemas.microsoft.com/office/word/2010/wordprocessingInk" xmlns:wne="http://schemas.microsoft.com/office/word/2006/wordml" xmlns:wps="http://schemas.microsoft.com/office/word/2010/wordprocessingShape" mc:Ignorable="w14 w15 w16se w16cid w16 w16cex w16sdtdh wp14">
+<w:ftr xmlns:wpc="http://schemas.microsoft.com/office/word/2010/wordprocessingCanvas" xmlns:cx="http://schemas.microsoft.com/office/drawing/2014/chartex" xmlns:cx1="http://schemas.microsoft.com/office/drawing/2015/9/8/chartex" xmlns:cx2="http://schemas.microsoft.com/office/drawing/2015/10/21/chartex" xmlns:cx3="http://schemas.microsoft.com/office/drawing/2016/5/9/chartex" xmlns:cx4="http://schemas.microsoft.com/office/drawing/2016/5/10/chartex" xmlns:cx5="http://schemas.microsoft.com/office/drawing/2016/5/11/chartex" xmlns:cx6="http://schemas.microsoft.com/office/drawing/2016/5/12/chartex" xmlns:cx7="http://schemas.microsoft.com/office/drawing/2016/5/13/chartex" xmlns:cx8="http://schemas.microsoft.com/office/drawing/2016/5/14/chartex" xmlns:mc="http://schemas.openxmlformats.org/markup-compatibility/2006" xmlns:aink="http://schemas.microsoft.com/office/drawing/2016/ink" xmlns:am3d="http://schemas.microsoft.com/office/drawing/2017/model3d" xmlns:o="urn:schemas-microsoft-com:office:office" xmlns:oel="http://schemas.microsoft.com/office/2019/extlst" xmlns:r="http://schemas.openxmlformats.org/officeDocument/2006/relationships" xmlns:m="http://schemas.openxmlformats.org/officeDocument/2006/math" xmlns:v="urn:schemas-microsoft-com:vml" xmlns:wp14="http://schemas.microsoft.com/office/word/2010/wordprocessingDrawing" xmlns:wp="http://schemas.openxmlformats.org/drawingml/2006/wordprocessingDrawing" xmlns:w10="urn:schemas-microsoft-com:office:word" xmlns:w="http://schemas.openxmlformats.org/wordprocessingml/2006/main" xmlns:w14="http://schemas.microsoft.com/office/word/2010/wordml" xmlns:w15="http://schemas.microsoft.com/office/word/2012/wordml" xmlns:w16cex="http://schemas.microsoft.com/office/word/2018/wordml/cex" xmlns:w16cid="http://schemas.microsoft.com/office/word/2016/wordml/cid" xmlns:w16="http://schemas.microsoft.com/office/word/2018/wordml" xmlns:w16du="http://schemas.microsoft.com/office/word/2023/wordml/word16du" xmlns:w16sdtdh="http://schemas.microsoft.com/office/word/2020/wordml/sdtdatahash" xmlns:w16sdtfl="http://schemas.microsoft.com/office/word/2024/wordml/sdtformatlock" xmlns:w16se="http://schemas.microsoft.com/office/word/2015/wordml/symex" xmlns:wpg="http://schemas.microsoft.com/office/word/2010/wordprocessingGroup" xmlns:wpi="http://schemas.microsoft.com/office/word/2010/wordprocessingInk" xmlns:wne="http://schemas.microsoft.com/office/word/2006/wordml" xmlns:wps="http://schemas.microsoft.com/office/word/2010/wordprocessingShape" mc:Ignorable="w14 w15 w16se w16cid w16 w16cex w16sdtdh w16sdtfl w16du wp14">
   <w:tbl>
     <w:tblPr>
-      <w:tblStyle w:val="Grilledutableau"/>
+      <w:tblStyle w:val="TableGrid"/>
       <w:tblW w:w="5000" w:type="pct"/>
       <w:jc w:val="center"/>
       <w:tblBorders>
@@ -4459,7 +8089,7 @@
           </w:r>
           <w:r>
             <w:rPr>
-              <w:rStyle w:val="Numrodepage"/>
+              <w:rStyle w:val="PageNumber"/>
               <w:rFonts w:cs="Arial"/>
               <w:szCs w:val="16"/>
             </w:rPr>
@@ -4467,7 +8097,7 @@
           </w:r>
           <w:r>
             <w:rPr>
-              <w:rStyle w:val="Numrodepage"/>
+              <w:rStyle w:val="PageNumber"/>
               <w:rFonts w:cs="Arial"/>
               <w:szCs w:val="16"/>
             </w:rPr>
@@ -4475,7 +8105,7 @@
           </w:r>
           <w:r>
             <w:rPr>
-              <w:rStyle w:val="Numrodepage"/>
+              <w:rStyle w:val="PageNumber"/>
               <w:rFonts w:cs="Arial"/>
               <w:szCs w:val="16"/>
             </w:rPr>
@@ -4483,7 +8113,7 @@
           </w:r>
           <w:r>
             <w:rPr>
-              <w:rStyle w:val="Numrodepage"/>
+              <w:rStyle w:val="PageNumber"/>
               <w:rFonts w:cs="Arial"/>
               <w:noProof/>
               <w:szCs w:val="16"/>
@@ -4492,7 +8122,7 @@
           </w:r>
           <w:r>
             <w:rPr>
-              <w:rStyle w:val="Numrodepage"/>
+              <w:rStyle w:val="PageNumber"/>
               <w:rFonts w:cs="Arial"/>
               <w:szCs w:val="16"/>
             </w:rPr>
@@ -4500,7 +8130,7 @@
           </w:r>
           <w:r>
             <w:rPr>
-              <w:rStyle w:val="Numrodepage"/>
+              <w:rStyle w:val="PageNumber"/>
               <w:rFonts w:cs="Arial"/>
               <w:szCs w:val="16"/>
             </w:rPr>
@@ -4508,7 +8138,7 @@
           </w:r>
           <w:r>
             <w:rPr>
-              <w:rStyle w:val="Numrodepage"/>
+              <w:rStyle w:val="PageNumber"/>
               <w:rFonts w:cs="Arial"/>
               <w:szCs w:val="16"/>
             </w:rPr>
@@ -4516,7 +8146,7 @@
           </w:r>
           <w:r>
             <w:rPr>
-              <w:rStyle w:val="Numrodepage"/>
+              <w:rStyle w:val="PageNumber"/>
               <w:rFonts w:cs="Arial"/>
               <w:szCs w:val="16"/>
             </w:rPr>
@@ -4524,7 +8154,7 @@
           </w:r>
           <w:r>
             <w:rPr>
-              <w:rStyle w:val="Numrodepage"/>
+              <w:rStyle w:val="PageNumber"/>
               <w:rFonts w:cs="Arial"/>
               <w:szCs w:val="16"/>
             </w:rPr>
@@ -4532,7 +8162,7 @@
           </w:r>
           <w:r>
             <w:rPr>
-              <w:rStyle w:val="Numrodepage"/>
+              <w:rStyle w:val="PageNumber"/>
               <w:rFonts w:cs="Arial"/>
               <w:noProof/>
               <w:szCs w:val="16"/>
@@ -4541,7 +8171,7 @@
           </w:r>
           <w:r>
             <w:rPr>
-              <w:rStyle w:val="Numrodepage"/>
+              <w:rStyle w:val="PageNumber"/>
               <w:rFonts w:cs="Arial"/>
               <w:szCs w:val="16"/>
             </w:rPr>
@@ -4684,7 +8314,7 @@
               <w:noProof/>
               <w:szCs w:val="16"/>
             </w:rPr>
-            <w:t>01.02.2025 08:37</w:t>
+            <w:t>07.03.2025 08:26</w:t>
           </w:r>
           <w:r>
             <w:rPr>
@@ -4726,7 +8356,7 @@
   </w:tbl>
   <w:p>
     <w:pPr>
-      <w:pStyle w:val="Pieddepage"/>
+      <w:pStyle w:val="Footer"/>
       <w:rPr>
         <w:sz w:val="2"/>
         <w:szCs w:val="2"/>
@@ -4737,7 +8367,7 @@
 </file>
 
 <file path=word/footnotes.xml><?xml version="1.0" encoding="utf-8"?>
-<w:footnotes xmlns:wpc="http://schemas.microsoft.com/office/word/2010/wordprocessingCanvas" xmlns:cx="http://schemas.microsoft.com/office/drawing/2014/chartex" xmlns:cx1="http://schemas.microsoft.com/office/drawing/2015/9/8/chartex" xmlns:cx2="http://schemas.microsoft.com/office/drawing/2015/10/21/chartex" xmlns:cx3="http://schemas.microsoft.com/office/drawing/2016/5/9/chartex" xmlns:cx4="http://schemas.microsoft.com/office/drawing/2016/5/10/chartex" xmlns:cx5="http://schemas.microsoft.com/office/drawing/2016/5/11/chartex" xmlns:cx6="http://schemas.microsoft.com/office/drawing/2016/5/12/chartex" xmlns:cx7="http://schemas.microsoft.com/office/drawing/2016/5/13/chartex" xmlns:cx8="http://schemas.microsoft.com/office/drawing/2016/5/14/chartex" xmlns:mc="http://schemas.openxmlformats.org/markup-compatibility/2006" xmlns:aink="http://schemas.microsoft.com/office/drawing/2016/ink" xmlns:am3d="http://schemas.microsoft.com/office/drawing/2017/model3d" xmlns:o="urn:schemas-microsoft-com:office:office" xmlns:oel="http://schemas.microsoft.com/office/2019/extlst" xmlns:r="http://schemas.openxmlformats.org/officeDocument/2006/relationships" xmlns:m="http://schemas.openxmlformats.org/officeDocument/2006/math" xmlns:v="urn:schemas-microsoft-com:vml" xmlns:wp14="http://schemas.microsoft.com/office/word/2010/wordprocessingDrawing" xmlns:wp="http://schemas.openxmlformats.org/drawingml/2006/wordprocessingDrawing" xmlns:w10="urn:schemas-microsoft-com:office:word" xmlns:w="http://schemas.openxmlformats.org/wordprocessingml/2006/main" xmlns:w14="http://schemas.microsoft.com/office/word/2010/wordml" xmlns:w15="http://schemas.microsoft.com/office/word/2012/wordml" xmlns:w16cex="http://schemas.microsoft.com/office/word/2018/wordml/cex" xmlns:w16cid="http://schemas.microsoft.com/office/word/2016/wordml/cid" xmlns:w16="http://schemas.microsoft.com/office/word/2018/wordml" xmlns:w16sdtdh="http://schemas.microsoft.com/office/word/2020/wordml/sdtdatahash" xmlns:w16se="http://schemas.microsoft.com/office/word/2015/wordml/symex" xmlns:wpg="http://schemas.microsoft.com/office/word/2010/wordprocessingGroup" xmlns:wpi="http://schemas.microsoft.com/office/word/2010/wordprocessingInk" xmlns:wne="http://schemas.microsoft.com/office/word/2006/wordml" xmlns:wps="http://schemas.microsoft.com/office/word/2010/wordprocessingShape" mc:Ignorable="w14 w15 w16se w16cid w16 w16cex w16sdtdh wp14">
+<w:footnotes xmlns:wpc="http://schemas.microsoft.com/office/word/2010/wordprocessingCanvas" xmlns:cx="http://schemas.microsoft.com/office/drawing/2014/chartex" xmlns:cx1="http://schemas.microsoft.com/office/drawing/2015/9/8/chartex" xmlns:cx2="http://schemas.microsoft.com/office/drawing/2015/10/21/chartex" xmlns:cx3="http://schemas.microsoft.com/office/drawing/2016/5/9/chartex" xmlns:cx4="http://schemas.microsoft.com/office/drawing/2016/5/10/chartex" xmlns:cx5="http://schemas.microsoft.com/office/drawing/2016/5/11/chartex" xmlns:cx6="http://schemas.microsoft.com/office/drawing/2016/5/12/chartex" xmlns:cx7="http://schemas.microsoft.com/office/drawing/2016/5/13/chartex" xmlns:cx8="http://schemas.microsoft.com/office/drawing/2016/5/14/chartex" xmlns:mc="http://schemas.openxmlformats.org/markup-compatibility/2006" xmlns:aink="http://schemas.microsoft.com/office/drawing/2016/ink" xmlns:am3d="http://schemas.microsoft.com/office/drawing/2017/model3d" xmlns:o="urn:schemas-microsoft-com:office:office" xmlns:oel="http://schemas.microsoft.com/office/2019/extlst" xmlns:r="http://schemas.openxmlformats.org/officeDocument/2006/relationships" xmlns:m="http://schemas.openxmlformats.org/officeDocument/2006/math" xmlns:v="urn:schemas-microsoft-com:vml" xmlns:wp14="http://schemas.microsoft.com/office/word/2010/wordprocessingDrawing" xmlns:wp="http://schemas.openxmlformats.org/drawingml/2006/wordprocessingDrawing" xmlns:w10="urn:schemas-microsoft-com:office:word" xmlns:w="http://schemas.openxmlformats.org/wordprocessingml/2006/main" xmlns:w14="http://schemas.microsoft.com/office/word/2010/wordml" xmlns:w15="http://schemas.microsoft.com/office/word/2012/wordml" xmlns:w16cex="http://schemas.microsoft.com/office/word/2018/wordml/cex" xmlns:w16cid="http://schemas.microsoft.com/office/word/2016/wordml/cid" xmlns:w16="http://schemas.microsoft.com/office/word/2018/wordml" xmlns:w16du="http://schemas.microsoft.com/office/word/2023/wordml/word16du" xmlns:w16sdtdh="http://schemas.microsoft.com/office/word/2020/wordml/sdtdatahash" xmlns:w16sdtfl="http://schemas.microsoft.com/office/word/2024/wordml/sdtformatlock" xmlns:w16se="http://schemas.microsoft.com/office/word/2015/wordml/symex" xmlns:wpg="http://schemas.microsoft.com/office/word/2010/wordprocessingGroup" xmlns:wpi="http://schemas.microsoft.com/office/word/2010/wordprocessingInk" xmlns:wne="http://schemas.microsoft.com/office/word/2006/wordml" xmlns:wps="http://schemas.microsoft.com/office/word/2010/wordprocessingShape" mc:Ignorable="w14 w15 w16se w16cid w16 w16cex w16sdtdh w16sdtfl w16du wp14">
   <w:footnote w:type="separator" w:id="-1">
     <w:p>
       <w:r>
@@ -4756,10 +8386,10 @@
 </file>
 
 <file path=word/header1.xml><?xml version="1.0" encoding="utf-8"?>
-<w:hdr xmlns:wpc="http://schemas.microsoft.com/office/word/2010/wordprocessingCanvas" xmlns:cx="http://schemas.microsoft.com/office/drawing/2014/chartex" xmlns:cx1="http://schemas.microsoft.com/office/drawing/2015/9/8/chartex" xmlns:cx2="http://schemas.microsoft.com/office/drawing/2015/10/21/chartex" xmlns:cx3="http://schemas.microsoft.com/office/drawing/2016/5/9/chartex" xmlns:cx4="http://schemas.microsoft.com/office/drawing/2016/5/10/chartex" xmlns:cx5="http://schemas.microsoft.com/office/drawing/2016/5/11/chartex" xmlns:cx6="http://schemas.microsoft.com/office/drawing/2016/5/12/chartex" xmlns:cx7="http://schemas.microsoft.com/office/drawing/2016/5/13/chartex" xmlns:cx8="http://schemas.microsoft.com/office/drawing/2016/5/14/chartex" xmlns:mc="http://schemas.openxmlformats.org/markup-compatibility/2006" xmlns:aink="http://schemas.microsoft.com/office/drawing/2016/ink" xmlns:am3d="http://schemas.microsoft.com/office/drawing/2017/model3d" xmlns:o="urn:schemas-microsoft-com:office:office" xmlns:oel="http://schemas.microsoft.com/office/2019/extlst" xmlns:r="http://schemas.openxmlformats.org/officeDocument/2006/relationships" xmlns:m="http://schemas.openxmlformats.org/officeDocument/2006/math" xmlns:v="urn:schemas-microsoft-com:vml" xmlns:wp14="http://schemas.microsoft.com/office/word/2010/wordprocessingDrawing" xmlns:wp="http://schemas.openxmlformats.org/drawingml/2006/wordprocessingDrawing" xmlns:w10="urn:schemas-microsoft-com:office:word" xmlns:w="http://schemas.openxmlformats.org/wordprocessingml/2006/main" xmlns:w14="http://schemas.microsoft.com/office/word/2010/wordml" xmlns:w15="http://schemas.microsoft.com/office/word/2012/wordml" xmlns:w16cex="http://schemas.microsoft.com/office/word/2018/wordml/cex" xmlns:w16cid="http://schemas.microsoft.com/office/word/2016/wordml/cid" xmlns:w16="http://schemas.microsoft.com/office/word/2018/wordml" xmlns:w16sdtdh="http://schemas.microsoft.com/office/word/2020/wordml/sdtdatahash" xmlns:w16se="http://schemas.microsoft.com/office/word/2015/wordml/symex" xmlns:wpg="http://schemas.microsoft.com/office/word/2010/wordprocessingGroup" xmlns:wpi="http://schemas.microsoft.com/office/word/2010/wordprocessingInk" xmlns:wne="http://schemas.microsoft.com/office/word/2006/wordml" xmlns:wps="http://schemas.microsoft.com/office/word/2010/wordprocessingShape" mc:Ignorable="w14 w15 w16se w16cid w16 w16cex w16sdtdh wp14">
+<w:hdr xmlns:wpc="http://schemas.microsoft.com/office/word/2010/wordprocessingCanvas" xmlns:cx="http://schemas.microsoft.com/office/drawing/2014/chartex" xmlns:cx1="http://schemas.microsoft.com/office/drawing/2015/9/8/chartex" xmlns:cx2="http://schemas.microsoft.com/office/drawing/2015/10/21/chartex" xmlns:cx3="http://schemas.microsoft.com/office/drawing/2016/5/9/chartex" xmlns:cx4="http://schemas.microsoft.com/office/drawing/2016/5/10/chartex" xmlns:cx5="http://schemas.microsoft.com/office/drawing/2016/5/11/chartex" xmlns:cx6="http://schemas.microsoft.com/office/drawing/2016/5/12/chartex" xmlns:cx7="http://schemas.microsoft.com/office/drawing/2016/5/13/chartex" xmlns:cx8="http://schemas.microsoft.com/office/drawing/2016/5/14/chartex" xmlns:mc="http://schemas.openxmlformats.org/markup-compatibility/2006" xmlns:aink="http://schemas.microsoft.com/office/drawing/2016/ink" xmlns:am3d="http://schemas.microsoft.com/office/drawing/2017/model3d" xmlns:o="urn:schemas-microsoft-com:office:office" xmlns:oel="http://schemas.microsoft.com/office/2019/extlst" xmlns:r="http://schemas.openxmlformats.org/officeDocument/2006/relationships" xmlns:m="http://schemas.openxmlformats.org/officeDocument/2006/math" xmlns:v="urn:schemas-microsoft-com:vml" xmlns:wp14="http://schemas.microsoft.com/office/word/2010/wordprocessingDrawing" xmlns:wp="http://schemas.openxmlformats.org/drawingml/2006/wordprocessingDrawing" xmlns:w10="urn:schemas-microsoft-com:office:word" xmlns:w="http://schemas.openxmlformats.org/wordprocessingml/2006/main" xmlns:w14="http://schemas.microsoft.com/office/word/2010/wordml" xmlns:w15="http://schemas.microsoft.com/office/word/2012/wordml" xmlns:w16cex="http://schemas.microsoft.com/office/word/2018/wordml/cex" xmlns:w16cid="http://schemas.microsoft.com/office/word/2016/wordml/cid" xmlns:w16="http://schemas.microsoft.com/office/word/2018/wordml" xmlns:w16du="http://schemas.microsoft.com/office/word/2023/wordml/word16du" xmlns:w16sdtdh="http://schemas.microsoft.com/office/word/2020/wordml/sdtdatahash" xmlns:w16sdtfl="http://schemas.microsoft.com/office/word/2024/wordml/sdtformatlock" xmlns:w16se="http://schemas.microsoft.com/office/word/2015/wordml/symex" xmlns:wpg="http://schemas.microsoft.com/office/word/2010/wordprocessingGroup" xmlns:wpi="http://schemas.microsoft.com/office/word/2010/wordprocessingInk" xmlns:wne="http://schemas.microsoft.com/office/word/2006/wordml" xmlns:wps="http://schemas.microsoft.com/office/word/2010/wordprocessingShape" mc:Ignorable="w14 w15 w16se w16cid w16 w16cex w16sdtdh w16sdtfl w16du wp14">
   <w:tbl>
     <w:tblPr>
-      <w:tblStyle w:val="Grilledutableau"/>
+      <w:tblStyle w:val="TableGrid"/>
       <w:tblW w:w="5000" w:type="pct"/>
       <w:jc w:val="center"/>
       <w:tblBorders>
@@ -4771,9 +8401,9 @@
       <w:tblLook w:val="01E0" w:firstRow="1" w:lastRow="1" w:firstColumn="1" w:lastColumn="1" w:noHBand="0" w:noVBand="0"/>
     </w:tblPr>
     <w:tblGrid>
-      <w:gridCol w:w="2402"/>
-      <w:gridCol w:w="4400"/>
-      <w:gridCol w:w="2268"/>
+      <w:gridCol w:w="2390"/>
+      <w:gridCol w:w="4411"/>
+      <w:gridCol w:w="2269"/>
     </w:tblGrid>
     <w:tr>
       <w:trPr>
@@ -4808,7 +8438,7 @@
         </w:tcPr>
         <w:p>
           <w:pPr>
-            <w:pStyle w:val="En-tte"/>
+            <w:pStyle w:val="Header"/>
             <w:jc w:val="right"/>
           </w:pPr>
           <w:r>
@@ -4867,39 +8497,93 @@
   </w:tbl>
   <w:p>
     <w:pPr>
-      <w:pStyle w:val="En-tte"/>
+      <w:pStyle w:val="Header"/>
     </w:pPr>
   </w:p>
 </w:hdr>
 </file>
 
 <file path=word/numbering.xml><?xml version="1.0" encoding="utf-8"?>
-<w:numbering xmlns:wpc="http://schemas.microsoft.com/office/word/2010/wordprocessingCanvas" xmlns:cx="http://schemas.microsoft.com/office/drawing/2014/chartex" xmlns:cx1="http://schemas.microsoft.com/office/drawing/2015/9/8/chartex" xmlns:cx2="http://schemas.microsoft.com/office/drawing/2015/10/21/chartex" xmlns:cx3="http://schemas.microsoft.com/office/drawing/2016/5/9/chartex" xmlns:cx4="http://schemas.microsoft.com/office/drawing/2016/5/10/chartex" xmlns:cx5="http://schemas.microsoft.com/office/drawing/2016/5/11/chartex" xmlns:cx6="http://schemas.microsoft.com/office/drawing/2016/5/12/chartex" xmlns:cx7="http://schemas.microsoft.com/office/drawing/2016/5/13/chartex" xmlns:cx8="http://schemas.microsoft.com/office/drawing/2016/5/14/chartex" xmlns:mc="http://schemas.openxmlformats.org/markup-compatibility/2006" xmlns:aink="http://schemas.microsoft.com/office/drawing/2016/ink" xmlns:am3d="http://schemas.microsoft.com/office/drawing/2017/model3d" xmlns:o="urn:schemas-microsoft-com:office:office" xmlns:oel="http://schemas.microsoft.com/office/2019/extlst" xmlns:r="http://schemas.openxmlformats.org/officeDocument/2006/relationships" xmlns:m="http://schemas.openxmlformats.org/officeDocument/2006/math" xmlns:v="urn:schemas-microsoft-com:vml" xmlns:wp14="http://schemas.microsoft.com/office/word/2010/wordprocessingDrawing" xmlns:wp="http://schemas.openxmlformats.org/drawingml/2006/wordprocessingDrawing" xmlns:w10="urn:schemas-microsoft-com:office:word" xmlns:w="http://schemas.openxmlformats.org/wordprocessingml/2006/main" xmlns:w14="http://schemas.microsoft.com/office/word/2010/wordml" xmlns:w15="http://schemas.microsoft.com/office/word/2012/wordml" xmlns:w16cex="http://schemas.microsoft.com/office/word/2018/wordml/cex" xmlns:w16cid="http://schemas.microsoft.com/office/word/2016/wordml/cid" xmlns:w16="http://schemas.microsoft.com/office/word/2018/wordml" xmlns:w16sdtdh="http://schemas.microsoft.com/office/word/2020/wordml/sdtdatahash" xmlns:w16se="http://schemas.microsoft.com/office/word/2015/wordml/symex" xmlns:wpg="http://schemas.microsoft.com/office/word/2010/wordprocessingGroup" xmlns:wpi="http://schemas.microsoft.com/office/word/2010/wordprocessingInk" xmlns:wne="http://schemas.microsoft.com/office/word/2006/wordml" xmlns:wps="http://schemas.microsoft.com/office/word/2010/wordprocessingShape" mc:Ignorable="w14 w15 w16se w16cid w16 w16cex w16sdtdh wp14">
+<w:numbering xmlns:wpc="http://schemas.microsoft.com/office/word/2010/wordprocessingCanvas" xmlns:cx="http://schemas.microsoft.com/office/drawing/2014/chartex" xmlns:cx1="http://schemas.microsoft.com/office/drawing/2015/9/8/chartex" xmlns:cx2="http://schemas.microsoft.com/office/drawing/2015/10/21/chartex" xmlns:cx3="http://schemas.microsoft.com/office/drawing/2016/5/9/chartex" xmlns:cx4="http://schemas.microsoft.com/office/drawing/2016/5/10/chartex" xmlns:cx5="http://schemas.microsoft.com/office/drawing/2016/5/11/chartex" xmlns:cx6="http://schemas.microsoft.com/office/drawing/2016/5/12/chartex" xmlns:cx7="http://schemas.microsoft.com/office/drawing/2016/5/13/chartex" xmlns:cx8="http://schemas.microsoft.com/office/drawing/2016/5/14/chartex" xmlns:mc="http://schemas.openxmlformats.org/markup-compatibility/2006" xmlns:aink="http://schemas.microsoft.com/office/drawing/2016/ink" xmlns:am3d="http://schemas.microsoft.com/office/drawing/2017/model3d" xmlns:o="urn:schemas-microsoft-com:office:office" xmlns:oel="http://schemas.microsoft.com/office/2019/extlst" xmlns:r="http://schemas.openxmlformats.org/officeDocument/2006/relationships" xmlns:m="http://schemas.openxmlformats.org/officeDocument/2006/math" xmlns:v="urn:schemas-microsoft-com:vml" xmlns:wp14="http://schemas.microsoft.com/office/word/2010/wordprocessingDrawing" xmlns:wp="http://schemas.openxmlformats.org/drawingml/2006/wordprocessingDrawing" xmlns:w10="urn:schemas-microsoft-com:office:word" xmlns:w="http://schemas.openxmlformats.org/wordprocessingml/2006/main" xmlns:w14="http://schemas.microsoft.com/office/word/2010/wordml" xmlns:w15="http://schemas.microsoft.com/office/word/2012/wordml" xmlns:w16cex="http://schemas.microsoft.com/office/word/2018/wordml/cex" xmlns:w16cid="http://schemas.microsoft.com/office/word/2016/wordml/cid" xmlns:w16="http://schemas.microsoft.com/office/word/2018/wordml" xmlns:w16du="http://schemas.microsoft.com/office/word/2023/wordml/word16du" xmlns:w16sdtdh="http://schemas.microsoft.com/office/word/2020/wordml/sdtdatahash" xmlns:w16sdtfl="http://schemas.microsoft.com/office/word/2024/wordml/sdtformatlock" xmlns:w16se="http://schemas.microsoft.com/office/word/2015/wordml/symex" xmlns:wpg="http://schemas.microsoft.com/office/word/2010/wordprocessingGroup" xmlns:wpi="http://schemas.microsoft.com/office/word/2010/wordprocessingInk" xmlns:wne="http://schemas.microsoft.com/office/word/2006/wordml" xmlns:wps="http://schemas.microsoft.com/office/word/2010/wordprocessingShape" mc:Ignorable="w14 w15 w16se w16cid w16 w16cex w16sdtdh w16sdtfl w16du wp14">
   <w:numPicBullet w:numPicBulletId="0">
-    <w:pict>
-      <v:shapetype id="_x0000_t75" coordsize="21600,21600" o:spt="75" o:preferrelative="t" path="m@4@5l@4@11@9@11@9@5xe" filled="f" stroked="f">
-        <v:stroke joinstyle="miter"/>
-        <v:formulas>
-          <v:f eqn="if lineDrawn pixelLineWidth 0"/>
-          <v:f eqn="sum @0 1 0"/>
-          <v:f eqn="sum 0 0 @1"/>
-          <v:f eqn="prod @2 1 2"/>
-          <v:f eqn="prod @3 21600 pixelWidth"/>
-          <v:f eqn="prod @3 21600 pixelHeight"/>
-          <v:f eqn="sum @0 0 1"/>
-          <v:f eqn="prod @6 1 2"/>
-          <v:f eqn="prod @7 21600 pixelWidth"/>
-          <v:f eqn="sum @8 21600 0"/>
-          <v:f eqn="prod @7 21600 pixelHeight"/>
-          <v:f eqn="sum @10 21600 0"/>
-        </v:formulas>
-        <v:path o:extrusionok="f" gradientshapeok="t" o:connecttype="rect"/>
-        <o:lock v:ext="edit" aspectratio="t"/>
-      </v:shapetype>
-      <v:shape id="_x0000_i1040" type="#_x0000_t75" style="width:11.25pt;height:11.25pt" o:bullet="t">
-        <v:imagedata r:id="rId1" o:title="BD10263_"/>
-      </v:shape>
-    </w:pict>
+    <mc:AlternateContent>
+      <mc:Choice Requires="v">
+        <w:pict>
+          <v:shapetype w14:anchorId="4478763D" id="_x0000_t75" coordsize="21600,21600" o:spt="75" o:preferrelative="t" path="m@4@5l@4@11@9@11@9@5xe" filled="f" stroked="f">
+            <v:stroke joinstyle="miter"/>
+            <v:formulas>
+              <v:f eqn="if lineDrawn pixelLineWidth 0"/>
+              <v:f eqn="sum @0 1 0"/>
+              <v:f eqn="sum 0 0 @1"/>
+              <v:f eqn="prod @2 1 2"/>
+              <v:f eqn="prod @3 21600 pixelWidth"/>
+              <v:f eqn="prod @3 21600 pixelHeight"/>
+              <v:f eqn="sum @0 0 1"/>
+              <v:f eqn="prod @6 1 2"/>
+              <v:f eqn="prod @7 21600 pixelWidth"/>
+              <v:f eqn="sum @8 21600 0"/>
+              <v:f eqn="prod @7 21600 pixelHeight"/>
+              <v:f eqn="sum @10 21600 0"/>
+            </v:formulas>
+            <v:path o:extrusionok="f" gradientshapeok="t" o:connecttype="rect"/>
+            <o:lock v:ext="edit" aspectratio="t"/>
+          </v:shapetype>
+          <v:shape id="Picture 82423570" o:spid="_x0000_i1025" type="#_x0000_t75" style="width:11.25pt;height:11.25pt;visibility:visible;mso-wrap-style:square">
+            <v:imagedata r:id="rId1" o:title=""/>
+          </v:shape>
+        </w:pict>
+      </mc:Choice>
+      <mc:Fallback>
+        <w:drawing>
+          <wp:inline distT="0" distB="0" distL="0" distR="0" wp14:anchorId="22E11732" wp14:editId="30439DF3">
+            <wp:extent cx="142875" cy="142875"/>
+            <wp:effectExtent l="0" t="0" r="0" b="0"/>
+            <wp:docPr id="82423570" name="Picture 82423570"/>
+            <wp:cNvGraphicFramePr>
+              <a:graphicFrameLocks xmlns:a="http://schemas.openxmlformats.org/drawingml/2006/main" noChangeAspect="1"/>
+            </wp:cNvGraphicFramePr>
+            <a:graphic xmlns:a="http://schemas.openxmlformats.org/drawingml/2006/main">
+              <a:graphicData uri="http://schemas.openxmlformats.org/drawingml/2006/picture">
+                <pic:pic xmlns:pic="http://schemas.openxmlformats.org/drawingml/2006/picture">
+                  <pic:nvPicPr>
+                    <pic:cNvPr id="0" name="Picture -1023"/>
+                    <pic:cNvPicPr>
+                      <a:picLocks noChangeAspect="1" noChangeArrowheads="1"/>
+                    </pic:cNvPicPr>
+                  </pic:nvPicPr>
+                  <pic:blipFill>
+                    <a:blip r:embed="rId2">
+                      <a:extLst>
+                        <a:ext uri="{28A0092B-C50C-407E-A947-70E740481C1C}">
+                          <a14:useLocalDpi xmlns:a14="http://schemas.microsoft.com/office/drawing/2010/main" val="0"/>
+                        </a:ext>
+                      </a:extLst>
+                    </a:blip>
+                    <a:srcRect/>
+                    <a:stretch>
+                      <a:fillRect/>
+                    </a:stretch>
+                  </pic:blipFill>
+                  <pic:spPr bwMode="auto">
+                    <a:xfrm>
+                      <a:off x="0" y="0"/>
+                      <a:ext cx="142875" cy="142875"/>
+                    </a:xfrm>
+                    <a:prstGeom prst="rect">
+                      <a:avLst/>
+                    </a:prstGeom>
+                    <a:noFill/>
+                    <a:ln>
+                      <a:noFill/>
+                    </a:ln>
+                  </pic:spPr>
+                </pic:pic>
+              </a:graphicData>
+            </a:graphic>
+          </wp:inline>
+        </w:drawing>
+      </mc:Fallback>
+    </mc:AlternateContent>
   </w:numPicBullet>
   <w:abstractNum w:abstractNumId="0" w15:restartNumberingAfterBreak="0">
     <w:nsid w:val="FFFFFF7C"/>
@@ -5266,7 +8950,7 @@
     <w:lvl w:ilvl="4">
       <w:start w:val="1"/>
       <w:numFmt w:val="decimal"/>
-      <w:pStyle w:val="Titre5"/>
+      <w:pStyle w:val="Heading5"/>
       <w:lvlText w:val="%1.%2.%3.%4.%5"/>
       <w:lvlJc w:val="left"/>
       <w:pPr>
@@ -5282,7 +8966,7 @@
     <w:lvl w:ilvl="5">
       <w:start w:val="1"/>
       <w:numFmt w:val="decimal"/>
-      <w:pStyle w:val="Titre6"/>
+      <w:pStyle w:val="Heading6"/>
       <w:lvlText w:val="%1.%2.%3.%4.%5.%6"/>
       <w:lvlJc w:val="left"/>
       <w:pPr>
@@ -5298,7 +8982,7 @@
     <w:lvl w:ilvl="6">
       <w:start w:val="1"/>
       <w:numFmt w:val="decimal"/>
-      <w:pStyle w:val="Titre7"/>
+      <w:pStyle w:val="Heading7"/>
       <w:lvlText w:val="%1.%2.%3.%4.%5.%6.%7"/>
       <w:lvlJc w:val="left"/>
       <w:pPr>
@@ -5314,7 +8998,7 @@
     <w:lvl w:ilvl="7">
       <w:start w:val="1"/>
       <w:numFmt w:val="decimal"/>
-      <w:pStyle w:val="Titre8"/>
+      <w:pStyle w:val="Heading8"/>
       <w:lvlText w:val="%1.%2.%3.%4.%5.%6.%7.%8"/>
       <w:lvlJc w:val="left"/>
       <w:pPr>
@@ -5330,7 +9014,7 @@
     <w:lvl w:ilvl="8">
       <w:start w:val="1"/>
       <w:numFmt w:val="decimal"/>
-      <w:pStyle w:val="Titre9"/>
+      <w:pStyle w:val="Heading9"/>
       <w:lvlText w:val="%1.%2.%3.%4.%5.%6.%7.%8.%9"/>
       <w:lvlJc w:val="left"/>
       <w:pPr>
@@ -5345,6 +9029,155 @@
     </w:lvl>
   </w:abstractNum>
   <w:abstractNum w:abstractNumId="12" w15:restartNumberingAfterBreak="0">
+    <w:nsid w:val="03707C93"/>
+    <w:multiLevelType w:val="multilevel"/>
+    <w:tmpl w:val="CE229F08"/>
+    <w:lvl w:ilvl="0">
+      <w:start w:val="1"/>
+      <w:numFmt w:val="bullet"/>
+      <w:lvlText w:val=""/>
+      <w:lvlJc w:val="left"/>
+      <w:pPr>
+        <w:tabs>
+          <w:tab w:val="num" w:pos="720"/>
+        </w:tabs>
+        <w:ind w:left="720" w:hanging="360"/>
+      </w:pPr>
+      <w:rPr>
+        <w:rFonts w:ascii="Symbol" w:hAnsi="Symbol" w:hint="default"/>
+        <w:sz w:val="20"/>
+      </w:rPr>
+    </w:lvl>
+    <w:lvl w:ilvl="1" w:tentative="1">
+      <w:start w:val="1"/>
+      <w:numFmt w:val="bullet"/>
+      <w:lvlText w:val="o"/>
+      <w:lvlJc w:val="left"/>
+      <w:pPr>
+        <w:tabs>
+          <w:tab w:val="num" w:pos="1440"/>
+        </w:tabs>
+        <w:ind w:left="1440" w:hanging="360"/>
+      </w:pPr>
+      <w:rPr>
+        <w:rFonts w:ascii="Courier New" w:hAnsi="Courier New" w:hint="default"/>
+        <w:sz w:val="20"/>
+      </w:rPr>
+    </w:lvl>
+    <w:lvl w:ilvl="2" w:tentative="1">
+      <w:start w:val="1"/>
+      <w:numFmt w:val="bullet"/>
+      <w:lvlText w:val=""/>
+      <w:lvlJc w:val="left"/>
+      <w:pPr>
+        <w:tabs>
+          <w:tab w:val="num" w:pos="2160"/>
+        </w:tabs>
+        <w:ind w:left="2160" w:hanging="360"/>
+      </w:pPr>
+      <w:rPr>
+        <w:rFonts w:ascii="Wingdings" w:hAnsi="Wingdings" w:hint="default"/>
+        <w:sz w:val="20"/>
+      </w:rPr>
+    </w:lvl>
+    <w:lvl w:ilvl="3" w:tentative="1">
+      <w:start w:val="1"/>
+      <w:numFmt w:val="bullet"/>
+      <w:lvlText w:val=""/>
+      <w:lvlJc w:val="left"/>
+      <w:pPr>
+        <w:tabs>
+          <w:tab w:val="num" w:pos="2880"/>
+        </w:tabs>
+        <w:ind w:left="2880" w:hanging="360"/>
+      </w:pPr>
+      <w:rPr>
+        <w:rFonts w:ascii="Wingdings" w:hAnsi="Wingdings" w:hint="default"/>
+        <w:sz w:val="20"/>
+      </w:rPr>
+    </w:lvl>
+    <w:lvl w:ilvl="4" w:tentative="1">
+      <w:start w:val="1"/>
+      <w:numFmt w:val="bullet"/>
+      <w:lvlText w:val=""/>
+      <w:lvlJc w:val="left"/>
+      <w:pPr>
+        <w:tabs>
+          <w:tab w:val="num" w:pos="3600"/>
+        </w:tabs>
+        <w:ind w:left="3600" w:hanging="360"/>
+      </w:pPr>
+      <w:rPr>
+        <w:rFonts w:ascii="Wingdings" w:hAnsi="Wingdings" w:hint="default"/>
+        <w:sz w:val="20"/>
+      </w:rPr>
+    </w:lvl>
+    <w:lvl w:ilvl="5" w:tentative="1">
+      <w:start w:val="1"/>
+      <w:numFmt w:val="bullet"/>
+      <w:lvlText w:val=""/>
+      <w:lvlJc w:val="left"/>
+      <w:pPr>
+        <w:tabs>
+          <w:tab w:val="num" w:pos="4320"/>
+        </w:tabs>
+        <w:ind w:left="4320" w:hanging="360"/>
+      </w:pPr>
+      <w:rPr>
+        <w:rFonts w:ascii="Wingdings" w:hAnsi="Wingdings" w:hint="default"/>
+        <w:sz w:val="20"/>
+      </w:rPr>
+    </w:lvl>
+    <w:lvl w:ilvl="6" w:tentative="1">
+      <w:start w:val="1"/>
+      <w:numFmt w:val="bullet"/>
+      <w:lvlText w:val=""/>
+      <w:lvlJc w:val="left"/>
+      <w:pPr>
+        <w:tabs>
+          <w:tab w:val="num" w:pos="5040"/>
+        </w:tabs>
+        <w:ind w:left="5040" w:hanging="360"/>
+      </w:pPr>
+      <w:rPr>
+        <w:rFonts w:ascii="Wingdings" w:hAnsi="Wingdings" w:hint="default"/>
+        <w:sz w:val="20"/>
+      </w:rPr>
+    </w:lvl>
+    <w:lvl w:ilvl="7" w:tentative="1">
+      <w:start w:val="1"/>
+      <w:numFmt w:val="bullet"/>
+      <w:lvlText w:val=""/>
+      <w:lvlJc w:val="left"/>
+      <w:pPr>
+        <w:tabs>
+          <w:tab w:val="num" w:pos="5760"/>
+        </w:tabs>
+        <w:ind w:left="5760" w:hanging="360"/>
+      </w:pPr>
+      <w:rPr>
+        <w:rFonts w:ascii="Wingdings" w:hAnsi="Wingdings" w:hint="default"/>
+        <w:sz w:val="20"/>
+      </w:rPr>
+    </w:lvl>
+    <w:lvl w:ilvl="8" w:tentative="1">
+      <w:start w:val="1"/>
+      <w:numFmt w:val="bullet"/>
+      <w:lvlText w:val=""/>
+      <w:lvlJc w:val="left"/>
+      <w:pPr>
+        <w:tabs>
+          <w:tab w:val="num" w:pos="6480"/>
+        </w:tabs>
+        <w:ind w:left="6480" w:hanging="360"/>
+      </w:pPr>
+      <w:rPr>
+        <w:rFonts w:ascii="Wingdings" w:hAnsi="Wingdings" w:hint="default"/>
+        <w:sz w:val="20"/>
+      </w:rPr>
+    </w:lvl>
+  </w:abstractNum>
+  <w:abstractNum w:abstractNumId="13" w15:restartNumberingAfterBreak="0">
     <w:nsid w:val="037669EE"/>
     <w:multiLevelType w:val="multilevel"/>
     <w:tmpl w:val="100C0021"/>
@@ -5457,7 +9290,7 @@
       </w:rPr>
     </w:lvl>
   </w:abstractNum>
-  <w:abstractNum w:abstractNumId="13" w15:restartNumberingAfterBreak="0">
+  <w:abstractNum w:abstractNumId="14" w15:restartNumberingAfterBreak="0">
     <w:nsid w:val="06482CAE"/>
     <w:multiLevelType w:val="multilevel"/>
     <w:tmpl w:val="100C0021"/>
@@ -5570,7 +9403,7 @@
       </w:rPr>
     </w:lvl>
   </w:abstractNum>
-  <w:abstractNum w:abstractNumId="14" w15:restartNumberingAfterBreak="0">
+  <w:abstractNum w:abstractNumId="15" w15:restartNumberingAfterBreak="0">
     <w:nsid w:val="067320D8"/>
     <w:multiLevelType w:val="multilevel"/>
     <w:tmpl w:val="100C0021"/>
@@ -5683,7 +9516,7 @@
       </w:rPr>
     </w:lvl>
   </w:abstractNum>
-  <w:abstractNum w:abstractNumId="15" w15:restartNumberingAfterBreak="0">
+  <w:abstractNum w:abstractNumId="16" w15:restartNumberingAfterBreak="0">
     <w:nsid w:val="0A7C7405"/>
     <w:multiLevelType w:val="singleLevel"/>
     <w:tmpl w:val="92869324"/>
@@ -5704,7 +9537,7 @@
       </w:rPr>
     </w:lvl>
   </w:abstractNum>
-  <w:abstractNum w:abstractNumId="16" w15:restartNumberingAfterBreak="0">
+  <w:abstractNum w:abstractNumId="17" w15:restartNumberingAfterBreak="0">
     <w:nsid w:val="100D77BA"/>
     <w:multiLevelType w:val="hybridMultilevel"/>
     <w:tmpl w:val="B8147694"/>
@@ -5817,7 +9650,156 @@
       </w:rPr>
     </w:lvl>
   </w:abstractNum>
-  <w:abstractNum w:abstractNumId="17" w15:restartNumberingAfterBreak="0">
+  <w:abstractNum w:abstractNumId="18" w15:restartNumberingAfterBreak="0">
+    <w:nsid w:val="111809A8"/>
+    <w:multiLevelType w:val="multilevel"/>
+    <w:tmpl w:val="21D09430"/>
+    <w:lvl w:ilvl="0">
+      <w:start w:val="1"/>
+      <w:numFmt w:val="bullet"/>
+      <w:lvlText w:val=""/>
+      <w:lvlJc w:val="left"/>
+      <w:pPr>
+        <w:tabs>
+          <w:tab w:val="num" w:pos="720"/>
+        </w:tabs>
+        <w:ind w:left="720" w:hanging="360"/>
+      </w:pPr>
+      <w:rPr>
+        <w:rFonts w:ascii="Symbol" w:hAnsi="Symbol" w:hint="default"/>
+        <w:sz w:val="20"/>
+      </w:rPr>
+    </w:lvl>
+    <w:lvl w:ilvl="1" w:tentative="1">
+      <w:start w:val="1"/>
+      <w:numFmt w:val="bullet"/>
+      <w:lvlText w:val="o"/>
+      <w:lvlJc w:val="left"/>
+      <w:pPr>
+        <w:tabs>
+          <w:tab w:val="num" w:pos="1440"/>
+        </w:tabs>
+        <w:ind w:left="1440" w:hanging="360"/>
+      </w:pPr>
+      <w:rPr>
+        <w:rFonts w:ascii="Courier New" w:hAnsi="Courier New" w:hint="default"/>
+        <w:sz w:val="20"/>
+      </w:rPr>
+    </w:lvl>
+    <w:lvl w:ilvl="2" w:tentative="1">
+      <w:start w:val="1"/>
+      <w:numFmt w:val="bullet"/>
+      <w:lvlText w:val=""/>
+      <w:lvlJc w:val="left"/>
+      <w:pPr>
+        <w:tabs>
+          <w:tab w:val="num" w:pos="2160"/>
+        </w:tabs>
+        <w:ind w:left="2160" w:hanging="360"/>
+      </w:pPr>
+      <w:rPr>
+        <w:rFonts w:ascii="Wingdings" w:hAnsi="Wingdings" w:hint="default"/>
+        <w:sz w:val="20"/>
+      </w:rPr>
+    </w:lvl>
+    <w:lvl w:ilvl="3" w:tentative="1">
+      <w:start w:val="1"/>
+      <w:numFmt w:val="bullet"/>
+      <w:lvlText w:val=""/>
+      <w:lvlJc w:val="left"/>
+      <w:pPr>
+        <w:tabs>
+          <w:tab w:val="num" w:pos="2880"/>
+        </w:tabs>
+        <w:ind w:left="2880" w:hanging="360"/>
+      </w:pPr>
+      <w:rPr>
+        <w:rFonts w:ascii="Wingdings" w:hAnsi="Wingdings" w:hint="default"/>
+        <w:sz w:val="20"/>
+      </w:rPr>
+    </w:lvl>
+    <w:lvl w:ilvl="4" w:tentative="1">
+      <w:start w:val="1"/>
+      <w:numFmt w:val="bullet"/>
+      <w:lvlText w:val=""/>
+      <w:lvlJc w:val="left"/>
+      <w:pPr>
+        <w:tabs>
+          <w:tab w:val="num" w:pos="3600"/>
+        </w:tabs>
+        <w:ind w:left="3600" w:hanging="360"/>
+      </w:pPr>
+      <w:rPr>
+        <w:rFonts w:ascii="Wingdings" w:hAnsi="Wingdings" w:hint="default"/>
+        <w:sz w:val="20"/>
+      </w:rPr>
+    </w:lvl>
+    <w:lvl w:ilvl="5" w:tentative="1">
+      <w:start w:val="1"/>
+      <w:numFmt w:val="bullet"/>
+      <w:lvlText w:val=""/>
+      <w:lvlJc w:val="left"/>
+      <w:pPr>
+        <w:tabs>
+          <w:tab w:val="num" w:pos="4320"/>
+        </w:tabs>
+        <w:ind w:left="4320" w:hanging="360"/>
+      </w:pPr>
+      <w:rPr>
+        <w:rFonts w:ascii="Wingdings" w:hAnsi="Wingdings" w:hint="default"/>
+        <w:sz w:val="20"/>
+      </w:rPr>
+    </w:lvl>
+    <w:lvl w:ilvl="6" w:tentative="1">
+      <w:start w:val="1"/>
+      <w:numFmt w:val="bullet"/>
+      <w:lvlText w:val=""/>
+      <w:lvlJc w:val="left"/>
+      <w:pPr>
+        <w:tabs>
+          <w:tab w:val="num" w:pos="5040"/>
+        </w:tabs>
+        <w:ind w:left="5040" w:hanging="360"/>
+      </w:pPr>
+      <w:rPr>
+        <w:rFonts w:ascii="Wingdings" w:hAnsi="Wingdings" w:hint="default"/>
+        <w:sz w:val="20"/>
+      </w:rPr>
+    </w:lvl>
+    <w:lvl w:ilvl="7" w:tentative="1">
+      <w:start w:val="1"/>
+      <w:numFmt w:val="bullet"/>
+      <w:lvlText w:val=""/>
+      <w:lvlJc w:val="left"/>
+      <w:pPr>
+        <w:tabs>
+          <w:tab w:val="num" w:pos="5760"/>
+        </w:tabs>
+        <w:ind w:left="5760" w:hanging="360"/>
+      </w:pPr>
+      <w:rPr>
+        <w:rFonts w:ascii="Wingdings" w:hAnsi="Wingdings" w:hint="default"/>
+        <w:sz w:val="20"/>
+      </w:rPr>
+    </w:lvl>
+    <w:lvl w:ilvl="8" w:tentative="1">
+      <w:start w:val="1"/>
+      <w:numFmt w:val="bullet"/>
+      <w:lvlText w:val=""/>
+      <w:lvlJc w:val="left"/>
+      <w:pPr>
+        <w:tabs>
+          <w:tab w:val="num" w:pos="6480"/>
+        </w:tabs>
+        <w:ind w:left="6480" w:hanging="360"/>
+      </w:pPr>
+      <w:rPr>
+        <w:rFonts w:ascii="Wingdings" w:hAnsi="Wingdings" w:hint="default"/>
+        <w:sz w:val="20"/>
+      </w:rPr>
+    </w:lvl>
+  </w:abstractNum>
+  <w:abstractNum w:abstractNumId="19" w15:restartNumberingAfterBreak="0">
     <w:nsid w:val="13386E8A"/>
     <w:multiLevelType w:val="multilevel"/>
     <w:tmpl w:val="100C0021"/>
@@ -5930,7 +9912,7 @@
       </w:rPr>
     </w:lvl>
   </w:abstractNum>
-  <w:abstractNum w:abstractNumId="18" w15:restartNumberingAfterBreak="0">
+  <w:abstractNum w:abstractNumId="20" w15:restartNumberingAfterBreak="0">
     <w:nsid w:val="13AB381A"/>
     <w:multiLevelType w:val="hybridMultilevel"/>
     <w:tmpl w:val="B43857E8"/>
@@ -6073,7 +10055,7 @@
       </w:rPr>
     </w:lvl>
   </w:abstractNum>
-  <w:abstractNum w:abstractNumId="19" w15:restartNumberingAfterBreak="0">
+  <w:abstractNum w:abstractNumId="21" w15:restartNumberingAfterBreak="0">
     <w:nsid w:val="20CB35C8"/>
     <w:multiLevelType w:val="hybridMultilevel"/>
     <w:tmpl w:val="2AA2EA56"/>
@@ -6186,14 +10168,14 @@
       </w:rPr>
     </w:lvl>
   </w:abstractNum>
-  <w:abstractNum w:abstractNumId="20" w15:restartNumberingAfterBreak="0">
+  <w:abstractNum w:abstractNumId="22" w15:restartNumberingAfterBreak="0">
     <w:nsid w:val="2A8F67FD"/>
     <w:multiLevelType w:val="multilevel"/>
     <w:tmpl w:val="08EA5668"/>
     <w:lvl w:ilvl="0">
       <w:start w:val="1"/>
       <w:numFmt w:val="decimal"/>
-      <w:pStyle w:val="Titre1"/>
+      <w:pStyle w:val="Heading1"/>
       <w:lvlText w:val="%1"/>
       <w:lvlJc w:val="left"/>
       <w:pPr>
@@ -6209,7 +10191,7 @@
     <w:lvl w:ilvl="1">
       <w:start w:val="1"/>
       <w:numFmt w:val="decimal"/>
-      <w:pStyle w:val="Titre2"/>
+      <w:pStyle w:val="Heading2"/>
       <w:lvlText w:val="%1.%2"/>
       <w:lvlJc w:val="left"/>
       <w:pPr>
@@ -6225,7 +10207,7 @@
     <w:lvl w:ilvl="2">
       <w:start w:val="1"/>
       <w:numFmt w:val="decimal"/>
-      <w:pStyle w:val="Titre3"/>
+      <w:pStyle w:val="Heading3"/>
       <w:lvlText w:val="%1.%2.%3"/>
       <w:lvlJc w:val="left"/>
       <w:pPr>
@@ -6329,7 +10311,7 @@
       </w:rPr>
     </w:lvl>
   </w:abstractNum>
-  <w:abstractNum w:abstractNumId="21" w15:restartNumberingAfterBreak="0">
+  <w:abstractNum w:abstractNumId="23" w15:restartNumberingAfterBreak="0">
     <w:nsid w:val="2F2C5963"/>
     <w:multiLevelType w:val="multilevel"/>
     <w:tmpl w:val="E2569098"/>
@@ -6442,7 +10424,7 @@
       </w:pPr>
     </w:lvl>
   </w:abstractNum>
-  <w:abstractNum w:abstractNumId="22" w15:restartNumberingAfterBreak="0">
+  <w:abstractNum w:abstractNumId="24" w15:restartNumberingAfterBreak="0">
     <w:nsid w:val="36506853"/>
     <w:multiLevelType w:val="multilevel"/>
     <w:tmpl w:val="2F6EF210"/>
@@ -6555,7 +10537,7 @@
       </w:rPr>
     </w:lvl>
   </w:abstractNum>
-  <w:abstractNum w:abstractNumId="23" w15:restartNumberingAfterBreak="0">
+  <w:abstractNum w:abstractNumId="25" w15:restartNumberingAfterBreak="0">
     <w:nsid w:val="3BD16F36"/>
     <w:multiLevelType w:val="multilevel"/>
     <w:tmpl w:val="100C0021"/>
@@ -6668,7 +10650,7 @@
       </w:rPr>
     </w:lvl>
   </w:abstractNum>
-  <w:abstractNum w:abstractNumId="24" w15:restartNumberingAfterBreak="0">
+  <w:abstractNum w:abstractNumId="26" w15:restartNumberingAfterBreak="0">
     <w:nsid w:val="3C361DED"/>
     <w:multiLevelType w:val="multilevel"/>
     <w:tmpl w:val="100C0021"/>
@@ -6781,7 +10763,7 @@
       </w:rPr>
     </w:lvl>
   </w:abstractNum>
-  <w:abstractNum w:abstractNumId="25" w15:restartNumberingAfterBreak="0">
+  <w:abstractNum w:abstractNumId="27" w15:restartNumberingAfterBreak="0">
     <w:nsid w:val="3EF922F0"/>
     <w:multiLevelType w:val="multilevel"/>
     <w:tmpl w:val="100C0021"/>
@@ -6894,7 +10876,7 @@
       </w:rPr>
     </w:lvl>
   </w:abstractNum>
-  <w:abstractNum w:abstractNumId="26" w15:restartNumberingAfterBreak="0">
+  <w:abstractNum w:abstractNumId="28" w15:restartNumberingAfterBreak="0">
     <w:nsid w:val="486164F4"/>
     <w:multiLevelType w:val="multilevel"/>
     <w:tmpl w:val="100C0021"/>
@@ -7007,7 +10989,7 @@
       </w:rPr>
     </w:lvl>
   </w:abstractNum>
-  <w:abstractNum w:abstractNumId="27" w15:restartNumberingAfterBreak="0">
+  <w:abstractNum w:abstractNumId="29" w15:restartNumberingAfterBreak="0">
     <w:nsid w:val="4C4E14AC"/>
     <w:multiLevelType w:val="multilevel"/>
     <w:tmpl w:val="100C001F"/>
@@ -7093,7 +11075,7 @@
       </w:pPr>
     </w:lvl>
   </w:abstractNum>
-  <w:abstractNum w:abstractNumId="28" w15:restartNumberingAfterBreak="0">
+  <w:abstractNum w:abstractNumId="30" w15:restartNumberingAfterBreak="0">
     <w:nsid w:val="4D30734E"/>
     <w:multiLevelType w:val="multilevel"/>
     <w:tmpl w:val="100C001D"/>
@@ -7179,7 +11161,7 @@
       </w:pPr>
     </w:lvl>
   </w:abstractNum>
-  <w:abstractNum w:abstractNumId="29" w15:restartNumberingAfterBreak="0">
+  <w:abstractNum w:abstractNumId="31" w15:restartNumberingAfterBreak="0">
     <w:nsid w:val="55FE2729"/>
     <w:multiLevelType w:val="multilevel"/>
     <w:tmpl w:val="100C0023"/>
@@ -7266,7 +11248,7 @@
       </w:pPr>
     </w:lvl>
   </w:abstractNum>
-  <w:abstractNum w:abstractNumId="30" w15:restartNumberingAfterBreak="0">
+  <w:abstractNum w:abstractNumId="32" w15:restartNumberingAfterBreak="0">
     <w:nsid w:val="58933B2A"/>
     <w:multiLevelType w:val="multilevel"/>
     <w:tmpl w:val="100C0021"/>
@@ -7379,7 +11361,7 @@
       </w:rPr>
     </w:lvl>
   </w:abstractNum>
-  <w:abstractNum w:abstractNumId="31" w15:restartNumberingAfterBreak="0">
+  <w:abstractNum w:abstractNumId="33" w15:restartNumberingAfterBreak="0">
     <w:nsid w:val="5C877673"/>
     <w:multiLevelType w:val="multilevel"/>
     <w:tmpl w:val="100C0021"/>
@@ -7492,7 +11474,7 @@
       </w:rPr>
     </w:lvl>
   </w:abstractNum>
-  <w:abstractNum w:abstractNumId="32" w15:restartNumberingAfterBreak="0">
+  <w:abstractNum w:abstractNumId="34" w15:restartNumberingAfterBreak="0">
     <w:nsid w:val="5CBC53EC"/>
     <w:multiLevelType w:val="multilevel"/>
     <w:tmpl w:val="2F6EF210"/>
@@ -7605,7 +11587,7 @@
       </w:rPr>
     </w:lvl>
   </w:abstractNum>
-  <w:abstractNum w:abstractNumId="33" w15:restartNumberingAfterBreak="0">
+  <w:abstractNum w:abstractNumId="35" w15:restartNumberingAfterBreak="0">
     <w:nsid w:val="5E424682"/>
     <w:multiLevelType w:val="multilevel"/>
     <w:tmpl w:val="100C001F"/>
@@ -7691,7 +11673,7 @@
       </w:pPr>
     </w:lvl>
   </w:abstractNum>
-  <w:abstractNum w:abstractNumId="34" w15:restartNumberingAfterBreak="0">
+  <w:abstractNum w:abstractNumId="36" w15:restartNumberingAfterBreak="0">
     <w:nsid w:val="63A9062F"/>
     <w:multiLevelType w:val="multilevel"/>
     <w:tmpl w:val="DCCE794A"/>
@@ -7831,7 +11813,7 @@
       </w:rPr>
     </w:lvl>
   </w:abstractNum>
-  <w:abstractNum w:abstractNumId="35" w15:restartNumberingAfterBreak="0">
+  <w:abstractNum w:abstractNumId="37" w15:restartNumberingAfterBreak="0">
     <w:nsid w:val="643F0961"/>
     <w:multiLevelType w:val="multilevel"/>
     <w:tmpl w:val="100C0021"/>
@@ -7944,7 +11926,156 @@
       </w:rPr>
     </w:lvl>
   </w:abstractNum>
-  <w:abstractNum w:abstractNumId="36" w15:restartNumberingAfterBreak="0">
+  <w:abstractNum w:abstractNumId="38" w15:restartNumberingAfterBreak="0">
+    <w:nsid w:val="6A323BD5"/>
+    <w:multiLevelType w:val="multilevel"/>
+    <w:tmpl w:val="3EB4E890"/>
+    <w:lvl w:ilvl="0">
+      <w:start w:val="1"/>
+      <w:numFmt w:val="bullet"/>
+      <w:lvlText w:val=""/>
+      <w:lvlJc w:val="left"/>
+      <w:pPr>
+        <w:tabs>
+          <w:tab w:val="num" w:pos="720"/>
+        </w:tabs>
+        <w:ind w:left="720" w:hanging="360"/>
+      </w:pPr>
+      <w:rPr>
+        <w:rFonts w:ascii="Symbol" w:hAnsi="Symbol" w:hint="default"/>
+        <w:sz w:val="20"/>
+      </w:rPr>
+    </w:lvl>
+    <w:lvl w:ilvl="1" w:tentative="1">
+      <w:start w:val="1"/>
+      <w:numFmt w:val="bullet"/>
+      <w:lvlText w:val="o"/>
+      <w:lvlJc w:val="left"/>
+      <w:pPr>
+        <w:tabs>
+          <w:tab w:val="num" w:pos="1440"/>
+        </w:tabs>
+        <w:ind w:left="1440" w:hanging="360"/>
+      </w:pPr>
+      <w:rPr>
+        <w:rFonts w:ascii="Courier New" w:hAnsi="Courier New" w:hint="default"/>
+        <w:sz w:val="20"/>
+      </w:rPr>
+    </w:lvl>
+    <w:lvl w:ilvl="2" w:tentative="1">
+      <w:start w:val="1"/>
+      <w:numFmt w:val="bullet"/>
+      <w:lvlText w:val=""/>
+      <w:lvlJc w:val="left"/>
+      <w:pPr>
+        <w:tabs>
+          <w:tab w:val="num" w:pos="2160"/>
+        </w:tabs>
+        <w:ind w:left="2160" w:hanging="360"/>
+      </w:pPr>
+      <w:rPr>
+        <w:rFonts w:ascii="Wingdings" w:hAnsi="Wingdings" w:hint="default"/>
+        <w:sz w:val="20"/>
+      </w:rPr>
+    </w:lvl>
+    <w:lvl w:ilvl="3" w:tentative="1">
+      <w:start w:val="1"/>
+      <w:numFmt w:val="bullet"/>
+      <w:lvlText w:val=""/>
+      <w:lvlJc w:val="left"/>
+      <w:pPr>
+        <w:tabs>
+          <w:tab w:val="num" w:pos="2880"/>
+        </w:tabs>
+        <w:ind w:left="2880" w:hanging="360"/>
+      </w:pPr>
+      <w:rPr>
+        <w:rFonts w:ascii="Wingdings" w:hAnsi="Wingdings" w:hint="default"/>
+        <w:sz w:val="20"/>
+      </w:rPr>
+    </w:lvl>
+    <w:lvl w:ilvl="4" w:tentative="1">
+      <w:start w:val="1"/>
+      <w:numFmt w:val="bullet"/>
+      <w:lvlText w:val=""/>
+      <w:lvlJc w:val="left"/>
+      <w:pPr>
+        <w:tabs>
+          <w:tab w:val="num" w:pos="3600"/>
+        </w:tabs>
+        <w:ind w:left="3600" w:hanging="360"/>
+      </w:pPr>
+      <w:rPr>
+        <w:rFonts w:ascii="Wingdings" w:hAnsi="Wingdings" w:hint="default"/>
+        <w:sz w:val="20"/>
+      </w:rPr>
+    </w:lvl>
+    <w:lvl w:ilvl="5" w:tentative="1">
+      <w:start w:val="1"/>
+      <w:numFmt w:val="bullet"/>
+      <w:lvlText w:val=""/>
+      <w:lvlJc w:val="left"/>
+      <w:pPr>
+        <w:tabs>
+          <w:tab w:val="num" w:pos="4320"/>
+        </w:tabs>
+        <w:ind w:left="4320" w:hanging="360"/>
+      </w:pPr>
+      <w:rPr>
+        <w:rFonts w:ascii="Wingdings" w:hAnsi="Wingdings" w:hint="default"/>
+        <w:sz w:val="20"/>
+      </w:rPr>
+    </w:lvl>
+    <w:lvl w:ilvl="6" w:tentative="1">
+      <w:start w:val="1"/>
+      <w:numFmt w:val="bullet"/>
+      <w:lvlText w:val=""/>
+      <w:lvlJc w:val="left"/>
+      <w:pPr>
+        <w:tabs>
+          <w:tab w:val="num" w:pos="5040"/>
+        </w:tabs>
+        <w:ind w:left="5040" w:hanging="360"/>
+      </w:pPr>
+      <w:rPr>
+        <w:rFonts w:ascii="Wingdings" w:hAnsi="Wingdings" w:hint="default"/>
+        <w:sz w:val="20"/>
+      </w:rPr>
+    </w:lvl>
+    <w:lvl w:ilvl="7" w:tentative="1">
+      <w:start w:val="1"/>
+      <w:numFmt w:val="bullet"/>
+      <w:lvlText w:val=""/>
+      <w:lvlJc w:val="left"/>
+      <w:pPr>
+        <w:tabs>
+          <w:tab w:val="num" w:pos="5760"/>
+        </w:tabs>
+        <w:ind w:left="5760" w:hanging="360"/>
+      </w:pPr>
+      <w:rPr>
+        <w:rFonts w:ascii="Wingdings" w:hAnsi="Wingdings" w:hint="default"/>
+        <w:sz w:val="20"/>
+      </w:rPr>
+    </w:lvl>
+    <w:lvl w:ilvl="8" w:tentative="1">
+      <w:start w:val="1"/>
+      <w:numFmt w:val="bullet"/>
+      <w:lvlText w:val=""/>
+      <w:lvlJc w:val="left"/>
+      <w:pPr>
+        <w:tabs>
+          <w:tab w:val="num" w:pos="6480"/>
+        </w:tabs>
+        <w:ind w:left="6480" w:hanging="360"/>
+      </w:pPr>
+      <w:rPr>
+        <w:rFonts w:ascii="Wingdings" w:hAnsi="Wingdings" w:hint="default"/>
+        <w:sz w:val="20"/>
+      </w:rPr>
+    </w:lvl>
+  </w:abstractNum>
+  <w:abstractNum w:abstractNumId="39" w15:restartNumberingAfterBreak="0">
     <w:nsid w:val="6D6476B9"/>
     <w:multiLevelType w:val="multilevel"/>
     <w:tmpl w:val="100C0023"/>
@@ -8031,7 +12162,7 @@
       </w:pPr>
     </w:lvl>
   </w:abstractNum>
-  <w:abstractNum w:abstractNumId="37" w15:restartNumberingAfterBreak="0">
+  <w:abstractNum w:abstractNumId="40" w15:restartNumberingAfterBreak="0">
     <w:nsid w:val="70C03573"/>
     <w:multiLevelType w:val="multilevel"/>
     <w:tmpl w:val="100C0021"/>
@@ -8144,7 +12275,7 @@
       </w:rPr>
     </w:lvl>
   </w:abstractNum>
-  <w:abstractNum w:abstractNumId="38" w15:restartNumberingAfterBreak="0">
+  <w:abstractNum w:abstractNumId="41" w15:restartNumberingAfterBreak="0">
     <w:nsid w:val="79CD09A9"/>
     <w:multiLevelType w:val="multilevel"/>
     <w:tmpl w:val="100C0021"/>
@@ -8257,7 +12388,7 @@
       </w:rPr>
     </w:lvl>
   </w:abstractNum>
-  <w:abstractNum w:abstractNumId="39" w15:restartNumberingAfterBreak="0">
+  <w:abstractNum w:abstractNumId="42" w15:restartNumberingAfterBreak="0">
     <w:nsid w:val="7E7F1C51"/>
     <w:multiLevelType w:val="multilevel"/>
     <w:tmpl w:val="100C0021"/>
@@ -8374,94 +12505,94 @@
     <w:abstractNumId w:val="11"/>
   </w:num>
   <w:num w:numId="2" w16cid:durableId="2048290590">
-    <w:abstractNumId w:val="18"/>
+    <w:abstractNumId w:val="20"/>
   </w:num>
   <w:num w:numId="3" w16cid:durableId="1919750239">
-    <w:abstractNumId w:val="15"/>
+    <w:abstractNumId w:val="16"/>
   </w:num>
   <w:num w:numId="4" w16cid:durableId="1738867656">
-    <w:abstractNumId w:val="34"/>
+    <w:abstractNumId w:val="36"/>
   </w:num>
   <w:num w:numId="5" w16cid:durableId="920027049">
-    <w:abstractNumId w:val="34"/>
+    <w:abstractNumId w:val="36"/>
   </w:num>
   <w:num w:numId="6" w16cid:durableId="460078361">
-    <w:abstractNumId w:val="15"/>
+    <w:abstractNumId w:val="16"/>
   </w:num>
   <w:num w:numId="7" w16cid:durableId="1713072499">
-    <w:abstractNumId w:val="15"/>
+    <w:abstractNumId w:val="16"/>
   </w:num>
   <w:num w:numId="8" w16cid:durableId="1904752214">
-    <w:abstractNumId w:val="15"/>
+    <w:abstractNumId w:val="16"/>
   </w:num>
   <w:num w:numId="9" w16cid:durableId="548883479">
-    <w:abstractNumId w:val="15"/>
+    <w:abstractNumId w:val="16"/>
   </w:num>
   <w:num w:numId="10" w16cid:durableId="469438371">
-    <w:abstractNumId w:val="34"/>
+    <w:abstractNumId w:val="36"/>
   </w:num>
   <w:num w:numId="11" w16cid:durableId="621958981">
-    <w:abstractNumId w:val="15"/>
+    <w:abstractNumId w:val="16"/>
   </w:num>
   <w:num w:numId="12" w16cid:durableId="1763918466">
+    <w:abstractNumId w:val="23"/>
+  </w:num>
+  <w:num w:numId="13" w16cid:durableId="276790794">
+    <w:abstractNumId w:val="22"/>
+  </w:num>
+  <w:num w:numId="14" w16cid:durableId="596594509">
     <w:abstractNumId w:val="21"/>
   </w:num>
-  <w:num w:numId="13" w16cid:durableId="276790794">
-    <w:abstractNumId w:val="20"/>
-  </w:num>
-  <w:num w:numId="14" w16cid:durableId="596594509">
-    <w:abstractNumId w:val="19"/>
-  </w:num>
   <w:num w:numId="15" w16cid:durableId="1136070918">
-    <w:abstractNumId w:val="16"/>
+    <w:abstractNumId w:val="17"/>
   </w:num>
   <w:num w:numId="16" w16cid:durableId="1822231571">
-    <w:abstractNumId w:val="31"/>
+    <w:abstractNumId w:val="33"/>
   </w:num>
   <w:num w:numId="17" w16cid:durableId="512038609">
-    <w:abstractNumId w:val="26"/>
+    <w:abstractNumId w:val="28"/>
   </w:num>
   <w:num w:numId="18" w16cid:durableId="649987856">
-    <w:abstractNumId w:val="39"/>
+    <w:abstractNumId w:val="42"/>
   </w:num>
   <w:num w:numId="19" w16cid:durableId="1949118568">
-    <w:abstractNumId w:val="37"/>
+    <w:abstractNumId w:val="40"/>
   </w:num>
   <w:num w:numId="20" w16cid:durableId="1582904470">
     <w:abstractNumId w:val="10"/>
   </w:num>
   <w:num w:numId="21" w16cid:durableId="1297419892">
+    <w:abstractNumId w:val="37"/>
+  </w:num>
+  <w:num w:numId="22" w16cid:durableId="1343779994">
+    <w:abstractNumId w:val="27"/>
+  </w:num>
+  <w:num w:numId="23" w16cid:durableId="1310593472">
+    <w:abstractNumId w:val="25"/>
+  </w:num>
+  <w:num w:numId="24" w16cid:durableId="657225297">
+    <w:abstractNumId w:val="14"/>
+  </w:num>
+  <w:num w:numId="25" w16cid:durableId="1164278542">
+    <w:abstractNumId w:val="19"/>
+  </w:num>
+  <w:num w:numId="26" w16cid:durableId="228346994">
+    <w:abstractNumId w:val="13"/>
+  </w:num>
+  <w:num w:numId="27" w16cid:durableId="2039042722">
+    <w:abstractNumId w:val="32"/>
+  </w:num>
+  <w:num w:numId="28" w16cid:durableId="1946958712">
     <w:abstractNumId w:val="35"/>
   </w:num>
-  <w:num w:numId="22" w16cid:durableId="1343779994">
-    <w:abstractNumId w:val="25"/>
-  </w:num>
-  <w:num w:numId="23" w16cid:durableId="1310593472">
-    <w:abstractNumId w:val="23"/>
-  </w:num>
-  <w:num w:numId="24" w16cid:durableId="657225297">
-    <w:abstractNumId w:val="13"/>
-  </w:num>
-  <w:num w:numId="25" w16cid:durableId="1164278542">
-    <w:abstractNumId w:val="17"/>
-  </w:num>
-  <w:num w:numId="26" w16cid:durableId="228346994">
-    <w:abstractNumId w:val="12"/>
-  </w:num>
-  <w:num w:numId="27" w16cid:durableId="2039042722">
+  <w:num w:numId="29" w16cid:durableId="1491172130">
     <w:abstractNumId w:val="30"/>
   </w:num>
-  <w:num w:numId="28" w16cid:durableId="1946958712">
-    <w:abstractNumId w:val="33"/>
-  </w:num>
-  <w:num w:numId="29" w16cid:durableId="1491172130">
-    <w:abstractNumId w:val="28"/>
-  </w:num>
   <w:num w:numId="30" w16cid:durableId="1842115490">
-    <w:abstractNumId w:val="29"/>
+    <w:abstractNumId w:val="31"/>
   </w:num>
   <w:num w:numId="31" w16cid:durableId="280377969">
-    <w:abstractNumId w:val="36"/>
+    <w:abstractNumId w:val="39"/>
   </w:num>
   <w:num w:numId="32" w16cid:durableId="1175923694">
     <w:abstractNumId w:val="8"/>
@@ -8494,29 +12625,38 @@
     <w:abstractNumId w:val="4"/>
   </w:num>
   <w:num w:numId="42" w16cid:durableId="670835188">
-    <w:abstractNumId w:val="27"/>
+    <w:abstractNumId w:val="29"/>
   </w:num>
   <w:num w:numId="43" w16cid:durableId="479466556">
+    <w:abstractNumId w:val="26"/>
+  </w:num>
+  <w:num w:numId="44" w16cid:durableId="418411657">
+    <w:abstractNumId w:val="41"/>
+  </w:num>
+  <w:num w:numId="45" w16cid:durableId="1724912085">
+    <w:abstractNumId w:val="15"/>
+  </w:num>
+  <w:num w:numId="46" w16cid:durableId="2060744222">
     <w:abstractNumId w:val="24"/>
   </w:num>
-  <w:num w:numId="44" w16cid:durableId="418411657">
+  <w:num w:numId="47" w16cid:durableId="1626618697">
+    <w:abstractNumId w:val="34"/>
+  </w:num>
+  <w:num w:numId="48" w16cid:durableId="1253120461">
     <w:abstractNumId w:val="38"/>
   </w:num>
-  <w:num w:numId="45" w16cid:durableId="1724912085">
-    <w:abstractNumId w:val="14"/>
+  <w:num w:numId="49" w16cid:durableId="1257398815">
+    <w:abstractNumId w:val="12"/>
   </w:num>
-  <w:num w:numId="46" w16cid:durableId="2060744222">
-    <w:abstractNumId w:val="22"/>
-  </w:num>
-  <w:num w:numId="47" w16cid:durableId="1626618697">
-    <w:abstractNumId w:val="32"/>
+  <w:num w:numId="50" w16cid:durableId="1352608700">
+    <w:abstractNumId w:val="18"/>
   </w:num>
   <w:numIdMacAtCleanup w:val="4"/>
 </w:numbering>
 </file>
 
 <file path=word/styles.xml><?xml version="1.0" encoding="utf-8"?>
-<w:styles xmlns:mc="http://schemas.openxmlformats.org/markup-compatibility/2006" xmlns:r="http://schemas.openxmlformats.org/officeDocument/2006/relationships" xmlns:w="http://schemas.openxmlformats.org/wordprocessingml/2006/main" xmlns:w14="http://schemas.microsoft.com/office/word/2010/wordml" xmlns:w15="http://schemas.microsoft.com/office/word/2012/wordml" xmlns:w16cex="http://schemas.microsoft.com/office/word/2018/wordml/cex" xmlns:w16cid="http://schemas.microsoft.com/office/word/2016/wordml/cid" xmlns:w16="http://schemas.microsoft.com/office/word/2018/wordml" xmlns:w16sdtdh="http://schemas.microsoft.com/office/word/2020/wordml/sdtdatahash" xmlns:w16se="http://schemas.microsoft.com/office/word/2015/wordml/symex" mc:Ignorable="w14 w15 w16se w16cid w16 w16cex w16sdtdh">
+<w:styles xmlns:mc="http://schemas.openxmlformats.org/markup-compatibility/2006" xmlns:r="http://schemas.openxmlformats.org/officeDocument/2006/relationships" xmlns:w="http://schemas.openxmlformats.org/wordprocessingml/2006/main" xmlns:w14="http://schemas.microsoft.com/office/word/2010/wordml" xmlns:w15="http://schemas.microsoft.com/office/word/2012/wordml" xmlns:w16cex="http://schemas.microsoft.com/office/word/2018/wordml/cex" xmlns:w16cid="http://schemas.microsoft.com/office/word/2016/wordml/cid" xmlns:w16="http://schemas.microsoft.com/office/word/2018/wordml" xmlns:w16du="http://schemas.microsoft.com/office/word/2023/wordml/word16du" xmlns:w16sdtdh="http://schemas.microsoft.com/office/word/2020/wordml/sdtdatahash" xmlns:w16sdtfl="http://schemas.microsoft.com/office/word/2024/wordml/sdtformatlock" xmlns:w16se="http://schemas.microsoft.com/office/word/2015/wordml/symex" mc:Ignorable="w14 w15 w16se w16cid w16 w16cex w16sdtdh w16sdtfl w16du">
   <w:docDefaults>
     <w:rPrDefault>
       <w:rPr>
@@ -8544,7 +12684,7 @@
     <w:lsdException w:name="Title" w:qFormat="1"/>
     <w:lsdException w:name="Subtitle" w:qFormat="1"/>
     <w:lsdException w:name="Hyperlink" w:uiPriority="99"/>
-    <w:lsdException w:name="Strong" w:qFormat="1"/>
+    <w:lsdException w:name="Strong" w:uiPriority="22" w:qFormat="1"/>
     <w:lsdException w:name="Emphasis" w:qFormat="1"/>
     <w:lsdException w:name="Normal (Web)" w:uiPriority="99"/>
     <w:lsdException w:name="Normal Table" w:semiHidden="1" w:unhideWhenUsed="1"/>
@@ -8817,10 +12957,10 @@
     <w:qFormat/>
     <w:rsid w:val="00615583"/>
   </w:style>
-  <w:style w:type="paragraph" w:styleId="Titre1">
+  <w:style w:type="paragraph" w:styleId="Heading1">
     <w:name w:val="heading 1"/>
     <w:basedOn w:val="Normal"/>
-    <w:next w:val="Corpsdetexte"/>
+    <w:next w:val="BodyText"/>
     <w:autoRedefine/>
     <w:qFormat/>
     <w:rsid w:val="00AA4393"/>
@@ -8843,10 +12983,10 @@
       <w:szCs w:val="32"/>
     </w:rPr>
   </w:style>
-  <w:style w:type="paragraph" w:styleId="Titre2">
+  <w:style w:type="paragraph" w:styleId="Heading2">
     <w:name w:val="heading 2"/>
     <w:basedOn w:val="Normal"/>
-    <w:next w:val="Retraitcorpsdetexte"/>
+    <w:next w:val="BodyTextIndent"/>
     <w:autoRedefine/>
     <w:qFormat/>
     <w:rsid w:val="00AA4393"/>
@@ -8868,10 +13008,10 @@
       <w:szCs w:val="28"/>
     </w:rPr>
   </w:style>
-  <w:style w:type="paragraph" w:styleId="Titre3">
+  <w:style w:type="paragraph" w:styleId="Heading3">
     <w:name w:val="heading 3"/>
     <w:basedOn w:val="Normal"/>
-    <w:next w:val="Retraitcorpsdetexte3"/>
+    <w:next w:val="BodyTextIndent3"/>
     <w:qFormat/>
     <w:rsid w:val="00AA4393"/>
     <w:pPr>
@@ -8891,7 +13031,7 @@
       <w:szCs w:val="26"/>
     </w:rPr>
   </w:style>
-  <w:style w:type="paragraph" w:styleId="Titre4">
+  <w:style w:type="paragraph" w:styleId="Heading4">
     <w:name w:val="heading 4"/>
     <w:basedOn w:val="Normal"/>
     <w:next w:val="Normal"/>
@@ -8910,7 +13050,7 @@
       <w:szCs w:val="28"/>
     </w:rPr>
   </w:style>
-  <w:style w:type="paragraph" w:styleId="Titre5">
+  <w:style w:type="paragraph" w:styleId="Heading5">
     <w:name w:val="heading 5"/>
     <w:basedOn w:val="Normal"/>
     <w:next w:val="Normal"/>
@@ -8934,7 +13074,7 @@
       <w:szCs w:val="26"/>
     </w:rPr>
   </w:style>
-  <w:style w:type="paragraph" w:styleId="Titre6">
+  <w:style w:type="paragraph" w:styleId="Heading6">
     <w:name w:val="heading 6"/>
     <w:basedOn w:val="Normal"/>
     <w:next w:val="Normal"/>
@@ -8956,7 +13096,7 @@
       <w:szCs w:val="22"/>
     </w:rPr>
   </w:style>
-  <w:style w:type="paragraph" w:styleId="Titre7">
+  <w:style w:type="paragraph" w:styleId="Heading7">
     <w:name w:val="heading 7"/>
     <w:basedOn w:val="Normal"/>
     <w:next w:val="Normal"/>
@@ -8974,7 +13114,7 @@
       <w:rFonts w:asciiTheme="majorHAnsi" w:hAnsiTheme="majorHAnsi"/>
     </w:rPr>
   </w:style>
-  <w:style w:type="paragraph" w:styleId="Titre8">
+  <w:style w:type="paragraph" w:styleId="Heading8">
     <w:name w:val="heading 8"/>
     <w:basedOn w:val="Normal"/>
     <w:next w:val="Normal"/>
@@ -8994,7 +13134,7 @@
       <w:iCs/>
     </w:rPr>
   </w:style>
-  <w:style w:type="paragraph" w:styleId="Titre9">
+  <w:style w:type="paragraph" w:styleId="Heading9">
     <w:name w:val="heading 9"/>
     <w:basedOn w:val="Normal"/>
     <w:next w:val="Normal"/>
@@ -9014,13 +13154,12 @@
       <w:szCs w:val="22"/>
     </w:rPr>
   </w:style>
-  <w:style w:type="character" w:default="1" w:styleId="Policepardfaut">
+  <w:style w:type="character" w:default="1" w:styleId="DefaultParagraphFont">
     <w:name w:val="Default Paragraph Font"/>
     <w:uiPriority w:val="1"/>
-    <w:semiHidden/>
     <w:unhideWhenUsed/>
   </w:style>
-  <w:style w:type="table" w:default="1" w:styleId="TableauNormal">
+  <w:style w:type="table" w:default="1" w:styleId="TableNormal">
     <w:name w:val="Normal Table"/>
     <w:uiPriority w:val="99"/>
     <w:semiHidden/>
@@ -9035,13 +13174,13 @@
       </w:tblCellMar>
     </w:tblPr>
   </w:style>
-  <w:style w:type="numbering" w:default="1" w:styleId="Aucuneliste">
+  <w:style w:type="numbering" w:default="1" w:styleId="NoList">
     <w:name w:val="No List"/>
     <w:uiPriority w:val="99"/>
     <w:semiHidden/>
     <w:unhideWhenUsed/>
   </w:style>
-  <w:style w:type="paragraph" w:styleId="En-tte">
+  <w:style w:type="paragraph" w:styleId="Header">
     <w:name w:val="header"/>
     <w:basedOn w:val="Normal"/>
     <w:semiHidden/>
@@ -9053,7 +13192,7 @@
       </w:tabs>
     </w:pPr>
   </w:style>
-  <w:style w:type="paragraph" w:styleId="Pieddepage">
+  <w:style w:type="paragraph" w:styleId="Footer">
     <w:name w:val="footer"/>
     <w:basedOn w:val="Normal"/>
     <w:semiHidden/>
@@ -9065,9 +13204,9 @@
       </w:tabs>
     </w:pPr>
   </w:style>
-  <w:style w:type="table" w:styleId="Grilledutableau">
+  <w:style w:type="table" w:styleId="TableGrid">
     <w:name w:val="Table Grid"/>
-    <w:basedOn w:val="TableauNormal"/>
+    <w:basedOn w:val="TableNormal"/>
     <w:semiHidden/>
     <w:rsid w:val="00AE282D"/>
     <w:tblPr>
@@ -9081,9 +13220,9 @@
       </w:tblBorders>
     </w:tblPr>
   </w:style>
-  <w:style w:type="character" w:styleId="Numrodepage">
+  <w:style w:type="character" w:styleId="PageNumber">
     <w:name w:val="page number"/>
-    <w:basedOn w:val="Policepardfaut"/>
+    <w:basedOn w:val="DefaultParagraphFont"/>
     <w:semiHidden/>
     <w:rsid w:val="005E6192"/>
   </w:style>
@@ -9112,10 +13251,10 @@
       <w:spacing w:line="360" w:lineRule="auto"/>
     </w:pPr>
   </w:style>
-  <w:style w:type="paragraph" w:styleId="Corpsdetexte">
+  <w:style w:type="paragraph" w:styleId="BodyText">
     <w:name w:val="Body Text"/>
     <w:basedOn w:val="Normal"/>
-    <w:link w:val="CorpsdetexteCar"/>
+    <w:link w:val="BodyTextChar"/>
     <w:rsid w:val="008E53F9"/>
     <w:pPr>
       <w:tabs>
@@ -9199,7 +13338,7 @@
       <w:sz w:val="28"/>
     </w:rPr>
   </w:style>
-  <w:style w:type="paragraph" w:styleId="TM10">
+  <w:style w:type="paragraph" w:styleId="TOC1">
     <w:name w:val="toc 1"/>
     <w:basedOn w:val="Normal"/>
     <w:next w:val="Normal"/>
@@ -9215,7 +13354,7 @@
       <w:caps/>
     </w:rPr>
   </w:style>
-  <w:style w:type="paragraph" w:styleId="TM2">
+  <w:style w:type="paragraph" w:styleId="TOC2">
     <w:name w:val="toc 2"/>
     <w:basedOn w:val="Normal"/>
     <w:next w:val="Normal"/>
@@ -9229,7 +13368,7 @@
       <w:smallCaps/>
     </w:rPr>
   </w:style>
-  <w:style w:type="paragraph" w:styleId="TM3">
+  <w:style w:type="paragraph" w:styleId="TOC3">
     <w:name w:val="toc 3"/>
     <w:basedOn w:val="Normal"/>
     <w:next w:val="Normal"/>
@@ -9244,7 +13383,7 @@
       <w:iCs/>
     </w:rPr>
   </w:style>
-  <w:style w:type="paragraph" w:styleId="TM4">
+  <w:style w:type="paragraph" w:styleId="TOC4">
     <w:name w:val="toc 4"/>
     <w:basedOn w:val="Normal"/>
     <w:next w:val="Normal"/>
@@ -9261,7 +13400,7 @@
   </w:style>
   <w:style w:type="character" w:customStyle="1" w:styleId="TM1Car">
     <w:name w:val="TM1 Car"/>
-    <w:basedOn w:val="Policepardfaut"/>
+    <w:basedOn w:val="DefaultParagraphFont"/>
     <w:link w:val="TM1"/>
     <w:rsid w:val="007F30AE"/>
     <w:rPr>
@@ -9273,9 +13412,9 @@
       <w:lang w:val="fr-FR" w:eastAsia="fr-FR" w:bidi="ar-SA"/>
     </w:rPr>
   </w:style>
-  <w:style w:type="character" w:styleId="Lienhypertexte">
+  <w:style w:type="character" w:styleId="Hyperlink">
     <w:name w:val="Hyperlink"/>
-    <w:basedOn w:val="Policepardfaut"/>
+    <w:basedOn w:val="DefaultParagraphFont"/>
     <w:uiPriority w:val="99"/>
     <w:rsid w:val="00932149"/>
     <w:rPr>
@@ -9283,10 +13422,10 @@
       <w:u w:val="single"/>
     </w:rPr>
   </w:style>
-  <w:style w:type="paragraph" w:styleId="Textedebulles">
+  <w:style w:type="paragraph" w:styleId="BalloonText">
     <w:name w:val="Balloon Text"/>
     <w:basedOn w:val="Normal"/>
-    <w:link w:val="TextedebullesCar"/>
+    <w:link w:val="BalloonTextChar"/>
     <w:rsid w:val="00B64C66"/>
     <w:rPr>
       <w:rFonts w:ascii="Tahoma" w:hAnsi="Tahoma" w:cs="Tahoma"/>
@@ -9294,10 +13433,10 @@
       <w:szCs w:val="16"/>
     </w:rPr>
   </w:style>
-  <w:style w:type="character" w:customStyle="1" w:styleId="TextedebullesCar">
-    <w:name w:val="Texte de bulles Car"/>
-    <w:basedOn w:val="Policepardfaut"/>
-    <w:link w:val="Textedebulles"/>
+  <w:style w:type="character" w:customStyle="1" w:styleId="BalloonTextChar">
+    <w:name w:val="Balloon Text Char"/>
+    <w:basedOn w:val="DefaultParagraphFont"/>
+    <w:link w:val="BalloonText"/>
     <w:rsid w:val="00B64C66"/>
     <w:rPr>
       <w:rFonts w:ascii="Tahoma" w:hAnsi="Tahoma" w:cs="Tahoma"/>
@@ -9330,16 +13469,17 @@
   </w:style>
   <w:style w:type="character" w:customStyle="1" w:styleId="paragraphe2Car">
     <w:name w:val="paragraphe2 Car"/>
-    <w:basedOn w:val="Policepardfaut"/>
+    <w:basedOn w:val="DefaultParagraphFont"/>
     <w:link w:val="paragraphe2"/>
     <w:rsid w:val="00753A51"/>
     <w:rPr>
       <w:rFonts w:asciiTheme="minorHAnsi" w:hAnsiTheme="minorHAnsi"/>
     </w:rPr>
   </w:style>
-  <w:style w:type="character" w:styleId="lev">
+  <w:style w:type="character" w:styleId="Strong">
     <w:name w:val="Strong"/>
-    <w:basedOn w:val="Policepardfaut"/>
+    <w:basedOn w:val="DefaultParagraphFont"/>
+    <w:uiPriority w:val="22"/>
     <w:qFormat/>
     <w:rsid w:val="0037071E"/>
     <w:rPr>
@@ -9347,26 +13487,26 @@
       <w:bCs/>
     </w:rPr>
   </w:style>
-  <w:style w:type="paragraph" w:styleId="Retraitcorpsdetexte">
+  <w:style w:type="paragraph" w:styleId="BodyTextIndent">
     <w:name w:val="Body Text Indent"/>
-    <w:basedOn w:val="Corpsdetexte"/>
-    <w:link w:val="RetraitcorpsdetexteCar"/>
+    <w:basedOn w:val="BodyText"/>
+    <w:link w:val="BodyTextIndentChar"/>
     <w:rsid w:val="00AA4393"/>
     <w:pPr>
       <w:ind w:left="1134"/>
       <w:contextualSpacing/>
     </w:pPr>
   </w:style>
-  <w:style w:type="character" w:customStyle="1" w:styleId="RetraitcorpsdetexteCar">
-    <w:name w:val="Retrait corps de texte Car"/>
-    <w:basedOn w:val="Policepardfaut"/>
-    <w:link w:val="Retraitcorpsdetexte"/>
+  <w:style w:type="character" w:customStyle="1" w:styleId="BodyTextIndentChar">
+    <w:name w:val="Body Text Indent Char"/>
+    <w:basedOn w:val="DefaultParagraphFont"/>
+    <w:link w:val="BodyTextIndent"/>
     <w:rsid w:val="00AA4393"/>
   </w:style>
-  <w:style w:type="paragraph" w:styleId="Retraitcorpsdetexte3">
+  <w:style w:type="paragraph" w:styleId="BodyTextIndent3">
     <w:name w:val="Body Text Indent 3"/>
-    <w:basedOn w:val="Corpsdetexte"/>
-    <w:link w:val="Retraitcorpsdetexte3Car"/>
+    <w:basedOn w:val="BodyText"/>
+    <w:link w:val="BodyTextIndent3Char"/>
     <w:rsid w:val="00AA4393"/>
     <w:pPr>
       <w:ind w:left="1814"/>
@@ -9375,20 +13515,20 @@
       <w:szCs w:val="16"/>
     </w:rPr>
   </w:style>
-  <w:style w:type="character" w:customStyle="1" w:styleId="Retraitcorpsdetexte3Car">
-    <w:name w:val="Retrait corps de texte 3 Car"/>
-    <w:basedOn w:val="Policepardfaut"/>
-    <w:link w:val="Retraitcorpsdetexte3"/>
+  <w:style w:type="character" w:customStyle="1" w:styleId="BodyTextIndent3Char">
+    <w:name w:val="Body Text Indent 3 Char"/>
+    <w:basedOn w:val="DefaultParagraphFont"/>
+    <w:link w:val="BodyTextIndent3"/>
     <w:rsid w:val="00AA4393"/>
     <w:rPr>
       <w:szCs w:val="16"/>
     </w:rPr>
   </w:style>
-  <w:style w:type="paragraph" w:styleId="Titre">
+  <w:style w:type="paragraph" w:styleId="Title">
     <w:name w:val="Title"/>
     <w:basedOn w:val="Normal"/>
     <w:next w:val="Normal"/>
-    <w:link w:val="TitreCar"/>
+    <w:link w:val="TitleChar"/>
     <w:qFormat/>
     <w:rsid w:val="000E7483"/>
     <w:pPr>
@@ -9408,10 +13548,10 @@
       <w:szCs w:val="52"/>
     </w:rPr>
   </w:style>
-  <w:style w:type="character" w:customStyle="1" w:styleId="TitreCar">
-    <w:name w:val="Titre Car"/>
-    <w:basedOn w:val="Policepardfaut"/>
-    <w:link w:val="Titre"/>
+  <w:style w:type="character" w:customStyle="1" w:styleId="TitleChar">
+    <w:name w:val="Title Char"/>
+    <w:basedOn w:val="DefaultParagraphFont"/>
+    <w:link w:val="Title"/>
     <w:rsid w:val="000E7483"/>
     <w:rPr>
       <w:rFonts w:asciiTheme="majorHAnsi" w:eastAsiaTheme="majorEastAsia" w:hAnsiTheme="majorHAnsi" w:cstheme="majorBidi"/>
@@ -9424,7 +13564,7 @@
   </w:style>
   <w:style w:type="paragraph" w:customStyle="1" w:styleId="Informations">
     <w:name w:val="Informations"/>
-    <w:basedOn w:val="Retraitcorpsdetexte"/>
+    <w:basedOn w:val="BodyTextIndent"/>
     <w:qFormat/>
     <w:rsid w:val="00645760"/>
     <w:pPr>
@@ -9435,7 +13575,7 @@
       <w:sz w:val="16"/>
     </w:rPr>
   </w:style>
-  <w:style w:type="paragraph" w:styleId="TM5">
+  <w:style w:type="paragraph" w:styleId="TOC5">
     <w:name w:val="toc 5"/>
     <w:basedOn w:val="Normal"/>
     <w:next w:val="Normal"/>
@@ -9450,7 +13590,7 @@
       <w:szCs w:val="18"/>
     </w:rPr>
   </w:style>
-  <w:style w:type="paragraph" w:styleId="TM6">
+  <w:style w:type="paragraph" w:styleId="TOC6">
     <w:name w:val="toc 6"/>
     <w:basedOn w:val="Normal"/>
     <w:next w:val="Normal"/>
@@ -9465,7 +13605,7 @@
       <w:szCs w:val="18"/>
     </w:rPr>
   </w:style>
-  <w:style w:type="paragraph" w:styleId="TM7">
+  <w:style w:type="paragraph" w:styleId="TOC7">
     <w:name w:val="toc 7"/>
     <w:basedOn w:val="Normal"/>
     <w:next w:val="Normal"/>
@@ -9480,7 +13620,7 @@
       <w:szCs w:val="18"/>
     </w:rPr>
   </w:style>
-  <w:style w:type="paragraph" w:styleId="TM8">
+  <w:style w:type="paragraph" w:styleId="TOC8">
     <w:name w:val="toc 8"/>
     <w:basedOn w:val="Normal"/>
     <w:next w:val="Normal"/>
@@ -9495,7 +13635,7 @@
       <w:szCs w:val="18"/>
     </w:rPr>
   </w:style>
-  <w:style w:type="paragraph" w:styleId="TM9">
+  <w:style w:type="paragraph" w:styleId="TOC9">
     <w:name w:val="toc 9"/>
     <w:basedOn w:val="Normal"/>
     <w:next w:val="Normal"/>
@@ -9510,34 +13650,34 @@
       <w:szCs w:val="18"/>
     </w:rPr>
   </w:style>
-  <w:style w:type="paragraph" w:styleId="Titredenote">
+  <w:style w:type="paragraph" w:styleId="NoteHeading">
     <w:name w:val="Note Heading"/>
     <w:basedOn w:val="Normal"/>
     <w:next w:val="Normal"/>
-    <w:link w:val="TitredenoteCar"/>
+    <w:link w:val="NoteHeadingChar"/>
     <w:rsid w:val="00AA4393"/>
     <w:rPr>
       <w:rFonts w:asciiTheme="majorHAnsi" w:hAnsiTheme="majorHAnsi"/>
     </w:rPr>
   </w:style>
-  <w:style w:type="character" w:customStyle="1" w:styleId="CorpsdetexteCar">
-    <w:name w:val="Corps de texte Car"/>
-    <w:basedOn w:val="Policepardfaut"/>
-    <w:link w:val="Corpsdetexte"/>
+  <w:style w:type="character" w:customStyle="1" w:styleId="BodyTextChar">
+    <w:name w:val="Body Text Char"/>
+    <w:basedOn w:val="DefaultParagraphFont"/>
+    <w:link w:val="BodyText"/>
     <w:rsid w:val="00AA4393"/>
   </w:style>
-  <w:style w:type="character" w:customStyle="1" w:styleId="TitredenoteCar">
-    <w:name w:val="Titre de note Car"/>
-    <w:basedOn w:val="Policepardfaut"/>
-    <w:link w:val="Titredenote"/>
+  <w:style w:type="character" w:customStyle="1" w:styleId="NoteHeadingChar">
+    <w:name w:val="Note Heading Char"/>
+    <w:basedOn w:val="DefaultParagraphFont"/>
+    <w:link w:val="NoteHeading"/>
     <w:rsid w:val="00AA4393"/>
     <w:rPr>
       <w:rFonts w:asciiTheme="majorHAnsi" w:hAnsiTheme="majorHAnsi"/>
     </w:rPr>
   </w:style>
-  <w:style w:type="character" w:styleId="Mentionnonrsolue">
+  <w:style w:type="character" w:styleId="UnresolvedMention">
     <w:name w:val="Unresolved Mention"/>
-    <w:basedOn w:val="Policepardfaut"/>
+    <w:basedOn w:val="DefaultParagraphFont"/>
     <w:uiPriority w:val="99"/>
     <w:semiHidden/>
     <w:unhideWhenUsed/>
@@ -9852,17 +13992,6 @@
 </file>
 
 <file path=customXml/item1.xml><?xml version="1.0" encoding="utf-8"?>
-<p:properties xmlns:p="http://schemas.microsoft.com/office/2006/metadata/properties" xmlns:xsi="http://www.w3.org/2001/XMLSchema-instance" xmlns:pc="http://schemas.microsoft.com/office/infopath/2007/PartnerControls">
-  <documentManagement>
-    <lcf76f155ced4ddcb4097134ff3c332f xmlns="bf2f2df3-a963-4452-b0e7-67dabc627c35">
-      <Terms xmlns="http://schemas.microsoft.com/office/infopath/2007/PartnerControls"/>
-    </lcf76f155ced4ddcb4097134ff3c332f>
-    <TaxCatchAll xmlns="f7d9f5a6-831d-4621-8c77-cbcaf993e406" xsi:nil="true"/>
-  </documentManagement>
-</p:properties>
-</file>
-
-<file path=customXml/item2.xml><?xml version="1.0" encoding="utf-8"?>
 <ct:contentTypeSchema xmlns:ct="http://schemas.microsoft.com/office/2006/metadata/contentType" xmlns:ma="http://schemas.microsoft.com/office/2006/metadata/properties/metaAttributes" ct:_="" ma:_="" ma:contentTypeName="Document" ma:contentTypeID="0x0101001ABD9BFFC9E543439C53A2705AE306EF" ma:contentTypeVersion="14" ma:contentTypeDescription="Crée un document." ma:contentTypeScope="" ma:versionID="41827e22f0a2406195029f3799eac37d">
   <xsd:schema xmlns:xsd="http://www.w3.org/2001/XMLSchema" xmlns:xs="http://www.w3.org/2001/XMLSchema" xmlns:p="http://schemas.microsoft.com/office/2006/metadata/properties" xmlns:ns2="bf2f2df3-a963-4452-b0e7-67dabc627c35" xmlns:ns3="f7d9f5a6-831d-4621-8c77-cbcaf993e406" targetNamespace="http://schemas.microsoft.com/office/2006/metadata/properties" ma:root="true" ma:fieldsID="b5448764cb5439448d1ea8eff3aff90d" ns2:_="" ns3:_="">
     <xsd:import namespace="bf2f2df3-a963-4452-b0e7-67dabc627c35"/>
@@ -10091,7 +14220,22 @@
 </ct:contentTypeSchema>
 </file>
 
+<file path=customXml/item2.xml><?xml version="1.0" encoding="utf-8"?>
+<p:properties xmlns:p="http://schemas.microsoft.com/office/2006/metadata/properties" xmlns:xsi="http://www.w3.org/2001/XMLSchema-instance" xmlns:pc="http://schemas.microsoft.com/office/infopath/2007/PartnerControls">
+  <documentManagement>
+    <lcf76f155ced4ddcb4097134ff3c332f xmlns="bf2f2df3-a963-4452-b0e7-67dabc627c35">
+      <Terms xmlns="http://schemas.microsoft.com/office/infopath/2007/PartnerControls"/>
+    </lcf76f155ced4ddcb4097134ff3c332f>
+    <TaxCatchAll xmlns="f7d9f5a6-831d-4621-8c77-cbcaf993e406" xsi:nil="true"/>
+  </documentManagement>
+</p:properties>
+</file>
+
 <file path=customXml/item3.xml><?xml version="1.0" encoding="utf-8"?>
+<b:Sources xmlns:b="http://schemas.openxmlformats.org/officeDocument/2006/bibliography" xmlns="http://schemas.openxmlformats.org/officeDocument/2006/bibliography" SelectedStyle="\APA.XSL" StyleName="APA"/>
+</file>
+
+<file path=customXml/item4.xml><?xml version="1.0" encoding="utf-8"?>
 <?mso-contentType ?>
 <FormTemplates xmlns="http://schemas.microsoft.com/sharepoint/v3/contenttype/forms">
   <Display>DocumentLibraryForm</Display>
@@ -10100,22 +14244,7 @@
 </FormTemplates>
 </file>
 
-<file path=customXml/item4.xml><?xml version="1.0" encoding="utf-8"?>
-<b:Sources xmlns:b="http://schemas.openxmlformats.org/officeDocument/2006/bibliography" xmlns="http://schemas.openxmlformats.org/officeDocument/2006/bibliography" SelectedStyle="\APA.XSL" StyleName="APA"/>
-</file>
-
 <file path=customXml/itemProps1.xml><?xml version="1.0" encoding="utf-8"?>
-<ds:datastoreItem xmlns:ds="http://schemas.openxmlformats.org/officeDocument/2006/customXml" ds:itemID="{4181FC95-92B5-446F-AE57-E4A44C8C450C}">
-  <ds:schemaRefs>
-    <ds:schemaRef ds:uri="http://schemas.microsoft.com/office/2006/metadata/properties"/>
-    <ds:schemaRef ds:uri="http://schemas.microsoft.com/office/infopath/2007/PartnerControls"/>
-    <ds:schemaRef ds:uri="bf2f2df3-a963-4452-b0e7-67dabc627c35"/>
-    <ds:schemaRef ds:uri="f7d9f5a6-831d-4621-8c77-cbcaf993e406"/>
-  </ds:schemaRefs>
-</ds:datastoreItem>
-</file>
-
-<file path=customXml/itemProps2.xml><?xml version="1.0" encoding="utf-8"?>
 <ds:datastoreItem xmlns:ds="http://schemas.openxmlformats.org/officeDocument/2006/customXml" ds:itemID="{81FE595B-3A92-4484-A585-A4037F0DA599}">
   <ds:schemaRefs>
     <ds:schemaRef ds:uri="http://schemas.microsoft.com/office/2006/metadata/contentType"/>
@@ -10134,18 +14263,29 @@
 </ds:datastoreItem>
 </file>
 
+<file path=customXml/itemProps2.xml><?xml version="1.0" encoding="utf-8"?>
+<ds:datastoreItem xmlns:ds="http://schemas.openxmlformats.org/officeDocument/2006/customXml" ds:itemID="{4181FC95-92B5-446F-AE57-E4A44C8C450C}">
+  <ds:schemaRefs>
+    <ds:schemaRef ds:uri="http://schemas.microsoft.com/office/2006/metadata/properties"/>
+    <ds:schemaRef ds:uri="http://schemas.microsoft.com/office/infopath/2007/PartnerControls"/>
+    <ds:schemaRef ds:uri="bf2f2df3-a963-4452-b0e7-67dabc627c35"/>
+    <ds:schemaRef ds:uri="f7d9f5a6-831d-4621-8c77-cbcaf993e406"/>
+  </ds:schemaRefs>
+</ds:datastoreItem>
+</file>
+
 <file path=customXml/itemProps3.xml><?xml version="1.0" encoding="utf-8"?>
+<ds:datastoreItem xmlns:ds="http://schemas.openxmlformats.org/officeDocument/2006/customXml" ds:itemID="{C8C35155-3E6A-4058-B6E4-303717845E3B}">
+  <ds:schemaRefs>
+    <ds:schemaRef ds:uri="http://schemas.openxmlformats.org/officeDocument/2006/bibliography"/>
+  </ds:schemaRefs>
+</ds:datastoreItem>
+</file>
+
+<file path=customXml/itemProps4.xml><?xml version="1.0" encoding="utf-8"?>
 <ds:datastoreItem xmlns:ds="http://schemas.openxmlformats.org/officeDocument/2006/customXml" ds:itemID="{DF8E7934-3F3A-4F32-A7D4-1B248DBE707D}">
   <ds:schemaRefs>
     <ds:schemaRef ds:uri="http://schemas.microsoft.com/sharepoint/v3/contenttype/forms"/>
   </ds:schemaRefs>
 </ds:datastoreItem>
-</file>
-
-<file path=customXml/itemProps4.xml><?xml version="1.0" encoding="utf-8"?>
-<ds:datastoreItem xmlns:ds="http://schemas.openxmlformats.org/officeDocument/2006/customXml" ds:itemID="{C8C35155-3E6A-4058-B6E4-303717845E3B}">
-  <ds:schemaRefs>
-    <ds:schemaRef ds:uri="http://schemas.openxmlformats.org/officeDocument/2006/bibliography"/>
-  </ds:schemaRefs>
-</ds:datastoreItem>
 </file>
--- a/R-C_WEB-295-Ryan_Eithan-PassionLecture.docx
+++ b/R-C_WEB-295-Ryan_Eithan-PassionLecture.docx
@@ -1,10 +1,10 @@
 
 <file path=word/document.xml><?xml version="1.0" encoding="utf-8"?>
-<w:document xmlns:wpc="http://schemas.microsoft.com/office/word/2010/wordprocessingCanvas" xmlns:cx="http://schemas.microsoft.com/office/drawing/2014/chartex" xmlns:cx1="http://schemas.microsoft.com/office/drawing/2015/9/8/chartex" xmlns:cx2="http://schemas.microsoft.com/office/drawing/2015/10/21/chartex" xmlns:cx3="http://schemas.microsoft.com/office/drawing/2016/5/9/chartex" xmlns:cx4="http://schemas.microsoft.com/office/drawing/2016/5/10/chartex" xmlns:cx5="http://schemas.microsoft.com/office/drawing/2016/5/11/chartex" xmlns:cx6="http://schemas.microsoft.com/office/drawing/2016/5/12/chartex" xmlns:cx7="http://schemas.microsoft.com/office/drawing/2016/5/13/chartex" xmlns:cx8="http://schemas.microsoft.com/office/drawing/2016/5/14/chartex" xmlns:mc="http://schemas.openxmlformats.org/markup-compatibility/2006" xmlns:aink="http://schemas.microsoft.com/office/drawing/2016/ink" xmlns:am3d="http://schemas.microsoft.com/office/drawing/2017/model3d" xmlns:o="urn:schemas-microsoft-com:office:office" xmlns:oel="http://schemas.microsoft.com/office/2019/extlst" xmlns:r="http://schemas.openxmlformats.org/officeDocument/2006/relationships" xmlns:m="http://schemas.openxmlformats.org/officeDocument/2006/math" xmlns:v="urn:schemas-microsoft-com:vml" xmlns:wp14="http://schemas.microsoft.com/office/word/2010/wordprocessingDrawing" xmlns:wp="http://schemas.openxmlformats.org/drawingml/2006/wordprocessingDrawing" xmlns:w10="urn:schemas-microsoft-com:office:word" xmlns:w="http://schemas.openxmlformats.org/wordprocessingml/2006/main" xmlns:w14="http://schemas.microsoft.com/office/word/2010/wordml" xmlns:w15="http://schemas.microsoft.com/office/word/2012/wordml" xmlns:w16cex="http://schemas.microsoft.com/office/word/2018/wordml/cex" xmlns:w16cid="http://schemas.microsoft.com/office/word/2016/wordml/cid" xmlns:w16="http://schemas.microsoft.com/office/word/2018/wordml" xmlns:w16du="http://schemas.microsoft.com/office/word/2023/wordml/word16du" xmlns:w16sdtdh="http://schemas.microsoft.com/office/word/2020/wordml/sdtdatahash" xmlns:w16sdtfl="http://schemas.microsoft.com/office/word/2024/wordml/sdtformatlock" xmlns:w16se="http://schemas.microsoft.com/office/word/2015/wordml/symex" xmlns:wpg="http://schemas.microsoft.com/office/word/2010/wordprocessingGroup" xmlns:wpi="http://schemas.microsoft.com/office/word/2010/wordprocessingInk" xmlns:wne="http://schemas.microsoft.com/office/word/2006/wordml" xmlns:wps="http://schemas.microsoft.com/office/word/2010/wordprocessingShape" mc:Ignorable="w14 w15 w16se w16cid w16 w16cex w16sdtdh w16sdtfl w16du wp14">
+<w:document xmlns:wpc="http://schemas.microsoft.com/office/word/2010/wordprocessingCanvas" xmlns:cx="http://schemas.microsoft.com/office/drawing/2014/chartex" xmlns:cx1="http://schemas.microsoft.com/office/drawing/2015/9/8/chartex" xmlns:cx2="http://schemas.microsoft.com/office/drawing/2015/10/21/chartex" xmlns:cx3="http://schemas.microsoft.com/office/drawing/2016/5/9/chartex" xmlns:cx4="http://schemas.microsoft.com/office/drawing/2016/5/10/chartex" xmlns:cx5="http://schemas.microsoft.com/office/drawing/2016/5/11/chartex" xmlns:cx6="http://schemas.microsoft.com/office/drawing/2016/5/12/chartex" xmlns:cx7="http://schemas.microsoft.com/office/drawing/2016/5/13/chartex" xmlns:cx8="http://schemas.microsoft.com/office/drawing/2016/5/14/chartex" xmlns:mc="http://schemas.openxmlformats.org/markup-compatibility/2006" xmlns:aink="http://schemas.microsoft.com/office/drawing/2016/ink" xmlns:am3d="http://schemas.microsoft.com/office/drawing/2017/model3d" xmlns:o="urn:schemas-microsoft-com:office:office" xmlns:oel="http://schemas.microsoft.com/office/2019/extlst" xmlns:r="http://schemas.openxmlformats.org/officeDocument/2006/relationships" xmlns:m="http://schemas.openxmlformats.org/officeDocument/2006/math" xmlns:v="urn:schemas-microsoft-com:vml" xmlns:wp14="http://schemas.microsoft.com/office/word/2010/wordprocessingDrawing" xmlns:wp="http://schemas.openxmlformats.org/drawingml/2006/wordprocessingDrawing" xmlns:w10="urn:schemas-microsoft-com:office:word" xmlns:w="http://schemas.openxmlformats.org/wordprocessingml/2006/main" xmlns:w14="http://schemas.microsoft.com/office/word/2010/wordml" xmlns:w15="http://schemas.microsoft.com/office/word/2012/wordml" xmlns:w16cex="http://schemas.microsoft.com/office/word/2018/wordml/cex" xmlns:w16cid="http://schemas.microsoft.com/office/word/2016/wordml/cid" xmlns:w16="http://schemas.microsoft.com/office/word/2018/wordml" xmlns:w16sdtdh="http://schemas.microsoft.com/office/word/2020/wordml/sdtdatahash" xmlns:w16se="http://schemas.microsoft.com/office/word/2015/wordml/symex" xmlns:wpg="http://schemas.microsoft.com/office/word/2010/wordprocessingGroup" xmlns:wpi="http://schemas.microsoft.com/office/word/2010/wordprocessingInk" xmlns:wne="http://schemas.microsoft.com/office/word/2006/wordml" xmlns:wps="http://schemas.microsoft.com/office/word/2010/wordprocessingShape" mc:Ignorable="w14 w15 w16se w16cid w16 w16cex w16sdtdh wp14">
   <w:body>
     <w:p>
       <w:pPr>
-        <w:pStyle w:val="Title"/>
+        <w:pStyle w:val="Titre"/>
       </w:pPr>
       <w:r>
         <w:t xml:space="preserve">Projet </w:t>
@@ -182,7 +182,7 @@
     </w:p>
     <w:p>
       <w:pPr>
-        <w:pStyle w:val="Title"/>
+        <w:pStyle w:val="Titre"/>
       </w:pPr>
       <w:r>
         <w:br w:type="page"/>
@@ -194,7 +194,7 @@
     </w:p>
     <w:p>
       <w:pPr>
-        <w:pStyle w:val="TOC1"/>
+        <w:pStyle w:val="TM10"/>
         <w:tabs>
           <w:tab w:val="left" w:pos="400"/>
           <w:tab w:val="right" w:leader="dot" w:pos="9060"/>
@@ -247,7 +247,7 @@
       <w:hyperlink w:anchor="_Toc189289868" w:history="1">
         <w:r>
           <w:rPr>
-            <w:rStyle w:val="Hyperlink"/>
+            <w:rStyle w:val="Lienhypertexte"/>
             <w:noProof/>
           </w:rPr>
           <w:t>1</w:t>
@@ -268,7 +268,7 @@
         </w:r>
         <w:r>
           <w:rPr>
-            <w:rStyle w:val="Hyperlink"/>
+            <w:rStyle w:val="Lienhypertexte"/>
             <w:noProof/>
           </w:rPr>
           <w:t>Spécifications</w:t>
@@ -325,7 +325,7 @@
     </w:p>
     <w:p>
       <w:pPr>
-        <w:pStyle w:val="TOC2"/>
+        <w:pStyle w:val="TM2"/>
         <w:tabs>
           <w:tab w:val="left" w:pos="800"/>
           <w:tab w:val="right" w:leader="dot" w:pos="9060"/>
@@ -343,7 +343,7 @@
       <w:hyperlink w:anchor="_Toc189289869" w:history="1">
         <w:r>
           <w:rPr>
-            <w:rStyle w:val="Hyperlink"/>
+            <w:rStyle w:val="Lienhypertexte"/>
             <w:noProof/>
           </w:rPr>
           <w:t>1.1</w:t>
@@ -362,7 +362,7 @@
         </w:r>
         <w:r>
           <w:rPr>
-            <w:rStyle w:val="Hyperlink"/>
+            <w:rStyle w:val="Lienhypertexte"/>
             <w:noProof/>
           </w:rPr>
           <w:t>Titre</w:t>
@@ -419,7 +419,7 @@
     </w:p>
     <w:p>
       <w:pPr>
-        <w:pStyle w:val="TOC2"/>
+        <w:pStyle w:val="TM2"/>
         <w:tabs>
           <w:tab w:val="left" w:pos="800"/>
           <w:tab w:val="right" w:leader="dot" w:pos="9060"/>
@@ -437,7 +437,7 @@
       <w:hyperlink w:anchor="_Toc189289870" w:history="1">
         <w:r>
           <w:rPr>
-            <w:rStyle w:val="Hyperlink"/>
+            <w:rStyle w:val="Lienhypertexte"/>
             <w:noProof/>
           </w:rPr>
           <w:t>1.2</w:t>
@@ -456,7 +456,7 @@
         </w:r>
         <w:r>
           <w:rPr>
-            <w:rStyle w:val="Hyperlink"/>
+            <w:rStyle w:val="Lienhypertexte"/>
             <w:noProof/>
           </w:rPr>
           <w:t>Description</w:t>
@@ -513,7 +513,7 @@
     </w:p>
     <w:p>
       <w:pPr>
-        <w:pStyle w:val="TOC2"/>
+        <w:pStyle w:val="TM2"/>
         <w:tabs>
           <w:tab w:val="left" w:pos="800"/>
           <w:tab w:val="right" w:leader="dot" w:pos="9060"/>
@@ -531,7 +531,7 @@
       <w:hyperlink w:anchor="_Toc189289871" w:history="1">
         <w:r>
           <w:rPr>
-            <w:rStyle w:val="Hyperlink"/>
+            <w:rStyle w:val="Lienhypertexte"/>
             <w:noProof/>
           </w:rPr>
           <w:t>1.3</w:t>
@@ -550,7 +550,7 @@
         </w:r>
         <w:r>
           <w:rPr>
-            <w:rStyle w:val="Hyperlink"/>
+            <w:rStyle w:val="Lienhypertexte"/>
             <w:noProof/>
           </w:rPr>
           <w:t>Matériel et logiciels à disposition</w:t>
@@ -607,7 +607,7 @@
     </w:p>
     <w:p>
       <w:pPr>
-        <w:pStyle w:val="TOC2"/>
+        <w:pStyle w:val="TM2"/>
         <w:tabs>
           <w:tab w:val="left" w:pos="800"/>
           <w:tab w:val="right" w:leader="dot" w:pos="9060"/>
@@ -625,7 +625,7 @@
       <w:hyperlink w:anchor="_Toc189289872" w:history="1">
         <w:r>
           <w:rPr>
-            <w:rStyle w:val="Hyperlink"/>
+            <w:rStyle w:val="Lienhypertexte"/>
             <w:noProof/>
           </w:rPr>
           <w:t>1.4</w:t>
@@ -644,7 +644,7 @@
         </w:r>
         <w:r>
           <w:rPr>
-            <w:rStyle w:val="Hyperlink"/>
+            <w:rStyle w:val="Lienhypertexte"/>
             <w:noProof/>
           </w:rPr>
           <w:t>Prérequis</w:t>
@@ -701,7 +701,7 @@
     </w:p>
     <w:p>
       <w:pPr>
-        <w:pStyle w:val="TOC2"/>
+        <w:pStyle w:val="TM2"/>
         <w:tabs>
           <w:tab w:val="left" w:pos="800"/>
           <w:tab w:val="right" w:leader="dot" w:pos="9060"/>
@@ -719,7 +719,7 @@
       <w:hyperlink w:anchor="_Toc189289873" w:history="1">
         <w:r>
           <w:rPr>
-            <w:rStyle w:val="Hyperlink"/>
+            <w:rStyle w:val="Lienhypertexte"/>
             <w:noProof/>
           </w:rPr>
           <w:t>1.5</w:t>
@@ -738,7 +738,7 @@
         </w:r>
         <w:r>
           <w:rPr>
-            <w:rStyle w:val="Hyperlink"/>
+            <w:rStyle w:val="Lienhypertexte"/>
             <w:noProof/>
           </w:rPr>
           <w:t>Cahier des charges</w:t>
@@ -795,7 +795,7 @@
     </w:p>
     <w:p>
       <w:pPr>
-        <w:pStyle w:val="TOC3"/>
+        <w:pStyle w:val="TM3"/>
         <w:tabs>
           <w:tab w:val="left" w:pos="1200"/>
           <w:tab w:val="right" w:leader="dot" w:pos="9060"/>
@@ -814,7 +814,7 @@
       <w:hyperlink w:anchor="_Toc189289874" w:history="1">
         <w:r>
           <w:rPr>
-            <w:rStyle w:val="Hyperlink"/>
+            <w:rStyle w:val="Lienhypertexte"/>
             <w:noProof/>
           </w:rPr>
           <w:t>1.5.1</w:t>
@@ -834,7 +834,7 @@
         </w:r>
         <w:r>
           <w:rPr>
-            <w:rStyle w:val="Hyperlink"/>
+            <w:rStyle w:val="Lienhypertexte"/>
             <w:noProof/>
           </w:rPr>
           <w:t>Objectifs et portée du projet (objectifs SMART)</w:t>
@@ -891,7 +891,7 @@
     </w:p>
     <w:p>
       <w:pPr>
-        <w:pStyle w:val="TOC3"/>
+        <w:pStyle w:val="TM3"/>
         <w:tabs>
           <w:tab w:val="left" w:pos="1200"/>
           <w:tab w:val="right" w:leader="dot" w:pos="9060"/>
@@ -910,7 +910,7 @@
       <w:hyperlink w:anchor="_Toc189289875" w:history="1">
         <w:r>
           <w:rPr>
-            <w:rStyle w:val="Hyperlink"/>
+            <w:rStyle w:val="Lienhypertexte"/>
             <w:noProof/>
           </w:rPr>
           <w:t>1.5.2</w:t>
@@ -930,7 +930,7 @@
         </w:r>
         <w:r>
           <w:rPr>
-            <w:rStyle w:val="Hyperlink"/>
+            <w:rStyle w:val="Lienhypertexte"/>
             <w:noProof/>
           </w:rPr>
           <w:t>Caractéristiques des utilisateurs et impacts</w:t>
@@ -987,7 +987,7 @@
     </w:p>
     <w:p>
       <w:pPr>
-        <w:pStyle w:val="TOC3"/>
+        <w:pStyle w:val="TM3"/>
         <w:tabs>
           <w:tab w:val="left" w:pos="1200"/>
           <w:tab w:val="right" w:leader="dot" w:pos="9060"/>
@@ -1006,7 +1006,7 @@
       <w:hyperlink w:anchor="_Toc189289876" w:history="1">
         <w:r>
           <w:rPr>
-            <w:rStyle w:val="Hyperlink"/>
+            <w:rStyle w:val="Lienhypertexte"/>
             <w:noProof/>
           </w:rPr>
           <w:t>1.5.3</w:t>
@@ -1026,7 +1026,7 @@
         </w:r>
         <w:r>
           <w:rPr>
-            <w:rStyle w:val="Hyperlink"/>
+            <w:rStyle w:val="Lienhypertexte"/>
             <w:noProof/>
           </w:rPr>
           <w:t>Fonctionnalités requises (du point de vue de l’utilisateur)</w:t>
@@ -1083,7 +1083,7 @@
     </w:p>
     <w:p>
       <w:pPr>
-        <w:pStyle w:val="TOC3"/>
+        <w:pStyle w:val="TM3"/>
         <w:tabs>
           <w:tab w:val="left" w:pos="1200"/>
           <w:tab w:val="right" w:leader="dot" w:pos="9060"/>
@@ -1102,7 +1102,7 @@
       <w:hyperlink w:anchor="_Toc189289877" w:history="1">
         <w:r>
           <w:rPr>
-            <w:rStyle w:val="Hyperlink"/>
+            <w:rStyle w:val="Lienhypertexte"/>
             <w:noProof/>
           </w:rPr>
           <w:t>1.5.4</w:t>
@@ -1122,7 +1122,7 @@
         </w:r>
         <w:r>
           <w:rPr>
-            <w:rStyle w:val="Hyperlink"/>
+            <w:rStyle w:val="Lienhypertexte"/>
             <w:noProof/>
           </w:rPr>
           <w:t>Contraintes</w:t>
@@ -1179,7 +1179,7 @@
     </w:p>
     <w:p>
       <w:pPr>
-        <w:pStyle w:val="TOC3"/>
+        <w:pStyle w:val="TM3"/>
         <w:tabs>
           <w:tab w:val="left" w:pos="1200"/>
           <w:tab w:val="right" w:leader="dot" w:pos="9060"/>
@@ -1198,7 +1198,7 @@
       <w:hyperlink w:anchor="_Toc189289878" w:history="1">
         <w:r>
           <w:rPr>
-            <w:rStyle w:val="Hyperlink"/>
+            <w:rStyle w:val="Lienhypertexte"/>
             <w:noProof/>
           </w:rPr>
           <w:t>1.5.5</w:t>
@@ -1218,7 +1218,7 @@
         </w:r>
         <w:r>
           <w:rPr>
-            <w:rStyle w:val="Hyperlink"/>
+            <w:rStyle w:val="Lienhypertexte"/>
             <w:noProof/>
           </w:rPr>
           <w:t>Travail à réaliser par l'apprenti</w:t>
@@ -1275,7 +1275,7 @@
     </w:p>
     <w:p>
       <w:pPr>
-        <w:pStyle w:val="TOC3"/>
+        <w:pStyle w:val="TM3"/>
         <w:tabs>
           <w:tab w:val="left" w:pos="1200"/>
           <w:tab w:val="right" w:leader="dot" w:pos="9060"/>
@@ -1294,7 +1294,7 @@
       <w:hyperlink w:anchor="_Toc189289879" w:history="1">
         <w:r>
           <w:rPr>
-            <w:rStyle w:val="Hyperlink"/>
+            <w:rStyle w:val="Lienhypertexte"/>
             <w:noProof/>
           </w:rPr>
           <w:t>1.5.6</w:t>
@@ -1314,7 +1314,7 @@
         </w:r>
         <w:r>
           <w:rPr>
-            <w:rStyle w:val="Hyperlink"/>
+            <w:rStyle w:val="Lienhypertexte"/>
             <w:noProof/>
           </w:rPr>
           <w:t>Si le temps le permet …</w:t>
@@ -1371,7 +1371,7 @@
     </w:p>
     <w:p>
       <w:pPr>
-        <w:pStyle w:val="TOC3"/>
+        <w:pStyle w:val="TM3"/>
         <w:tabs>
           <w:tab w:val="left" w:pos="1200"/>
           <w:tab w:val="right" w:leader="dot" w:pos="9060"/>
@@ -1390,7 +1390,7 @@
       <w:hyperlink w:anchor="_Toc189289880" w:history="1">
         <w:r>
           <w:rPr>
-            <w:rStyle w:val="Hyperlink"/>
+            <w:rStyle w:val="Lienhypertexte"/>
             <w:noProof/>
           </w:rPr>
           <w:t>1.5.7</w:t>
@@ -1410,7 +1410,7 @@
         </w:r>
         <w:r>
           <w:rPr>
-            <w:rStyle w:val="Hyperlink"/>
+            <w:rStyle w:val="Lienhypertexte"/>
             <w:noProof/>
           </w:rPr>
           <w:t>Méthodes de validation des solutions</w:t>
@@ -1467,7 +1467,7 @@
     </w:p>
     <w:p>
       <w:pPr>
-        <w:pStyle w:val="TOC2"/>
+        <w:pStyle w:val="TM2"/>
         <w:tabs>
           <w:tab w:val="left" w:pos="800"/>
           <w:tab w:val="right" w:leader="dot" w:pos="9060"/>
@@ -1485,7 +1485,7 @@
       <w:hyperlink w:anchor="_Toc189289881" w:history="1">
         <w:r>
           <w:rPr>
-            <w:rStyle w:val="Hyperlink"/>
+            <w:rStyle w:val="Lienhypertexte"/>
             <w:noProof/>
           </w:rPr>
           <w:t>1.6</w:t>
@@ -1504,7 +1504,7 @@
         </w:r>
         <w:r>
           <w:rPr>
-            <w:rStyle w:val="Hyperlink"/>
+            <w:rStyle w:val="Lienhypertexte"/>
             <w:noProof/>
           </w:rPr>
           <w:t>Les points suivants seront évalués</w:t>
@@ -1561,7 +1561,7 @@
     </w:p>
     <w:p>
       <w:pPr>
-        <w:pStyle w:val="TOC2"/>
+        <w:pStyle w:val="TM2"/>
         <w:tabs>
           <w:tab w:val="left" w:pos="800"/>
           <w:tab w:val="right" w:leader="dot" w:pos="9060"/>
@@ -1579,7 +1579,7 @@
       <w:hyperlink w:anchor="_Toc189289882" w:history="1">
         <w:r>
           <w:rPr>
-            <w:rStyle w:val="Hyperlink"/>
+            <w:rStyle w:val="Lienhypertexte"/>
             <w:noProof/>
           </w:rPr>
           <w:t>1.7</w:t>
@@ -1598,7 +1598,7 @@
         </w:r>
         <w:r>
           <w:rPr>
-            <w:rStyle w:val="Hyperlink"/>
+            <w:rStyle w:val="Lienhypertexte"/>
             <w:noProof/>
           </w:rPr>
           <w:t>Validation et conditions de réussite</w:t>
@@ -1655,7 +1655,7 @@
     </w:p>
     <w:p>
       <w:pPr>
-        <w:pStyle w:val="TOC1"/>
+        <w:pStyle w:val="TM10"/>
         <w:tabs>
           <w:tab w:val="left" w:pos="400"/>
           <w:tab w:val="right" w:leader="dot" w:pos="9060"/>
@@ -1675,7 +1675,7 @@
       <w:hyperlink w:anchor="_Toc189289883" w:history="1">
         <w:r>
           <w:rPr>
-            <w:rStyle w:val="Hyperlink"/>
+            <w:rStyle w:val="Lienhypertexte"/>
             <w:noProof/>
           </w:rPr>
           <w:t>2</w:t>
@@ -1696,7 +1696,7 @@
         </w:r>
         <w:r>
           <w:rPr>
-            <w:rStyle w:val="Hyperlink"/>
+            <w:rStyle w:val="Lienhypertexte"/>
             <w:noProof/>
           </w:rPr>
           <w:t>Planification Initiale</w:t>
@@ -1753,7 +1753,7 @@
     </w:p>
     <w:p>
       <w:pPr>
-        <w:pStyle w:val="TOC1"/>
+        <w:pStyle w:val="TM10"/>
         <w:tabs>
           <w:tab w:val="left" w:pos="400"/>
           <w:tab w:val="right" w:leader="dot" w:pos="9060"/>
@@ -1773,7 +1773,7 @@
       <w:hyperlink w:anchor="_Toc189289884" w:history="1">
         <w:r>
           <w:rPr>
-            <w:rStyle w:val="Hyperlink"/>
+            <w:rStyle w:val="Lienhypertexte"/>
             <w:noProof/>
           </w:rPr>
           <w:t>3</w:t>
@@ -1794,7 +1794,7 @@
         </w:r>
         <w:r>
           <w:rPr>
-            <w:rStyle w:val="Hyperlink"/>
+            <w:rStyle w:val="Lienhypertexte"/>
             <w:noProof/>
           </w:rPr>
           <w:t>Analyse</w:t>
@@ -1851,7 +1851,7 @@
     </w:p>
     <w:p>
       <w:pPr>
-        <w:pStyle w:val="TOC2"/>
+        <w:pStyle w:val="TM2"/>
         <w:tabs>
           <w:tab w:val="left" w:pos="800"/>
           <w:tab w:val="right" w:leader="dot" w:pos="9060"/>
@@ -1869,7 +1869,7 @@
       <w:hyperlink w:anchor="_Toc189289885" w:history="1">
         <w:r>
           <w:rPr>
-            <w:rStyle w:val="Hyperlink"/>
+            <w:rStyle w:val="Lienhypertexte"/>
             <w:noProof/>
           </w:rPr>
           <w:t>3.1</w:t>
@@ -1888,7 +1888,7 @@
         </w:r>
         <w:r>
           <w:rPr>
-            <w:rStyle w:val="Hyperlink"/>
+            <w:rStyle w:val="Lienhypertexte"/>
             <w:noProof/>
           </w:rPr>
           <w:t>Opportunités</w:t>
@@ -1945,7 +1945,7 @@
     </w:p>
     <w:p>
       <w:pPr>
-        <w:pStyle w:val="TOC2"/>
+        <w:pStyle w:val="TM2"/>
         <w:tabs>
           <w:tab w:val="left" w:pos="800"/>
           <w:tab w:val="right" w:leader="dot" w:pos="9060"/>
@@ -1963,7 +1963,7 @@
       <w:hyperlink w:anchor="_Toc189289886" w:history="1">
         <w:r>
           <w:rPr>
-            <w:rStyle w:val="Hyperlink"/>
+            <w:rStyle w:val="Lienhypertexte"/>
             <w:noProof/>
           </w:rPr>
           <w:t>3.2</w:t>
@@ -1982,7 +1982,7 @@
         </w:r>
         <w:r>
           <w:rPr>
-            <w:rStyle w:val="Hyperlink"/>
+            <w:rStyle w:val="Lienhypertexte"/>
             <w:noProof/>
           </w:rPr>
           <w:t>Document d’analyse et conception</w:t>
@@ -2039,7 +2039,7 @@
     </w:p>
     <w:p>
       <w:pPr>
-        <w:pStyle w:val="TOC2"/>
+        <w:pStyle w:val="TM2"/>
         <w:tabs>
           <w:tab w:val="left" w:pos="800"/>
           <w:tab w:val="right" w:leader="dot" w:pos="9060"/>
@@ -2057,7 +2057,7 @@
       <w:hyperlink w:anchor="_Toc189289887" w:history="1">
         <w:r>
           <w:rPr>
-            <w:rStyle w:val="Hyperlink"/>
+            <w:rStyle w:val="Lienhypertexte"/>
             <w:noProof/>
           </w:rPr>
           <w:t>3.3</w:t>
@@ -2076,7 +2076,7 @@
         </w:r>
         <w:r>
           <w:rPr>
-            <w:rStyle w:val="Hyperlink"/>
+            <w:rStyle w:val="Lienhypertexte"/>
             <w:noProof/>
           </w:rPr>
           <w:t>Conception des tests</w:t>
@@ -2133,7 +2133,7 @@
     </w:p>
     <w:p>
       <w:pPr>
-        <w:pStyle w:val="TOC2"/>
+        <w:pStyle w:val="TM2"/>
         <w:tabs>
           <w:tab w:val="left" w:pos="800"/>
           <w:tab w:val="right" w:leader="dot" w:pos="9060"/>
@@ -2151,7 +2151,7 @@
       <w:hyperlink w:anchor="_Toc189289888" w:history="1">
         <w:r>
           <w:rPr>
-            <w:rStyle w:val="Hyperlink"/>
+            <w:rStyle w:val="Lienhypertexte"/>
             <w:noProof/>
           </w:rPr>
           <w:t>3.4</w:t>
@@ -2170,7 +2170,7 @@
         </w:r>
         <w:r>
           <w:rPr>
-            <w:rStyle w:val="Hyperlink"/>
+            <w:rStyle w:val="Lienhypertexte"/>
             <w:noProof/>
           </w:rPr>
           <w:t>Planification détaillée</w:t>
@@ -2227,7 +2227,7 @@
     </w:p>
     <w:p>
       <w:pPr>
-        <w:pStyle w:val="TOC1"/>
+        <w:pStyle w:val="TM10"/>
         <w:tabs>
           <w:tab w:val="left" w:pos="400"/>
           <w:tab w:val="right" w:leader="dot" w:pos="9060"/>
@@ -2247,7 +2247,7 @@
       <w:hyperlink w:anchor="_Toc189289889" w:history="1">
         <w:r>
           <w:rPr>
-            <w:rStyle w:val="Hyperlink"/>
+            <w:rStyle w:val="Lienhypertexte"/>
             <w:noProof/>
           </w:rPr>
           <w:t>4</w:t>
@@ -2268,7 +2268,7 @@
         </w:r>
         <w:r>
           <w:rPr>
-            <w:rStyle w:val="Hyperlink"/>
+            <w:rStyle w:val="Lienhypertexte"/>
             <w:noProof/>
           </w:rPr>
           <w:t>Réalisation</w:t>
@@ -2325,7 +2325,7 @@
     </w:p>
     <w:p>
       <w:pPr>
-        <w:pStyle w:val="TOC2"/>
+        <w:pStyle w:val="TM2"/>
         <w:tabs>
           <w:tab w:val="left" w:pos="800"/>
           <w:tab w:val="right" w:leader="dot" w:pos="9060"/>
@@ -2343,7 +2343,7 @@
       <w:hyperlink w:anchor="_Toc189289890" w:history="1">
         <w:r>
           <w:rPr>
-            <w:rStyle w:val="Hyperlink"/>
+            <w:rStyle w:val="Lienhypertexte"/>
             <w:noProof/>
           </w:rPr>
           <w:t>4.1</w:t>
@@ -2362,7 +2362,7 @@
         </w:r>
         <w:r>
           <w:rPr>
-            <w:rStyle w:val="Hyperlink"/>
+            <w:rStyle w:val="Lienhypertexte"/>
             <w:noProof/>
           </w:rPr>
           <w:t>Dossier de Réalisation</w:t>
@@ -2419,7 +2419,7 @@
     </w:p>
     <w:p>
       <w:pPr>
-        <w:pStyle w:val="TOC2"/>
+        <w:pStyle w:val="TM2"/>
         <w:tabs>
           <w:tab w:val="left" w:pos="800"/>
           <w:tab w:val="right" w:leader="dot" w:pos="9060"/>
@@ -2437,7 +2437,7 @@
       <w:hyperlink w:anchor="_Toc189289891" w:history="1">
         <w:r>
           <w:rPr>
-            <w:rStyle w:val="Hyperlink"/>
+            <w:rStyle w:val="Lienhypertexte"/>
             <w:noProof/>
           </w:rPr>
           <w:t>4.2</w:t>
@@ -2456,7 +2456,7 @@
         </w:r>
         <w:r>
           <w:rPr>
-            <w:rStyle w:val="Hyperlink"/>
+            <w:rStyle w:val="Lienhypertexte"/>
             <w:noProof/>
           </w:rPr>
           <w:t>Modifications</w:t>
@@ -2513,7 +2513,7 @@
     </w:p>
     <w:p>
       <w:pPr>
-        <w:pStyle w:val="TOC1"/>
+        <w:pStyle w:val="TM10"/>
         <w:tabs>
           <w:tab w:val="left" w:pos="400"/>
           <w:tab w:val="right" w:leader="dot" w:pos="9060"/>
@@ -2533,7 +2533,7 @@
       <w:hyperlink w:anchor="_Toc189289892" w:history="1">
         <w:r>
           <w:rPr>
-            <w:rStyle w:val="Hyperlink"/>
+            <w:rStyle w:val="Lienhypertexte"/>
             <w:noProof/>
           </w:rPr>
           <w:t>5</w:t>
@@ -2554,7 +2554,7 @@
         </w:r>
         <w:r>
           <w:rPr>
-            <w:rStyle w:val="Hyperlink"/>
+            <w:rStyle w:val="Lienhypertexte"/>
             <w:noProof/>
           </w:rPr>
           <w:t>Tests</w:t>
@@ -2611,7 +2611,7 @@
     </w:p>
     <w:p>
       <w:pPr>
-        <w:pStyle w:val="TOC2"/>
+        <w:pStyle w:val="TM2"/>
         <w:tabs>
           <w:tab w:val="left" w:pos="800"/>
           <w:tab w:val="right" w:leader="dot" w:pos="9060"/>
@@ -2629,7 +2629,7 @@
       <w:hyperlink w:anchor="_Toc189289893" w:history="1">
         <w:r>
           <w:rPr>
-            <w:rStyle w:val="Hyperlink"/>
+            <w:rStyle w:val="Lienhypertexte"/>
             <w:noProof/>
           </w:rPr>
           <w:t>5.1</w:t>
@@ -2648,7 +2648,7 @@
         </w:r>
         <w:r>
           <w:rPr>
-            <w:rStyle w:val="Hyperlink"/>
+            <w:rStyle w:val="Lienhypertexte"/>
             <w:noProof/>
           </w:rPr>
           <w:t>Dossier des tests</w:t>
@@ -2705,7 +2705,7 @@
     </w:p>
     <w:p>
       <w:pPr>
-        <w:pStyle w:val="TOC1"/>
+        <w:pStyle w:val="TM10"/>
         <w:tabs>
           <w:tab w:val="left" w:pos="400"/>
           <w:tab w:val="right" w:leader="dot" w:pos="9060"/>
@@ -2725,7 +2725,7 @@
       <w:hyperlink w:anchor="_Toc189289894" w:history="1">
         <w:r>
           <w:rPr>
-            <w:rStyle w:val="Hyperlink"/>
+            <w:rStyle w:val="Lienhypertexte"/>
             <w:noProof/>
           </w:rPr>
           <w:t>6</w:t>
@@ -2746,7 +2746,7 @@
         </w:r>
         <w:r>
           <w:rPr>
-            <w:rStyle w:val="Hyperlink"/>
+            <w:rStyle w:val="Lienhypertexte"/>
             <w:noProof/>
           </w:rPr>
           <w:t>Conclusion</w:t>
@@ -2803,7 +2803,7 @@
     </w:p>
     <w:p>
       <w:pPr>
-        <w:pStyle w:val="TOC2"/>
+        <w:pStyle w:val="TM2"/>
         <w:tabs>
           <w:tab w:val="left" w:pos="800"/>
           <w:tab w:val="right" w:leader="dot" w:pos="9060"/>
@@ -2821,7 +2821,7 @@
       <w:hyperlink w:anchor="_Toc189289895" w:history="1">
         <w:r>
           <w:rPr>
-            <w:rStyle w:val="Hyperlink"/>
+            <w:rStyle w:val="Lienhypertexte"/>
             <w:noProof/>
           </w:rPr>
           <w:t>6.1</w:t>
@@ -2840,7 +2840,7 @@
         </w:r>
         <w:r>
           <w:rPr>
-            <w:rStyle w:val="Hyperlink"/>
+            <w:rStyle w:val="Lienhypertexte"/>
             <w:noProof/>
           </w:rPr>
           <w:t>Bilan des fonctionnalités demandées</w:t>
@@ -2897,7 +2897,7 @@
     </w:p>
     <w:p>
       <w:pPr>
-        <w:pStyle w:val="TOC2"/>
+        <w:pStyle w:val="TM2"/>
         <w:tabs>
           <w:tab w:val="left" w:pos="800"/>
           <w:tab w:val="right" w:leader="dot" w:pos="9060"/>
@@ -2915,7 +2915,7 @@
       <w:hyperlink w:anchor="_Toc189289896" w:history="1">
         <w:r>
           <w:rPr>
-            <w:rStyle w:val="Hyperlink"/>
+            <w:rStyle w:val="Lienhypertexte"/>
             <w:noProof/>
           </w:rPr>
           <w:t>6.2</w:t>
@@ -2934,7 +2934,7 @@
         </w:r>
         <w:r>
           <w:rPr>
-            <w:rStyle w:val="Hyperlink"/>
+            <w:rStyle w:val="Lienhypertexte"/>
             <w:noProof/>
           </w:rPr>
           <w:t>Bilan de la planification</w:t>
@@ -2991,7 +2991,7 @@
     </w:p>
     <w:p>
       <w:pPr>
-        <w:pStyle w:val="TOC2"/>
+        <w:pStyle w:val="TM2"/>
         <w:tabs>
           <w:tab w:val="left" w:pos="800"/>
           <w:tab w:val="right" w:leader="dot" w:pos="9060"/>
@@ -3009,7 +3009,7 @@
       <w:hyperlink w:anchor="_Toc189289897" w:history="1">
         <w:r>
           <w:rPr>
-            <w:rStyle w:val="Hyperlink"/>
+            <w:rStyle w:val="Lienhypertexte"/>
             <w:noProof/>
           </w:rPr>
           <w:t>6.3</w:t>
@@ -3028,7 +3028,7 @@
         </w:r>
         <w:r>
           <w:rPr>
-            <w:rStyle w:val="Hyperlink"/>
+            <w:rStyle w:val="Lienhypertexte"/>
             <w:noProof/>
           </w:rPr>
           <w:t>Bilan personnel</w:t>
@@ -3085,7 +3085,7 @@
     </w:p>
     <w:p>
       <w:pPr>
-        <w:pStyle w:val="TOC1"/>
+        <w:pStyle w:val="TM10"/>
         <w:tabs>
           <w:tab w:val="left" w:pos="400"/>
           <w:tab w:val="right" w:leader="dot" w:pos="9060"/>
@@ -3105,7 +3105,7 @@
       <w:hyperlink w:anchor="_Toc189289898" w:history="1">
         <w:r>
           <w:rPr>
-            <w:rStyle w:val="Hyperlink"/>
+            <w:rStyle w:val="Lienhypertexte"/>
             <w:noProof/>
           </w:rPr>
           <w:t>7</w:t>
@@ -3126,7 +3126,7 @@
         </w:r>
         <w:r>
           <w:rPr>
-            <w:rStyle w:val="Hyperlink"/>
+            <w:rStyle w:val="Lienhypertexte"/>
             <w:noProof/>
           </w:rPr>
           <w:t>Divers</w:t>
@@ -3183,7 +3183,7 @@
     </w:p>
     <w:p>
       <w:pPr>
-        <w:pStyle w:val="TOC2"/>
+        <w:pStyle w:val="TM2"/>
         <w:tabs>
           <w:tab w:val="left" w:pos="800"/>
           <w:tab w:val="right" w:leader="dot" w:pos="9060"/>
@@ -3201,7 +3201,7 @@
       <w:hyperlink w:anchor="_Toc189289899" w:history="1">
         <w:r>
           <w:rPr>
-            <w:rStyle w:val="Hyperlink"/>
+            <w:rStyle w:val="Lienhypertexte"/>
             <w:noProof/>
           </w:rPr>
           <w:t>7.1</w:t>
@@ -3220,7 +3220,7 @@
         </w:r>
         <w:r>
           <w:rPr>
-            <w:rStyle w:val="Hyperlink"/>
+            <w:rStyle w:val="Lienhypertexte"/>
             <w:noProof/>
           </w:rPr>
           <w:t>Journal de travail</w:t>
@@ -3277,7 +3277,7 @@
     </w:p>
     <w:p>
       <w:pPr>
-        <w:pStyle w:val="TOC2"/>
+        <w:pStyle w:val="TM2"/>
         <w:tabs>
           <w:tab w:val="left" w:pos="800"/>
           <w:tab w:val="right" w:leader="dot" w:pos="9060"/>
@@ -3295,7 +3295,7 @@
       <w:hyperlink w:anchor="_Toc189289900" w:history="1">
         <w:r>
           <w:rPr>
-            <w:rStyle w:val="Hyperlink"/>
+            <w:rStyle w:val="Lienhypertexte"/>
             <w:noProof/>
           </w:rPr>
           <w:t>7.2</w:t>
@@ -3314,7 +3314,7 @@
         </w:r>
         <w:r>
           <w:rPr>
-            <w:rStyle w:val="Hyperlink"/>
+            <w:rStyle w:val="Lienhypertexte"/>
             <w:noProof/>
           </w:rPr>
           <w:t>Bibliographie</w:t>
@@ -3371,7 +3371,7 @@
     </w:p>
     <w:p>
       <w:pPr>
-        <w:pStyle w:val="TOC2"/>
+        <w:pStyle w:val="TM2"/>
         <w:tabs>
           <w:tab w:val="left" w:pos="800"/>
           <w:tab w:val="right" w:leader="dot" w:pos="9060"/>
@@ -3389,7 +3389,7 @@
       <w:hyperlink w:anchor="_Toc189289901" w:history="1">
         <w:r>
           <w:rPr>
-            <w:rStyle w:val="Hyperlink"/>
+            <w:rStyle w:val="Lienhypertexte"/>
             <w:noProof/>
           </w:rPr>
           <w:t>7.3</w:t>
@@ -3408,7 +3408,7 @@
         </w:r>
         <w:r>
           <w:rPr>
-            <w:rStyle w:val="Hyperlink"/>
+            <w:rStyle w:val="Lienhypertexte"/>
             <w:noProof/>
           </w:rPr>
           <w:t>Webographie</w:t>
@@ -3465,7 +3465,7 @@
     </w:p>
     <w:p>
       <w:pPr>
-        <w:pStyle w:val="TOC1"/>
+        <w:pStyle w:val="TM10"/>
         <w:tabs>
           <w:tab w:val="left" w:pos="400"/>
           <w:tab w:val="right" w:leader="dot" w:pos="9060"/>
@@ -3485,7 +3485,7 @@
       <w:hyperlink w:anchor="_Toc189289902" w:history="1">
         <w:r>
           <w:rPr>
-            <w:rStyle w:val="Hyperlink"/>
+            <w:rStyle w:val="Lienhypertexte"/>
             <w:noProof/>
           </w:rPr>
           <w:t>8</w:t>
@@ -3506,7 +3506,7 @@
         </w:r>
         <w:r>
           <w:rPr>
-            <w:rStyle w:val="Hyperlink"/>
+            <w:rStyle w:val="Lienhypertexte"/>
             <w:noProof/>
           </w:rPr>
           <w:t>Annexes</w:t>
@@ -3579,7 +3579,7 @@
     </w:p>
     <w:p>
       <w:pPr>
-        <w:pStyle w:val="Heading1"/>
+        <w:pStyle w:val="Titre1"/>
       </w:pPr>
       <w:bookmarkStart w:id="0" w:name="_Toc532179955"/>
       <w:bookmarkStart w:id="1" w:name="_Toc165969637"/>
@@ -3594,12 +3594,12 @@
     </w:p>
     <w:p>
       <w:pPr>
-        <w:pStyle w:val="BodyText"/>
+        <w:pStyle w:val="Corpsdetexte"/>
       </w:pPr>
     </w:p>
     <w:p>
       <w:pPr>
-        <w:pStyle w:val="Heading2"/>
+        <w:pStyle w:val="Titre2"/>
       </w:pPr>
       <w:bookmarkStart w:id="3" w:name="_Toc189289869"/>
       <w:bookmarkStart w:id="4" w:name="_Toc532179969"/>
@@ -3617,12 +3617,12 @@
     </w:p>
     <w:p>
       <w:pPr>
-        <w:pStyle w:val="BodyTextIndent"/>
+        <w:pStyle w:val="Retraitcorpsdetexte"/>
       </w:pPr>
     </w:p>
     <w:p>
       <w:pPr>
-        <w:pStyle w:val="BodyTextIndent"/>
+        <w:pStyle w:val="Retraitcorpsdetexte"/>
         <w:ind w:left="0"/>
       </w:pPr>
       <w:r>
@@ -3631,7 +3631,7 @@
     </w:p>
     <w:p>
       <w:pPr>
-        <w:pStyle w:val="Heading2"/>
+        <w:pStyle w:val="Titre2"/>
       </w:pPr>
       <w:bookmarkStart w:id="6" w:name="_Toc189289870"/>
       <w:r>
@@ -3641,7 +3641,7 @@
     </w:p>
     <w:p>
       <w:pPr>
-        <w:pStyle w:val="BodyTextIndent"/>
+        <w:pStyle w:val="Retraitcorpsdetexte"/>
       </w:pPr>
     </w:p>
     <w:p>
@@ -3713,7 +3713,7 @@
     </w:p>
     <w:p>
       <w:pPr>
-        <w:pStyle w:val="Heading2"/>
+        <w:pStyle w:val="Titre2"/>
       </w:pPr>
       <w:bookmarkStart w:id="7" w:name="_Toc189289881"/>
       <w:r>
@@ -3723,7 +3723,7 @@
     </w:p>
     <w:p>
       <w:pPr>
-        <w:pStyle w:val="BodyTextIndent"/>
+        <w:pStyle w:val="Retraitcorpsdetexte"/>
         <w:numPr>
           <w:ilvl w:val="0"/>
           <w:numId w:val="14"/>
@@ -3735,7 +3735,7 @@
     </w:p>
     <w:p>
       <w:pPr>
-        <w:pStyle w:val="BodyTextIndent"/>
+        <w:pStyle w:val="Retraitcorpsdetexte"/>
         <w:numPr>
           <w:ilvl w:val="0"/>
           <w:numId w:val="14"/>
@@ -3756,7 +3756,7 @@
     </w:p>
     <w:p>
       <w:pPr>
-        <w:pStyle w:val="BodyTextIndent"/>
+        <w:pStyle w:val="Retraitcorpsdetexte"/>
         <w:numPr>
           <w:ilvl w:val="0"/>
           <w:numId w:val="14"/>
@@ -3768,7 +3768,7 @@
     </w:p>
     <w:p>
       <w:pPr>
-        <w:pStyle w:val="BodyTextIndent"/>
+        <w:pStyle w:val="Retraitcorpsdetexte"/>
         <w:numPr>
           <w:ilvl w:val="0"/>
           <w:numId w:val="14"/>
@@ -3786,7 +3786,7 @@
     </w:p>
     <w:p>
       <w:pPr>
-        <w:pStyle w:val="Heading2"/>
+        <w:pStyle w:val="Titre2"/>
       </w:pPr>
       <w:bookmarkStart w:id="8" w:name="_Toc189289882"/>
       <w:r>
@@ -3796,7 +3796,7 @@
     </w:p>
     <w:p>
       <w:pPr>
-        <w:pStyle w:val="BodyTextIndent"/>
+        <w:pStyle w:val="Retraitcorpsdetexte"/>
         <w:numPr>
           <w:ilvl w:val="0"/>
           <w:numId w:val="14"/>
@@ -3808,7 +3808,7 @@
     </w:p>
     <w:p>
       <w:pPr>
-        <w:pStyle w:val="BodyTextIndent"/>
+        <w:pStyle w:val="Retraitcorpsdetexte"/>
         <w:numPr>
           <w:ilvl w:val="0"/>
           <w:numId w:val="14"/>
@@ -3820,7 +3820,7 @@
     </w:p>
     <w:p>
       <w:pPr>
-        <w:pStyle w:val="BodyTextIndent"/>
+        <w:pStyle w:val="Retraitcorpsdetexte"/>
         <w:numPr>
           <w:ilvl w:val="0"/>
           <w:numId w:val="14"/>
@@ -3832,7 +3832,7 @@
     </w:p>
     <w:p>
       <w:pPr>
-        <w:pStyle w:val="Heading1"/>
+        <w:pStyle w:val="Titre1"/>
       </w:pPr>
       <w:bookmarkStart w:id="9" w:name="_Toc532179964"/>
       <w:bookmarkStart w:id="10" w:name="_Toc165969648"/>
@@ -3848,7 +3848,7 @@
     </w:p>
     <w:p>
       <w:pPr>
-        <w:pStyle w:val="Heading2"/>
+        <w:pStyle w:val="Titre2"/>
       </w:pPr>
       <w:bookmarkStart w:id="12" w:name="_Toc532179965"/>
       <w:bookmarkStart w:id="13" w:name="_Toc165969649"/>
@@ -3862,7 +3862,7 @@
     </w:p>
     <w:p>
       <w:pPr>
-        <w:pStyle w:val="Heading3"/>
+        <w:pStyle w:val="Titre3"/>
       </w:pPr>
       <w:r>
         <w:t>Auteur</w:t>
@@ -3870,558 +3870,86 @@
     </w:p>
     <w:p>
       <w:pPr>
-        <w:pStyle w:val="BodyTextIndent3"/>
+        <w:pStyle w:val="Retraitcorpsdetexte3"/>
         <w:ind w:left="0"/>
         <w:rPr>
-          <w:lang w:val="en-CH"/>
-        </w:rPr>
-      </w:pPr>
-      <w:proofErr w:type="spellStart"/>
-      <w:r>
-        <w:rPr>
-          <w:lang w:val="en-CH"/>
-        </w:rPr>
-        <w:t>L’auteur</w:t>
-      </w:r>
-      <w:proofErr w:type="spellEnd"/>
-      <w:r>
-        <w:rPr>
-          <w:lang w:val="en-CH"/>
-        </w:rPr>
-        <w:t xml:space="preserve"> </w:t>
-      </w:r>
-      <w:proofErr w:type="spellStart"/>
-      <w:r>
-        <w:rPr>
-          <w:lang w:val="en-CH"/>
-        </w:rPr>
-        <w:t>désigne</w:t>
-      </w:r>
-      <w:proofErr w:type="spellEnd"/>
-      <w:r>
-        <w:rPr>
-          <w:lang w:val="en-CH"/>
-        </w:rPr>
-        <w:t xml:space="preserve"> la </w:t>
-      </w:r>
-      <w:proofErr w:type="spellStart"/>
-      <w:r>
-        <w:rPr>
-          <w:lang w:val="en-CH"/>
-        </w:rPr>
-        <w:t>personne</w:t>
-      </w:r>
-      <w:proofErr w:type="spellEnd"/>
-      <w:r>
-        <w:rPr>
-          <w:lang w:val="en-CH"/>
-        </w:rPr>
-        <w:t xml:space="preserve"> qui a </w:t>
-      </w:r>
-      <w:proofErr w:type="spellStart"/>
-      <w:r>
-        <w:rPr>
-          <w:lang w:val="en-CH"/>
-        </w:rPr>
-        <w:t>écrit</w:t>
-      </w:r>
-      <w:proofErr w:type="spellEnd"/>
-      <w:r>
-        <w:rPr>
-          <w:lang w:val="en-CH"/>
-        </w:rPr>
-        <w:t xml:space="preserve"> </w:t>
-      </w:r>
-      <w:proofErr w:type="spellStart"/>
-      <w:r>
-        <w:rPr>
-          <w:lang w:val="en-CH"/>
-        </w:rPr>
-        <w:t>l’ouvrage</w:t>
-      </w:r>
-      <w:proofErr w:type="spellEnd"/>
-      <w:r>
-        <w:rPr>
-          <w:lang w:val="en-CH"/>
-        </w:rPr>
-        <w:t xml:space="preserve">. Pour </w:t>
-      </w:r>
-      <w:proofErr w:type="spellStart"/>
-      <w:r>
-        <w:rPr>
-          <w:lang w:val="en-CH"/>
-        </w:rPr>
-        <w:t>chaque</w:t>
-      </w:r>
-      <w:proofErr w:type="spellEnd"/>
-      <w:r>
-        <w:rPr>
-          <w:lang w:val="en-CH"/>
-        </w:rPr>
-        <w:t xml:space="preserve"> livre </w:t>
-      </w:r>
-      <w:proofErr w:type="spellStart"/>
-      <w:r>
-        <w:rPr>
-          <w:lang w:val="en-CH"/>
-        </w:rPr>
-        <w:t>enregistré</w:t>
-      </w:r>
-      <w:proofErr w:type="spellEnd"/>
-      <w:r>
-        <w:rPr>
-          <w:lang w:val="en-CH"/>
-        </w:rPr>
-        <w:t xml:space="preserve"> dans </w:t>
-      </w:r>
-      <w:proofErr w:type="spellStart"/>
-      <w:r>
-        <w:rPr>
-          <w:lang w:val="en-CH"/>
-        </w:rPr>
-        <w:t>l’application</w:t>
-      </w:r>
-      <w:proofErr w:type="spellEnd"/>
-      <w:r>
-        <w:rPr>
-          <w:lang w:val="en-CH"/>
-        </w:rPr>
-        <w:t xml:space="preserve">, les </w:t>
-      </w:r>
-      <w:proofErr w:type="spellStart"/>
-      <w:proofErr w:type="gramStart"/>
-      <w:r>
-        <w:rPr>
-          <w:lang w:val="en-CH"/>
-        </w:rPr>
-        <w:t>informations</w:t>
-      </w:r>
-      <w:proofErr w:type="spellEnd"/>
-      <w:proofErr w:type="gramEnd"/>
-      <w:r>
-        <w:rPr>
-          <w:lang w:val="en-CH"/>
-        </w:rPr>
-        <w:t xml:space="preserve"> </w:t>
-      </w:r>
-      <w:proofErr w:type="spellStart"/>
-      <w:r>
-        <w:rPr>
-          <w:lang w:val="en-CH"/>
-        </w:rPr>
-        <w:t>suivantes</w:t>
-      </w:r>
-      <w:proofErr w:type="spellEnd"/>
-      <w:r>
-        <w:rPr>
-          <w:lang w:val="en-CH"/>
-        </w:rPr>
-        <w:t xml:space="preserve"> </w:t>
-      </w:r>
-      <w:proofErr w:type="spellStart"/>
-      <w:r>
-        <w:rPr>
-          <w:lang w:val="en-CH"/>
-        </w:rPr>
-        <w:t>concernant</w:t>
-      </w:r>
-      <w:proofErr w:type="spellEnd"/>
-      <w:r>
-        <w:rPr>
-          <w:lang w:val="en-CH"/>
-        </w:rPr>
-        <w:t xml:space="preserve"> </w:t>
-      </w:r>
-      <w:proofErr w:type="spellStart"/>
-      <w:r>
-        <w:rPr>
-          <w:lang w:val="en-CH"/>
-        </w:rPr>
-        <w:t>l’auteur</w:t>
-      </w:r>
-      <w:proofErr w:type="spellEnd"/>
-      <w:r>
-        <w:rPr>
-          <w:lang w:val="en-CH"/>
-        </w:rPr>
-        <w:t xml:space="preserve"> </w:t>
-      </w:r>
-      <w:proofErr w:type="spellStart"/>
-      <w:r>
-        <w:rPr>
-          <w:lang w:val="en-CH"/>
-        </w:rPr>
-        <w:t>sont</w:t>
-      </w:r>
-      <w:proofErr w:type="spellEnd"/>
-      <w:r>
-        <w:rPr>
-          <w:lang w:val="en-CH"/>
-        </w:rPr>
-        <w:t xml:space="preserve"> </w:t>
-      </w:r>
-      <w:proofErr w:type="spellStart"/>
-      <w:proofErr w:type="gramStart"/>
-      <w:r>
-        <w:rPr>
-          <w:lang w:val="en-CH"/>
-        </w:rPr>
-        <w:t>saisies</w:t>
-      </w:r>
-      <w:proofErr w:type="spellEnd"/>
-      <w:r>
-        <w:rPr>
-          <w:lang w:val="en-CH"/>
-        </w:rPr>
-        <w:t xml:space="preserve"> :</w:t>
-      </w:r>
-      <w:proofErr w:type="gramEnd"/>
+          <w:lang/>
+        </w:rPr>
+      </w:pPr>
+      <w:r>
+        <w:rPr>
+          <w:lang/>
+        </w:rPr>
+        <w:t>L’auteur désigne la personne qui a écrit l’ouvrage. Pour chaque livre enregistré dans l’application, les informations suivantes concernant l’auteur sont saisies :</w:t>
+      </w:r>
     </w:p>
     <w:p>
       <w:pPr>
-        <w:pStyle w:val="BodyTextIndent3"/>
+        <w:pStyle w:val="Retraitcorpsdetexte3"/>
         <w:numPr>
           <w:ilvl w:val="0"/>
           <w:numId w:val="50"/>
         </w:numPr>
         <w:rPr>
-          <w:lang w:val="en-CH"/>
+          <w:lang/>
         </w:rPr>
       </w:pPr>
       <w:r>
         <w:rPr>
           <w:b/>
           <w:bCs/>
-          <w:lang w:val="en-CH"/>
+          <w:lang/>
         </w:rPr>
         <w:t>Nom</w:t>
       </w:r>
     </w:p>
     <w:p>
       <w:pPr>
-        <w:pStyle w:val="BodyTextIndent3"/>
+        <w:pStyle w:val="Retraitcorpsdetexte3"/>
         <w:numPr>
           <w:ilvl w:val="0"/>
           <w:numId w:val="50"/>
         </w:numPr>
         <w:rPr>
-          <w:lang w:val="en-CH"/>
-        </w:rPr>
-      </w:pPr>
-      <w:proofErr w:type="spellStart"/>
+          <w:lang/>
+        </w:rPr>
+      </w:pPr>
       <w:r>
         <w:rPr>
           <w:b/>
           <w:bCs/>
-          <w:lang w:val="en-CH"/>
+          <w:lang/>
         </w:rPr>
         <w:t>Prénom</w:t>
       </w:r>
-      <w:proofErr w:type="spellEnd"/>
     </w:p>
     <w:p>
       <w:pPr>
-        <w:pStyle w:val="BodyTextIndent3"/>
+        <w:pStyle w:val="Retraitcorpsdetexte3"/>
         <w:ind w:left="0"/>
         <w:rPr>
-          <w:lang w:val="en-CH"/>
-        </w:rPr>
-      </w:pPr>
-      <w:proofErr w:type="spellStart"/>
-      <w:r>
-        <w:rPr>
-          <w:lang w:val="en-CH"/>
-        </w:rPr>
-        <w:t>Ces</w:t>
-      </w:r>
-      <w:proofErr w:type="spellEnd"/>
-      <w:r>
-        <w:rPr>
-          <w:lang w:val="en-CH"/>
-        </w:rPr>
-        <w:t xml:space="preserve"> données </w:t>
-      </w:r>
-      <w:proofErr w:type="spellStart"/>
-      <w:r>
-        <w:rPr>
-          <w:lang w:val="en-CH"/>
-        </w:rPr>
-        <w:t>sont</w:t>
-      </w:r>
-      <w:proofErr w:type="spellEnd"/>
-      <w:r>
-        <w:rPr>
-          <w:lang w:val="en-CH"/>
-        </w:rPr>
-        <w:t xml:space="preserve"> </w:t>
-      </w:r>
-      <w:proofErr w:type="spellStart"/>
-      <w:r>
-        <w:rPr>
-          <w:lang w:val="en-CH"/>
-        </w:rPr>
-        <w:t>affichées</w:t>
-      </w:r>
-      <w:proofErr w:type="spellEnd"/>
-      <w:r>
-        <w:rPr>
-          <w:lang w:val="en-CH"/>
-        </w:rPr>
-        <w:t xml:space="preserve"> dans les </w:t>
-      </w:r>
-      <w:proofErr w:type="spellStart"/>
-      <w:r>
-        <w:rPr>
-          <w:lang w:val="en-CH"/>
-        </w:rPr>
-        <w:t>vues</w:t>
-      </w:r>
-      <w:proofErr w:type="spellEnd"/>
-      <w:r>
-        <w:rPr>
-          <w:lang w:val="en-CH"/>
-        </w:rPr>
-        <w:t xml:space="preserve"> </w:t>
-      </w:r>
-      <w:proofErr w:type="spellStart"/>
-      <w:r>
-        <w:rPr>
-          <w:lang w:val="en-CH"/>
-        </w:rPr>
-        <w:t>liste</w:t>
-      </w:r>
-      <w:proofErr w:type="spellEnd"/>
-      <w:r>
-        <w:rPr>
-          <w:lang w:val="en-CH"/>
-        </w:rPr>
-        <w:t xml:space="preserve"> et </w:t>
-      </w:r>
-      <w:proofErr w:type="spellStart"/>
-      <w:r>
-        <w:rPr>
-          <w:lang w:val="en-CH"/>
-        </w:rPr>
-        <w:t>détail</w:t>
-      </w:r>
-      <w:proofErr w:type="spellEnd"/>
-      <w:r>
-        <w:rPr>
-          <w:lang w:val="en-CH"/>
-        </w:rPr>
-        <w:t xml:space="preserve"> du site. Lors de </w:t>
-      </w:r>
-      <w:proofErr w:type="spellStart"/>
-      <w:r>
-        <w:rPr>
-          <w:lang w:val="en-CH"/>
-        </w:rPr>
-        <w:t>l’ajout</w:t>
-      </w:r>
-      <w:proofErr w:type="spellEnd"/>
-      <w:r>
-        <w:rPr>
-          <w:lang w:val="en-CH"/>
-        </w:rPr>
-        <w:t xml:space="preserve"> </w:t>
-      </w:r>
-      <w:proofErr w:type="spellStart"/>
-      <w:r>
-        <w:rPr>
-          <w:lang w:val="en-CH"/>
-        </w:rPr>
-        <w:t>ou</w:t>
-      </w:r>
-      <w:proofErr w:type="spellEnd"/>
-      <w:r>
-        <w:rPr>
-          <w:lang w:val="en-CH"/>
-        </w:rPr>
-        <w:t xml:space="preserve"> la modification d’un livre, </w:t>
-      </w:r>
-      <w:proofErr w:type="spellStart"/>
-      <w:r>
-        <w:rPr>
-          <w:lang w:val="en-CH"/>
-        </w:rPr>
-        <w:t>l’utilisateur</w:t>
-      </w:r>
-      <w:proofErr w:type="spellEnd"/>
-      <w:r>
-        <w:rPr>
-          <w:lang w:val="en-CH"/>
-        </w:rPr>
-        <w:t xml:space="preserve"> doit </w:t>
-      </w:r>
-      <w:proofErr w:type="spellStart"/>
-      <w:r>
-        <w:rPr>
-          <w:lang w:val="en-CH"/>
-        </w:rPr>
-        <w:t>obligatoirement</w:t>
-      </w:r>
-      <w:proofErr w:type="spellEnd"/>
-      <w:r>
-        <w:rPr>
-          <w:lang w:val="en-CH"/>
-        </w:rPr>
-        <w:t xml:space="preserve"> </w:t>
-      </w:r>
-      <w:proofErr w:type="spellStart"/>
-      <w:r>
-        <w:rPr>
-          <w:lang w:val="en-CH"/>
-        </w:rPr>
-        <w:t>fournir</w:t>
-      </w:r>
-      <w:proofErr w:type="spellEnd"/>
-      <w:r>
-        <w:rPr>
-          <w:lang w:val="en-CH"/>
-        </w:rPr>
-        <w:t xml:space="preserve"> les </w:t>
-      </w:r>
-      <w:proofErr w:type="spellStart"/>
-      <w:proofErr w:type="gramStart"/>
-      <w:r>
-        <w:rPr>
-          <w:lang w:val="en-CH"/>
-        </w:rPr>
-        <w:t>informations</w:t>
-      </w:r>
-      <w:proofErr w:type="spellEnd"/>
-      <w:proofErr w:type="gramEnd"/>
-      <w:r>
-        <w:rPr>
-          <w:lang w:val="en-CH"/>
-        </w:rPr>
-        <w:t xml:space="preserve"> </w:t>
-      </w:r>
-      <w:proofErr w:type="spellStart"/>
-      <w:r>
-        <w:rPr>
-          <w:lang w:val="en-CH"/>
-        </w:rPr>
-        <w:t>liées</w:t>
-      </w:r>
-      <w:proofErr w:type="spellEnd"/>
-      <w:r>
-        <w:rPr>
-          <w:lang w:val="en-CH"/>
-        </w:rPr>
-        <w:t xml:space="preserve"> à </w:t>
-      </w:r>
-      <w:proofErr w:type="spellStart"/>
-      <w:r>
-        <w:rPr>
-          <w:lang w:val="en-CH"/>
-        </w:rPr>
-        <w:t>l’auteur</w:t>
-      </w:r>
-      <w:proofErr w:type="spellEnd"/>
-      <w:r>
-        <w:rPr>
-          <w:lang w:val="en-CH"/>
-        </w:rPr>
-        <w:t xml:space="preserve">. Cela </w:t>
-      </w:r>
-      <w:proofErr w:type="spellStart"/>
-      <w:r>
-        <w:rPr>
-          <w:lang w:val="en-CH"/>
-        </w:rPr>
-        <w:t>permet</w:t>
-      </w:r>
-      <w:proofErr w:type="spellEnd"/>
-      <w:r>
-        <w:rPr>
-          <w:lang w:val="en-CH"/>
-        </w:rPr>
-        <w:t xml:space="preserve"> de </w:t>
-      </w:r>
-      <w:proofErr w:type="spellStart"/>
-      <w:r>
-        <w:rPr>
-          <w:lang w:val="en-CH"/>
-        </w:rPr>
-        <w:t>valoriser</w:t>
-      </w:r>
-      <w:proofErr w:type="spellEnd"/>
-      <w:r>
-        <w:rPr>
-          <w:lang w:val="en-CH"/>
-        </w:rPr>
-        <w:t xml:space="preserve"> les </w:t>
-      </w:r>
-      <w:proofErr w:type="spellStart"/>
-      <w:r>
-        <w:rPr>
-          <w:lang w:val="en-CH"/>
-        </w:rPr>
-        <w:t>créateurs</w:t>
-      </w:r>
-      <w:proofErr w:type="spellEnd"/>
-      <w:r>
-        <w:rPr>
-          <w:lang w:val="en-CH"/>
-        </w:rPr>
-        <w:t xml:space="preserve"> des </w:t>
-      </w:r>
-      <w:proofErr w:type="spellStart"/>
-      <w:r>
-        <w:rPr>
-          <w:lang w:val="en-CH"/>
-        </w:rPr>
-        <w:t>œuvres</w:t>
-      </w:r>
-      <w:proofErr w:type="spellEnd"/>
-      <w:r>
-        <w:rPr>
-          <w:lang w:val="en-CH"/>
-        </w:rPr>
-        <w:t xml:space="preserve"> et </w:t>
-      </w:r>
-      <w:proofErr w:type="spellStart"/>
-      <w:r>
-        <w:rPr>
-          <w:lang w:val="en-CH"/>
-        </w:rPr>
-        <w:t>d’assurer</w:t>
-      </w:r>
-      <w:proofErr w:type="spellEnd"/>
-      <w:r>
-        <w:rPr>
-          <w:lang w:val="en-CH"/>
-        </w:rPr>
-        <w:t xml:space="preserve"> une recherche </w:t>
-      </w:r>
-      <w:proofErr w:type="spellStart"/>
-      <w:r>
-        <w:rPr>
-          <w:lang w:val="en-CH"/>
-        </w:rPr>
-        <w:t>efficace</w:t>
-      </w:r>
-      <w:proofErr w:type="spellEnd"/>
-      <w:r>
-        <w:rPr>
-          <w:lang w:val="en-CH"/>
-        </w:rPr>
-        <w:t xml:space="preserve"> dans le site.</w:t>
+          <w:lang/>
+        </w:rPr>
+      </w:pPr>
+      <w:r>
+        <w:rPr>
+          <w:lang/>
+        </w:rPr>
+        <w:t>Ces données sont affichées dans les vues liste et détail du site. Lors de l’ajout ou la modification d’un livre, l’utilisateur doit obligatoirement fournir les informations liées à l’auteur. Cela permet de valoriser les créateurs des œuvres et d’assurer une recherche efficace dans le site.</w:t>
       </w:r>
     </w:p>
     <w:p>
       <w:pPr>
-        <w:pStyle w:val="BodyTextIndent3"/>
+        <w:pStyle w:val="Retraitcorpsdetexte3"/>
         <w:ind w:left="1134"/>
         <w:rPr>
-          <w:lang w:val="en-CH"/>
+          <w:lang/>
         </w:rPr>
       </w:pPr>
     </w:p>
     <w:p>
       <w:pPr>
-        <w:pStyle w:val="Heading3"/>
+        <w:pStyle w:val="Titre3"/>
       </w:pPr>
       <w:r>
         <w:t>Utilisateurs</w:t>
@@ -4429,402 +3957,96 @@
     </w:p>
     <w:p>
       <w:pPr>
-        <w:pStyle w:val="BodyTextIndent3"/>
+        <w:pStyle w:val="Retraitcorpsdetexte3"/>
         <w:ind w:left="0"/>
         <w:rPr>
-          <w:lang w:val="en-CH"/>
-        </w:rPr>
-      </w:pPr>
-      <w:proofErr w:type="spellStart"/>
-      <w:r>
-        <w:rPr>
-          <w:lang w:val="en-CH"/>
-        </w:rPr>
-        <w:t>L'application</w:t>
-      </w:r>
-      <w:proofErr w:type="spellEnd"/>
-      <w:r>
-        <w:rPr>
-          <w:lang w:val="en-CH"/>
-        </w:rPr>
-        <w:t xml:space="preserve"> « Passion Lecture » </w:t>
-      </w:r>
-      <w:proofErr w:type="spellStart"/>
-      <w:r>
-        <w:rPr>
-          <w:lang w:val="en-CH"/>
-        </w:rPr>
-        <w:t>distingue</w:t>
-      </w:r>
-      <w:proofErr w:type="spellEnd"/>
-      <w:r>
-        <w:rPr>
-          <w:lang w:val="en-CH"/>
-        </w:rPr>
-        <w:t xml:space="preserve"> deux types </w:t>
-      </w:r>
-      <w:proofErr w:type="spellStart"/>
-      <w:proofErr w:type="gramStart"/>
-      <w:r>
-        <w:rPr>
-          <w:lang w:val="en-CH"/>
-        </w:rPr>
-        <w:t>d'utilisateurs</w:t>
-      </w:r>
-      <w:proofErr w:type="spellEnd"/>
-      <w:r>
-        <w:rPr>
-          <w:lang w:val="en-CH"/>
-        </w:rPr>
-        <w:t xml:space="preserve"> :</w:t>
-      </w:r>
-      <w:proofErr w:type="gramEnd"/>
+          <w:lang/>
+        </w:rPr>
+      </w:pPr>
+      <w:r>
+        <w:rPr>
+          <w:lang/>
+        </w:rPr>
+        <w:t>L'application « Passion Lecture » distingue deux types d'utilisateurs :</w:t>
+      </w:r>
     </w:p>
     <w:p>
       <w:pPr>
-        <w:pStyle w:val="BodyTextIndent3"/>
+        <w:pStyle w:val="Retraitcorpsdetexte3"/>
         <w:numPr>
           <w:ilvl w:val="0"/>
           <w:numId w:val="48"/>
         </w:numPr>
         <w:rPr>
-          <w:lang w:val="en-CH"/>
-        </w:rPr>
-      </w:pPr>
-      <w:proofErr w:type="spellStart"/>
+          <w:lang/>
+        </w:rPr>
+      </w:pPr>
       <w:r>
         <w:rPr>
           <w:b/>
           <w:bCs/>
-          <w:lang w:val="en-CH"/>
-        </w:rPr>
-        <w:t>Utilisateur</w:t>
-      </w:r>
-      <w:proofErr w:type="spellEnd"/>
-      <w:r>
-        <w:rPr>
-          <w:b/>
-          <w:bCs/>
-          <w:lang w:val="en-CH"/>
-        </w:rPr>
-        <w:t xml:space="preserve"> </w:t>
-      </w:r>
-      <w:proofErr w:type="gramStart"/>
-      <w:r>
-        <w:rPr>
-          <w:b/>
-          <w:bCs/>
-          <w:lang w:val="en-CH"/>
-        </w:rPr>
-        <w:t>simple</w:t>
-      </w:r>
-      <w:r>
-        <w:rPr>
-          <w:lang w:val="en-CH"/>
-        </w:rPr>
-        <w:t xml:space="preserve"> :</w:t>
-      </w:r>
-      <w:proofErr w:type="gramEnd"/>
-      <w:r>
-        <w:rPr>
-          <w:lang w:val="en-CH"/>
-        </w:rPr>
-        <w:t xml:space="preserve"> </w:t>
-      </w:r>
-      <w:proofErr w:type="spellStart"/>
-      <w:r>
-        <w:rPr>
-          <w:lang w:val="en-CH"/>
-        </w:rPr>
-        <w:t>peut</w:t>
-      </w:r>
-      <w:proofErr w:type="spellEnd"/>
-      <w:r>
-        <w:rPr>
-          <w:lang w:val="en-CH"/>
-        </w:rPr>
-        <w:t xml:space="preserve"> consulter les </w:t>
-      </w:r>
-      <w:proofErr w:type="spellStart"/>
-      <w:r>
-        <w:rPr>
-          <w:lang w:val="en-CH"/>
-        </w:rPr>
-        <w:t>ouvrages</w:t>
-      </w:r>
-      <w:proofErr w:type="spellEnd"/>
-      <w:r>
-        <w:rPr>
-          <w:lang w:val="en-CH"/>
-        </w:rPr>
-        <w:t xml:space="preserve">, </w:t>
-      </w:r>
-      <w:proofErr w:type="spellStart"/>
-      <w:r>
-        <w:rPr>
-          <w:lang w:val="en-CH"/>
-        </w:rPr>
-        <w:t>ajouter</w:t>
-      </w:r>
-      <w:proofErr w:type="spellEnd"/>
-      <w:r>
-        <w:rPr>
-          <w:lang w:val="en-CH"/>
-        </w:rPr>
-        <w:t>/modifier/</w:t>
-      </w:r>
-      <w:proofErr w:type="spellStart"/>
-      <w:r>
-        <w:rPr>
-          <w:lang w:val="en-CH"/>
-        </w:rPr>
-        <w:t>supprimer</w:t>
-      </w:r>
-      <w:proofErr w:type="spellEnd"/>
-      <w:r>
-        <w:rPr>
-          <w:lang w:val="en-CH"/>
-        </w:rPr>
-        <w:t xml:space="preserve"> </w:t>
-      </w:r>
-      <w:proofErr w:type="spellStart"/>
-      <w:r>
-        <w:rPr>
-          <w:lang w:val="en-CH"/>
-        </w:rPr>
-        <w:t>ses</w:t>
-      </w:r>
-      <w:proofErr w:type="spellEnd"/>
-      <w:r>
-        <w:rPr>
-          <w:lang w:val="en-CH"/>
-        </w:rPr>
-        <w:t xml:space="preserve"> </w:t>
-      </w:r>
-      <w:proofErr w:type="spellStart"/>
-      <w:r>
-        <w:rPr>
-          <w:lang w:val="en-CH"/>
-        </w:rPr>
-        <w:t>propres</w:t>
-      </w:r>
-      <w:proofErr w:type="spellEnd"/>
-      <w:r>
-        <w:rPr>
-          <w:lang w:val="en-CH"/>
-        </w:rPr>
-        <w:t xml:space="preserve"> </w:t>
-      </w:r>
-      <w:proofErr w:type="spellStart"/>
-      <w:r>
-        <w:rPr>
-          <w:lang w:val="en-CH"/>
-        </w:rPr>
-        <w:t>ouvrages</w:t>
-      </w:r>
-      <w:proofErr w:type="spellEnd"/>
-      <w:r>
-        <w:rPr>
-          <w:lang w:val="en-CH"/>
-        </w:rPr>
-        <w:t xml:space="preserve">, commenter et noter </w:t>
-      </w:r>
-      <w:proofErr w:type="spellStart"/>
-      <w:r>
-        <w:rPr>
-          <w:lang w:val="en-CH"/>
-        </w:rPr>
-        <w:t>ceux</w:t>
-      </w:r>
-      <w:proofErr w:type="spellEnd"/>
-      <w:r>
-        <w:rPr>
-          <w:lang w:val="en-CH"/>
-        </w:rPr>
-        <w:t xml:space="preserve"> des </w:t>
-      </w:r>
-      <w:proofErr w:type="spellStart"/>
-      <w:r>
-        <w:rPr>
-          <w:lang w:val="en-CH"/>
-        </w:rPr>
-        <w:t>autres</w:t>
-      </w:r>
-      <w:proofErr w:type="spellEnd"/>
-      <w:r>
-        <w:rPr>
-          <w:lang w:val="en-CH"/>
-        </w:rPr>
-        <w:t>.</w:t>
+          <w:lang/>
+        </w:rPr>
+        <w:t>Utilisateur simple</w:t>
+      </w:r>
+      <w:r>
+        <w:rPr>
+          <w:lang/>
+        </w:rPr>
+        <w:t xml:space="preserve"> : peut consulter les ouvrages, ajouter/modifier/supprimer ses propres ouvrages, commenter et noter ceux des autres.</w:t>
       </w:r>
     </w:p>
     <w:p>
       <w:pPr>
-        <w:pStyle w:val="BodyTextIndent3"/>
+        <w:pStyle w:val="Retraitcorpsdetexte3"/>
         <w:numPr>
           <w:ilvl w:val="0"/>
           <w:numId w:val="48"/>
         </w:numPr>
         <w:rPr>
-          <w:lang w:val="en-CH"/>
-        </w:rPr>
-      </w:pPr>
-      <w:proofErr w:type="spellStart"/>
-      <w:proofErr w:type="gramStart"/>
+          <w:lang/>
+        </w:rPr>
+      </w:pPr>
       <w:r>
         <w:rPr>
           <w:b/>
           <w:bCs/>
-          <w:lang w:val="en-CH"/>
+          <w:lang/>
         </w:rPr>
         <w:t>Administrateur</w:t>
       </w:r>
-      <w:proofErr w:type="spellEnd"/>
-      <w:r>
-        <w:rPr>
-          <w:lang w:val="en-CH"/>
-        </w:rPr>
-        <w:t xml:space="preserve"> :</w:t>
-      </w:r>
-      <w:proofErr w:type="gramEnd"/>
-      <w:r>
-        <w:rPr>
-          <w:lang w:val="en-CH"/>
-        </w:rPr>
-        <w:t xml:space="preserve"> a </w:t>
-      </w:r>
-      <w:proofErr w:type="spellStart"/>
-      <w:r>
-        <w:rPr>
-          <w:lang w:val="en-CH"/>
-        </w:rPr>
-        <w:t>tous</w:t>
-      </w:r>
-      <w:proofErr w:type="spellEnd"/>
-      <w:r>
-        <w:rPr>
-          <w:lang w:val="en-CH"/>
-        </w:rPr>
-        <w:t xml:space="preserve"> les droits sur les données (modification, suppression de tout </w:t>
-      </w:r>
-      <w:proofErr w:type="spellStart"/>
-      <w:r>
-        <w:rPr>
-          <w:lang w:val="en-CH"/>
-        </w:rPr>
-        <w:t>ouvrage</w:t>
-      </w:r>
-      <w:proofErr w:type="spellEnd"/>
-      <w:r>
-        <w:rPr>
-          <w:lang w:val="en-CH"/>
-        </w:rPr>
-        <w:t xml:space="preserve"> </w:t>
-      </w:r>
-      <w:proofErr w:type="spellStart"/>
-      <w:r>
-        <w:rPr>
-          <w:lang w:val="en-CH"/>
-        </w:rPr>
-        <w:t>ou</w:t>
-      </w:r>
-      <w:proofErr w:type="spellEnd"/>
-      <w:r>
-        <w:rPr>
-          <w:lang w:val="en-CH"/>
-        </w:rPr>
-        <w:t xml:space="preserve"> </w:t>
-      </w:r>
-      <w:proofErr w:type="spellStart"/>
-      <w:r>
-        <w:rPr>
-          <w:lang w:val="en-CH"/>
-        </w:rPr>
-        <w:t>commentaire</w:t>
-      </w:r>
-      <w:proofErr w:type="spellEnd"/>
-      <w:r>
-        <w:rPr>
-          <w:lang w:val="en-CH"/>
-        </w:rPr>
-        <w:t>).</w:t>
+      <w:r>
+        <w:rPr>
+          <w:lang/>
+        </w:rPr>
+        <w:t xml:space="preserve"> : a tous les droits sur les données (modification, suppression de tout ouvrage ou commentaire).</w:t>
       </w:r>
     </w:p>
     <w:p>
       <w:pPr>
-        <w:pStyle w:val="BodyTextIndent3"/>
+        <w:pStyle w:val="Retraitcorpsdetexte3"/>
         <w:ind w:left="0"/>
         <w:rPr>
-          <w:lang w:val="en-CH"/>
-        </w:rPr>
-      </w:pPr>
-      <w:proofErr w:type="spellStart"/>
-      <w:r>
-        <w:rPr>
-          <w:lang w:val="en-CH"/>
-        </w:rPr>
-        <w:t>Chaque</w:t>
-      </w:r>
-      <w:proofErr w:type="spellEnd"/>
-      <w:r>
-        <w:rPr>
-          <w:lang w:val="en-CH"/>
-        </w:rPr>
-        <w:t xml:space="preserve"> </w:t>
-      </w:r>
-      <w:proofErr w:type="spellStart"/>
-      <w:r>
-        <w:rPr>
-          <w:lang w:val="en-CH"/>
-        </w:rPr>
-        <w:t>utilisateur</w:t>
-      </w:r>
-      <w:proofErr w:type="spellEnd"/>
-      <w:r>
-        <w:rPr>
-          <w:lang w:val="en-CH"/>
-        </w:rPr>
-        <w:t xml:space="preserve"> </w:t>
-      </w:r>
-      <w:proofErr w:type="spellStart"/>
-      <w:r>
-        <w:rPr>
-          <w:lang w:val="en-CH"/>
-        </w:rPr>
-        <w:t>est</w:t>
-      </w:r>
-      <w:proofErr w:type="spellEnd"/>
-      <w:r>
-        <w:rPr>
-          <w:lang w:val="en-CH"/>
-        </w:rPr>
-        <w:t xml:space="preserve"> </w:t>
-      </w:r>
-      <w:proofErr w:type="spellStart"/>
-      <w:r>
-        <w:rPr>
-          <w:lang w:val="en-CH"/>
-        </w:rPr>
-        <w:t>identifié</w:t>
-      </w:r>
-      <w:proofErr w:type="spellEnd"/>
-      <w:r>
-        <w:rPr>
-          <w:lang w:val="en-CH"/>
-        </w:rPr>
-        <w:t xml:space="preserve"> par un </w:t>
+          <w:lang/>
+        </w:rPr>
+      </w:pPr>
+      <w:r>
+        <w:rPr>
+          <w:lang/>
+        </w:rPr>
+        <w:t xml:space="preserve">Chaque utilisateur est identifié par un </w:t>
       </w:r>
       <w:r>
         <w:rPr>
           <w:b/>
           <w:bCs/>
-          <w:lang w:val="en-CH"/>
+          <w:lang/>
         </w:rPr>
         <w:t>pseudo</w:t>
       </w:r>
       <w:r>
         <w:rPr>
-          <w:lang w:val="en-CH"/>
+          <w:lang/>
         </w:rPr>
         <w:t xml:space="preserve">, une </w:t>
       </w:r>
@@ -4832,172 +4054,70 @@
         <w:rPr>
           <w:b/>
           <w:bCs/>
-          <w:lang w:val="en-CH"/>
-        </w:rPr>
-        <w:t xml:space="preserve">date </w:t>
-      </w:r>
-      <w:proofErr w:type="spellStart"/>
+          <w:lang/>
+        </w:rPr>
+        <w:t>date d’entrée sur le site</w:t>
+      </w:r>
+      <w:r>
+        <w:rPr>
+          <w:lang/>
+        </w:rPr>
+        <w:t xml:space="preserve">, et possède un profil recensant le </w:t>
+      </w:r>
       <w:r>
         <w:rPr>
           <w:b/>
           <w:bCs/>
-          <w:lang w:val="en-CH"/>
-        </w:rPr>
-        <w:t>d’entrée</w:t>
-      </w:r>
-      <w:proofErr w:type="spellEnd"/>
+          <w:lang/>
+        </w:rPr>
+        <w:t>nombre d’ouvrages postés</w:t>
+      </w:r>
+      <w:r>
+        <w:rPr>
+          <w:lang/>
+        </w:rPr>
+        <w:t xml:space="preserve">, </w:t>
+      </w:r>
       <w:r>
         <w:rPr>
           <w:b/>
           <w:bCs/>
-          <w:lang w:val="en-CH"/>
-        </w:rPr>
-        <w:t xml:space="preserve"> sur le site</w:t>
-      </w:r>
-      <w:r>
-        <w:rPr>
-          <w:lang w:val="en-CH"/>
-        </w:rPr>
-        <w:t xml:space="preserve">, et </w:t>
-      </w:r>
-      <w:proofErr w:type="spellStart"/>
-      <w:r>
-        <w:rPr>
-          <w:lang w:val="en-CH"/>
-        </w:rPr>
-        <w:t>possède</w:t>
-      </w:r>
-      <w:proofErr w:type="spellEnd"/>
-      <w:r>
-        <w:rPr>
-          <w:lang w:val="en-CH"/>
-        </w:rPr>
-        <w:t xml:space="preserve"> un </w:t>
-      </w:r>
-      <w:proofErr w:type="spellStart"/>
-      <w:r>
-        <w:rPr>
-          <w:lang w:val="en-CH"/>
-        </w:rPr>
-        <w:t>profil</w:t>
-      </w:r>
-      <w:proofErr w:type="spellEnd"/>
-      <w:r>
-        <w:rPr>
-          <w:lang w:val="en-CH"/>
-        </w:rPr>
-        <w:t xml:space="preserve"> </w:t>
-      </w:r>
-      <w:proofErr w:type="spellStart"/>
-      <w:r>
-        <w:rPr>
-          <w:lang w:val="en-CH"/>
-        </w:rPr>
-        <w:t>recensant</w:t>
-      </w:r>
-      <w:proofErr w:type="spellEnd"/>
-      <w:r>
-        <w:rPr>
-          <w:lang w:val="en-CH"/>
-        </w:rPr>
-        <w:t xml:space="preserve"> le </w:t>
-      </w:r>
-      <w:proofErr w:type="spellStart"/>
+          <w:lang/>
+        </w:rPr>
+        <w:t>appréciations</w:t>
+      </w:r>
+      <w:r>
+        <w:rPr>
+          <w:lang/>
+        </w:rPr>
+        <w:t xml:space="preserve"> et </w:t>
+      </w:r>
       <w:r>
         <w:rPr>
           <w:b/>
           <w:bCs/>
-          <w:lang w:val="en-CH"/>
-        </w:rPr>
-        <w:t>nombre</w:t>
-      </w:r>
-      <w:proofErr w:type="spellEnd"/>
-      <w:r>
-        <w:rPr>
-          <w:b/>
-          <w:bCs/>
-          <w:lang w:val="en-CH"/>
-        </w:rPr>
-        <w:t xml:space="preserve"> </w:t>
-      </w:r>
-      <w:proofErr w:type="spellStart"/>
-      <w:r>
-        <w:rPr>
-          <w:b/>
-          <w:bCs/>
-          <w:lang w:val="en-CH"/>
-        </w:rPr>
-        <w:t>d’ouvrages</w:t>
-      </w:r>
-      <w:proofErr w:type="spellEnd"/>
-      <w:r>
-        <w:rPr>
-          <w:b/>
-          <w:bCs/>
-          <w:lang w:val="en-CH"/>
-        </w:rPr>
-        <w:t xml:space="preserve"> </w:t>
-      </w:r>
-      <w:proofErr w:type="spellStart"/>
-      <w:r>
-        <w:rPr>
-          <w:b/>
-          <w:bCs/>
-          <w:lang w:val="en-CH"/>
-        </w:rPr>
-        <w:t>postés</w:t>
-      </w:r>
-      <w:proofErr w:type="spellEnd"/>
-      <w:r>
-        <w:rPr>
-          <w:lang w:val="en-CH"/>
-        </w:rPr>
-        <w:t xml:space="preserve">, </w:t>
-      </w:r>
-      <w:proofErr w:type="spellStart"/>
-      <w:r>
-        <w:rPr>
-          <w:b/>
-          <w:bCs/>
-          <w:lang w:val="en-CH"/>
-        </w:rPr>
-        <w:t>appréciations</w:t>
-      </w:r>
-      <w:proofErr w:type="spellEnd"/>
-      <w:r>
-        <w:rPr>
-          <w:lang w:val="en-CH"/>
-        </w:rPr>
-        <w:t xml:space="preserve"> et </w:t>
-      </w:r>
-      <w:proofErr w:type="spellStart"/>
-      <w:r>
-        <w:rPr>
-          <w:b/>
-          <w:bCs/>
-          <w:lang w:val="en-CH"/>
+          <w:lang/>
         </w:rPr>
         <w:t>commentaires</w:t>
       </w:r>
-      <w:proofErr w:type="spellEnd"/>
-      <w:r>
-        <w:rPr>
-          <w:lang w:val="en-CH"/>
+      <w:r>
+        <w:rPr>
+          <w:lang/>
         </w:rPr>
         <w:t>.</w:t>
       </w:r>
     </w:p>
     <w:p>
       <w:pPr>
-        <w:pStyle w:val="BodyTextIndent3"/>
-        <w:rPr>
-          <w:lang w:val="en-CH"/>
+        <w:pStyle w:val="Retraitcorpsdetexte3"/>
+        <w:rPr>
+          <w:lang/>
         </w:rPr>
       </w:pPr>
     </w:p>
     <w:p>
       <w:pPr>
-        <w:pStyle w:val="Heading3"/>
+        <w:pStyle w:val="Titre3"/>
       </w:pPr>
       <w:r>
         <w:lastRenderedPageBreak/>
@@ -5006,728 +4126,332 @@
     </w:p>
     <w:p>
       <w:pPr>
-        <w:pStyle w:val="BodyTextIndent3"/>
+        <w:pStyle w:val="Retraitcorpsdetexte3"/>
         <w:ind w:left="0"/>
         <w:rPr>
-          <w:lang w:val="en-CH"/>
-        </w:rPr>
-      </w:pPr>
-      <w:r>
-        <w:rPr>
-          <w:lang w:val="en-CH"/>
-        </w:rPr>
-        <w:t xml:space="preserve">Un livre </w:t>
-      </w:r>
-      <w:proofErr w:type="spellStart"/>
-      <w:r>
-        <w:rPr>
-          <w:lang w:val="en-CH"/>
-        </w:rPr>
-        <w:t>est</w:t>
-      </w:r>
-      <w:proofErr w:type="spellEnd"/>
-      <w:r>
-        <w:rPr>
-          <w:lang w:val="en-CH"/>
-        </w:rPr>
-        <w:t xml:space="preserve"> </w:t>
-      </w:r>
-      <w:proofErr w:type="spellStart"/>
-      <w:r>
-        <w:rPr>
-          <w:lang w:val="en-CH"/>
-        </w:rPr>
-        <w:t>défini</w:t>
-      </w:r>
-      <w:proofErr w:type="spellEnd"/>
-      <w:r>
-        <w:rPr>
-          <w:lang w:val="en-CH"/>
-        </w:rPr>
-        <w:t xml:space="preserve"> dans la base de données avec les </w:t>
-      </w:r>
-      <w:proofErr w:type="spellStart"/>
-      <w:r>
-        <w:rPr>
-          <w:lang w:val="en-CH"/>
-        </w:rPr>
-        <w:t>attributs</w:t>
-      </w:r>
-      <w:proofErr w:type="spellEnd"/>
-      <w:r>
-        <w:rPr>
-          <w:lang w:val="en-CH"/>
-        </w:rPr>
-        <w:t xml:space="preserve"> </w:t>
-      </w:r>
-      <w:proofErr w:type="spellStart"/>
-      <w:proofErr w:type="gramStart"/>
-      <w:r>
-        <w:rPr>
-          <w:lang w:val="en-CH"/>
-        </w:rPr>
-        <w:t>suivants</w:t>
-      </w:r>
-      <w:proofErr w:type="spellEnd"/>
-      <w:r>
-        <w:rPr>
-          <w:lang w:val="en-CH"/>
-        </w:rPr>
-        <w:t xml:space="preserve"> :</w:t>
-      </w:r>
-      <w:proofErr w:type="gramEnd"/>
+          <w:lang/>
+        </w:rPr>
+      </w:pPr>
+      <w:r>
+        <w:rPr>
+          <w:lang/>
+        </w:rPr>
+        <w:t>Un livre est défini dans la base de données avec les attributs suivants :</w:t>
+      </w:r>
     </w:p>
     <w:p>
       <w:pPr>
-        <w:pStyle w:val="BodyTextIndent3"/>
+        <w:pStyle w:val="Retraitcorpsdetexte3"/>
         <w:numPr>
           <w:ilvl w:val="0"/>
           <w:numId w:val="49"/>
         </w:numPr>
         <w:rPr>
-          <w:lang w:val="en-CH"/>
-        </w:rPr>
-      </w:pPr>
-      <w:r>
-        <w:rPr>
-          <w:lang w:val="en-CH"/>
+          <w:lang/>
+        </w:rPr>
+      </w:pPr>
+      <w:r>
+        <w:rPr>
+          <w:lang/>
         </w:rPr>
         <w:t>Titre</w:t>
       </w:r>
     </w:p>
     <w:p>
       <w:pPr>
-        <w:pStyle w:val="BodyTextIndent3"/>
+        <w:pStyle w:val="Retraitcorpsdetexte3"/>
         <w:numPr>
           <w:ilvl w:val="0"/>
           <w:numId w:val="49"/>
         </w:numPr>
         <w:rPr>
-          <w:lang w:val="en-CH"/>
-        </w:rPr>
-      </w:pPr>
-      <w:proofErr w:type="spellStart"/>
-      <w:r>
-        <w:rPr>
-          <w:lang w:val="en-CH"/>
-        </w:rPr>
-        <w:t>Catégorie</w:t>
-      </w:r>
-      <w:proofErr w:type="spellEnd"/>
-      <w:r>
-        <w:rPr>
-          <w:lang w:val="en-CH"/>
-        </w:rPr>
-        <w:t xml:space="preserve"> (roman, manga, BD, etc.)</w:t>
+          <w:lang/>
+        </w:rPr>
+      </w:pPr>
+      <w:r>
+        <w:rPr>
+          <w:lang/>
+        </w:rPr>
+        <w:t>Catégorie (roman, manga, BD, etc.)</w:t>
       </w:r>
     </w:p>
     <w:p>
       <w:pPr>
-        <w:pStyle w:val="BodyTextIndent3"/>
+        <w:pStyle w:val="Retraitcorpsdetexte3"/>
         <w:numPr>
           <w:ilvl w:val="0"/>
           <w:numId w:val="49"/>
         </w:numPr>
         <w:rPr>
-          <w:lang w:val="en-CH"/>
-        </w:rPr>
-      </w:pPr>
-      <w:r>
-        <w:rPr>
-          <w:lang w:val="en-CH"/>
-        </w:rPr>
-        <w:t xml:space="preserve">Auteur (nom et </w:t>
-      </w:r>
-      <w:proofErr w:type="spellStart"/>
-      <w:r>
-        <w:rPr>
-          <w:lang w:val="en-CH"/>
-        </w:rPr>
-        <w:t>prénom</w:t>
-      </w:r>
-      <w:proofErr w:type="spellEnd"/>
-      <w:r>
-        <w:rPr>
-          <w:lang w:val="en-CH"/>
-        </w:rPr>
-        <w:t>)</w:t>
+          <w:lang/>
+        </w:rPr>
+      </w:pPr>
+      <w:r>
+        <w:rPr>
+          <w:lang/>
+        </w:rPr>
+        <w:t>Auteur (nom et prénom)</w:t>
       </w:r>
     </w:p>
     <w:p>
       <w:pPr>
-        <w:pStyle w:val="BodyTextIndent3"/>
+        <w:pStyle w:val="Retraitcorpsdetexte3"/>
         <w:numPr>
           <w:ilvl w:val="0"/>
           <w:numId w:val="49"/>
         </w:numPr>
         <w:rPr>
-          <w:lang w:val="en-CH"/>
-        </w:rPr>
-      </w:pPr>
-      <w:proofErr w:type="spellStart"/>
-      <w:r>
-        <w:rPr>
-          <w:lang w:val="en-CH"/>
+          <w:lang/>
+        </w:rPr>
+      </w:pPr>
+      <w:r>
+        <w:rPr>
+          <w:lang/>
         </w:rPr>
         <w:t>Éditeur</w:t>
       </w:r>
-      <w:proofErr w:type="spellEnd"/>
     </w:p>
     <w:p>
       <w:pPr>
-        <w:pStyle w:val="BodyTextIndent3"/>
+        <w:pStyle w:val="Retraitcorpsdetexte3"/>
         <w:numPr>
           <w:ilvl w:val="0"/>
           <w:numId w:val="49"/>
         </w:numPr>
         <w:rPr>
-          <w:lang w:val="en-CH"/>
-        </w:rPr>
-      </w:pPr>
-      <w:proofErr w:type="spellStart"/>
-      <w:r>
-        <w:rPr>
-          <w:lang w:val="en-CH"/>
-        </w:rPr>
-        <w:t>Année</w:t>
-      </w:r>
-      <w:proofErr w:type="spellEnd"/>
-      <w:r>
-        <w:rPr>
-          <w:lang w:val="en-CH"/>
-        </w:rPr>
-        <w:t xml:space="preserve"> </w:t>
-      </w:r>
-      <w:proofErr w:type="spellStart"/>
-      <w:r>
-        <w:rPr>
-          <w:lang w:val="en-CH"/>
-        </w:rPr>
-        <w:t>d’édition</w:t>
-      </w:r>
-      <w:proofErr w:type="spellEnd"/>
+          <w:lang/>
+        </w:rPr>
+      </w:pPr>
+      <w:r>
+        <w:rPr>
+          <w:lang/>
+        </w:rPr>
+        <w:t>Année d’édition</w:t>
+      </w:r>
     </w:p>
     <w:p>
       <w:pPr>
-        <w:pStyle w:val="BodyTextIndent3"/>
+        <w:pStyle w:val="Retraitcorpsdetexte3"/>
         <w:numPr>
           <w:ilvl w:val="0"/>
           <w:numId w:val="49"/>
         </w:numPr>
         <w:rPr>
-          <w:lang w:val="en-CH"/>
-        </w:rPr>
-      </w:pPr>
-      <w:r>
-        <w:rPr>
-          <w:lang w:val="en-CH"/>
+          <w:lang/>
+        </w:rPr>
+      </w:pPr>
+      <w:r>
+        <w:rPr>
+          <w:lang/>
         </w:rPr>
         <w:t>Nombre de pages</w:t>
       </w:r>
     </w:p>
     <w:p>
       <w:pPr>
-        <w:pStyle w:val="BodyTextIndent3"/>
+        <w:pStyle w:val="Retraitcorpsdetexte3"/>
         <w:numPr>
           <w:ilvl w:val="0"/>
           <w:numId w:val="49"/>
         </w:numPr>
         <w:rPr>
-          <w:lang w:val="en-CH"/>
-        </w:rPr>
-      </w:pPr>
-      <w:r>
-        <w:rPr>
-          <w:lang w:val="en-CH"/>
+          <w:lang/>
+        </w:rPr>
+      </w:pPr>
+      <w:r>
+        <w:rPr>
+          <w:lang/>
         </w:rPr>
         <w:t>Résumé</w:t>
       </w:r>
     </w:p>
     <w:p>
       <w:pPr>
-        <w:pStyle w:val="BodyTextIndent3"/>
+        <w:pStyle w:val="Retraitcorpsdetexte3"/>
         <w:numPr>
           <w:ilvl w:val="0"/>
           <w:numId w:val="49"/>
         </w:numPr>
         <w:rPr>
-          <w:lang w:val="en-CH"/>
-        </w:rPr>
-      </w:pPr>
-      <w:r>
-        <w:rPr>
-          <w:lang w:val="en-CH"/>
+          <w:lang/>
+        </w:rPr>
+      </w:pPr>
+      <w:r>
+        <w:rPr>
+          <w:lang/>
         </w:rPr>
         <w:t>Extrait (lien PDF)</w:t>
       </w:r>
     </w:p>
     <w:p>
       <w:pPr>
-        <w:pStyle w:val="BodyTextIndent3"/>
+        <w:pStyle w:val="Retraitcorpsdetexte3"/>
         <w:numPr>
           <w:ilvl w:val="0"/>
           <w:numId w:val="49"/>
         </w:numPr>
         <w:rPr>
-          <w:lang w:val="en-CH"/>
-        </w:rPr>
-      </w:pPr>
-      <w:r>
-        <w:rPr>
-          <w:lang w:val="en-CH"/>
+          <w:lang/>
+        </w:rPr>
+      </w:pPr>
+      <w:r>
+        <w:rPr>
+          <w:lang/>
         </w:rPr>
         <w:t>Image de couverture</w:t>
       </w:r>
     </w:p>
     <w:p>
       <w:pPr>
-        <w:pStyle w:val="BodyTextIndent3"/>
+        <w:pStyle w:val="Retraitcorpsdetexte3"/>
         <w:numPr>
           <w:ilvl w:val="0"/>
           <w:numId w:val="49"/>
         </w:numPr>
         <w:rPr>
-          <w:lang w:val="en-CH"/>
-        </w:rPr>
-      </w:pPr>
-      <w:r>
-        <w:rPr>
-          <w:lang w:val="en-CH"/>
-        </w:rPr>
-        <w:t xml:space="preserve">Moyenne des </w:t>
-      </w:r>
-      <w:proofErr w:type="spellStart"/>
-      <w:r>
-        <w:rPr>
-          <w:lang w:val="en-CH"/>
-        </w:rPr>
-        <w:t>appréciations</w:t>
-      </w:r>
-      <w:proofErr w:type="spellEnd"/>
+          <w:lang/>
+        </w:rPr>
+      </w:pPr>
+      <w:r>
+        <w:rPr>
+          <w:lang/>
+        </w:rPr>
+        <w:t>Moyenne des appréciations</w:t>
+      </w:r>
     </w:p>
     <w:p>
       <w:pPr>
-        <w:pStyle w:val="BodyTextIndent3"/>
+        <w:pStyle w:val="Retraitcorpsdetexte3"/>
         <w:numPr>
           <w:ilvl w:val="0"/>
           <w:numId w:val="49"/>
         </w:numPr>
         <w:rPr>
-          <w:lang w:val="en-CH"/>
-        </w:rPr>
-      </w:pPr>
-      <w:proofErr w:type="spellStart"/>
-      <w:r>
-        <w:rPr>
-          <w:lang w:val="en-CH"/>
-        </w:rPr>
-        <w:t>Liste</w:t>
-      </w:r>
-      <w:proofErr w:type="spellEnd"/>
-      <w:r>
-        <w:rPr>
-          <w:lang w:val="en-CH"/>
-        </w:rPr>
-        <w:t xml:space="preserve"> des </w:t>
-      </w:r>
-      <w:proofErr w:type="spellStart"/>
-      <w:r>
-        <w:rPr>
-          <w:lang w:val="en-CH"/>
-        </w:rPr>
-        <w:t>commentaires</w:t>
-      </w:r>
-      <w:proofErr w:type="spellEnd"/>
-      <w:r>
-        <w:rPr>
-          <w:lang w:val="en-CH"/>
-        </w:rPr>
-        <w:t xml:space="preserve"> </w:t>
-      </w:r>
-      <w:proofErr w:type="spellStart"/>
-      <w:r>
-        <w:rPr>
-          <w:lang w:val="en-CH"/>
-        </w:rPr>
-        <w:t>associés</w:t>
-      </w:r>
-      <w:proofErr w:type="spellEnd"/>
+          <w:lang/>
+        </w:rPr>
+      </w:pPr>
+      <w:r>
+        <w:rPr>
+          <w:lang/>
+        </w:rPr>
+        <w:t>Liste des commentaires associés</w:t>
+      </w:r>
     </w:p>
     <w:p>
       <w:pPr>
-        <w:pStyle w:val="BodyTextIndent3"/>
+        <w:pStyle w:val="Retraitcorpsdetexte3"/>
         <w:ind w:left="0"/>
         <w:rPr>
-          <w:lang w:val="en-CH"/>
-        </w:rPr>
-      </w:pPr>
-      <w:proofErr w:type="spellStart"/>
-      <w:r>
-        <w:rPr>
-          <w:lang w:val="en-CH"/>
-        </w:rPr>
-        <w:t>Ces</w:t>
-      </w:r>
-      <w:proofErr w:type="spellEnd"/>
-      <w:r>
-        <w:rPr>
-          <w:lang w:val="en-CH"/>
-        </w:rPr>
-        <w:t xml:space="preserve"> </w:t>
-      </w:r>
-      <w:proofErr w:type="spellStart"/>
-      <w:proofErr w:type="gramStart"/>
-      <w:r>
-        <w:rPr>
-          <w:lang w:val="en-CH"/>
-        </w:rPr>
-        <w:t>informations</w:t>
-      </w:r>
-      <w:proofErr w:type="spellEnd"/>
-      <w:proofErr w:type="gramEnd"/>
-      <w:r>
-        <w:rPr>
-          <w:lang w:val="en-CH"/>
-        </w:rPr>
-        <w:t xml:space="preserve"> </w:t>
-      </w:r>
-      <w:proofErr w:type="spellStart"/>
-      <w:r>
-        <w:rPr>
-          <w:lang w:val="en-CH"/>
-        </w:rPr>
-        <w:t>sont</w:t>
-      </w:r>
-      <w:proofErr w:type="spellEnd"/>
-      <w:r>
-        <w:rPr>
-          <w:lang w:val="en-CH"/>
-        </w:rPr>
-        <w:t xml:space="preserve"> </w:t>
-      </w:r>
-      <w:proofErr w:type="spellStart"/>
-      <w:r>
-        <w:rPr>
-          <w:lang w:val="en-CH"/>
-        </w:rPr>
-        <w:t>affichées</w:t>
-      </w:r>
-      <w:proofErr w:type="spellEnd"/>
-      <w:r>
-        <w:rPr>
-          <w:lang w:val="en-CH"/>
-        </w:rPr>
-        <w:t xml:space="preserve"> dans </w:t>
-      </w:r>
-      <w:proofErr w:type="spellStart"/>
-      <w:r>
-        <w:rPr>
-          <w:lang w:val="en-CH"/>
-        </w:rPr>
-        <w:t>différentes</w:t>
-      </w:r>
-      <w:proofErr w:type="spellEnd"/>
-      <w:r>
-        <w:rPr>
-          <w:lang w:val="en-CH"/>
-        </w:rPr>
-        <w:t xml:space="preserve"> </w:t>
-      </w:r>
-      <w:proofErr w:type="spellStart"/>
-      <w:r>
-        <w:rPr>
-          <w:lang w:val="en-CH"/>
-        </w:rPr>
-        <w:t>vues</w:t>
-      </w:r>
-      <w:proofErr w:type="spellEnd"/>
-      <w:r>
-        <w:rPr>
-          <w:lang w:val="en-CH"/>
-        </w:rPr>
-        <w:t xml:space="preserve">, </w:t>
-      </w:r>
-      <w:proofErr w:type="spellStart"/>
-      <w:r>
-        <w:rPr>
-          <w:lang w:val="en-CH"/>
-        </w:rPr>
-        <w:t>notamment</w:t>
-      </w:r>
-      <w:proofErr w:type="spellEnd"/>
-      <w:r>
-        <w:rPr>
-          <w:lang w:val="en-CH"/>
-        </w:rPr>
-        <w:t xml:space="preserve"> la </w:t>
-      </w:r>
-      <w:proofErr w:type="spellStart"/>
+          <w:lang/>
+        </w:rPr>
+      </w:pPr>
+      <w:r>
+        <w:rPr>
+          <w:lang/>
+        </w:rPr>
+        <w:t xml:space="preserve">Ces informations sont affichées dans différentes vues, notamment la </w:t>
+      </w:r>
       <w:r>
         <w:rPr>
           <w:b/>
           <w:bCs/>
-          <w:lang w:val="en-CH"/>
-        </w:rPr>
-        <w:t>vue</w:t>
-      </w:r>
-      <w:proofErr w:type="spellEnd"/>
+          <w:lang/>
+        </w:rPr>
+        <w:t>vue liste</w:t>
+      </w:r>
+      <w:r>
+        <w:rPr>
+          <w:lang/>
+        </w:rPr>
+        <w:t xml:space="preserve">, la </w:t>
+      </w:r>
       <w:r>
         <w:rPr>
           <w:b/>
           <w:bCs/>
-          <w:lang w:val="en-CH"/>
-        </w:rPr>
-        <w:t xml:space="preserve"> </w:t>
-      </w:r>
-      <w:proofErr w:type="spellStart"/>
+          <w:lang/>
+        </w:rPr>
+        <w:t>vue détail</w:t>
+      </w:r>
+      <w:r>
+        <w:rPr>
+          <w:lang/>
+        </w:rPr>
+        <w:t xml:space="preserve"> (réservée aux utilisateurs connectés), et les </w:t>
+      </w:r>
       <w:r>
         <w:rPr>
           <w:b/>
           <w:bCs/>
-          <w:lang w:val="en-CH"/>
-        </w:rPr>
-        <w:t>liste</w:t>
+          <w:lang/>
+        </w:rPr>
+        <w:t>vues d’édition/suppression</w:t>
+      </w:r>
+      <w:r>
+        <w:rPr>
+          <w:lang/>
+        </w:rPr>
+        <w:t xml:space="preserve"> accessibles uniquement au propriétaire ou à l’administrateur.</w:t>
+      </w:r>
+    </w:p>
+    <w:p>
+      <w:pPr>
+        <w:pStyle w:val="Retraitcorpsdetexte3"/>
+        <w:rPr>
+          <w:lang/>
+        </w:rPr>
+      </w:pPr>
+    </w:p>
+    <w:p>
+      <w:pPr>
+        <w:pStyle w:val="Titre3"/>
+      </w:pPr>
+      <w:r>
+        <w:t>Catégories</w:t>
+      </w:r>
+    </w:p>
+    <w:p>
+      <w:pPr>
+        <w:pStyle w:val="Retraitcorpsdetexte3"/>
+        <w:ind w:left="0"/>
+      </w:pPr>
+      <w:r>
+        <w:t xml:space="preserve">Les catégories d’ouvrages sont </w:t>
+      </w:r>
+      <w:proofErr w:type="spellStart"/>
+      <w:r>
+        <w:t>pré-définies</w:t>
       </w:r>
       <w:proofErr w:type="spellEnd"/>
       <w:r>
-        <w:rPr>
-          <w:lang w:val="en-CH"/>
-        </w:rPr>
-        <w:t xml:space="preserve">, la </w:t>
-      </w:r>
-      <w:proofErr w:type="spellStart"/>
+        <w:t xml:space="preserve"> et permettent de trier efficacement les </w:t>
+      </w:r>
+      <w:r>
+        <w:t>livres.</w:t>
+      </w:r>
+    </w:p>
+    <w:p>
+      <w:pPr>
+        <w:pStyle w:val="Retraitcorpsdetexte"/>
+        <w:ind w:left="0"/>
+      </w:pPr>
+      <w:r>
+        <w:t xml:space="preserve">La liste des catégories est utilisée dans le menu de navigation, dans la page d’ajout/modification, et dans le filtrage de la </w:t>
+      </w:r>
       <w:r>
         <w:rPr>
           <w:b/>
           <w:bCs/>
-          <w:lang w:val="en-CH"/>
-        </w:rPr>
-        <w:t>vue</w:t>
-      </w:r>
-      <w:proofErr w:type="spellEnd"/>
-      <w:r>
-        <w:rPr>
-          <w:b/>
-          <w:bCs/>
-          <w:lang w:val="en-CH"/>
-        </w:rPr>
-        <w:t xml:space="preserve"> </w:t>
-      </w:r>
-      <w:proofErr w:type="spellStart"/>
-      <w:r>
-        <w:rPr>
-          <w:b/>
-          <w:bCs/>
-          <w:lang w:val="en-CH"/>
-        </w:rPr>
-        <w:t>détail</w:t>
-      </w:r>
-      <w:proofErr w:type="spellEnd"/>
-      <w:r>
-        <w:rPr>
-          <w:lang w:val="en-CH"/>
-        </w:rPr>
-        <w:t xml:space="preserve"> (</w:t>
-      </w:r>
-      <w:proofErr w:type="spellStart"/>
-      <w:r>
-        <w:rPr>
-          <w:lang w:val="en-CH"/>
-        </w:rPr>
-        <w:t>réservée</w:t>
-      </w:r>
-      <w:proofErr w:type="spellEnd"/>
-      <w:r>
-        <w:rPr>
-          <w:lang w:val="en-CH"/>
-        </w:rPr>
-        <w:t xml:space="preserve"> aux </w:t>
-      </w:r>
-      <w:proofErr w:type="spellStart"/>
-      <w:r>
-        <w:rPr>
-          <w:lang w:val="en-CH"/>
-        </w:rPr>
-        <w:t>utilisateurs</w:t>
-      </w:r>
-      <w:proofErr w:type="spellEnd"/>
-      <w:r>
-        <w:rPr>
-          <w:lang w:val="en-CH"/>
-        </w:rPr>
-        <w:t xml:space="preserve"> </w:t>
-      </w:r>
-      <w:proofErr w:type="spellStart"/>
-      <w:r>
-        <w:rPr>
-          <w:lang w:val="en-CH"/>
-        </w:rPr>
-        <w:t>connectés</w:t>
-      </w:r>
-      <w:proofErr w:type="spellEnd"/>
-      <w:r>
-        <w:rPr>
-          <w:lang w:val="en-CH"/>
-        </w:rPr>
-        <w:t xml:space="preserve">), et les </w:t>
-      </w:r>
-      <w:proofErr w:type="spellStart"/>
-      <w:r>
-        <w:rPr>
-          <w:b/>
-          <w:bCs/>
-          <w:lang w:val="en-CH"/>
-        </w:rPr>
-        <w:t>vues</w:t>
-      </w:r>
-      <w:proofErr w:type="spellEnd"/>
-      <w:r>
-        <w:rPr>
-          <w:b/>
-          <w:bCs/>
-          <w:lang w:val="en-CH"/>
-        </w:rPr>
-        <w:t xml:space="preserve"> </w:t>
-      </w:r>
-      <w:proofErr w:type="spellStart"/>
-      <w:r>
-        <w:rPr>
-          <w:b/>
-          <w:bCs/>
-          <w:lang w:val="en-CH"/>
-        </w:rPr>
-        <w:t>d’édition</w:t>
-      </w:r>
-      <w:proofErr w:type="spellEnd"/>
-      <w:r>
-        <w:rPr>
-          <w:b/>
-          <w:bCs/>
-          <w:lang w:val="en-CH"/>
-        </w:rPr>
-        <w:t>/suppression</w:t>
-      </w:r>
-      <w:r>
-        <w:rPr>
-          <w:lang w:val="en-CH"/>
-        </w:rPr>
-        <w:t xml:space="preserve"> </w:t>
-      </w:r>
-      <w:proofErr w:type="spellStart"/>
-      <w:r>
-        <w:rPr>
-          <w:lang w:val="en-CH"/>
-        </w:rPr>
-        <w:t>accessibles</w:t>
-      </w:r>
-      <w:proofErr w:type="spellEnd"/>
-      <w:r>
-        <w:rPr>
-          <w:lang w:val="en-CH"/>
-        </w:rPr>
-        <w:t xml:space="preserve"> </w:t>
-      </w:r>
-      <w:proofErr w:type="spellStart"/>
-      <w:r>
-        <w:rPr>
-          <w:lang w:val="en-CH"/>
-        </w:rPr>
-        <w:t>uniquement</w:t>
-      </w:r>
-      <w:proofErr w:type="spellEnd"/>
-      <w:r>
-        <w:rPr>
-          <w:lang w:val="en-CH"/>
-        </w:rPr>
-        <w:t xml:space="preserve"> au propriétaire </w:t>
-      </w:r>
-      <w:proofErr w:type="spellStart"/>
-      <w:r>
-        <w:rPr>
-          <w:lang w:val="en-CH"/>
-        </w:rPr>
-        <w:t>ou</w:t>
-      </w:r>
-      <w:proofErr w:type="spellEnd"/>
-      <w:r>
-        <w:rPr>
-          <w:lang w:val="en-CH"/>
-        </w:rPr>
-        <w:t xml:space="preserve"> à </w:t>
-      </w:r>
-      <w:proofErr w:type="spellStart"/>
-      <w:r>
-        <w:rPr>
-          <w:lang w:val="en-CH"/>
-        </w:rPr>
-        <w:t>l’administrateur</w:t>
-      </w:r>
-      <w:proofErr w:type="spellEnd"/>
-      <w:r>
-        <w:rPr>
-          <w:lang w:val="en-CH"/>
-        </w:rPr>
+        </w:rPr>
+        <w:t>vue liste</w:t>
+      </w:r>
+      <w:r>
         <w:t>.</w:t>
       </w:r>
     </w:p>
     <w:p>
       <w:pPr>
-        <w:pStyle w:val="BodyTextIndent3"/>
-        <w:rPr>
-          <w:lang w:val="en-CH"/>
-        </w:rPr>
-      </w:pPr>
-    </w:p>
-    <w:p>
-      <w:pPr>
-        <w:pStyle w:val="Heading3"/>
-      </w:pPr>
-      <w:r>
-        <w:t>Catégories</w:t>
-      </w:r>
-    </w:p>
-    <w:p>
-      <w:pPr>
-        <w:pStyle w:val="BodyTextIndent3"/>
-        <w:ind w:left="0"/>
-      </w:pPr>
-      <w:r>
-        <w:t xml:space="preserve">Les catégories d’ouvrages sont </w:t>
-      </w:r>
-      <w:proofErr w:type="spellStart"/>
-      <w:r>
-        <w:t>pré-définies</w:t>
-      </w:r>
-      <w:proofErr w:type="spellEnd"/>
-      <w:r>
-        <w:t xml:space="preserve"> et permettent de trier efficacement les </w:t>
-      </w:r>
-      <w:r>
-        <w:t>livres.</w:t>
-      </w:r>
-    </w:p>
-    <w:p>
-      <w:pPr>
-        <w:pStyle w:val="BodyTextIndent"/>
-        <w:ind w:left="0"/>
-      </w:pPr>
-      <w:r>
-        <w:t xml:space="preserve">La liste des catégories est utilisée dans le menu de navigation, dans la page d’ajout/modification, et dans le filtrage de la </w:t>
-      </w:r>
-      <w:r>
-        <w:rPr>
-          <w:b/>
-          <w:bCs/>
-        </w:rPr>
-        <w:t>vue liste</w:t>
-      </w:r>
-      <w:r>
-        <w:t>.</w:t>
-      </w:r>
-    </w:p>
-    <w:p>
-      <w:pPr>
-        <w:pStyle w:val="Heading2"/>
+        <w:pStyle w:val="Titre2"/>
       </w:pPr>
       <w:bookmarkStart w:id="15" w:name="_Toc532179960"/>
       <w:bookmarkStart w:id="16" w:name="_Toc165969644"/>
@@ -5746,7 +4470,7 @@
           <w:rFonts w:ascii="Times New Roman" w:hAnsi="Times New Roman"/>
           <w:sz w:val="24"/>
           <w:szCs w:val="24"/>
-          <w:lang w:val="en-CH" w:eastAsia="en-CH"/>
+          <w:lang/>
         </w:rPr>
       </w:pPr>
       <w:r>
@@ -5754,406 +4478,162 @@
           <w:rFonts w:ascii="Times New Roman" w:hAnsi="Times New Roman"/>
           <w:sz w:val="24"/>
           <w:szCs w:val="24"/>
-          <w:lang w:val="en-CH" w:eastAsia="en-CH"/>
-        </w:rPr>
-        <w:t xml:space="preserve">Durant le </w:t>
-      </w:r>
-      <w:proofErr w:type="spellStart"/>
+          <w:lang/>
+        </w:rPr>
+        <w:t>Durant le développement du projet «</w:t>
+      </w:r>
+      <w:r>
+        <w:rPr>
+          <w:rFonts w:ascii="Arial" w:hAnsi="Arial" w:cs="Arial"/>
+          <w:sz w:val="24"/>
+          <w:szCs w:val="24"/>
+          <w:lang/>
+        </w:rPr>
+        <w:t> </w:t>
+      </w:r>
       <w:r>
         <w:rPr>
           <w:rFonts w:ascii="Times New Roman" w:hAnsi="Times New Roman"/>
           <w:sz w:val="24"/>
           <w:szCs w:val="24"/>
-          <w:lang w:val="en-CH" w:eastAsia="en-CH"/>
-        </w:rPr>
-        <w:t>développement</w:t>
-      </w:r>
-      <w:proofErr w:type="spellEnd"/>
+          <w:lang/>
+        </w:rPr>
+        <w:t>Passion Lecture</w:t>
+      </w:r>
+      <w:r>
+        <w:rPr>
+          <w:rFonts w:ascii="Arial" w:hAnsi="Arial" w:cs="Arial"/>
+          <w:sz w:val="24"/>
+          <w:szCs w:val="24"/>
+          <w:lang/>
+        </w:rPr>
+        <w:t> </w:t>
+      </w:r>
+      <w:r>
+        <w:rPr>
+          <w:rFonts w:ascii="Century Gothic" w:hAnsi="Century Gothic" w:cs="Century Gothic"/>
+          <w:sz w:val="24"/>
+          <w:szCs w:val="24"/>
+          <w:lang/>
+        </w:rPr>
+        <w:t>»</w:t>
+      </w:r>
       <w:r>
         <w:rPr>
           <w:rFonts w:ascii="Times New Roman" w:hAnsi="Times New Roman"/>
           <w:sz w:val="24"/>
           <w:szCs w:val="24"/>
-          <w:lang w:val="en-CH" w:eastAsia="en-CH"/>
-        </w:rPr>
-        <w:t xml:space="preserve"> du </w:t>
-      </w:r>
-      <w:proofErr w:type="spellStart"/>
+          <w:lang/>
+        </w:rPr>
+        <w:t xml:space="preserve">, plusieurs ajustements ont </w:t>
+      </w:r>
+      <w:r>
+        <w:rPr>
+          <w:rFonts w:ascii="Century Gothic" w:hAnsi="Century Gothic" w:cs="Century Gothic"/>
+          <w:sz w:val="24"/>
+          <w:szCs w:val="24"/>
+          <w:lang/>
+        </w:rPr>
+        <w:t>é</w:t>
+      </w:r>
       <w:r>
         <w:rPr>
           <w:rFonts w:ascii="Times New Roman" w:hAnsi="Times New Roman"/>
           <w:sz w:val="24"/>
           <w:szCs w:val="24"/>
-          <w:lang w:val="en-CH" w:eastAsia="en-CH"/>
-        </w:rPr>
-        <w:t>projet</w:t>
-      </w:r>
-      <w:proofErr w:type="spellEnd"/>
+          <w:lang/>
+        </w:rPr>
+        <w:t>t</w:t>
+      </w:r>
+      <w:r>
+        <w:rPr>
+          <w:rFonts w:ascii="Century Gothic" w:hAnsi="Century Gothic" w:cs="Century Gothic"/>
+          <w:sz w:val="24"/>
+          <w:szCs w:val="24"/>
+          <w:lang/>
+        </w:rPr>
+        <w:t>é</w:t>
+      </w:r>
       <w:r>
         <w:rPr>
           <w:rFonts w:ascii="Times New Roman" w:hAnsi="Times New Roman"/>
           <w:sz w:val="24"/>
           <w:szCs w:val="24"/>
-          <w:lang w:val="en-CH" w:eastAsia="en-CH"/>
-        </w:rPr>
-        <w:t xml:space="preserve"> «</w:t>
-      </w:r>
-      <w:r>
-        <w:rPr>
-          <w:rFonts w:ascii="Arial" w:hAnsi="Arial" w:cs="Arial"/>
+          <w:lang/>
+        </w:rPr>
+        <w:t xml:space="preserve"> apport</w:t>
+      </w:r>
+      <w:r>
+        <w:rPr>
+          <w:rFonts w:ascii="Century Gothic" w:hAnsi="Century Gothic" w:cs="Century Gothic"/>
           <w:sz w:val="24"/>
           <w:szCs w:val="24"/>
-          <w:lang w:val="en-CH" w:eastAsia="en-CH"/>
-        </w:rPr>
-        <w:t> </w:t>
+          <w:lang/>
+        </w:rPr>
+        <w:t>é</w:t>
       </w:r>
       <w:r>
         <w:rPr>
           <w:rFonts w:ascii="Times New Roman" w:hAnsi="Times New Roman"/>
           <w:sz w:val="24"/>
           <w:szCs w:val="24"/>
-          <w:lang w:val="en-CH" w:eastAsia="en-CH"/>
-        </w:rPr>
-        <w:t>Passion Lecture</w:t>
-      </w:r>
-      <w:r>
-        <w:rPr>
-          <w:rFonts w:ascii="Arial" w:hAnsi="Arial" w:cs="Arial"/>
+          <w:lang/>
+        </w:rPr>
+        <w:t>s</w:t>
+      </w:r>
+      <w:r>
+        <w:rPr>
+          <w:rFonts w:ascii="Times New Roman" w:hAnsi="Times New Roman"/>
           <w:sz w:val="24"/>
           <w:szCs w:val="24"/>
-          <w:lang w:val="en-CH" w:eastAsia="en-CH"/>
-        </w:rPr>
-        <w:t> </w:t>
+          <w:lang/>
+        </w:rPr>
+        <w:t xml:space="preserve">. </w:t>
+      </w:r>
+      <w:r>
+        <w:rPr>
+          <w:rFonts w:ascii="Times New Roman" w:hAnsi="Times New Roman"/>
+          <w:sz w:val="24"/>
+          <w:szCs w:val="24"/>
+          <w:lang/>
+        </w:rPr>
+        <w:t>Ces modifications sont list</w:t>
       </w:r>
       <w:r>
         <w:rPr>
           <w:rFonts w:ascii="Century Gothic" w:hAnsi="Century Gothic" w:cs="Century Gothic"/>
           <w:sz w:val="24"/>
           <w:szCs w:val="24"/>
-          <w:lang w:val="en-CH" w:eastAsia="en-CH"/>
-        </w:rPr>
-        <w:t>»</w:t>
+          <w:lang/>
+        </w:rPr>
+        <w:t>é</w:t>
       </w:r>
       <w:r>
         <w:rPr>
           <w:rFonts w:ascii="Times New Roman" w:hAnsi="Times New Roman"/>
           <w:sz w:val="24"/>
           <w:szCs w:val="24"/>
-          <w:lang w:val="en-CH" w:eastAsia="en-CH"/>
-        </w:rPr>
-        <w:t xml:space="preserve">, </w:t>
-      </w:r>
-      <w:proofErr w:type="spellStart"/>
+          <w:lang/>
+        </w:rPr>
+        <w:t>es ci-dessous, avec leur justification et leur impact sur le d</w:t>
+      </w:r>
+      <w:r>
+        <w:rPr>
+          <w:rFonts w:ascii="Century Gothic" w:hAnsi="Century Gothic" w:cs="Century Gothic"/>
+          <w:sz w:val="24"/>
+          <w:szCs w:val="24"/>
+          <w:lang/>
+        </w:rPr>
+        <w:t>é</w:t>
+      </w:r>
       <w:r>
         <w:rPr>
           <w:rFonts w:ascii="Times New Roman" w:hAnsi="Times New Roman"/>
           <w:sz w:val="24"/>
           <w:szCs w:val="24"/>
-          <w:lang w:val="en-CH" w:eastAsia="en-CH"/>
-        </w:rPr>
-        <w:t>plusieurs</w:t>
-      </w:r>
-      <w:proofErr w:type="spellEnd"/>
-      <w:r>
-        <w:rPr>
-          <w:rFonts w:ascii="Times New Roman" w:hAnsi="Times New Roman"/>
-          <w:sz w:val="24"/>
-          <w:szCs w:val="24"/>
-          <w:lang w:val="en-CH" w:eastAsia="en-CH"/>
-        </w:rPr>
-        <w:t xml:space="preserve"> </w:t>
-      </w:r>
-      <w:proofErr w:type="spellStart"/>
-      <w:r>
-        <w:rPr>
-          <w:rFonts w:ascii="Times New Roman" w:hAnsi="Times New Roman"/>
-          <w:sz w:val="24"/>
-          <w:szCs w:val="24"/>
-          <w:lang w:val="en-CH" w:eastAsia="en-CH"/>
-        </w:rPr>
-        <w:t>ajustements</w:t>
-      </w:r>
-      <w:proofErr w:type="spellEnd"/>
-      <w:r>
-        <w:rPr>
-          <w:rFonts w:ascii="Times New Roman" w:hAnsi="Times New Roman"/>
-          <w:sz w:val="24"/>
-          <w:szCs w:val="24"/>
-          <w:lang w:val="en-CH" w:eastAsia="en-CH"/>
-        </w:rPr>
-        <w:t xml:space="preserve"> </w:t>
-      </w:r>
-      <w:proofErr w:type="spellStart"/>
-      <w:r>
-        <w:rPr>
-          <w:rFonts w:ascii="Times New Roman" w:hAnsi="Times New Roman"/>
-          <w:sz w:val="24"/>
-          <w:szCs w:val="24"/>
-          <w:lang w:val="en-CH" w:eastAsia="en-CH"/>
-        </w:rPr>
-        <w:t>ont</w:t>
-      </w:r>
-      <w:proofErr w:type="spellEnd"/>
-      <w:r>
-        <w:rPr>
-          <w:rFonts w:ascii="Times New Roman" w:hAnsi="Times New Roman"/>
-          <w:sz w:val="24"/>
-          <w:szCs w:val="24"/>
-          <w:lang w:val="en-CH" w:eastAsia="en-CH"/>
-        </w:rPr>
-        <w:t xml:space="preserve"> </w:t>
-      </w:r>
-      <w:proofErr w:type="spellStart"/>
-      <w:r>
-        <w:rPr>
-          <w:rFonts w:ascii="Century Gothic" w:hAnsi="Century Gothic" w:cs="Century Gothic"/>
-          <w:sz w:val="24"/>
-          <w:szCs w:val="24"/>
-          <w:lang w:val="en-CH" w:eastAsia="en-CH"/>
-        </w:rPr>
-        <w:t>é</w:t>
-      </w:r>
-      <w:r>
-        <w:rPr>
-          <w:rFonts w:ascii="Times New Roman" w:hAnsi="Times New Roman"/>
-          <w:sz w:val="24"/>
-          <w:szCs w:val="24"/>
-          <w:lang w:val="en-CH" w:eastAsia="en-CH"/>
-        </w:rPr>
-        <w:t>t</w:t>
-      </w:r>
-      <w:r>
-        <w:rPr>
-          <w:rFonts w:ascii="Century Gothic" w:hAnsi="Century Gothic" w:cs="Century Gothic"/>
-          <w:sz w:val="24"/>
-          <w:szCs w:val="24"/>
-          <w:lang w:val="en-CH" w:eastAsia="en-CH"/>
-        </w:rPr>
-        <w:t>é</w:t>
-      </w:r>
-      <w:proofErr w:type="spellEnd"/>
-      <w:r>
-        <w:rPr>
-          <w:rFonts w:ascii="Times New Roman" w:hAnsi="Times New Roman"/>
-          <w:sz w:val="24"/>
-          <w:szCs w:val="24"/>
-          <w:lang w:val="en-CH" w:eastAsia="en-CH"/>
-        </w:rPr>
-        <w:t xml:space="preserve"> </w:t>
-      </w:r>
-      <w:proofErr w:type="spellStart"/>
-      <w:r>
-        <w:rPr>
-          <w:rFonts w:ascii="Times New Roman" w:hAnsi="Times New Roman"/>
-          <w:sz w:val="24"/>
-          <w:szCs w:val="24"/>
-          <w:lang w:val="en-CH" w:eastAsia="en-CH"/>
-        </w:rPr>
-        <w:t>apport</w:t>
-      </w:r>
-      <w:r>
-        <w:rPr>
-          <w:rFonts w:ascii="Century Gothic" w:hAnsi="Century Gothic" w:cs="Century Gothic"/>
-          <w:sz w:val="24"/>
-          <w:szCs w:val="24"/>
-          <w:lang w:val="en-CH" w:eastAsia="en-CH"/>
-        </w:rPr>
-        <w:t>é</w:t>
-      </w:r>
-      <w:r>
-        <w:rPr>
-          <w:rFonts w:ascii="Times New Roman" w:hAnsi="Times New Roman"/>
-          <w:sz w:val="24"/>
-          <w:szCs w:val="24"/>
-          <w:lang w:val="en-CH" w:eastAsia="en-CH"/>
-        </w:rPr>
-        <w:t>s</w:t>
-      </w:r>
-      <w:proofErr w:type="spellEnd"/>
-      <w:r>
-        <w:rPr>
-          <w:rFonts w:ascii="Times New Roman" w:hAnsi="Times New Roman"/>
-          <w:sz w:val="24"/>
-          <w:szCs w:val="24"/>
-          <w:lang w:val="en-CH" w:eastAsia="en-CH"/>
-        </w:rPr>
-        <w:t xml:space="preserve">. </w:t>
-      </w:r>
-      <w:proofErr w:type="spellStart"/>
-      <w:r>
-        <w:rPr>
-          <w:rFonts w:ascii="Times New Roman" w:hAnsi="Times New Roman"/>
-          <w:sz w:val="24"/>
-          <w:szCs w:val="24"/>
-          <w:lang w:val="en-CH" w:eastAsia="en-CH"/>
-        </w:rPr>
-        <w:t>Ces</w:t>
-      </w:r>
-      <w:proofErr w:type="spellEnd"/>
-      <w:r>
-        <w:rPr>
-          <w:rFonts w:ascii="Times New Roman" w:hAnsi="Times New Roman"/>
-          <w:sz w:val="24"/>
-          <w:szCs w:val="24"/>
-          <w:lang w:val="en-CH" w:eastAsia="en-CH"/>
-        </w:rPr>
-        <w:t xml:space="preserve"> modifications </w:t>
-      </w:r>
-      <w:proofErr w:type="spellStart"/>
-      <w:r>
-        <w:rPr>
-          <w:rFonts w:ascii="Times New Roman" w:hAnsi="Times New Roman"/>
-          <w:sz w:val="24"/>
-          <w:szCs w:val="24"/>
-          <w:lang w:val="en-CH" w:eastAsia="en-CH"/>
-        </w:rPr>
-        <w:t>sont</w:t>
-      </w:r>
-      <w:proofErr w:type="spellEnd"/>
-      <w:r>
-        <w:rPr>
-          <w:rFonts w:ascii="Times New Roman" w:hAnsi="Times New Roman"/>
-          <w:sz w:val="24"/>
-          <w:szCs w:val="24"/>
-          <w:lang w:val="en-CH" w:eastAsia="en-CH"/>
-        </w:rPr>
-        <w:t xml:space="preserve"> </w:t>
-      </w:r>
-      <w:proofErr w:type="spellStart"/>
-      <w:r>
-        <w:rPr>
-          <w:rFonts w:ascii="Times New Roman" w:hAnsi="Times New Roman"/>
-          <w:sz w:val="24"/>
-          <w:szCs w:val="24"/>
-          <w:lang w:val="en-CH" w:eastAsia="en-CH"/>
-        </w:rPr>
-        <w:t>list</w:t>
-      </w:r>
-      <w:r>
-        <w:rPr>
-          <w:rFonts w:ascii="Century Gothic" w:hAnsi="Century Gothic" w:cs="Century Gothic"/>
-          <w:sz w:val="24"/>
-          <w:szCs w:val="24"/>
-          <w:lang w:val="en-CH" w:eastAsia="en-CH"/>
-        </w:rPr>
-        <w:t>é</w:t>
-      </w:r>
-      <w:r>
-        <w:rPr>
-          <w:rFonts w:ascii="Times New Roman" w:hAnsi="Times New Roman"/>
-          <w:sz w:val="24"/>
-          <w:szCs w:val="24"/>
-          <w:lang w:val="en-CH" w:eastAsia="en-CH"/>
-        </w:rPr>
-        <w:t>es</w:t>
-      </w:r>
-      <w:proofErr w:type="spellEnd"/>
-      <w:r>
-        <w:rPr>
-          <w:rFonts w:ascii="Times New Roman" w:hAnsi="Times New Roman"/>
-          <w:sz w:val="24"/>
-          <w:szCs w:val="24"/>
-          <w:lang w:val="en-CH" w:eastAsia="en-CH"/>
-        </w:rPr>
-        <w:t xml:space="preserve"> ci-dessous, avec </w:t>
-      </w:r>
-      <w:proofErr w:type="spellStart"/>
-      <w:r>
-        <w:rPr>
-          <w:rFonts w:ascii="Times New Roman" w:hAnsi="Times New Roman"/>
-          <w:sz w:val="24"/>
-          <w:szCs w:val="24"/>
-          <w:lang w:val="en-CH" w:eastAsia="en-CH"/>
-        </w:rPr>
-        <w:t>leur</w:t>
-      </w:r>
-      <w:proofErr w:type="spellEnd"/>
-      <w:r>
-        <w:rPr>
-          <w:rFonts w:ascii="Times New Roman" w:hAnsi="Times New Roman"/>
-          <w:sz w:val="24"/>
-          <w:szCs w:val="24"/>
-          <w:lang w:val="en-CH" w:eastAsia="en-CH"/>
-        </w:rPr>
-        <w:t xml:space="preserve"> justification et </w:t>
-      </w:r>
-      <w:proofErr w:type="spellStart"/>
-      <w:r>
-        <w:rPr>
-          <w:rFonts w:ascii="Times New Roman" w:hAnsi="Times New Roman"/>
-          <w:sz w:val="24"/>
-          <w:szCs w:val="24"/>
-          <w:lang w:val="en-CH" w:eastAsia="en-CH"/>
-        </w:rPr>
-        <w:t>leur</w:t>
-      </w:r>
-      <w:proofErr w:type="spellEnd"/>
-      <w:r>
-        <w:rPr>
-          <w:rFonts w:ascii="Times New Roman" w:hAnsi="Times New Roman"/>
-          <w:sz w:val="24"/>
-          <w:szCs w:val="24"/>
-          <w:lang w:val="en-CH" w:eastAsia="en-CH"/>
-        </w:rPr>
-        <w:t xml:space="preserve"> impact sur le </w:t>
-      </w:r>
-      <w:proofErr w:type="spellStart"/>
-      <w:r>
-        <w:rPr>
-          <w:rFonts w:ascii="Times New Roman" w:hAnsi="Times New Roman"/>
-          <w:sz w:val="24"/>
-          <w:szCs w:val="24"/>
-          <w:lang w:val="en-CH" w:eastAsia="en-CH"/>
-        </w:rPr>
-        <w:t>d</w:t>
-      </w:r>
-      <w:r>
-        <w:rPr>
-          <w:rFonts w:ascii="Century Gothic" w:hAnsi="Century Gothic" w:cs="Century Gothic"/>
-          <w:sz w:val="24"/>
-          <w:szCs w:val="24"/>
-          <w:lang w:val="en-CH" w:eastAsia="en-CH"/>
-        </w:rPr>
-        <w:t>é</w:t>
-      </w:r>
-      <w:r>
-        <w:rPr>
-          <w:rFonts w:ascii="Times New Roman" w:hAnsi="Times New Roman"/>
-          <w:sz w:val="24"/>
-          <w:szCs w:val="24"/>
-          <w:lang w:val="en-CH" w:eastAsia="en-CH"/>
-        </w:rPr>
-        <w:t>roulement</w:t>
-      </w:r>
-      <w:proofErr w:type="spellEnd"/>
-      <w:r>
-        <w:rPr>
-          <w:rFonts w:ascii="Times New Roman" w:hAnsi="Times New Roman"/>
-          <w:sz w:val="24"/>
-          <w:szCs w:val="24"/>
-          <w:lang w:val="en-CH" w:eastAsia="en-CH"/>
-        </w:rPr>
-        <w:t xml:space="preserve"> du </w:t>
-      </w:r>
-      <w:proofErr w:type="spellStart"/>
-      <w:r>
-        <w:rPr>
-          <w:rFonts w:ascii="Times New Roman" w:hAnsi="Times New Roman"/>
-          <w:sz w:val="24"/>
-          <w:szCs w:val="24"/>
-          <w:lang w:val="en-CH" w:eastAsia="en-CH"/>
-        </w:rPr>
-        <w:t>projet</w:t>
-      </w:r>
-      <w:proofErr w:type="spellEnd"/>
-      <w:r>
-        <w:rPr>
-          <w:rFonts w:ascii="Times New Roman" w:hAnsi="Times New Roman"/>
-          <w:sz w:val="24"/>
-          <w:szCs w:val="24"/>
-          <w:lang w:val="en-CH" w:eastAsia="en-CH"/>
-        </w:rPr>
-        <w:t>.</w:t>
+          <w:lang/>
+        </w:rPr>
+        <w:t>roulement du projet.</w:t>
       </w:r>
     </w:p>
     <w:tbl>
@@ -6204,7 +4684,7 @@
                 <w:bCs/>
                 <w:sz w:val="24"/>
                 <w:szCs w:val="24"/>
-                <w:lang w:val="en-CH" w:eastAsia="en-CH"/>
+                <w:lang/>
               </w:rPr>
             </w:pPr>
             <w:r>
@@ -6214,7 +4694,7 @@
                 <w:bCs/>
                 <w:sz w:val="24"/>
                 <w:szCs w:val="24"/>
-                <w:lang w:val="en-CH" w:eastAsia="en-CH"/>
+                <w:lang/>
               </w:rPr>
               <w:t>Date</w:t>
             </w:r>
@@ -6235,7 +4715,7 @@
                 <w:bCs/>
                 <w:sz w:val="24"/>
                 <w:szCs w:val="24"/>
-                <w:lang w:val="en-CH" w:eastAsia="en-CH"/>
+                <w:lang/>
               </w:rPr>
             </w:pPr>
             <w:r>
@@ -6245,7 +4725,7 @@
                 <w:bCs/>
                 <w:sz w:val="24"/>
                 <w:szCs w:val="24"/>
-                <w:lang w:val="en-CH" w:eastAsia="en-CH"/>
+                <w:lang/>
               </w:rPr>
               <w:t>Modification</w:t>
             </w:r>
@@ -6266,7 +4746,7 @@
                 <w:bCs/>
                 <w:sz w:val="24"/>
                 <w:szCs w:val="24"/>
-                <w:lang w:val="en-CH" w:eastAsia="en-CH"/>
+                <w:lang/>
               </w:rPr>
             </w:pPr>
             <w:r>
@@ -6276,7 +4756,7 @@
                 <w:bCs/>
                 <w:sz w:val="24"/>
                 <w:szCs w:val="24"/>
-                <w:lang w:val="en-CH" w:eastAsia="en-CH"/>
+                <w:lang/>
               </w:rPr>
               <w:t>Raison</w:t>
             </w:r>
@@ -6297,7 +4777,7 @@
                 <w:bCs/>
                 <w:sz w:val="24"/>
                 <w:szCs w:val="24"/>
-                <w:lang w:val="en-CH" w:eastAsia="en-CH"/>
+                <w:lang/>
               </w:rPr>
             </w:pPr>
             <w:r>
@@ -6307,7 +4787,7 @@
                 <w:bCs/>
                 <w:sz w:val="24"/>
                 <w:szCs w:val="24"/>
-                <w:lang w:val="en-CH" w:eastAsia="en-CH"/>
+                <w:lang/>
               </w:rPr>
               <w:t>Impact</w:t>
             </w:r>
@@ -6330,7 +4810,7 @@
                 <w:rFonts w:ascii="Times New Roman" w:hAnsi="Times New Roman"/>
                 <w:sz w:val="24"/>
                 <w:szCs w:val="24"/>
-                <w:lang w:val="en-CH" w:eastAsia="en-CH"/>
+                <w:lang/>
               </w:rPr>
             </w:pPr>
             <w:r>
@@ -6338,7 +4818,7 @@
                 <w:rFonts w:ascii="Times New Roman" w:hAnsi="Times New Roman"/>
                 <w:sz w:val="24"/>
                 <w:szCs w:val="24"/>
-                <w:lang w:val="en-CH" w:eastAsia="en-CH"/>
+                <w:lang/>
               </w:rPr>
               <w:t>14.02.2025</w:t>
             </w:r>
@@ -6356,88 +4836,17 @@
                 <w:rFonts w:ascii="Times New Roman" w:hAnsi="Times New Roman"/>
                 <w:sz w:val="24"/>
                 <w:szCs w:val="24"/>
-                <w:lang w:val="en-CH" w:eastAsia="en-CH"/>
+                <w:lang/>
               </w:rPr>
             </w:pPr>
-            <w:proofErr w:type="spellStart"/>
             <w:r>
               <w:rPr>
                 <w:rFonts w:ascii="Times New Roman" w:hAnsi="Times New Roman"/>
                 <w:sz w:val="24"/>
                 <w:szCs w:val="24"/>
-                <w:lang w:val="en-CH" w:eastAsia="en-CH"/>
+                <w:lang/>
               </w:rPr>
-              <w:t>Ajout</w:t>
-            </w:r>
-            <w:proofErr w:type="spellEnd"/>
-            <w:r>
-              <w:rPr>
-                <w:rFonts w:ascii="Times New Roman" w:hAnsi="Times New Roman"/>
-                <w:sz w:val="24"/>
-                <w:szCs w:val="24"/>
-                <w:lang w:val="en-CH" w:eastAsia="en-CH"/>
-              </w:rPr>
-              <w:t xml:space="preserve"> </w:t>
-            </w:r>
-            <w:proofErr w:type="spellStart"/>
-            <w:r>
-              <w:rPr>
-                <w:rFonts w:ascii="Times New Roman" w:hAnsi="Times New Roman"/>
-                <w:sz w:val="24"/>
-                <w:szCs w:val="24"/>
-                <w:lang w:val="en-CH" w:eastAsia="en-CH"/>
-              </w:rPr>
-              <w:t>d’une</w:t>
-            </w:r>
-            <w:proofErr w:type="spellEnd"/>
-            <w:r>
-              <w:rPr>
-                <w:rFonts w:ascii="Times New Roman" w:hAnsi="Times New Roman"/>
-                <w:sz w:val="24"/>
-                <w:szCs w:val="24"/>
-                <w:lang w:val="en-CH" w:eastAsia="en-CH"/>
-              </w:rPr>
-              <w:t xml:space="preserve"> image par </w:t>
-            </w:r>
-            <w:proofErr w:type="spellStart"/>
-            <w:r>
-              <w:rPr>
-                <w:rFonts w:ascii="Times New Roman" w:hAnsi="Times New Roman"/>
-                <w:sz w:val="24"/>
-                <w:szCs w:val="24"/>
-                <w:lang w:val="en-CH" w:eastAsia="en-CH"/>
-              </w:rPr>
-              <w:t>défaut</w:t>
-            </w:r>
-            <w:proofErr w:type="spellEnd"/>
-            <w:r>
-              <w:rPr>
-                <w:rFonts w:ascii="Times New Roman" w:hAnsi="Times New Roman"/>
-                <w:sz w:val="24"/>
-                <w:szCs w:val="24"/>
-                <w:lang w:val="en-CH" w:eastAsia="en-CH"/>
-              </w:rPr>
-              <w:t xml:space="preserve"> pour les </w:t>
-            </w:r>
-            <w:proofErr w:type="spellStart"/>
-            <w:r>
-              <w:rPr>
-                <w:rFonts w:ascii="Times New Roman" w:hAnsi="Times New Roman"/>
-                <w:sz w:val="24"/>
-                <w:szCs w:val="24"/>
-                <w:lang w:val="en-CH" w:eastAsia="en-CH"/>
-              </w:rPr>
-              <w:t>ouvrages</w:t>
-            </w:r>
-            <w:proofErr w:type="spellEnd"/>
-            <w:r>
-              <w:rPr>
-                <w:rFonts w:ascii="Times New Roman" w:hAnsi="Times New Roman"/>
-                <w:sz w:val="24"/>
-                <w:szCs w:val="24"/>
-                <w:lang w:val="en-CH" w:eastAsia="en-CH"/>
-              </w:rPr>
-              <w:t xml:space="preserve"> sans couverture</w:t>
+              <w:t>Ajout d’une image par défaut pour les ouvrages sans couverture</w:t>
             </w:r>
           </w:p>
         </w:tc>
@@ -6453,120 +4862,18 @@
                 <w:rFonts w:ascii="Times New Roman" w:hAnsi="Times New Roman"/>
                 <w:sz w:val="24"/>
                 <w:szCs w:val="24"/>
-                <w:lang w:val="en-CH" w:eastAsia="en-CH"/>
+                <w:lang/>
               </w:rPr>
             </w:pPr>
-            <w:proofErr w:type="spellStart"/>
             <w:r>
               <w:rPr>
                 <w:rFonts w:ascii="Times New Roman" w:hAnsi="Times New Roman"/>
                 <w:sz w:val="24"/>
                 <w:szCs w:val="24"/>
-                <w:lang w:val="en-CH" w:eastAsia="en-CH"/>
+                <w:lang/>
               </w:rPr>
-              <w:t>Améliorer</w:t>
+              <w:t>Améliorer l’expérience utilisateur et éviter les visuels vides</w:t>
             </w:r>
-            <w:proofErr w:type="spellEnd"/>
-            <w:r>
-              <w:rPr>
-                <w:rFonts w:ascii="Times New Roman" w:hAnsi="Times New Roman"/>
-                <w:sz w:val="24"/>
-                <w:szCs w:val="24"/>
-                <w:lang w:val="en-CH" w:eastAsia="en-CH"/>
-              </w:rPr>
-              <w:t xml:space="preserve"> </w:t>
-            </w:r>
-            <w:proofErr w:type="spellStart"/>
-            <w:r>
-              <w:rPr>
-                <w:rFonts w:ascii="Times New Roman" w:hAnsi="Times New Roman"/>
-                <w:sz w:val="24"/>
-                <w:szCs w:val="24"/>
-                <w:lang w:val="en-CH" w:eastAsia="en-CH"/>
-              </w:rPr>
-              <w:t>l’expérience</w:t>
-            </w:r>
-            <w:proofErr w:type="spellEnd"/>
-            <w:r>
-              <w:rPr>
-                <w:rFonts w:ascii="Times New Roman" w:hAnsi="Times New Roman"/>
-                <w:sz w:val="24"/>
-                <w:szCs w:val="24"/>
-                <w:lang w:val="en-CH" w:eastAsia="en-CH"/>
-              </w:rPr>
-              <w:t xml:space="preserve"> </w:t>
-            </w:r>
-            <w:proofErr w:type="spellStart"/>
-            <w:r>
-              <w:rPr>
-                <w:rFonts w:ascii="Times New Roman" w:hAnsi="Times New Roman"/>
-                <w:sz w:val="24"/>
-                <w:szCs w:val="24"/>
-                <w:lang w:val="en-CH" w:eastAsia="en-CH"/>
-              </w:rPr>
-              <w:t>utilisateur</w:t>
-            </w:r>
-            <w:proofErr w:type="spellEnd"/>
-            <w:r>
-              <w:rPr>
-                <w:rFonts w:ascii="Times New Roman" w:hAnsi="Times New Roman"/>
-                <w:sz w:val="24"/>
-                <w:szCs w:val="24"/>
-                <w:lang w:val="en-CH" w:eastAsia="en-CH"/>
-              </w:rPr>
-              <w:t xml:space="preserve"> et </w:t>
-            </w:r>
-            <w:proofErr w:type="spellStart"/>
-            <w:r>
-              <w:rPr>
-                <w:rFonts w:ascii="Times New Roman" w:hAnsi="Times New Roman"/>
-                <w:sz w:val="24"/>
-                <w:szCs w:val="24"/>
-                <w:lang w:val="en-CH" w:eastAsia="en-CH"/>
-              </w:rPr>
-              <w:t>éviter</w:t>
-            </w:r>
-            <w:proofErr w:type="spellEnd"/>
-            <w:r>
-              <w:rPr>
-                <w:rFonts w:ascii="Times New Roman" w:hAnsi="Times New Roman"/>
-                <w:sz w:val="24"/>
-                <w:szCs w:val="24"/>
-                <w:lang w:val="en-CH" w:eastAsia="en-CH"/>
-              </w:rPr>
-              <w:t xml:space="preserve"> les </w:t>
-            </w:r>
-            <w:proofErr w:type="spellStart"/>
-            <w:r>
-              <w:rPr>
-                <w:rFonts w:ascii="Times New Roman" w:hAnsi="Times New Roman"/>
-                <w:sz w:val="24"/>
-                <w:szCs w:val="24"/>
-                <w:lang w:val="en-CH" w:eastAsia="en-CH"/>
-              </w:rPr>
-              <w:t>visuels</w:t>
-            </w:r>
-            <w:proofErr w:type="spellEnd"/>
-            <w:r>
-              <w:rPr>
-                <w:rFonts w:ascii="Times New Roman" w:hAnsi="Times New Roman"/>
-                <w:sz w:val="24"/>
-                <w:szCs w:val="24"/>
-                <w:lang w:val="en-CH" w:eastAsia="en-CH"/>
-              </w:rPr>
-              <w:t xml:space="preserve"> </w:t>
-            </w:r>
-            <w:proofErr w:type="spellStart"/>
-            <w:r>
-              <w:rPr>
-                <w:rFonts w:ascii="Times New Roman" w:hAnsi="Times New Roman"/>
-                <w:sz w:val="24"/>
-                <w:szCs w:val="24"/>
-                <w:lang w:val="en-CH" w:eastAsia="en-CH"/>
-              </w:rPr>
-              <w:t>vides</w:t>
-            </w:r>
-            <w:proofErr w:type="spellEnd"/>
           </w:p>
         </w:tc>
         <w:tc>
@@ -6581,148 +4888,17 @@
                 <w:rFonts w:ascii="Times New Roman" w:hAnsi="Times New Roman"/>
                 <w:sz w:val="24"/>
                 <w:szCs w:val="24"/>
-                <w:lang w:val="en-CH" w:eastAsia="en-CH"/>
+                <w:lang/>
               </w:rPr>
             </w:pPr>
-            <w:proofErr w:type="spellStart"/>
             <w:r>
               <w:rPr>
                 <w:rFonts w:ascii="Times New Roman" w:hAnsi="Times New Roman"/>
                 <w:sz w:val="24"/>
                 <w:szCs w:val="24"/>
-                <w:lang w:val="en-CH" w:eastAsia="en-CH"/>
+                <w:lang/>
               </w:rPr>
-              <w:t>Ajout</w:t>
-            </w:r>
-            <w:proofErr w:type="spellEnd"/>
-            <w:r>
-              <w:rPr>
-                <w:rFonts w:ascii="Times New Roman" w:hAnsi="Times New Roman"/>
-                <w:sz w:val="24"/>
-                <w:szCs w:val="24"/>
-                <w:lang w:val="en-CH" w:eastAsia="en-CH"/>
-              </w:rPr>
-              <w:t xml:space="preserve"> </w:t>
-            </w:r>
-            <w:proofErr w:type="spellStart"/>
-            <w:r>
-              <w:rPr>
-                <w:rFonts w:ascii="Times New Roman" w:hAnsi="Times New Roman"/>
-                <w:sz w:val="24"/>
-                <w:szCs w:val="24"/>
-                <w:lang w:val="en-CH" w:eastAsia="en-CH"/>
-              </w:rPr>
-              <w:t>d’une</w:t>
-            </w:r>
-            <w:proofErr w:type="spellEnd"/>
-            <w:r>
-              <w:rPr>
-                <w:rFonts w:ascii="Times New Roman" w:hAnsi="Times New Roman"/>
-                <w:sz w:val="24"/>
-                <w:szCs w:val="24"/>
-                <w:lang w:val="en-CH" w:eastAsia="en-CH"/>
-              </w:rPr>
-              <w:t xml:space="preserve"> </w:t>
-            </w:r>
-            <w:proofErr w:type="spellStart"/>
-            <w:r>
-              <w:rPr>
-                <w:rFonts w:ascii="Times New Roman" w:hAnsi="Times New Roman"/>
-                <w:sz w:val="24"/>
-                <w:szCs w:val="24"/>
-                <w:lang w:val="en-CH" w:eastAsia="en-CH"/>
-              </w:rPr>
-              <w:t>vérification</w:t>
-            </w:r>
-            <w:proofErr w:type="spellEnd"/>
-            <w:r>
-              <w:rPr>
-                <w:rFonts w:ascii="Times New Roman" w:hAnsi="Times New Roman"/>
-                <w:sz w:val="24"/>
-                <w:szCs w:val="24"/>
-                <w:lang w:val="en-CH" w:eastAsia="en-CH"/>
-              </w:rPr>
-              <w:t xml:space="preserve"> dans le </w:t>
-            </w:r>
-            <w:proofErr w:type="spellStart"/>
-            <w:r>
-              <w:rPr>
-                <w:rFonts w:ascii="Times New Roman" w:hAnsi="Times New Roman"/>
-                <w:sz w:val="24"/>
-                <w:szCs w:val="24"/>
-                <w:lang w:val="en-CH" w:eastAsia="en-CH"/>
-              </w:rPr>
-              <w:t>formulaire</w:t>
-            </w:r>
-            <w:proofErr w:type="spellEnd"/>
-            <w:r>
-              <w:rPr>
-                <w:rFonts w:ascii="Times New Roman" w:hAnsi="Times New Roman"/>
-                <w:sz w:val="24"/>
-                <w:szCs w:val="24"/>
-                <w:lang w:val="en-CH" w:eastAsia="en-CH"/>
-              </w:rPr>
-              <w:t xml:space="preserve"> et </w:t>
-            </w:r>
-            <w:proofErr w:type="spellStart"/>
-            <w:r>
-              <w:rPr>
-                <w:rFonts w:ascii="Times New Roman" w:hAnsi="Times New Roman"/>
-                <w:sz w:val="24"/>
-                <w:szCs w:val="24"/>
-                <w:lang w:val="en-CH" w:eastAsia="en-CH"/>
-              </w:rPr>
-              <w:t>d’une</w:t>
-            </w:r>
-            <w:proofErr w:type="spellEnd"/>
-            <w:r>
-              <w:rPr>
-                <w:rFonts w:ascii="Times New Roman" w:hAnsi="Times New Roman"/>
-                <w:sz w:val="24"/>
-                <w:szCs w:val="24"/>
-                <w:lang w:val="en-CH" w:eastAsia="en-CH"/>
-              </w:rPr>
-              <w:t xml:space="preserve"> </w:t>
-            </w:r>
-            <w:proofErr w:type="spellStart"/>
-            <w:r>
-              <w:rPr>
-                <w:rFonts w:ascii="Times New Roman" w:hAnsi="Times New Roman"/>
-                <w:sz w:val="24"/>
-                <w:szCs w:val="24"/>
-                <w:lang w:val="en-CH" w:eastAsia="en-CH"/>
-              </w:rPr>
-              <w:t>logique</w:t>
-            </w:r>
-            <w:proofErr w:type="spellEnd"/>
-            <w:r>
-              <w:rPr>
-                <w:rFonts w:ascii="Times New Roman" w:hAnsi="Times New Roman"/>
-                <w:sz w:val="24"/>
-                <w:szCs w:val="24"/>
-                <w:lang w:val="en-CH" w:eastAsia="en-CH"/>
-              </w:rPr>
-              <w:t xml:space="preserve"> dans le </w:t>
-            </w:r>
-            <w:proofErr w:type="spellStart"/>
-            <w:r>
-              <w:rPr>
-                <w:rFonts w:ascii="Times New Roman" w:hAnsi="Times New Roman"/>
-                <w:sz w:val="24"/>
-                <w:szCs w:val="24"/>
-                <w:lang w:val="en-CH" w:eastAsia="en-CH"/>
-              </w:rPr>
-              <w:t>rendu</w:t>
-            </w:r>
-            <w:proofErr w:type="spellEnd"/>
-            <w:r>
-              <w:rPr>
-                <w:rFonts w:ascii="Times New Roman" w:hAnsi="Times New Roman"/>
-                <w:sz w:val="24"/>
-                <w:szCs w:val="24"/>
-                <w:lang w:val="en-CH" w:eastAsia="en-CH"/>
-              </w:rPr>
-              <w:t xml:space="preserve"> frontend</w:t>
+              <w:t>Ajout d’une vérification dans le formulaire et d’une logique dans le rendu frontend</w:t>
             </w:r>
           </w:p>
         </w:tc>
@@ -6743,7 +4919,7 @@
                 <w:rFonts w:ascii="Times New Roman" w:hAnsi="Times New Roman"/>
                 <w:sz w:val="24"/>
                 <w:szCs w:val="24"/>
-                <w:lang w:val="en-CH" w:eastAsia="en-CH"/>
+                <w:lang/>
               </w:rPr>
             </w:pPr>
             <w:r>
@@ -6751,7 +4927,7 @@
                 <w:rFonts w:ascii="Times New Roman" w:hAnsi="Times New Roman"/>
                 <w:sz w:val="24"/>
                 <w:szCs w:val="24"/>
-                <w:lang w:val="en-CH" w:eastAsia="en-CH"/>
+                <w:lang/>
               </w:rPr>
               <w:t>17.02.2025</w:t>
             </w:r>
@@ -6769,68 +4945,17 @@
                 <w:rFonts w:ascii="Times New Roman" w:hAnsi="Times New Roman"/>
                 <w:sz w:val="24"/>
                 <w:szCs w:val="24"/>
-                <w:lang w:val="en-CH" w:eastAsia="en-CH"/>
+                <w:lang/>
               </w:rPr>
             </w:pPr>
-            <w:proofErr w:type="spellStart"/>
             <w:r>
               <w:rPr>
                 <w:rFonts w:ascii="Times New Roman" w:hAnsi="Times New Roman"/>
                 <w:sz w:val="24"/>
                 <w:szCs w:val="24"/>
-                <w:lang w:val="en-CH" w:eastAsia="en-CH"/>
+                <w:lang/>
               </w:rPr>
-              <w:t>Ajout</w:t>
-            </w:r>
-            <w:proofErr w:type="spellEnd"/>
-            <w:r>
-              <w:rPr>
-                <w:rFonts w:ascii="Times New Roman" w:hAnsi="Times New Roman"/>
-                <w:sz w:val="24"/>
-                <w:szCs w:val="24"/>
-                <w:lang w:val="en-CH" w:eastAsia="en-CH"/>
-              </w:rPr>
-              <w:t xml:space="preserve"> d’un </w:t>
-            </w:r>
-            <w:proofErr w:type="spellStart"/>
-            <w:r>
-              <w:rPr>
-                <w:rFonts w:ascii="Times New Roman" w:hAnsi="Times New Roman"/>
-                <w:sz w:val="24"/>
-                <w:szCs w:val="24"/>
-                <w:lang w:val="en-CH" w:eastAsia="en-CH"/>
-              </w:rPr>
-              <w:t>système</w:t>
-            </w:r>
-            <w:proofErr w:type="spellEnd"/>
-            <w:r>
-              <w:rPr>
-                <w:rFonts w:ascii="Times New Roman" w:hAnsi="Times New Roman"/>
-                <w:sz w:val="24"/>
-                <w:szCs w:val="24"/>
-                <w:lang w:val="en-CH" w:eastAsia="en-CH"/>
-              </w:rPr>
-              <w:t xml:space="preserve"> </w:t>
-            </w:r>
-            <w:proofErr w:type="spellStart"/>
-            <w:r>
-              <w:rPr>
-                <w:rFonts w:ascii="Times New Roman" w:hAnsi="Times New Roman"/>
-                <w:sz w:val="24"/>
-                <w:szCs w:val="24"/>
-                <w:lang w:val="en-CH" w:eastAsia="en-CH"/>
-              </w:rPr>
-              <w:t>d’authentification</w:t>
-            </w:r>
-            <w:proofErr w:type="spellEnd"/>
-            <w:r>
-              <w:rPr>
-                <w:rFonts w:ascii="Times New Roman" w:hAnsi="Times New Roman"/>
-                <w:sz w:val="24"/>
-                <w:szCs w:val="24"/>
-                <w:lang w:val="en-CH" w:eastAsia="en-CH"/>
-              </w:rPr>
-              <w:t xml:space="preserve"> par token JWT</w:t>
+              <w:t>Ajout d’un système d’authentification par token JWT</w:t>
             </w:r>
           </w:p>
         </w:tc>
@@ -6846,140 +4971,18 @@
                 <w:rFonts w:ascii="Times New Roman" w:hAnsi="Times New Roman"/>
                 <w:sz w:val="24"/>
                 <w:szCs w:val="24"/>
-                <w:lang w:val="en-CH" w:eastAsia="en-CH"/>
+                <w:lang/>
               </w:rPr>
             </w:pPr>
-            <w:proofErr w:type="spellStart"/>
             <w:r>
               <w:rPr>
                 <w:rFonts w:ascii="Times New Roman" w:hAnsi="Times New Roman"/>
                 <w:sz w:val="24"/>
                 <w:szCs w:val="24"/>
-                <w:lang w:val="en-CH" w:eastAsia="en-CH"/>
+                <w:lang/>
               </w:rPr>
-              <w:t>Sécuriser</w:t>
+              <w:t>Sécuriser l’accès aux fonctions sensibles comme l’ajout/modification/suppression de contenu</w:t>
             </w:r>
-            <w:proofErr w:type="spellEnd"/>
-            <w:r>
-              <w:rPr>
-                <w:rFonts w:ascii="Times New Roman" w:hAnsi="Times New Roman"/>
-                <w:sz w:val="24"/>
-                <w:szCs w:val="24"/>
-                <w:lang w:val="en-CH" w:eastAsia="en-CH"/>
-              </w:rPr>
-              <w:t xml:space="preserve"> </w:t>
-            </w:r>
-            <w:proofErr w:type="spellStart"/>
-            <w:r>
-              <w:rPr>
-                <w:rFonts w:ascii="Times New Roman" w:hAnsi="Times New Roman"/>
-                <w:sz w:val="24"/>
-                <w:szCs w:val="24"/>
-                <w:lang w:val="en-CH" w:eastAsia="en-CH"/>
-              </w:rPr>
-              <w:t>l’accès</w:t>
-            </w:r>
-            <w:proofErr w:type="spellEnd"/>
-            <w:r>
-              <w:rPr>
-                <w:rFonts w:ascii="Times New Roman" w:hAnsi="Times New Roman"/>
-                <w:sz w:val="24"/>
-                <w:szCs w:val="24"/>
-                <w:lang w:val="en-CH" w:eastAsia="en-CH"/>
-              </w:rPr>
-              <w:t xml:space="preserve"> aux </w:t>
-            </w:r>
-            <w:proofErr w:type="spellStart"/>
-            <w:r>
-              <w:rPr>
-                <w:rFonts w:ascii="Times New Roman" w:hAnsi="Times New Roman"/>
-                <w:sz w:val="24"/>
-                <w:szCs w:val="24"/>
-                <w:lang w:val="en-CH" w:eastAsia="en-CH"/>
-              </w:rPr>
-              <w:t>fonctions</w:t>
-            </w:r>
-            <w:proofErr w:type="spellEnd"/>
-            <w:r>
-              <w:rPr>
-                <w:rFonts w:ascii="Times New Roman" w:hAnsi="Times New Roman"/>
-                <w:sz w:val="24"/>
-                <w:szCs w:val="24"/>
-                <w:lang w:val="en-CH" w:eastAsia="en-CH"/>
-              </w:rPr>
-              <w:t xml:space="preserve"> </w:t>
-            </w:r>
-            <w:proofErr w:type="spellStart"/>
-            <w:r>
-              <w:rPr>
-                <w:rFonts w:ascii="Times New Roman" w:hAnsi="Times New Roman"/>
-                <w:sz w:val="24"/>
-                <w:szCs w:val="24"/>
-                <w:lang w:val="en-CH" w:eastAsia="en-CH"/>
-              </w:rPr>
-              <w:t>sensibles</w:t>
-            </w:r>
-            <w:proofErr w:type="spellEnd"/>
-            <w:r>
-              <w:rPr>
-                <w:rFonts w:ascii="Times New Roman" w:hAnsi="Times New Roman"/>
-                <w:sz w:val="24"/>
-                <w:szCs w:val="24"/>
-                <w:lang w:val="en-CH" w:eastAsia="en-CH"/>
-              </w:rPr>
-              <w:t xml:space="preserve"> </w:t>
-            </w:r>
-            <w:proofErr w:type="spellStart"/>
-            <w:r>
-              <w:rPr>
-                <w:rFonts w:ascii="Times New Roman" w:hAnsi="Times New Roman"/>
-                <w:sz w:val="24"/>
-                <w:szCs w:val="24"/>
-                <w:lang w:val="en-CH" w:eastAsia="en-CH"/>
-              </w:rPr>
-              <w:t>comme</w:t>
-            </w:r>
-            <w:proofErr w:type="spellEnd"/>
-            <w:r>
-              <w:rPr>
-                <w:rFonts w:ascii="Times New Roman" w:hAnsi="Times New Roman"/>
-                <w:sz w:val="24"/>
-                <w:szCs w:val="24"/>
-                <w:lang w:val="en-CH" w:eastAsia="en-CH"/>
-              </w:rPr>
-              <w:t xml:space="preserve"> </w:t>
-            </w:r>
-            <w:proofErr w:type="spellStart"/>
-            <w:r>
-              <w:rPr>
-                <w:rFonts w:ascii="Times New Roman" w:hAnsi="Times New Roman"/>
-                <w:sz w:val="24"/>
-                <w:szCs w:val="24"/>
-                <w:lang w:val="en-CH" w:eastAsia="en-CH"/>
-              </w:rPr>
-              <w:t>l’ajout</w:t>
-            </w:r>
-            <w:proofErr w:type="spellEnd"/>
-            <w:r>
-              <w:rPr>
-                <w:rFonts w:ascii="Times New Roman" w:hAnsi="Times New Roman"/>
-                <w:sz w:val="24"/>
-                <w:szCs w:val="24"/>
-                <w:lang w:val="en-CH" w:eastAsia="en-CH"/>
-              </w:rPr>
-              <w:t xml:space="preserve">/modification/suppression de </w:t>
-            </w:r>
-            <w:proofErr w:type="spellStart"/>
-            <w:r>
-              <w:rPr>
-                <w:rFonts w:ascii="Times New Roman" w:hAnsi="Times New Roman"/>
-                <w:sz w:val="24"/>
-                <w:szCs w:val="24"/>
-                <w:lang w:val="en-CH" w:eastAsia="en-CH"/>
-              </w:rPr>
-              <w:t>contenu</w:t>
-            </w:r>
-            <w:proofErr w:type="spellEnd"/>
           </w:p>
         </w:tc>
         <w:tc>
@@ -6994,68 +4997,17 @@
                 <w:rFonts w:ascii="Times New Roman" w:hAnsi="Times New Roman"/>
                 <w:sz w:val="24"/>
                 <w:szCs w:val="24"/>
-                <w:lang w:val="en-CH" w:eastAsia="en-CH"/>
+                <w:lang/>
               </w:rPr>
             </w:pPr>
-            <w:proofErr w:type="spellStart"/>
             <w:r>
               <w:rPr>
                 <w:rFonts w:ascii="Times New Roman" w:hAnsi="Times New Roman"/>
                 <w:sz w:val="24"/>
                 <w:szCs w:val="24"/>
-                <w:lang w:val="en-CH" w:eastAsia="en-CH"/>
+                <w:lang/>
               </w:rPr>
-              <w:t>Intégration</w:t>
-            </w:r>
-            <w:proofErr w:type="spellEnd"/>
-            <w:r>
-              <w:rPr>
-                <w:rFonts w:ascii="Times New Roman" w:hAnsi="Times New Roman"/>
-                <w:sz w:val="24"/>
-                <w:szCs w:val="24"/>
-                <w:lang w:val="en-CH" w:eastAsia="en-CH"/>
-              </w:rPr>
-              <w:t xml:space="preserve"> d’un middleware </w:t>
-            </w:r>
-            <w:proofErr w:type="spellStart"/>
-            <w:r>
-              <w:rPr>
-                <w:rFonts w:ascii="Times New Roman" w:hAnsi="Times New Roman"/>
-                <w:sz w:val="24"/>
-                <w:szCs w:val="24"/>
-                <w:lang w:val="en-CH" w:eastAsia="en-CH"/>
-              </w:rPr>
-              <w:t>d’authentification</w:t>
-            </w:r>
-            <w:proofErr w:type="spellEnd"/>
-            <w:r>
-              <w:rPr>
-                <w:rFonts w:ascii="Times New Roman" w:hAnsi="Times New Roman"/>
-                <w:sz w:val="24"/>
-                <w:szCs w:val="24"/>
-                <w:lang w:val="en-CH" w:eastAsia="en-CH"/>
-              </w:rPr>
-              <w:t xml:space="preserve"> </w:t>
-            </w:r>
-            <w:proofErr w:type="spellStart"/>
-            <w:r>
-              <w:rPr>
-                <w:rFonts w:ascii="Times New Roman" w:hAnsi="Times New Roman"/>
-                <w:sz w:val="24"/>
-                <w:szCs w:val="24"/>
-                <w:lang w:val="en-CH" w:eastAsia="en-CH"/>
-              </w:rPr>
-              <w:t>côté</w:t>
-            </w:r>
-            <w:proofErr w:type="spellEnd"/>
-            <w:r>
-              <w:rPr>
-                <w:rFonts w:ascii="Times New Roman" w:hAnsi="Times New Roman"/>
-                <w:sz w:val="24"/>
-                <w:szCs w:val="24"/>
-                <w:lang w:val="en-CH" w:eastAsia="en-CH"/>
-              </w:rPr>
-              <w:t xml:space="preserve"> frontend et backend</w:t>
+              <w:t>Intégration d’un middleware d’authentification côté frontend et backend</w:t>
             </w:r>
           </w:p>
         </w:tc>
@@ -7076,7 +5028,7 @@
                 <w:rFonts w:ascii="Times New Roman" w:hAnsi="Times New Roman"/>
                 <w:sz w:val="24"/>
                 <w:szCs w:val="24"/>
-                <w:lang w:val="en-CH" w:eastAsia="en-CH"/>
+                <w:lang/>
               </w:rPr>
             </w:pPr>
             <w:r>
@@ -7084,7 +5036,7 @@
                 <w:rFonts w:ascii="Times New Roman" w:hAnsi="Times New Roman"/>
                 <w:sz w:val="24"/>
                 <w:szCs w:val="24"/>
-                <w:lang w:val="en-CH" w:eastAsia="en-CH"/>
+                <w:lang/>
               </w:rPr>
               <w:t>23.02.2025</w:t>
             </w:r>
@@ -7102,40 +5054,18 @@
                 <w:rFonts w:ascii="Times New Roman" w:hAnsi="Times New Roman"/>
                 <w:sz w:val="24"/>
                 <w:szCs w:val="24"/>
-                <w:lang w:val="en-CH" w:eastAsia="en-CH"/>
+                <w:lang/>
               </w:rPr>
             </w:pPr>
-            <w:proofErr w:type="spellStart"/>
             <w:r>
               <w:rPr>
                 <w:rFonts w:ascii="Times New Roman" w:hAnsi="Times New Roman"/>
                 <w:sz w:val="24"/>
                 <w:szCs w:val="24"/>
-                <w:lang w:val="en-CH" w:eastAsia="en-CH"/>
+                <w:lang/>
               </w:rPr>
-              <w:t>Ajout</w:t>
+              <w:t>Ajout d’un champ de recherche sur la page des ouvrages</w:t>
             </w:r>
-            <w:proofErr w:type="spellEnd"/>
-            <w:r>
-              <w:rPr>
-                <w:rFonts w:ascii="Times New Roman" w:hAnsi="Times New Roman"/>
-                <w:sz w:val="24"/>
-                <w:szCs w:val="24"/>
-                <w:lang w:val="en-CH" w:eastAsia="en-CH"/>
-              </w:rPr>
-              <w:t xml:space="preserve"> d’un champ de recherche sur la page des </w:t>
-            </w:r>
-            <w:proofErr w:type="spellStart"/>
-            <w:r>
-              <w:rPr>
-                <w:rFonts w:ascii="Times New Roman" w:hAnsi="Times New Roman"/>
-                <w:sz w:val="24"/>
-                <w:szCs w:val="24"/>
-                <w:lang w:val="en-CH" w:eastAsia="en-CH"/>
-              </w:rPr>
-              <w:t>ouvrages</w:t>
-            </w:r>
-            <w:proofErr w:type="spellEnd"/>
           </w:p>
         </w:tc>
         <w:tc>
@@ -7150,140 +5080,18 @@
                 <w:rFonts w:ascii="Times New Roman" w:hAnsi="Times New Roman"/>
                 <w:sz w:val="24"/>
                 <w:szCs w:val="24"/>
-                <w:lang w:val="en-CH" w:eastAsia="en-CH"/>
+                <w:lang/>
               </w:rPr>
             </w:pPr>
-            <w:proofErr w:type="spellStart"/>
             <w:r>
               <w:rPr>
                 <w:rFonts w:ascii="Times New Roman" w:hAnsi="Times New Roman"/>
                 <w:sz w:val="24"/>
                 <w:szCs w:val="24"/>
-                <w:lang w:val="en-CH" w:eastAsia="en-CH"/>
+                <w:lang/>
               </w:rPr>
-              <w:t>Améliorer</w:t>
+              <w:t>Améliorer l’ergonomie et permettre aux utilisateurs de trouver rapidement un livre spécifique</w:t>
             </w:r>
-            <w:proofErr w:type="spellEnd"/>
-            <w:r>
-              <w:rPr>
-                <w:rFonts w:ascii="Times New Roman" w:hAnsi="Times New Roman"/>
-                <w:sz w:val="24"/>
-                <w:szCs w:val="24"/>
-                <w:lang w:val="en-CH" w:eastAsia="en-CH"/>
-              </w:rPr>
-              <w:t xml:space="preserve"> </w:t>
-            </w:r>
-            <w:proofErr w:type="spellStart"/>
-            <w:r>
-              <w:rPr>
-                <w:rFonts w:ascii="Times New Roman" w:hAnsi="Times New Roman"/>
-                <w:sz w:val="24"/>
-                <w:szCs w:val="24"/>
-                <w:lang w:val="en-CH" w:eastAsia="en-CH"/>
-              </w:rPr>
-              <w:t>l’ergonomie</w:t>
-            </w:r>
-            <w:proofErr w:type="spellEnd"/>
-            <w:r>
-              <w:rPr>
-                <w:rFonts w:ascii="Times New Roman" w:hAnsi="Times New Roman"/>
-                <w:sz w:val="24"/>
-                <w:szCs w:val="24"/>
-                <w:lang w:val="en-CH" w:eastAsia="en-CH"/>
-              </w:rPr>
-              <w:t xml:space="preserve"> et </w:t>
-            </w:r>
-            <w:proofErr w:type="spellStart"/>
-            <w:r>
-              <w:rPr>
-                <w:rFonts w:ascii="Times New Roman" w:hAnsi="Times New Roman"/>
-                <w:sz w:val="24"/>
-                <w:szCs w:val="24"/>
-                <w:lang w:val="en-CH" w:eastAsia="en-CH"/>
-              </w:rPr>
-              <w:t>permettre</w:t>
-            </w:r>
-            <w:proofErr w:type="spellEnd"/>
-            <w:r>
-              <w:rPr>
-                <w:rFonts w:ascii="Times New Roman" w:hAnsi="Times New Roman"/>
-                <w:sz w:val="24"/>
-                <w:szCs w:val="24"/>
-                <w:lang w:val="en-CH" w:eastAsia="en-CH"/>
-              </w:rPr>
-              <w:t xml:space="preserve"> aux </w:t>
-            </w:r>
-            <w:proofErr w:type="spellStart"/>
-            <w:r>
-              <w:rPr>
-                <w:rFonts w:ascii="Times New Roman" w:hAnsi="Times New Roman"/>
-                <w:sz w:val="24"/>
-                <w:szCs w:val="24"/>
-                <w:lang w:val="en-CH" w:eastAsia="en-CH"/>
-              </w:rPr>
-              <w:t>utilisateurs</w:t>
-            </w:r>
-            <w:proofErr w:type="spellEnd"/>
-            <w:r>
-              <w:rPr>
-                <w:rFonts w:ascii="Times New Roman" w:hAnsi="Times New Roman"/>
-                <w:sz w:val="24"/>
-                <w:szCs w:val="24"/>
-                <w:lang w:val="en-CH" w:eastAsia="en-CH"/>
-              </w:rPr>
-              <w:t xml:space="preserve"> de </w:t>
-            </w:r>
-            <w:proofErr w:type="spellStart"/>
-            <w:r>
-              <w:rPr>
-                <w:rFonts w:ascii="Times New Roman" w:hAnsi="Times New Roman"/>
-                <w:sz w:val="24"/>
-                <w:szCs w:val="24"/>
-                <w:lang w:val="en-CH" w:eastAsia="en-CH"/>
-              </w:rPr>
-              <w:t>trouver</w:t>
-            </w:r>
-            <w:proofErr w:type="spellEnd"/>
-            <w:r>
-              <w:rPr>
-                <w:rFonts w:ascii="Times New Roman" w:hAnsi="Times New Roman"/>
-                <w:sz w:val="24"/>
-                <w:szCs w:val="24"/>
-                <w:lang w:val="en-CH" w:eastAsia="en-CH"/>
-              </w:rPr>
-              <w:t xml:space="preserve"> </w:t>
-            </w:r>
-            <w:proofErr w:type="spellStart"/>
-            <w:r>
-              <w:rPr>
-                <w:rFonts w:ascii="Times New Roman" w:hAnsi="Times New Roman"/>
-                <w:sz w:val="24"/>
-                <w:szCs w:val="24"/>
-                <w:lang w:val="en-CH" w:eastAsia="en-CH"/>
-              </w:rPr>
-              <w:t>rapidement</w:t>
-            </w:r>
-            <w:proofErr w:type="spellEnd"/>
-            <w:r>
-              <w:rPr>
-                <w:rFonts w:ascii="Times New Roman" w:hAnsi="Times New Roman"/>
-                <w:sz w:val="24"/>
-                <w:szCs w:val="24"/>
-                <w:lang w:val="en-CH" w:eastAsia="en-CH"/>
-              </w:rPr>
-              <w:t xml:space="preserve"> un livre </w:t>
-            </w:r>
-            <w:proofErr w:type="spellStart"/>
-            <w:r>
-              <w:rPr>
-                <w:rFonts w:ascii="Times New Roman" w:hAnsi="Times New Roman"/>
-                <w:sz w:val="24"/>
-                <w:szCs w:val="24"/>
-                <w:lang w:val="en-CH" w:eastAsia="en-CH"/>
-              </w:rPr>
-              <w:t>spécifique</w:t>
-            </w:r>
-            <w:proofErr w:type="spellEnd"/>
           </w:p>
         </w:tc>
         <w:tc>
@@ -7298,7 +5106,7 @@
                 <w:rFonts w:ascii="Times New Roman" w:hAnsi="Times New Roman"/>
                 <w:sz w:val="24"/>
                 <w:szCs w:val="24"/>
-                <w:lang w:val="en-CH" w:eastAsia="en-CH"/>
+                <w:lang/>
               </w:rPr>
             </w:pPr>
             <w:r>
@@ -7306,110 +5114,19 @@
                 <w:rFonts w:ascii="Times New Roman" w:hAnsi="Times New Roman"/>
                 <w:sz w:val="24"/>
                 <w:szCs w:val="24"/>
-                <w:lang w:val="en-CH" w:eastAsia="en-CH"/>
+                <w:lang/>
               </w:rPr>
-              <w:t xml:space="preserve">Modification de la </w:t>
+              <w:t xml:space="preserve">Modification de la vue liste avec un champ de recherche </w:t>
             </w:r>
-            <w:proofErr w:type="spellStart"/>
             <w:r>
               <w:rPr>
                 <w:rFonts w:ascii="Times New Roman" w:hAnsi="Times New Roman"/>
                 <w:sz w:val="24"/>
                 <w:szCs w:val="24"/>
-                <w:lang w:val="en-CH" w:eastAsia="en-CH"/>
-              </w:rPr>
-              <w:t>vue</w:t>
-            </w:r>
-            <w:proofErr w:type="spellEnd"/>
-            <w:r>
-              <w:rPr>
-                <w:rFonts w:ascii="Times New Roman" w:hAnsi="Times New Roman"/>
-                <w:sz w:val="24"/>
-                <w:szCs w:val="24"/>
-                <w:lang w:val="en-CH" w:eastAsia="en-CH"/>
-              </w:rPr>
-              <w:t xml:space="preserve"> </w:t>
-            </w:r>
-            <w:proofErr w:type="spellStart"/>
-            <w:r>
-              <w:rPr>
-                <w:rFonts w:ascii="Times New Roman" w:hAnsi="Times New Roman"/>
-                <w:sz w:val="24"/>
-                <w:szCs w:val="24"/>
-                <w:lang w:val="en-CH" w:eastAsia="en-CH"/>
-              </w:rPr>
-              <w:t>liste</w:t>
-            </w:r>
-            <w:proofErr w:type="spellEnd"/>
-            <w:r>
-              <w:rPr>
-                <w:rFonts w:ascii="Times New Roman" w:hAnsi="Times New Roman"/>
-                <w:sz w:val="24"/>
-                <w:szCs w:val="24"/>
-                <w:lang w:val="en-CH" w:eastAsia="en-CH"/>
-              </w:rPr>
-              <w:t xml:space="preserve"> avec un champ de recherche </w:t>
-            </w:r>
-            <w:proofErr w:type="spellStart"/>
-            <w:r>
-              <w:rPr>
-                <w:rFonts w:ascii="Times New Roman" w:hAnsi="Times New Roman"/>
-                <w:sz w:val="24"/>
-                <w:szCs w:val="24"/>
-                <w:lang w:val="en-CH" w:eastAsia="en-CH"/>
+                <w:lang/>
               </w:rPr>
               <w:lastRenderedPageBreak/>
-              <w:t>en</w:t>
-            </w:r>
-            <w:proofErr w:type="spellEnd"/>
-            <w:r>
-              <w:rPr>
-                <w:rFonts w:ascii="Times New Roman" w:hAnsi="Times New Roman"/>
-                <w:sz w:val="24"/>
-                <w:szCs w:val="24"/>
-                <w:lang w:val="en-CH" w:eastAsia="en-CH"/>
-              </w:rPr>
-              <w:t xml:space="preserve"> temps </w:t>
-            </w:r>
-            <w:proofErr w:type="spellStart"/>
-            <w:r>
-              <w:rPr>
-                <w:rFonts w:ascii="Times New Roman" w:hAnsi="Times New Roman"/>
-                <w:sz w:val="24"/>
-                <w:szCs w:val="24"/>
-                <w:lang w:val="en-CH" w:eastAsia="en-CH"/>
-              </w:rPr>
-              <w:t>réel</w:t>
-            </w:r>
-            <w:proofErr w:type="spellEnd"/>
-            <w:r>
-              <w:rPr>
-                <w:rFonts w:ascii="Times New Roman" w:hAnsi="Times New Roman"/>
-                <w:sz w:val="24"/>
-                <w:szCs w:val="24"/>
-                <w:lang w:val="en-CH" w:eastAsia="en-CH"/>
-              </w:rPr>
-              <w:t xml:space="preserve"> (avec </w:t>
-            </w:r>
-            <w:proofErr w:type="spellStart"/>
-            <w:r>
-              <w:rPr>
-                <w:rFonts w:ascii="Times New Roman" w:hAnsi="Times New Roman"/>
-                <w:sz w:val="24"/>
-                <w:szCs w:val="24"/>
-                <w:lang w:val="en-CH" w:eastAsia="en-CH"/>
-              </w:rPr>
-              <w:t>filtrage</w:t>
-            </w:r>
-            <w:proofErr w:type="spellEnd"/>
-            <w:r>
-              <w:rPr>
-                <w:rFonts w:ascii="Times New Roman" w:hAnsi="Times New Roman"/>
-                <w:sz w:val="24"/>
-                <w:szCs w:val="24"/>
-                <w:lang w:val="en-CH" w:eastAsia="en-CH"/>
-              </w:rPr>
-              <w:t xml:space="preserve"> local)</w:t>
+              <w:t>en temps réel (avec filtrage local)</w:t>
             </w:r>
           </w:p>
         </w:tc>
@@ -7430,7 +5147,7 @@
                 <w:rFonts w:ascii="Times New Roman" w:hAnsi="Times New Roman"/>
                 <w:sz w:val="24"/>
                 <w:szCs w:val="24"/>
-                <w:lang w:val="en-CH" w:eastAsia="en-CH"/>
+                <w:lang/>
               </w:rPr>
             </w:pPr>
             <w:r>
@@ -7438,7 +5155,7 @@
                 <w:rFonts w:ascii="Times New Roman" w:hAnsi="Times New Roman"/>
                 <w:sz w:val="24"/>
                 <w:szCs w:val="24"/>
-                <w:lang w:val="en-CH" w:eastAsia="en-CH"/>
+                <w:lang/>
               </w:rPr>
               <w:lastRenderedPageBreak/>
               <w:t>01.03.2025</w:t>
@@ -7457,60 +5174,45 @@
                 <w:rFonts w:ascii="Times New Roman" w:hAnsi="Times New Roman"/>
                 <w:sz w:val="24"/>
                 <w:szCs w:val="24"/>
-                <w:lang w:val="en-CH" w:eastAsia="en-CH"/>
+                <w:lang/>
               </w:rPr>
             </w:pPr>
-            <w:proofErr w:type="spellStart"/>
             <w:r>
               <w:rPr>
                 <w:rFonts w:ascii="Times New Roman" w:hAnsi="Times New Roman"/>
                 <w:sz w:val="24"/>
                 <w:szCs w:val="24"/>
-                <w:lang w:val="en-CH" w:eastAsia="en-CH"/>
+                <w:lang/>
               </w:rPr>
-              <w:t>Implémentation</w:t>
+              <w:t xml:space="preserve">Implémentation d’un tri par note </w:t>
             </w:r>
-            <w:proofErr w:type="spellEnd"/>
             <w:r>
               <w:rPr>
                 <w:rFonts w:ascii="Times New Roman" w:hAnsi="Times New Roman"/>
                 <w:sz w:val="24"/>
                 <w:szCs w:val="24"/>
-                <w:lang w:val="en-CH" w:eastAsia="en-CH"/>
+                <w:lang/>
               </w:rPr>
-              <w:t xml:space="preserve"> d’un tri par note </w:t>
+              <w:t>,</w:t>
             </w:r>
-            <w:proofErr w:type="spellStart"/>
             <w:r>
               <w:rPr>
                 <w:rFonts w:ascii="Times New Roman" w:hAnsi="Times New Roman"/>
                 <w:sz w:val="24"/>
                 <w:szCs w:val="24"/>
-                <w:lang w:val="en-CH" w:eastAsia="en-CH"/>
+                <w:lang/>
               </w:rPr>
               <w:t>categorie</w:t>
             </w:r>
-            <w:proofErr w:type="spellEnd"/>
             <w:r>
               <w:rPr>
                 <w:rFonts w:ascii="Times New Roman" w:hAnsi="Times New Roman"/>
                 <w:sz w:val="24"/>
                 <w:szCs w:val="24"/>
-                <w:lang w:val="en-CH" w:eastAsia="en-CH"/>
+                <w:lang/>
               </w:rPr>
-              <w:t xml:space="preserve"> dans la </w:t>
+              <w:t xml:space="preserve"> dans la liste</w:t>
             </w:r>
-            <w:proofErr w:type="spellStart"/>
-            <w:r>
-              <w:rPr>
-                <w:rFonts w:ascii="Times New Roman" w:hAnsi="Times New Roman"/>
-                <w:sz w:val="24"/>
-                <w:szCs w:val="24"/>
-                <w:lang w:val="en-CH" w:eastAsia="en-CH"/>
-              </w:rPr>
-              <w:t>liste</w:t>
-            </w:r>
-            <w:proofErr w:type="spellEnd"/>
           </w:p>
         </w:tc>
         <w:tc>
@@ -7525,95 +5227,24 @@
                 <w:rFonts w:ascii="Times New Roman" w:hAnsi="Times New Roman"/>
                 <w:sz w:val="24"/>
                 <w:szCs w:val="24"/>
-                <w:lang w:val="en-CH" w:eastAsia="en-CH"/>
+                <w:lang/>
               </w:rPr>
             </w:pPr>
-            <w:proofErr w:type="spellStart"/>
             <w:r>
               <w:rPr>
                 <w:rFonts w:ascii="Times New Roman" w:hAnsi="Times New Roman"/>
                 <w:sz w:val="24"/>
                 <w:szCs w:val="24"/>
-                <w:lang w:val="en-CH" w:eastAsia="en-CH"/>
+                <w:lang/>
               </w:rPr>
-              <w:t>Offrir</w:t>
-            </w:r>
-            <w:proofErr w:type="spellEnd"/>
-            <w:r>
-              <w:rPr>
-                <w:rFonts w:ascii="Times New Roman" w:hAnsi="Times New Roman"/>
-                <w:sz w:val="24"/>
-                <w:szCs w:val="24"/>
-                <w:lang w:val="en-CH" w:eastAsia="en-CH"/>
-              </w:rPr>
-              <w:t xml:space="preserve"> aux </w:t>
-            </w:r>
-            <w:proofErr w:type="spellStart"/>
-            <w:r>
-              <w:rPr>
-                <w:rFonts w:ascii="Times New Roman" w:hAnsi="Times New Roman"/>
-                <w:sz w:val="24"/>
-                <w:szCs w:val="24"/>
-                <w:lang w:val="en-CH" w:eastAsia="en-CH"/>
-              </w:rPr>
-              <w:t>utilisateurs</w:t>
-            </w:r>
-            <w:proofErr w:type="spellEnd"/>
-            <w:r>
-              <w:rPr>
-                <w:rFonts w:ascii="Times New Roman" w:hAnsi="Times New Roman"/>
-                <w:sz w:val="24"/>
-                <w:szCs w:val="24"/>
-                <w:lang w:val="en-CH" w:eastAsia="en-CH"/>
-              </w:rPr>
-              <w:t xml:space="preserve"> un moyen de </w:t>
-            </w:r>
-            <w:proofErr w:type="spellStart"/>
-            <w:r>
-              <w:rPr>
-                <w:rFonts w:ascii="Times New Roman" w:hAnsi="Times New Roman"/>
-                <w:sz w:val="24"/>
-                <w:szCs w:val="24"/>
-                <w:lang w:val="en-CH" w:eastAsia="en-CH"/>
-              </w:rPr>
-              <w:t>découvrir</w:t>
-            </w:r>
-            <w:proofErr w:type="spellEnd"/>
-            <w:r>
-              <w:rPr>
-                <w:rFonts w:ascii="Times New Roman" w:hAnsi="Times New Roman"/>
-                <w:sz w:val="24"/>
-                <w:szCs w:val="24"/>
-                <w:lang w:val="en-CH" w:eastAsia="en-CH"/>
-              </w:rPr>
-              <w:t xml:space="preserve"> les </w:t>
-            </w:r>
-            <w:proofErr w:type="spellStart"/>
-            <w:r>
-              <w:rPr>
-                <w:rFonts w:ascii="Times New Roman" w:hAnsi="Times New Roman"/>
-                <w:sz w:val="24"/>
-                <w:szCs w:val="24"/>
-                <w:lang w:val="en-CH" w:eastAsia="en-CH"/>
-              </w:rPr>
-              <w:t>ouvrages</w:t>
-            </w:r>
-            <w:proofErr w:type="spellEnd"/>
-            <w:r>
-              <w:rPr>
-                <w:rFonts w:ascii="Times New Roman" w:hAnsi="Times New Roman"/>
-                <w:sz w:val="24"/>
-                <w:szCs w:val="24"/>
-                <w:lang w:val="en-CH" w:eastAsia="en-CH"/>
-              </w:rPr>
-              <w:t xml:space="preserve"> </w:t>
+              <w:t xml:space="preserve">Offrir aux utilisateurs un moyen de découvrir les ouvrages </w:t>
             </w:r>
             <w:r>
               <w:rPr>
                 <w:rFonts w:ascii="Times New Roman" w:hAnsi="Times New Roman"/>
                 <w:sz w:val="24"/>
                 <w:szCs w:val="24"/>
-                <w:lang w:val="en-CH" w:eastAsia="en-CH"/>
+                <w:lang/>
               </w:rPr>
               <w:t>par categorisation</w:t>
             </w:r>
@@ -7631,88 +5262,17 @@
                 <w:rFonts w:ascii="Times New Roman" w:hAnsi="Times New Roman"/>
                 <w:sz w:val="24"/>
                 <w:szCs w:val="24"/>
-                <w:lang w:val="en-CH" w:eastAsia="en-CH"/>
+                <w:lang/>
               </w:rPr>
             </w:pPr>
-            <w:proofErr w:type="spellStart"/>
             <w:r>
               <w:rPr>
                 <w:rFonts w:ascii="Times New Roman" w:hAnsi="Times New Roman"/>
                 <w:sz w:val="24"/>
                 <w:szCs w:val="24"/>
-                <w:lang w:val="en-CH" w:eastAsia="en-CH"/>
+                <w:lang/>
               </w:rPr>
-              <w:t>Ajout</w:t>
-            </w:r>
-            <w:proofErr w:type="spellEnd"/>
-            <w:r>
-              <w:rPr>
-                <w:rFonts w:ascii="Times New Roman" w:hAnsi="Times New Roman"/>
-                <w:sz w:val="24"/>
-                <w:szCs w:val="24"/>
-                <w:lang w:val="en-CH" w:eastAsia="en-CH"/>
-              </w:rPr>
-              <w:t xml:space="preserve"> de boutons de tri et modification de la </w:t>
-            </w:r>
-            <w:proofErr w:type="spellStart"/>
-            <w:r>
-              <w:rPr>
-                <w:rFonts w:ascii="Times New Roman" w:hAnsi="Times New Roman"/>
-                <w:sz w:val="24"/>
-                <w:szCs w:val="24"/>
-                <w:lang w:val="en-CH" w:eastAsia="en-CH"/>
-              </w:rPr>
-              <w:t>requête</w:t>
-            </w:r>
-            <w:proofErr w:type="spellEnd"/>
-            <w:r>
-              <w:rPr>
-                <w:rFonts w:ascii="Times New Roman" w:hAnsi="Times New Roman"/>
-                <w:sz w:val="24"/>
-                <w:szCs w:val="24"/>
-                <w:lang w:val="en-CH" w:eastAsia="en-CH"/>
-              </w:rPr>
-              <w:t xml:space="preserve"> de </w:t>
-            </w:r>
-            <w:proofErr w:type="spellStart"/>
-            <w:r>
-              <w:rPr>
-                <w:rFonts w:ascii="Times New Roman" w:hAnsi="Times New Roman"/>
-                <w:sz w:val="24"/>
-                <w:szCs w:val="24"/>
-                <w:lang w:val="en-CH" w:eastAsia="en-CH"/>
-              </w:rPr>
-              <w:t>récupération</w:t>
-            </w:r>
-            <w:proofErr w:type="spellEnd"/>
-            <w:r>
-              <w:rPr>
-                <w:rFonts w:ascii="Times New Roman" w:hAnsi="Times New Roman"/>
-                <w:sz w:val="24"/>
-                <w:szCs w:val="24"/>
-                <w:lang w:val="en-CH" w:eastAsia="en-CH"/>
-              </w:rPr>
-              <w:t xml:space="preserve"> </w:t>
-            </w:r>
-            <w:proofErr w:type="spellStart"/>
-            <w:r>
-              <w:rPr>
-                <w:rFonts w:ascii="Times New Roman" w:hAnsi="Times New Roman"/>
-                <w:sz w:val="24"/>
-                <w:szCs w:val="24"/>
-                <w:lang w:val="en-CH" w:eastAsia="en-CH"/>
-              </w:rPr>
-              <w:t>côté</w:t>
-            </w:r>
-            <w:proofErr w:type="spellEnd"/>
-            <w:r>
-              <w:rPr>
-                <w:rFonts w:ascii="Times New Roman" w:hAnsi="Times New Roman"/>
-                <w:sz w:val="24"/>
-                <w:szCs w:val="24"/>
-                <w:lang w:val="en-CH" w:eastAsia="en-CH"/>
-              </w:rPr>
-              <w:t xml:space="preserve"> backend</w:t>
+              <w:t>Ajout de boutons de tri et modification de la requête de récupération côté backend</w:t>
             </w:r>
           </w:p>
         </w:tc>
@@ -7720,21 +5280,21 @@
     </w:tbl>
     <w:p>
       <w:pPr>
-        <w:pStyle w:val="BodyTextIndent"/>
-        <w:rPr>
-          <w:lang w:val="en-CH"/>
-        </w:rPr>
-      </w:pPr>
-      <w:r>
-        <w:rPr>
-          <w:lang w:val="en-CH"/>
+        <w:pStyle w:val="Retraitcorpsdetexte"/>
+        <w:rPr>
+          <w:lang/>
+        </w:rPr>
+      </w:pPr>
+      <w:r>
+        <w:rPr>
+          <w:lang/>
         </w:rPr>
         <w:br w:type="textWrapping" w:clear="all"/>
       </w:r>
     </w:p>
     <w:p>
       <w:pPr>
-        <w:pStyle w:val="Heading1"/>
+        <w:pStyle w:val="Titre1"/>
       </w:pPr>
       <w:bookmarkStart w:id="18" w:name="_Toc165969653"/>
       <w:bookmarkStart w:id="19" w:name="_Toc189289894"/>
@@ -7746,7 +5306,7 @@
     </w:p>
     <w:p>
       <w:pPr>
-        <w:pStyle w:val="Heading2"/>
+        <w:pStyle w:val="Titre2"/>
       </w:pPr>
       <w:bookmarkStart w:id="20" w:name="_Toc165969654"/>
       <w:bookmarkStart w:id="21" w:name="_Toc189289895"/>
@@ -7761,13 +5321,13 @@
     </w:p>
     <w:p>
       <w:pPr>
-        <w:pStyle w:val="BodyTextIndent"/>
+        <w:pStyle w:val="Retraitcorpsdetexte"/>
         <w:ind w:left="567"/>
       </w:pPr>
     </w:p>
     <w:p>
       <w:pPr>
-        <w:pStyle w:val="Heading2"/>
+        <w:pStyle w:val="Titre2"/>
       </w:pPr>
       <w:bookmarkStart w:id="22" w:name="_Toc165969655"/>
       <w:bookmarkStart w:id="23" w:name="_Toc189289896"/>
@@ -7779,7 +5339,7 @@
     </w:p>
     <w:p>
       <w:pPr>
-        <w:pStyle w:val="Heading2"/>
+        <w:pStyle w:val="Titre2"/>
       </w:pPr>
       <w:bookmarkStart w:id="24" w:name="_Toc165969656"/>
       <w:bookmarkStart w:id="25" w:name="_Toc189289897"/>
@@ -7791,7 +5351,7 @@
     </w:p>
     <w:p>
       <w:pPr>
-        <w:pStyle w:val="Heading1"/>
+        <w:pStyle w:val="Titre1"/>
       </w:pPr>
       <w:bookmarkStart w:id="26" w:name="_Toc532179971"/>
       <w:bookmarkStart w:id="27" w:name="_Toc165969657"/>
@@ -7805,7 +5365,7 @@
     </w:p>
     <w:p>
       <w:pPr>
-        <w:pStyle w:val="Heading2"/>
+        <w:pStyle w:val="Titre2"/>
       </w:pPr>
       <w:bookmarkStart w:id="29" w:name="_Toc189289901"/>
       <w:r>
@@ -7815,7 +5375,7 @@
     </w:p>
     <w:p>
       <w:pPr>
-        <w:pStyle w:val="BodyTextIndent"/>
+        <w:pStyle w:val="Retraitcorpsdetexte"/>
       </w:pPr>
       <w:r>
         <w:t xml:space="preserve">JWT : </w:t>
@@ -7824,21 +5384,21 @@
         <w:proofErr w:type="spellStart"/>
         <w:r>
           <w:rPr>
-            <w:rStyle w:val="Hyperlink"/>
+            <w:rStyle w:val="Lienhypertexte"/>
           </w:rPr>
           <w:t>jsonwebtoken</w:t>
         </w:r>
         <w:proofErr w:type="spellEnd"/>
         <w:r>
           <w:rPr>
-            <w:rStyle w:val="Hyperlink"/>
+            <w:rStyle w:val="Lienhypertexte"/>
           </w:rPr>
           <w:t xml:space="preserve"> - </w:t>
         </w:r>
         <w:proofErr w:type="spellStart"/>
         <w:r>
           <w:rPr>
-            <w:rStyle w:val="Hyperlink"/>
+            <w:rStyle w:val="Lienhypertexte"/>
           </w:rPr>
           <w:t>npm</w:t>
         </w:r>
@@ -7859,7 +5419,7 @@
 </file>
 
 <file path=word/endnotes.xml><?xml version="1.0" encoding="utf-8"?>
-<w:endnotes xmlns:wpc="http://schemas.microsoft.com/office/word/2010/wordprocessingCanvas" xmlns:cx="http://schemas.microsoft.com/office/drawing/2014/chartex" xmlns:cx1="http://schemas.microsoft.com/office/drawing/2015/9/8/chartex" xmlns:cx2="http://schemas.microsoft.com/office/drawing/2015/10/21/chartex" xmlns:cx3="http://schemas.microsoft.com/office/drawing/2016/5/9/chartex" xmlns:cx4="http://schemas.microsoft.com/office/drawing/2016/5/10/chartex" xmlns:cx5="http://schemas.microsoft.com/office/drawing/2016/5/11/chartex" xmlns:cx6="http://schemas.microsoft.com/office/drawing/2016/5/12/chartex" xmlns:cx7="http://schemas.microsoft.com/office/drawing/2016/5/13/chartex" xmlns:cx8="http://schemas.microsoft.com/office/drawing/2016/5/14/chartex" xmlns:mc="http://schemas.openxmlformats.org/markup-compatibility/2006" xmlns:aink="http://schemas.microsoft.com/office/drawing/2016/ink" xmlns:am3d="http://schemas.microsoft.com/office/drawing/2017/model3d" xmlns:o="urn:schemas-microsoft-com:office:office" xmlns:oel="http://schemas.microsoft.com/office/2019/extlst" xmlns:r="http://schemas.openxmlformats.org/officeDocument/2006/relationships" xmlns:m="http://schemas.openxmlformats.org/officeDocument/2006/math" xmlns:v="urn:schemas-microsoft-com:vml" xmlns:wp14="http://schemas.microsoft.com/office/word/2010/wordprocessingDrawing" xmlns:wp="http://schemas.openxmlformats.org/drawingml/2006/wordprocessingDrawing" xmlns:w10="urn:schemas-microsoft-com:office:word" xmlns:w="http://schemas.openxmlformats.org/wordprocessingml/2006/main" xmlns:w14="http://schemas.microsoft.com/office/word/2010/wordml" xmlns:w15="http://schemas.microsoft.com/office/word/2012/wordml" xmlns:w16cex="http://schemas.microsoft.com/office/word/2018/wordml/cex" xmlns:w16cid="http://schemas.microsoft.com/office/word/2016/wordml/cid" xmlns:w16="http://schemas.microsoft.com/office/word/2018/wordml" xmlns:w16du="http://schemas.microsoft.com/office/word/2023/wordml/word16du" xmlns:w16sdtdh="http://schemas.microsoft.com/office/word/2020/wordml/sdtdatahash" xmlns:w16sdtfl="http://schemas.microsoft.com/office/word/2024/wordml/sdtformatlock" xmlns:w16se="http://schemas.microsoft.com/office/word/2015/wordml/symex" xmlns:wpg="http://schemas.microsoft.com/office/word/2010/wordprocessingGroup" xmlns:wpi="http://schemas.microsoft.com/office/word/2010/wordprocessingInk" xmlns:wne="http://schemas.microsoft.com/office/word/2006/wordml" xmlns:wps="http://schemas.microsoft.com/office/word/2010/wordprocessingShape" mc:Ignorable="w14 w15 w16se w16cid w16 w16cex w16sdtdh w16sdtfl w16du wp14">
+<w:endnotes xmlns:wpc="http://schemas.microsoft.com/office/word/2010/wordprocessingCanvas" xmlns:cx="http://schemas.microsoft.com/office/drawing/2014/chartex" xmlns:cx1="http://schemas.microsoft.com/office/drawing/2015/9/8/chartex" xmlns:cx2="http://schemas.microsoft.com/office/drawing/2015/10/21/chartex" xmlns:cx3="http://schemas.microsoft.com/office/drawing/2016/5/9/chartex" xmlns:cx4="http://schemas.microsoft.com/office/drawing/2016/5/10/chartex" xmlns:cx5="http://schemas.microsoft.com/office/drawing/2016/5/11/chartex" xmlns:cx6="http://schemas.microsoft.com/office/drawing/2016/5/12/chartex" xmlns:cx7="http://schemas.microsoft.com/office/drawing/2016/5/13/chartex" xmlns:cx8="http://schemas.microsoft.com/office/drawing/2016/5/14/chartex" xmlns:mc="http://schemas.openxmlformats.org/markup-compatibility/2006" xmlns:aink="http://schemas.microsoft.com/office/drawing/2016/ink" xmlns:am3d="http://schemas.microsoft.com/office/drawing/2017/model3d" xmlns:o="urn:schemas-microsoft-com:office:office" xmlns:oel="http://schemas.microsoft.com/office/2019/extlst" xmlns:r="http://schemas.openxmlformats.org/officeDocument/2006/relationships" xmlns:m="http://schemas.openxmlformats.org/officeDocument/2006/math" xmlns:v="urn:schemas-microsoft-com:vml" xmlns:wp14="http://schemas.microsoft.com/office/word/2010/wordprocessingDrawing" xmlns:wp="http://schemas.openxmlformats.org/drawingml/2006/wordprocessingDrawing" xmlns:w10="urn:schemas-microsoft-com:office:word" xmlns:w="http://schemas.openxmlformats.org/wordprocessingml/2006/main" xmlns:w14="http://schemas.microsoft.com/office/word/2010/wordml" xmlns:w15="http://schemas.microsoft.com/office/word/2012/wordml" xmlns:w16cex="http://schemas.microsoft.com/office/word/2018/wordml/cex" xmlns:w16cid="http://schemas.microsoft.com/office/word/2016/wordml/cid" xmlns:w16="http://schemas.microsoft.com/office/word/2018/wordml" xmlns:w16sdtdh="http://schemas.microsoft.com/office/word/2020/wordml/sdtdatahash" xmlns:w16se="http://schemas.microsoft.com/office/word/2015/wordml/symex" xmlns:wpg="http://schemas.microsoft.com/office/word/2010/wordprocessingGroup" xmlns:wpi="http://schemas.microsoft.com/office/word/2010/wordprocessingInk" xmlns:wne="http://schemas.microsoft.com/office/word/2006/wordml" xmlns:wps="http://schemas.microsoft.com/office/word/2010/wordprocessingShape" mc:Ignorable="w14 w15 w16se w16cid w16 w16cex w16sdtdh wp14">
   <w:endnote w:type="separator" w:id="-1">
     <w:p>
       <w:r>
@@ -7878,10 +5438,10 @@
 </file>
 
 <file path=word/footer1.xml><?xml version="1.0" encoding="utf-8"?>
-<w:ftr xmlns:wpc="http://schemas.microsoft.com/office/word/2010/wordprocessingCanvas" xmlns:cx="http://schemas.microsoft.com/office/drawing/2014/chartex" xmlns:cx1="http://schemas.microsoft.com/office/drawing/2015/9/8/chartex" xmlns:cx2="http://schemas.microsoft.com/office/drawing/2015/10/21/chartex" xmlns:cx3="http://schemas.microsoft.com/office/drawing/2016/5/9/chartex" xmlns:cx4="http://schemas.microsoft.com/office/drawing/2016/5/10/chartex" xmlns:cx5="http://schemas.microsoft.com/office/drawing/2016/5/11/chartex" xmlns:cx6="http://schemas.microsoft.com/office/drawing/2016/5/12/chartex" xmlns:cx7="http://schemas.microsoft.com/office/drawing/2016/5/13/chartex" xmlns:cx8="http://schemas.microsoft.com/office/drawing/2016/5/14/chartex" xmlns:mc="http://schemas.openxmlformats.org/markup-compatibility/2006" xmlns:aink="http://schemas.microsoft.com/office/drawing/2016/ink" xmlns:am3d="http://schemas.microsoft.com/office/drawing/2017/model3d" xmlns:o="urn:schemas-microsoft-com:office:office" xmlns:oel="http://schemas.microsoft.com/office/2019/extlst" xmlns:r="http://schemas.openxmlformats.org/officeDocument/2006/relationships" xmlns:m="http://schemas.openxmlformats.org/officeDocument/2006/math" xmlns:v="urn:schemas-microsoft-com:vml" xmlns:wp14="http://schemas.microsoft.com/office/word/2010/wordprocessingDrawing" xmlns:wp="http://schemas.openxmlformats.org/drawingml/2006/wordprocessingDrawing" xmlns:w10="urn:schemas-microsoft-com:office:word" xmlns:w="http://schemas.openxmlformats.org/wordprocessingml/2006/main" xmlns:w14="http://schemas.microsoft.com/office/word/2010/wordml" xmlns:w15="http://schemas.microsoft.com/office/word/2012/wordml" xmlns:w16cex="http://schemas.microsoft.com/office/word/2018/wordml/cex" xmlns:w16cid="http://schemas.microsoft.com/office/word/2016/wordml/cid" xmlns:w16="http://schemas.microsoft.com/office/word/2018/wordml" xmlns:w16du="http://schemas.microsoft.com/office/word/2023/wordml/word16du" xmlns:w16sdtdh="http://schemas.microsoft.com/office/word/2020/wordml/sdtdatahash" xmlns:w16sdtfl="http://schemas.microsoft.com/office/word/2024/wordml/sdtformatlock" xmlns:w16se="http://schemas.microsoft.com/office/word/2015/wordml/symex" xmlns:wpg="http://schemas.microsoft.com/office/word/2010/wordprocessingGroup" xmlns:wpi="http://schemas.microsoft.com/office/word/2010/wordprocessingInk" xmlns:wne="http://schemas.microsoft.com/office/word/2006/wordml" xmlns:wps="http://schemas.microsoft.com/office/word/2010/wordprocessingShape" mc:Ignorable="w14 w15 w16se w16cid w16 w16cex w16sdtdh w16sdtfl w16du wp14">
+<w:ftr xmlns:wpc="http://schemas.microsoft.com/office/word/2010/wordprocessingCanvas" xmlns:cx="http://schemas.microsoft.com/office/drawing/2014/chartex" xmlns:cx1="http://schemas.microsoft.com/office/drawing/2015/9/8/chartex" xmlns:cx2="http://schemas.microsoft.com/office/drawing/2015/10/21/chartex" xmlns:cx3="http://schemas.microsoft.com/office/drawing/2016/5/9/chartex" xmlns:cx4="http://schemas.microsoft.com/office/drawing/2016/5/10/chartex" xmlns:cx5="http://schemas.microsoft.com/office/drawing/2016/5/11/chartex" xmlns:cx6="http://schemas.microsoft.com/office/drawing/2016/5/12/chartex" xmlns:cx7="http://schemas.microsoft.com/office/drawing/2016/5/13/chartex" xmlns:cx8="http://schemas.microsoft.com/office/drawing/2016/5/14/chartex" xmlns:mc="http://schemas.openxmlformats.org/markup-compatibility/2006" xmlns:aink="http://schemas.microsoft.com/office/drawing/2016/ink" xmlns:am3d="http://schemas.microsoft.com/office/drawing/2017/model3d" xmlns:o="urn:schemas-microsoft-com:office:office" xmlns:oel="http://schemas.microsoft.com/office/2019/extlst" xmlns:r="http://schemas.openxmlformats.org/officeDocument/2006/relationships" xmlns:m="http://schemas.openxmlformats.org/officeDocument/2006/math" xmlns:v="urn:schemas-microsoft-com:vml" xmlns:wp14="http://schemas.microsoft.com/office/word/2010/wordprocessingDrawing" xmlns:wp="http://schemas.openxmlformats.org/drawingml/2006/wordprocessingDrawing" xmlns:w10="urn:schemas-microsoft-com:office:word" xmlns:w="http://schemas.openxmlformats.org/wordprocessingml/2006/main" xmlns:w14="http://schemas.microsoft.com/office/word/2010/wordml" xmlns:w15="http://schemas.microsoft.com/office/word/2012/wordml" xmlns:w16cex="http://schemas.microsoft.com/office/word/2018/wordml/cex" xmlns:w16cid="http://schemas.microsoft.com/office/word/2016/wordml/cid" xmlns:w16="http://schemas.microsoft.com/office/word/2018/wordml" xmlns:w16sdtdh="http://schemas.microsoft.com/office/word/2020/wordml/sdtdatahash" xmlns:w16se="http://schemas.microsoft.com/office/word/2015/wordml/symex" xmlns:wpg="http://schemas.microsoft.com/office/word/2010/wordprocessingGroup" xmlns:wpi="http://schemas.microsoft.com/office/word/2010/wordprocessingInk" xmlns:wne="http://schemas.microsoft.com/office/word/2006/wordml" xmlns:wps="http://schemas.microsoft.com/office/word/2010/wordprocessingShape" mc:Ignorable="w14 w15 w16se w16cid w16 w16cex w16sdtdh wp14">
   <w:tbl>
     <w:tblPr>
-      <w:tblStyle w:val="TableGrid"/>
+      <w:tblStyle w:val="Grilledutableau"/>
       <w:tblW w:w="5000" w:type="pct"/>
       <w:jc w:val="center"/>
       <w:tblBorders>
@@ -8089,7 +5649,7 @@
           </w:r>
           <w:r>
             <w:rPr>
-              <w:rStyle w:val="PageNumber"/>
+              <w:rStyle w:val="Numrodepage"/>
               <w:rFonts w:cs="Arial"/>
               <w:szCs w:val="16"/>
             </w:rPr>
@@ -8097,7 +5657,7 @@
           </w:r>
           <w:r>
             <w:rPr>
-              <w:rStyle w:val="PageNumber"/>
+              <w:rStyle w:val="Numrodepage"/>
               <w:rFonts w:cs="Arial"/>
               <w:szCs w:val="16"/>
             </w:rPr>
@@ -8105,7 +5665,7 @@
           </w:r>
           <w:r>
             <w:rPr>
-              <w:rStyle w:val="PageNumber"/>
+              <w:rStyle w:val="Numrodepage"/>
               <w:rFonts w:cs="Arial"/>
               <w:szCs w:val="16"/>
             </w:rPr>
@@ -8113,7 +5673,7 @@
           </w:r>
           <w:r>
             <w:rPr>
-              <w:rStyle w:val="PageNumber"/>
+              <w:rStyle w:val="Numrodepage"/>
               <w:rFonts w:cs="Arial"/>
               <w:noProof/>
               <w:szCs w:val="16"/>
@@ -8122,7 +5682,7 @@
           </w:r>
           <w:r>
             <w:rPr>
-              <w:rStyle w:val="PageNumber"/>
+              <w:rStyle w:val="Numrodepage"/>
               <w:rFonts w:cs="Arial"/>
               <w:szCs w:val="16"/>
             </w:rPr>
@@ -8130,7 +5690,7 @@
           </w:r>
           <w:r>
             <w:rPr>
-              <w:rStyle w:val="PageNumber"/>
+              <w:rStyle w:val="Numrodepage"/>
               <w:rFonts w:cs="Arial"/>
               <w:szCs w:val="16"/>
             </w:rPr>
@@ -8138,7 +5698,7 @@
           </w:r>
           <w:r>
             <w:rPr>
-              <w:rStyle w:val="PageNumber"/>
+              <w:rStyle w:val="Numrodepage"/>
               <w:rFonts w:cs="Arial"/>
               <w:szCs w:val="16"/>
             </w:rPr>
@@ -8146,7 +5706,7 @@
           </w:r>
           <w:r>
             <w:rPr>
-              <w:rStyle w:val="PageNumber"/>
+              <w:rStyle w:val="Numrodepage"/>
               <w:rFonts w:cs="Arial"/>
               <w:szCs w:val="16"/>
             </w:rPr>
@@ -8154,7 +5714,7 @@
           </w:r>
           <w:r>
             <w:rPr>
-              <w:rStyle w:val="PageNumber"/>
+              <w:rStyle w:val="Numrodepage"/>
               <w:rFonts w:cs="Arial"/>
               <w:szCs w:val="16"/>
             </w:rPr>
@@ -8162,7 +5722,7 @@
           </w:r>
           <w:r>
             <w:rPr>
-              <w:rStyle w:val="PageNumber"/>
+              <w:rStyle w:val="Numrodepage"/>
               <w:rFonts w:cs="Arial"/>
               <w:noProof/>
               <w:szCs w:val="16"/>
@@ -8171,7 +5731,7 @@
           </w:r>
           <w:r>
             <w:rPr>
-              <w:rStyle w:val="PageNumber"/>
+              <w:rStyle w:val="Numrodepage"/>
               <w:rFonts w:cs="Arial"/>
               <w:szCs w:val="16"/>
             </w:rPr>
@@ -8314,7 +5874,7 @@
               <w:noProof/>
               <w:szCs w:val="16"/>
             </w:rPr>
-            <w:t>07.03.2025 08:26</w:t>
+            <w:t>26.05.2025 21:48</w:t>
           </w:r>
           <w:r>
             <w:rPr>
@@ -8356,7 +5916,7 @@
   </w:tbl>
   <w:p>
     <w:pPr>
-      <w:pStyle w:val="Footer"/>
+      <w:pStyle w:val="Pieddepage"/>
       <w:rPr>
         <w:sz w:val="2"/>
         <w:szCs w:val="2"/>
@@ -8367,7 +5927,7 @@
 </file>
 
 <file path=word/footnotes.xml><?xml version="1.0" encoding="utf-8"?>
-<w:footnotes xmlns:wpc="http://schemas.microsoft.com/office/word/2010/wordprocessingCanvas" xmlns:cx="http://schemas.microsoft.com/office/drawing/2014/chartex" xmlns:cx1="http://schemas.microsoft.com/office/drawing/2015/9/8/chartex" xmlns:cx2="http://schemas.microsoft.com/office/drawing/2015/10/21/chartex" xmlns:cx3="http://schemas.microsoft.com/office/drawing/2016/5/9/chartex" xmlns:cx4="http://schemas.microsoft.com/office/drawing/2016/5/10/chartex" xmlns:cx5="http://schemas.microsoft.com/office/drawing/2016/5/11/chartex" xmlns:cx6="http://schemas.microsoft.com/office/drawing/2016/5/12/chartex" xmlns:cx7="http://schemas.microsoft.com/office/drawing/2016/5/13/chartex" xmlns:cx8="http://schemas.microsoft.com/office/drawing/2016/5/14/chartex" xmlns:mc="http://schemas.openxmlformats.org/markup-compatibility/2006" xmlns:aink="http://schemas.microsoft.com/office/drawing/2016/ink" xmlns:am3d="http://schemas.microsoft.com/office/drawing/2017/model3d" xmlns:o="urn:schemas-microsoft-com:office:office" xmlns:oel="http://schemas.microsoft.com/office/2019/extlst" xmlns:r="http://schemas.openxmlformats.org/officeDocument/2006/relationships" xmlns:m="http://schemas.openxmlformats.org/officeDocument/2006/math" xmlns:v="urn:schemas-microsoft-com:vml" xmlns:wp14="http://schemas.microsoft.com/office/word/2010/wordprocessingDrawing" xmlns:wp="http://schemas.openxmlformats.org/drawingml/2006/wordprocessingDrawing" xmlns:w10="urn:schemas-microsoft-com:office:word" xmlns:w="http://schemas.openxmlformats.org/wordprocessingml/2006/main" xmlns:w14="http://schemas.microsoft.com/office/word/2010/wordml" xmlns:w15="http://schemas.microsoft.com/office/word/2012/wordml" xmlns:w16cex="http://schemas.microsoft.com/office/word/2018/wordml/cex" xmlns:w16cid="http://schemas.microsoft.com/office/word/2016/wordml/cid" xmlns:w16="http://schemas.microsoft.com/office/word/2018/wordml" xmlns:w16du="http://schemas.microsoft.com/office/word/2023/wordml/word16du" xmlns:w16sdtdh="http://schemas.microsoft.com/office/word/2020/wordml/sdtdatahash" xmlns:w16sdtfl="http://schemas.microsoft.com/office/word/2024/wordml/sdtformatlock" xmlns:w16se="http://schemas.microsoft.com/office/word/2015/wordml/symex" xmlns:wpg="http://schemas.microsoft.com/office/word/2010/wordprocessingGroup" xmlns:wpi="http://schemas.microsoft.com/office/word/2010/wordprocessingInk" xmlns:wne="http://schemas.microsoft.com/office/word/2006/wordml" xmlns:wps="http://schemas.microsoft.com/office/word/2010/wordprocessingShape" mc:Ignorable="w14 w15 w16se w16cid w16 w16cex w16sdtdh w16sdtfl w16du wp14">
+<w:footnotes xmlns:wpc="http://schemas.microsoft.com/office/word/2010/wordprocessingCanvas" xmlns:cx="http://schemas.microsoft.com/office/drawing/2014/chartex" xmlns:cx1="http://schemas.microsoft.com/office/drawing/2015/9/8/chartex" xmlns:cx2="http://schemas.microsoft.com/office/drawing/2015/10/21/chartex" xmlns:cx3="http://schemas.microsoft.com/office/drawing/2016/5/9/chartex" xmlns:cx4="http://schemas.microsoft.com/office/drawing/2016/5/10/chartex" xmlns:cx5="http://schemas.microsoft.com/office/drawing/2016/5/11/chartex" xmlns:cx6="http://schemas.microsoft.com/office/drawing/2016/5/12/chartex" xmlns:cx7="http://schemas.microsoft.com/office/drawing/2016/5/13/chartex" xmlns:cx8="http://schemas.microsoft.com/office/drawing/2016/5/14/chartex" xmlns:mc="http://schemas.openxmlformats.org/markup-compatibility/2006" xmlns:aink="http://schemas.microsoft.com/office/drawing/2016/ink" xmlns:am3d="http://schemas.microsoft.com/office/drawing/2017/model3d" xmlns:o="urn:schemas-microsoft-com:office:office" xmlns:oel="http://schemas.microsoft.com/office/2019/extlst" xmlns:r="http://schemas.openxmlformats.org/officeDocument/2006/relationships" xmlns:m="http://schemas.openxmlformats.org/officeDocument/2006/math" xmlns:v="urn:schemas-microsoft-com:vml" xmlns:wp14="http://schemas.microsoft.com/office/word/2010/wordprocessingDrawing" xmlns:wp="http://schemas.openxmlformats.org/drawingml/2006/wordprocessingDrawing" xmlns:w10="urn:schemas-microsoft-com:office:word" xmlns:w="http://schemas.openxmlformats.org/wordprocessingml/2006/main" xmlns:w14="http://schemas.microsoft.com/office/word/2010/wordml" xmlns:w15="http://schemas.microsoft.com/office/word/2012/wordml" xmlns:w16cex="http://schemas.microsoft.com/office/word/2018/wordml/cex" xmlns:w16cid="http://schemas.microsoft.com/office/word/2016/wordml/cid" xmlns:w16="http://schemas.microsoft.com/office/word/2018/wordml" xmlns:w16sdtdh="http://schemas.microsoft.com/office/word/2020/wordml/sdtdatahash" xmlns:w16se="http://schemas.microsoft.com/office/word/2015/wordml/symex" xmlns:wpg="http://schemas.microsoft.com/office/word/2010/wordprocessingGroup" xmlns:wpi="http://schemas.microsoft.com/office/word/2010/wordprocessingInk" xmlns:wne="http://schemas.microsoft.com/office/word/2006/wordml" xmlns:wps="http://schemas.microsoft.com/office/word/2010/wordprocessingShape" mc:Ignorable="w14 w15 w16se w16cid w16 w16cex w16sdtdh wp14">
   <w:footnote w:type="separator" w:id="-1">
     <w:p>
       <w:r>
@@ -8386,10 +5946,10 @@
 </file>
 
 <file path=word/header1.xml><?xml version="1.0" encoding="utf-8"?>
-<w:hdr xmlns:wpc="http://schemas.microsoft.com/office/word/2010/wordprocessingCanvas" xmlns:cx="http://schemas.microsoft.com/office/drawing/2014/chartex" xmlns:cx1="http://schemas.microsoft.com/office/drawing/2015/9/8/chartex" xmlns:cx2="http://schemas.microsoft.com/office/drawing/2015/10/21/chartex" xmlns:cx3="http://schemas.microsoft.com/office/drawing/2016/5/9/chartex" xmlns:cx4="http://schemas.microsoft.com/office/drawing/2016/5/10/chartex" xmlns:cx5="http://schemas.microsoft.com/office/drawing/2016/5/11/chartex" xmlns:cx6="http://schemas.microsoft.com/office/drawing/2016/5/12/chartex" xmlns:cx7="http://schemas.microsoft.com/office/drawing/2016/5/13/chartex" xmlns:cx8="http://schemas.microsoft.com/office/drawing/2016/5/14/chartex" xmlns:mc="http://schemas.openxmlformats.org/markup-compatibility/2006" xmlns:aink="http://schemas.microsoft.com/office/drawing/2016/ink" xmlns:am3d="http://schemas.microsoft.com/office/drawing/2017/model3d" xmlns:o="urn:schemas-microsoft-com:office:office" xmlns:oel="http://schemas.microsoft.com/office/2019/extlst" xmlns:r="http://schemas.openxmlformats.org/officeDocument/2006/relationships" xmlns:m="http://schemas.openxmlformats.org/officeDocument/2006/math" xmlns:v="urn:schemas-microsoft-com:vml" xmlns:wp14="http://schemas.microsoft.com/office/word/2010/wordprocessingDrawing" xmlns:wp="http://schemas.openxmlformats.org/drawingml/2006/wordprocessingDrawing" xmlns:w10="urn:schemas-microsoft-com:office:word" xmlns:w="http://schemas.openxmlformats.org/wordprocessingml/2006/main" xmlns:w14="http://schemas.microsoft.com/office/word/2010/wordml" xmlns:w15="http://schemas.microsoft.com/office/word/2012/wordml" xmlns:w16cex="http://schemas.microsoft.com/office/word/2018/wordml/cex" xmlns:w16cid="http://schemas.microsoft.com/office/word/2016/wordml/cid" xmlns:w16="http://schemas.microsoft.com/office/word/2018/wordml" xmlns:w16du="http://schemas.microsoft.com/office/word/2023/wordml/word16du" xmlns:w16sdtdh="http://schemas.microsoft.com/office/word/2020/wordml/sdtdatahash" xmlns:w16sdtfl="http://schemas.microsoft.com/office/word/2024/wordml/sdtformatlock" xmlns:w16se="http://schemas.microsoft.com/office/word/2015/wordml/symex" xmlns:wpg="http://schemas.microsoft.com/office/word/2010/wordprocessingGroup" xmlns:wpi="http://schemas.microsoft.com/office/word/2010/wordprocessingInk" xmlns:wne="http://schemas.microsoft.com/office/word/2006/wordml" xmlns:wps="http://schemas.microsoft.com/office/word/2010/wordprocessingShape" mc:Ignorable="w14 w15 w16se w16cid w16 w16cex w16sdtdh w16sdtfl w16du wp14">
+<w:hdr xmlns:wpc="http://schemas.microsoft.com/office/word/2010/wordprocessingCanvas" xmlns:cx="http://schemas.microsoft.com/office/drawing/2014/chartex" xmlns:cx1="http://schemas.microsoft.com/office/drawing/2015/9/8/chartex" xmlns:cx2="http://schemas.microsoft.com/office/drawing/2015/10/21/chartex" xmlns:cx3="http://schemas.microsoft.com/office/drawing/2016/5/9/chartex" xmlns:cx4="http://schemas.microsoft.com/office/drawing/2016/5/10/chartex" xmlns:cx5="http://schemas.microsoft.com/office/drawing/2016/5/11/chartex" xmlns:cx6="http://schemas.microsoft.com/office/drawing/2016/5/12/chartex" xmlns:cx7="http://schemas.microsoft.com/office/drawing/2016/5/13/chartex" xmlns:cx8="http://schemas.microsoft.com/office/drawing/2016/5/14/chartex" xmlns:mc="http://schemas.openxmlformats.org/markup-compatibility/2006" xmlns:aink="http://schemas.microsoft.com/office/drawing/2016/ink" xmlns:am3d="http://schemas.microsoft.com/office/drawing/2017/model3d" xmlns:o="urn:schemas-microsoft-com:office:office" xmlns:oel="http://schemas.microsoft.com/office/2019/extlst" xmlns:r="http://schemas.openxmlformats.org/officeDocument/2006/relationships" xmlns:m="http://schemas.openxmlformats.org/officeDocument/2006/math" xmlns:v="urn:schemas-microsoft-com:vml" xmlns:wp14="http://schemas.microsoft.com/office/word/2010/wordprocessingDrawing" xmlns:wp="http://schemas.openxmlformats.org/drawingml/2006/wordprocessingDrawing" xmlns:w10="urn:schemas-microsoft-com:office:word" xmlns:w="http://schemas.openxmlformats.org/wordprocessingml/2006/main" xmlns:w14="http://schemas.microsoft.com/office/word/2010/wordml" xmlns:w15="http://schemas.microsoft.com/office/word/2012/wordml" xmlns:w16cex="http://schemas.microsoft.com/office/word/2018/wordml/cex" xmlns:w16cid="http://schemas.microsoft.com/office/word/2016/wordml/cid" xmlns:w16="http://schemas.microsoft.com/office/word/2018/wordml" xmlns:w16sdtdh="http://schemas.microsoft.com/office/word/2020/wordml/sdtdatahash" xmlns:w16se="http://schemas.microsoft.com/office/word/2015/wordml/symex" xmlns:wpg="http://schemas.microsoft.com/office/word/2010/wordprocessingGroup" xmlns:wpi="http://schemas.microsoft.com/office/word/2010/wordprocessingInk" xmlns:wne="http://schemas.microsoft.com/office/word/2006/wordml" xmlns:wps="http://schemas.microsoft.com/office/word/2010/wordprocessingShape" mc:Ignorable="w14 w15 w16se w16cid w16 w16cex w16sdtdh wp14">
   <w:tbl>
     <w:tblPr>
-      <w:tblStyle w:val="TableGrid"/>
+      <w:tblStyle w:val="Grilledutableau"/>
       <w:tblW w:w="5000" w:type="pct"/>
       <w:jc w:val="center"/>
       <w:tblBorders>
@@ -8401,9 +5961,9 @@
       <w:tblLook w:val="01E0" w:firstRow="1" w:lastRow="1" w:firstColumn="1" w:lastColumn="1" w:noHBand="0" w:noVBand="0"/>
     </w:tblPr>
     <w:tblGrid>
-      <w:gridCol w:w="2390"/>
-      <w:gridCol w:w="4411"/>
-      <w:gridCol w:w="2269"/>
+      <w:gridCol w:w="2402"/>
+      <w:gridCol w:w="4400"/>
+      <w:gridCol w:w="2268"/>
     </w:tblGrid>
     <w:tr>
       <w:trPr>
@@ -8438,7 +5998,7 @@
         </w:tcPr>
         <w:p>
           <w:pPr>
-            <w:pStyle w:val="Header"/>
+            <w:pStyle w:val="En-tte"/>
             <w:jc w:val="right"/>
           </w:pPr>
           <w:r>
@@ -8497,93 +6057,39 @@
   </w:tbl>
   <w:p>
     <w:pPr>
-      <w:pStyle w:val="Header"/>
+      <w:pStyle w:val="En-tte"/>
     </w:pPr>
   </w:p>
 </w:hdr>
 </file>
 
 <file path=word/numbering.xml><?xml version="1.0" encoding="utf-8"?>
-<w:numbering xmlns:wpc="http://schemas.microsoft.com/office/word/2010/wordprocessingCanvas" xmlns:cx="http://schemas.microsoft.com/office/drawing/2014/chartex" xmlns:cx1="http://schemas.microsoft.com/office/drawing/2015/9/8/chartex" xmlns:cx2="http://schemas.microsoft.com/office/drawing/2015/10/21/chartex" xmlns:cx3="http://schemas.microsoft.com/office/drawing/2016/5/9/chartex" xmlns:cx4="http://schemas.microsoft.com/office/drawing/2016/5/10/chartex" xmlns:cx5="http://schemas.microsoft.com/office/drawing/2016/5/11/chartex" xmlns:cx6="http://schemas.microsoft.com/office/drawing/2016/5/12/chartex" xmlns:cx7="http://schemas.microsoft.com/office/drawing/2016/5/13/chartex" xmlns:cx8="http://schemas.microsoft.com/office/drawing/2016/5/14/chartex" xmlns:mc="http://schemas.openxmlformats.org/markup-compatibility/2006" xmlns:aink="http://schemas.microsoft.com/office/drawing/2016/ink" xmlns:am3d="http://schemas.microsoft.com/office/drawing/2017/model3d" xmlns:o="urn:schemas-microsoft-com:office:office" xmlns:oel="http://schemas.microsoft.com/office/2019/extlst" xmlns:r="http://schemas.openxmlformats.org/officeDocument/2006/relationships" xmlns:m="http://schemas.openxmlformats.org/officeDocument/2006/math" xmlns:v="urn:schemas-microsoft-com:vml" xmlns:wp14="http://schemas.microsoft.com/office/word/2010/wordprocessingDrawing" xmlns:wp="http://schemas.openxmlformats.org/drawingml/2006/wordprocessingDrawing" xmlns:w10="urn:schemas-microsoft-com:office:word" xmlns:w="http://schemas.openxmlformats.org/wordprocessingml/2006/main" xmlns:w14="http://schemas.microsoft.com/office/word/2010/wordml" xmlns:w15="http://schemas.microsoft.com/office/word/2012/wordml" xmlns:w16cex="http://schemas.microsoft.com/office/word/2018/wordml/cex" xmlns:w16cid="http://schemas.microsoft.com/office/word/2016/wordml/cid" xmlns:w16="http://schemas.microsoft.com/office/word/2018/wordml" xmlns:w16du="http://schemas.microsoft.com/office/word/2023/wordml/word16du" xmlns:w16sdtdh="http://schemas.microsoft.com/office/word/2020/wordml/sdtdatahash" xmlns:w16sdtfl="http://schemas.microsoft.com/office/word/2024/wordml/sdtformatlock" xmlns:w16se="http://schemas.microsoft.com/office/word/2015/wordml/symex" xmlns:wpg="http://schemas.microsoft.com/office/word/2010/wordprocessingGroup" xmlns:wpi="http://schemas.microsoft.com/office/word/2010/wordprocessingInk" xmlns:wne="http://schemas.microsoft.com/office/word/2006/wordml" xmlns:wps="http://schemas.microsoft.com/office/word/2010/wordprocessingShape" mc:Ignorable="w14 w15 w16se w16cid w16 w16cex w16sdtdh w16sdtfl w16du wp14">
+<w:numbering xmlns:wpc="http://schemas.microsoft.com/office/word/2010/wordprocessingCanvas" xmlns:cx="http://schemas.microsoft.com/office/drawing/2014/chartex" xmlns:cx1="http://schemas.microsoft.com/office/drawing/2015/9/8/chartex" xmlns:cx2="http://schemas.microsoft.com/office/drawing/2015/10/21/chartex" xmlns:cx3="http://schemas.microsoft.com/office/drawing/2016/5/9/chartex" xmlns:cx4="http://schemas.microsoft.com/office/drawing/2016/5/10/chartex" xmlns:cx5="http://schemas.microsoft.com/office/drawing/2016/5/11/chartex" xmlns:cx6="http://schemas.microsoft.com/office/drawing/2016/5/12/chartex" xmlns:cx7="http://schemas.microsoft.com/office/drawing/2016/5/13/chartex" xmlns:cx8="http://schemas.microsoft.com/office/drawing/2016/5/14/chartex" xmlns:mc="http://schemas.openxmlformats.org/markup-compatibility/2006" xmlns:aink="http://schemas.microsoft.com/office/drawing/2016/ink" xmlns:am3d="http://schemas.microsoft.com/office/drawing/2017/model3d" xmlns:o="urn:schemas-microsoft-com:office:office" xmlns:oel="http://schemas.microsoft.com/office/2019/extlst" xmlns:r="http://schemas.openxmlformats.org/officeDocument/2006/relationships" xmlns:m="http://schemas.openxmlformats.org/officeDocument/2006/math" xmlns:v="urn:schemas-microsoft-com:vml" xmlns:wp14="http://schemas.microsoft.com/office/word/2010/wordprocessingDrawing" xmlns:wp="http://schemas.openxmlformats.org/drawingml/2006/wordprocessingDrawing" xmlns:w10="urn:schemas-microsoft-com:office:word" xmlns:w="http://schemas.openxmlformats.org/wordprocessingml/2006/main" xmlns:w14="http://schemas.microsoft.com/office/word/2010/wordml" xmlns:w15="http://schemas.microsoft.com/office/word/2012/wordml" xmlns:w16cex="http://schemas.microsoft.com/office/word/2018/wordml/cex" xmlns:w16cid="http://schemas.microsoft.com/office/word/2016/wordml/cid" xmlns:w16="http://schemas.microsoft.com/office/word/2018/wordml" xmlns:w16sdtdh="http://schemas.microsoft.com/office/word/2020/wordml/sdtdatahash" xmlns:w16se="http://schemas.microsoft.com/office/word/2015/wordml/symex" xmlns:wpg="http://schemas.microsoft.com/office/word/2010/wordprocessingGroup" xmlns:wpi="http://schemas.microsoft.com/office/word/2010/wordprocessingInk" xmlns:wne="http://schemas.microsoft.com/office/word/2006/wordml" xmlns:wps="http://schemas.microsoft.com/office/word/2010/wordprocessingShape" mc:Ignorable="w14 w15 w16se w16cid w16 w16cex w16sdtdh wp14">
   <w:numPicBullet w:numPicBulletId="0">
-    <mc:AlternateContent>
-      <mc:Choice Requires="v">
-        <w:pict>
-          <v:shapetype w14:anchorId="4478763D" id="_x0000_t75" coordsize="21600,21600" o:spt="75" o:preferrelative="t" path="m@4@5l@4@11@9@11@9@5xe" filled="f" stroked="f">
-            <v:stroke joinstyle="miter"/>
-            <v:formulas>
-              <v:f eqn="if lineDrawn pixelLineWidth 0"/>
-              <v:f eqn="sum @0 1 0"/>
-              <v:f eqn="sum 0 0 @1"/>
-              <v:f eqn="prod @2 1 2"/>
-              <v:f eqn="prod @3 21600 pixelWidth"/>
-              <v:f eqn="prod @3 21600 pixelHeight"/>
-              <v:f eqn="sum @0 0 1"/>
-              <v:f eqn="prod @6 1 2"/>
-              <v:f eqn="prod @7 21600 pixelWidth"/>
-              <v:f eqn="sum @8 21600 0"/>
-              <v:f eqn="prod @7 21600 pixelHeight"/>
-              <v:f eqn="sum @10 21600 0"/>
-            </v:formulas>
-            <v:path o:extrusionok="f" gradientshapeok="t" o:connecttype="rect"/>
-            <o:lock v:ext="edit" aspectratio="t"/>
-          </v:shapetype>
-          <v:shape id="Picture 82423570" o:spid="_x0000_i1025" type="#_x0000_t75" style="width:11.25pt;height:11.25pt;visibility:visible;mso-wrap-style:square">
-            <v:imagedata r:id="rId1" o:title=""/>
-          </v:shape>
-        </w:pict>
-      </mc:Choice>
-      <mc:Fallback>
-        <w:drawing>
-          <wp:inline distT="0" distB="0" distL="0" distR="0" wp14:anchorId="22E11732" wp14:editId="30439DF3">
-            <wp:extent cx="142875" cy="142875"/>
-            <wp:effectExtent l="0" t="0" r="0" b="0"/>
-            <wp:docPr id="82423570" name="Picture 82423570"/>
-            <wp:cNvGraphicFramePr>
-              <a:graphicFrameLocks xmlns:a="http://schemas.openxmlformats.org/drawingml/2006/main" noChangeAspect="1"/>
-            </wp:cNvGraphicFramePr>
-            <a:graphic xmlns:a="http://schemas.openxmlformats.org/drawingml/2006/main">
-              <a:graphicData uri="http://schemas.openxmlformats.org/drawingml/2006/picture">
-                <pic:pic xmlns:pic="http://schemas.openxmlformats.org/drawingml/2006/picture">
-                  <pic:nvPicPr>
-                    <pic:cNvPr id="0" name="Picture -1023"/>
-                    <pic:cNvPicPr>
-                      <a:picLocks noChangeAspect="1" noChangeArrowheads="1"/>
-                    </pic:cNvPicPr>
-                  </pic:nvPicPr>
-                  <pic:blipFill>
-                    <a:blip r:embed="rId2">
-                      <a:extLst>
-                        <a:ext uri="{28A0092B-C50C-407E-A947-70E740481C1C}">
-                          <a14:useLocalDpi xmlns:a14="http://schemas.microsoft.com/office/drawing/2010/main" val="0"/>
-                        </a:ext>
-                      </a:extLst>
-                    </a:blip>
-                    <a:srcRect/>
-                    <a:stretch>
-                      <a:fillRect/>
-                    </a:stretch>
-                  </pic:blipFill>
-                  <pic:spPr bwMode="auto">
-                    <a:xfrm>
-                      <a:off x="0" y="0"/>
-                      <a:ext cx="142875" cy="142875"/>
-                    </a:xfrm>
-                    <a:prstGeom prst="rect">
-                      <a:avLst/>
-                    </a:prstGeom>
-                    <a:noFill/>
-                    <a:ln>
-                      <a:noFill/>
-                    </a:ln>
-                  </pic:spPr>
-                </pic:pic>
-              </a:graphicData>
-            </a:graphic>
-          </wp:inline>
-        </w:drawing>
-      </mc:Fallback>
-    </mc:AlternateContent>
+    <w:pict>
+      <v:shapetype id="_x0000_t75" coordsize="21600,21600" o:spt="75" o:preferrelative="t" path="m@4@5l@4@11@9@11@9@5xe" filled="f" stroked="f">
+        <v:stroke joinstyle="miter"/>
+        <v:formulas>
+          <v:f eqn="if lineDrawn pixelLineWidth 0"/>
+          <v:f eqn="sum @0 1 0"/>
+          <v:f eqn="sum 0 0 @1"/>
+          <v:f eqn="prod @2 1 2"/>
+          <v:f eqn="prod @3 21600 pixelWidth"/>
+          <v:f eqn="prod @3 21600 pixelHeight"/>
+          <v:f eqn="sum @0 0 1"/>
+          <v:f eqn="prod @6 1 2"/>
+          <v:f eqn="prod @7 21600 pixelWidth"/>
+          <v:f eqn="sum @8 21600 0"/>
+          <v:f eqn="prod @7 21600 pixelHeight"/>
+          <v:f eqn="sum @10 21600 0"/>
+        </v:formulas>
+        <v:path o:extrusionok="f" gradientshapeok="t" o:connecttype="rect"/>
+        <o:lock v:ext="edit" aspectratio="t"/>
+      </v:shapetype>
+      <v:shape id="_x0000_i1029" type="#_x0000_t75" style="width:11.25pt;height:11.25pt;visibility:visible;mso-wrap-style:square" o:bullet="t">
+        <v:imagedata r:id="rId1" o:title=""/>
+      </v:shape>
+    </w:pict>
   </w:numPicBullet>
   <w:abstractNum w:abstractNumId="0" w15:restartNumberingAfterBreak="0">
     <w:nsid w:val="FFFFFF7C"/>
@@ -8950,7 +6456,7 @@
     <w:lvl w:ilvl="4">
       <w:start w:val="1"/>
       <w:numFmt w:val="decimal"/>
-      <w:pStyle w:val="Heading5"/>
+      <w:pStyle w:val="Titre5"/>
       <w:lvlText w:val="%1.%2.%3.%4.%5"/>
       <w:lvlJc w:val="left"/>
       <w:pPr>
@@ -8966,7 +6472,7 @@
     <w:lvl w:ilvl="5">
       <w:start w:val="1"/>
       <w:numFmt w:val="decimal"/>
-      <w:pStyle w:val="Heading6"/>
+      <w:pStyle w:val="Titre6"/>
       <w:lvlText w:val="%1.%2.%3.%4.%5.%6"/>
       <w:lvlJc w:val="left"/>
       <w:pPr>
@@ -8982,7 +6488,7 @@
     <w:lvl w:ilvl="6">
       <w:start w:val="1"/>
       <w:numFmt w:val="decimal"/>
-      <w:pStyle w:val="Heading7"/>
+      <w:pStyle w:val="Titre7"/>
       <w:lvlText w:val="%1.%2.%3.%4.%5.%6.%7"/>
       <w:lvlJc w:val="left"/>
       <w:pPr>
@@ -8998,7 +6504,7 @@
     <w:lvl w:ilvl="7">
       <w:start w:val="1"/>
       <w:numFmt w:val="decimal"/>
-      <w:pStyle w:val="Heading8"/>
+      <w:pStyle w:val="Titre8"/>
       <w:lvlText w:val="%1.%2.%3.%4.%5.%6.%7.%8"/>
       <w:lvlJc w:val="left"/>
       <w:pPr>
@@ -9014,7 +6520,7 @@
     <w:lvl w:ilvl="8">
       <w:start w:val="1"/>
       <w:numFmt w:val="decimal"/>
-      <w:pStyle w:val="Heading9"/>
+      <w:pStyle w:val="Titre9"/>
       <w:lvlText w:val="%1.%2.%3.%4.%5.%6.%7.%8.%9"/>
       <w:lvlJc w:val="left"/>
       <w:pPr>
@@ -10175,7 +7681,7 @@
     <w:lvl w:ilvl="0">
       <w:start w:val="1"/>
       <w:numFmt w:val="decimal"/>
-      <w:pStyle w:val="Heading1"/>
+      <w:pStyle w:val="Titre1"/>
       <w:lvlText w:val="%1"/>
       <w:lvlJc w:val="left"/>
       <w:pPr>
@@ -10191,7 +7697,7 @@
     <w:lvl w:ilvl="1">
       <w:start w:val="1"/>
       <w:numFmt w:val="decimal"/>
-      <w:pStyle w:val="Heading2"/>
+      <w:pStyle w:val="Titre2"/>
       <w:lvlText w:val="%1.%2"/>
       <w:lvlJc w:val="left"/>
       <w:pPr>
@@ -10207,7 +7713,7 @@
     <w:lvl w:ilvl="2">
       <w:start w:val="1"/>
       <w:numFmt w:val="decimal"/>
-      <w:pStyle w:val="Heading3"/>
+      <w:pStyle w:val="Titre3"/>
       <w:lvlText w:val="%1.%2.%3"/>
       <w:lvlJc w:val="left"/>
       <w:pPr>
@@ -12656,7 +10162,7 @@
 </file>
 
 <file path=word/styles.xml><?xml version="1.0" encoding="utf-8"?>
-<w:styles xmlns:mc="http://schemas.openxmlformats.org/markup-compatibility/2006" xmlns:r="http://schemas.openxmlformats.org/officeDocument/2006/relationships" xmlns:w="http://schemas.openxmlformats.org/wordprocessingml/2006/main" xmlns:w14="http://schemas.microsoft.com/office/word/2010/wordml" xmlns:w15="http://schemas.microsoft.com/office/word/2012/wordml" xmlns:w16cex="http://schemas.microsoft.com/office/word/2018/wordml/cex" xmlns:w16cid="http://schemas.microsoft.com/office/word/2016/wordml/cid" xmlns:w16="http://schemas.microsoft.com/office/word/2018/wordml" xmlns:w16du="http://schemas.microsoft.com/office/word/2023/wordml/word16du" xmlns:w16sdtdh="http://schemas.microsoft.com/office/word/2020/wordml/sdtdatahash" xmlns:w16sdtfl="http://schemas.microsoft.com/office/word/2024/wordml/sdtformatlock" xmlns:w16se="http://schemas.microsoft.com/office/word/2015/wordml/symex" mc:Ignorable="w14 w15 w16se w16cid w16 w16cex w16sdtdh w16sdtfl w16du">
+<w:styles xmlns:mc="http://schemas.openxmlformats.org/markup-compatibility/2006" xmlns:r="http://schemas.openxmlformats.org/officeDocument/2006/relationships" xmlns:w="http://schemas.openxmlformats.org/wordprocessingml/2006/main" xmlns:w14="http://schemas.microsoft.com/office/word/2010/wordml" xmlns:w15="http://schemas.microsoft.com/office/word/2012/wordml" xmlns:w16cex="http://schemas.microsoft.com/office/word/2018/wordml/cex" xmlns:w16cid="http://schemas.microsoft.com/office/word/2016/wordml/cid" xmlns:w16="http://schemas.microsoft.com/office/word/2018/wordml" xmlns:w16sdtdh="http://schemas.microsoft.com/office/word/2020/wordml/sdtdatahash" xmlns:w16se="http://schemas.microsoft.com/office/word/2015/wordml/symex" mc:Ignorable="w14 w15 w16se w16cid w16 w16cex w16sdtdh">
   <w:docDefaults>
     <w:rPrDefault>
       <w:rPr>
@@ -12957,10 +10463,10 @@
     <w:qFormat/>
     <w:rsid w:val="00615583"/>
   </w:style>
-  <w:style w:type="paragraph" w:styleId="Heading1">
+  <w:style w:type="paragraph" w:styleId="Titre1">
     <w:name w:val="heading 1"/>
     <w:basedOn w:val="Normal"/>
-    <w:next w:val="BodyText"/>
+    <w:next w:val="Corpsdetexte"/>
     <w:autoRedefine/>
     <w:qFormat/>
     <w:rsid w:val="00AA4393"/>
@@ -12983,10 +10489,10 @@
       <w:szCs w:val="32"/>
     </w:rPr>
   </w:style>
-  <w:style w:type="paragraph" w:styleId="Heading2">
+  <w:style w:type="paragraph" w:styleId="Titre2">
     <w:name w:val="heading 2"/>
     <w:basedOn w:val="Normal"/>
-    <w:next w:val="BodyTextIndent"/>
+    <w:next w:val="Retraitcorpsdetexte"/>
     <w:autoRedefine/>
     <w:qFormat/>
     <w:rsid w:val="00AA4393"/>
@@ -13008,10 +10514,10 @@
       <w:szCs w:val="28"/>
     </w:rPr>
   </w:style>
-  <w:style w:type="paragraph" w:styleId="Heading3">
+  <w:style w:type="paragraph" w:styleId="Titre3">
     <w:name w:val="heading 3"/>
     <w:basedOn w:val="Normal"/>
-    <w:next w:val="BodyTextIndent3"/>
+    <w:next w:val="Retraitcorpsdetexte3"/>
     <w:qFormat/>
     <w:rsid w:val="00AA4393"/>
     <w:pPr>
@@ -13031,7 +10537,7 @@
       <w:szCs w:val="26"/>
     </w:rPr>
   </w:style>
-  <w:style w:type="paragraph" w:styleId="Heading4">
+  <w:style w:type="paragraph" w:styleId="Titre4">
     <w:name w:val="heading 4"/>
     <w:basedOn w:val="Normal"/>
     <w:next w:val="Normal"/>
@@ -13050,7 +10556,7 @@
       <w:szCs w:val="28"/>
     </w:rPr>
   </w:style>
-  <w:style w:type="paragraph" w:styleId="Heading5">
+  <w:style w:type="paragraph" w:styleId="Titre5">
     <w:name w:val="heading 5"/>
     <w:basedOn w:val="Normal"/>
     <w:next w:val="Normal"/>
@@ -13074,7 +10580,7 @@
       <w:szCs w:val="26"/>
     </w:rPr>
   </w:style>
-  <w:style w:type="paragraph" w:styleId="Heading6">
+  <w:style w:type="paragraph" w:styleId="Titre6">
     <w:name w:val="heading 6"/>
     <w:basedOn w:val="Normal"/>
     <w:next w:val="Normal"/>
@@ -13096,7 +10602,7 @@
       <w:szCs w:val="22"/>
     </w:rPr>
   </w:style>
-  <w:style w:type="paragraph" w:styleId="Heading7">
+  <w:style w:type="paragraph" w:styleId="Titre7">
     <w:name w:val="heading 7"/>
     <w:basedOn w:val="Normal"/>
     <w:next w:val="Normal"/>
@@ -13114,7 +10620,7 @@
       <w:rFonts w:asciiTheme="majorHAnsi" w:hAnsiTheme="majorHAnsi"/>
     </w:rPr>
   </w:style>
-  <w:style w:type="paragraph" w:styleId="Heading8">
+  <w:style w:type="paragraph" w:styleId="Titre8">
     <w:name w:val="heading 8"/>
     <w:basedOn w:val="Normal"/>
     <w:next w:val="Normal"/>
@@ -13134,7 +10640,7 @@
       <w:iCs/>
     </w:rPr>
   </w:style>
-  <w:style w:type="paragraph" w:styleId="Heading9">
+  <w:style w:type="paragraph" w:styleId="Titre9">
     <w:name w:val="heading 9"/>
     <w:basedOn w:val="Normal"/>
     <w:next w:val="Normal"/>
@@ -13154,12 +10660,13 @@
       <w:szCs w:val="22"/>
     </w:rPr>
   </w:style>
-  <w:style w:type="character" w:default="1" w:styleId="DefaultParagraphFont">
+  <w:style w:type="character" w:default="1" w:styleId="Policepardfaut">
     <w:name w:val="Default Paragraph Font"/>
     <w:uiPriority w:val="1"/>
+    <w:semiHidden/>
     <w:unhideWhenUsed/>
   </w:style>
-  <w:style w:type="table" w:default="1" w:styleId="TableNormal">
+  <w:style w:type="table" w:default="1" w:styleId="TableauNormal">
     <w:name w:val="Normal Table"/>
     <w:uiPriority w:val="99"/>
     <w:semiHidden/>
@@ -13174,13 +10681,13 @@
       </w:tblCellMar>
     </w:tblPr>
   </w:style>
-  <w:style w:type="numbering" w:default="1" w:styleId="NoList">
+  <w:style w:type="numbering" w:default="1" w:styleId="Aucuneliste">
     <w:name w:val="No List"/>
     <w:uiPriority w:val="99"/>
     <w:semiHidden/>
     <w:unhideWhenUsed/>
   </w:style>
-  <w:style w:type="paragraph" w:styleId="Header">
+  <w:style w:type="paragraph" w:styleId="En-tte">
     <w:name w:val="header"/>
     <w:basedOn w:val="Normal"/>
     <w:semiHidden/>
@@ -13192,7 +10699,7 @@
       </w:tabs>
     </w:pPr>
   </w:style>
-  <w:style w:type="paragraph" w:styleId="Footer">
+  <w:style w:type="paragraph" w:styleId="Pieddepage">
     <w:name w:val="footer"/>
     <w:basedOn w:val="Normal"/>
     <w:semiHidden/>
@@ -13204,9 +10711,9 @@
       </w:tabs>
     </w:pPr>
   </w:style>
-  <w:style w:type="table" w:styleId="TableGrid">
+  <w:style w:type="table" w:styleId="Grilledutableau">
     <w:name w:val="Table Grid"/>
-    <w:basedOn w:val="TableNormal"/>
+    <w:basedOn w:val="TableauNormal"/>
     <w:semiHidden/>
     <w:rsid w:val="00AE282D"/>
     <w:tblPr>
@@ -13220,9 +10727,9 @@
       </w:tblBorders>
     </w:tblPr>
   </w:style>
-  <w:style w:type="character" w:styleId="PageNumber">
+  <w:style w:type="character" w:styleId="Numrodepage">
     <w:name w:val="page number"/>
-    <w:basedOn w:val="DefaultParagraphFont"/>
+    <w:basedOn w:val="Policepardfaut"/>
     <w:semiHidden/>
     <w:rsid w:val="005E6192"/>
   </w:style>
@@ -13251,10 +10758,10 @@
       <w:spacing w:line="360" w:lineRule="auto"/>
     </w:pPr>
   </w:style>
-  <w:style w:type="paragraph" w:styleId="BodyText">
+  <w:style w:type="paragraph" w:styleId="Corpsdetexte">
     <w:name w:val="Body Text"/>
     <w:basedOn w:val="Normal"/>
-    <w:link w:val="BodyTextChar"/>
+    <w:link w:val="CorpsdetexteCar"/>
     <w:rsid w:val="008E53F9"/>
     <w:pPr>
       <w:tabs>
@@ -13338,7 +10845,7 @@
       <w:sz w:val="28"/>
     </w:rPr>
   </w:style>
-  <w:style w:type="paragraph" w:styleId="TOC1">
+  <w:style w:type="paragraph" w:styleId="TM10">
     <w:name w:val="toc 1"/>
     <w:basedOn w:val="Normal"/>
     <w:next w:val="Normal"/>
@@ -13354,7 +10861,7 @@
       <w:caps/>
     </w:rPr>
   </w:style>
-  <w:style w:type="paragraph" w:styleId="TOC2">
+  <w:style w:type="paragraph" w:styleId="TM2">
     <w:name w:val="toc 2"/>
     <w:basedOn w:val="Normal"/>
     <w:next w:val="Normal"/>
@@ -13368,7 +10875,7 @@
       <w:smallCaps/>
     </w:rPr>
   </w:style>
-  <w:style w:type="paragraph" w:styleId="TOC3">
+  <w:style w:type="paragraph" w:styleId="TM3">
     <w:name w:val="toc 3"/>
     <w:basedOn w:val="Normal"/>
     <w:next w:val="Normal"/>
@@ -13383,7 +10890,7 @@
       <w:iCs/>
     </w:rPr>
   </w:style>
-  <w:style w:type="paragraph" w:styleId="TOC4">
+  <w:style w:type="paragraph" w:styleId="TM4">
     <w:name w:val="toc 4"/>
     <w:basedOn w:val="Normal"/>
     <w:next w:val="Normal"/>
@@ -13400,7 +10907,7 @@
   </w:style>
   <w:style w:type="character" w:customStyle="1" w:styleId="TM1Car">
     <w:name w:val="TM1 Car"/>
-    <w:basedOn w:val="DefaultParagraphFont"/>
+    <w:basedOn w:val="Policepardfaut"/>
     <w:link w:val="TM1"/>
     <w:rsid w:val="007F30AE"/>
     <w:rPr>
@@ -13412,9 +10919,9 @@
       <w:lang w:val="fr-FR" w:eastAsia="fr-FR" w:bidi="ar-SA"/>
     </w:rPr>
   </w:style>
-  <w:style w:type="character" w:styleId="Hyperlink">
+  <w:style w:type="character" w:styleId="Lienhypertexte">
     <w:name w:val="Hyperlink"/>
-    <w:basedOn w:val="DefaultParagraphFont"/>
+    <w:basedOn w:val="Policepardfaut"/>
     <w:uiPriority w:val="99"/>
     <w:rsid w:val="00932149"/>
     <w:rPr>
@@ -13422,10 +10929,10 @@
       <w:u w:val="single"/>
     </w:rPr>
   </w:style>
-  <w:style w:type="paragraph" w:styleId="BalloonText">
+  <w:style w:type="paragraph" w:styleId="Textedebulles">
     <w:name w:val="Balloon Text"/>
     <w:basedOn w:val="Normal"/>
-    <w:link w:val="BalloonTextChar"/>
+    <w:link w:val="TextedebullesCar"/>
     <w:rsid w:val="00B64C66"/>
     <w:rPr>
       <w:rFonts w:ascii="Tahoma" w:hAnsi="Tahoma" w:cs="Tahoma"/>
@@ -13433,10 +10940,10 @@
       <w:szCs w:val="16"/>
     </w:rPr>
   </w:style>
-  <w:style w:type="character" w:customStyle="1" w:styleId="BalloonTextChar">
-    <w:name w:val="Balloon Text Char"/>
-    <w:basedOn w:val="DefaultParagraphFont"/>
-    <w:link w:val="BalloonText"/>
+  <w:style w:type="character" w:customStyle="1" w:styleId="TextedebullesCar">
+    <w:name w:val="Texte de bulles Car"/>
+    <w:basedOn w:val="Policepardfaut"/>
+    <w:link w:val="Textedebulles"/>
     <w:rsid w:val="00B64C66"/>
     <w:rPr>
       <w:rFonts w:ascii="Tahoma" w:hAnsi="Tahoma" w:cs="Tahoma"/>
@@ -13469,16 +10976,16 @@
   </w:style>
   <w:style w:type="character" w:customStyle="1" w:styleId="paragraphe2Car">
     <w:name w:val="paragraphe2 Car"/>
-    <w:basedOn w:val="DefaultParagraphFont"/>
+    <w:basedOn w:val="Policepardfaut"/>
     <w:link w:val="paragraphe2"/>
     <w:rsid w:val="00753A51"/>
     <w:rPr>
       <w:rFonts w:asciiTheme="minorHAnsi" w:hAnsiTheme="minorHAnsi"/>
     </w:rPr>
   </w:style>
-  <w:style w:type="character" w:styleId="Strong">
+  <w:style w:type="character" w:styleId="lev">
     <w:name w:val="Strong"/>
-    <w:basedOn w:val="DefaultParagraphFont"/>
+    <w:basedOn w:val="Policepardfaut"/>
     <w:uiPriority w:val="22"/>
     <w:qFormat/>
     <w:rsid w:val="0037071E"/>
@@ -13487,26 +10994,26 @@
       <w:bCs/>
     </w:rPr>
   </w:style>
-  <w:style w:type="paragraph" w:styleId="BodyTextIndent">
+  <w:style w:type="paragraph" w:styleId="Retraitcorpsdetexte">
     <w:name w:val="Body Text Indent"/>
-    <w:basedOn w:val="BodyText"/>
-    <w:link w:val="BodyTextIndentChar"/>
+    <w:basedOn w:val="Corpsdetexte"/>
+    <w:link w:val="RetraitcorpsdetexteCar"/>
     <w:rsid w:val="00AA4393"/>
     <w:pPr>
       <w:ind w:left="1134"/>
       <w:contextualSpacing/>
     </w:pPr>
   </w:style>
-  <w:style w:type="character" w:customStyle="1" w:styleId="BodyTextIndentChar">
-    <w:name w:val="Body Text Indent Char"/>
-    <w:basedOn w:val="DefaultParagraphFont"/>
-    <w:link w:val="BodyTextIndent"/>
+  <w:style w:type="character" w:customStyle="1" w:styleId="RetraitcorpsdetexteCar">
+    <w:name w:val="Retrait corps de texte Car"/>
+    <w:basedOn w:val="Policepardfaut"/>
+    <w:link w:val="Retraitcorpsdetexte"/>
     <w:rsid w:val="00AA4393"/>
   </w:style>
-  <w:style w:type="paragraph" w:styleId="BodyTextIndent3">
+  <w:style w:type="paragraph" w:styleId="Retraitcorpsdetexte3">
     <w:name w:val="Body Text Indent 3"/>
-    <w:basedOn w:val="BodyText"/>
-    <w:link w:val="BodyTextIndent3Char"/>
+    <w:basedOn w:val="Corpsdetexte"/>
+    <w:link w:val="Retraitcorpsdetexte3Car"/>
     <w:rsid w:val="00AA4393"/>
     <w:pPr>
       <w:ind w:left="1814"/>
@@ -13515,20 +11022,20 @@
       <w:szCs w:val="16"/>
     </w:rPr>
   </w:style>
-  <w:style w:type="character" w:customStyle="1" w:styleId="BodyTextIndent3Char">
-    <w:name w:val="Body Text Indent 3 Char"/>
-    <w:basedOn w:val="DefaultParagraphFont"/>
-    <w:link w:val="BodyTextIndent3"/>
+  <w:style w:type="character" w:customStyle="1" w:styleId="Retraitcorpsdetexte3Car">
+    <w:name w:val="Retrait corps de texte 3 Car"/>
+    <w:basedOn w:val="Policepardfaut"/>
+    <w:link w:val="Retraitcorpsdetexte3"/>
     <w:rsid w:val="00AA4393"/>
     <w:rPr>
       <w:szCs w:val="16"/>
     </w:rPr>
   </w:style>
-  <w:style w:type="paragraph" w:styleId="Title">
+  <w:style w:type="paragraph" w:styleId="Titre">
     <w:name w:val="Title"/>
     <w:basedOn w:val="Normal"/>
     <w:next w:val="Normal"/>
-    <w:link w:val="TitleChar"/>
+    <w:link w:val="TitreCar"/>
     <w:qFormat/>
     <w:rsid w:val="000E7483"/>
     <w:pPr>
@@ -13548,10 +11055,10 @@
       <w:szCs w:val="52"/>
     </w:rPr>
   </w:style>
-  <w:style w:type="character" w:customStyle="1" w:styleId="TitleChar">
-    <w:name w:val="Title Char"/>
-    <w:basedOn w:val="DefaultParagraphFont"/>
-    <w:link w:val="Title"/>
+  <w:style w:type="character" w:customStyle="1" w:styleId="TitreCar">
+    <w:name w:val="Titre Car"/>
+    <w:basedOn w:val="Policepardfaut"/>
+    <w:link w:val="Titre"/>
     <w:rsid w:val="000E7483"/>
     <w:rPr>
       <w:rFonts w:asciiTheme="majorHAnsi" w:eastAsiaTheme="majorEastAsia" w:hAnsiTheme="majorHAnsi" w:cstheme="majorBidi"/>
@@ -13564,7 +11071,7 @@
   </w:style>
   <w:style w:type="paragraph" w:customStyle="1" w:styleId="Informations">
     <w:name w:val="Informations"/>
-    <w:basedOn w:val="BodyTextIndent"/>
+    <w:basedOn w:val="Retraitcorpsdetexte"/>
     <w:qFormat/>
     <w:rsid w:val="00645760"/>
     <w:pPr>
@@ -13575,7 +11082,7 @@
       <w:sz w:val="16"/>
     </w:rPr>
   </w:style>
-  <w:style w:type="paragraph" w:styleId="TOC5">
+  <w:style w:type="paragraph" w:styleId="TM5">
     <w:name w:val="toc 5"/>
     <w:basedOn w:val="Normal"/>
     <w:next w:val="Normal"/>
@@ -13590,7 +11097,7 @@
       <w:szCs w:val="18"/>
     </w:rPr>
   </w:style>
-  <w:style w:type="paragraph" w:styleId="TOC6">
+  <w:style w:type="paragraph" w:styleId="TM6">
     <w:name w:val="toc 6"/>
     <w:basedOn w:val="Normal"/>
     <w:next w:val="Normal"/>
@@ -13605,7 +11112,7 @@
       <w:szCs w:val="18"/>
     </w:rPr>
   </w:style>
-  <w:style w:type="paragraph" w:styleId="TOC7">
+  <w:style w:type="paragraph" w:styleId="TM7">
     <w:name w:val="toc 7"/>
     <w:basedOn w:val="Normal"/>
     <w:next w:val="Normal"/>
@@ -13620,7 +11127,7 @@
       <w:szCs w:val="18"/>
     </w:rPr>
   </w:style>
-  <w:style w:type="paragraph" w:styleId="TOC8">
+  <w:style w:type="paragraph" w:styleId="TM8">
     <w:name w:val="toc 8"/>
     <w:basedOn w:val="Normal"/>
     <w:next w:val="Normal"/>
@@ -13635,7 +11142,7 @@
       <w:szCs w:val="18"/>
     </w:rPr>
   </w:style>
-  <w:style w:type="paragraph" w:styleId="TOC9">
+  <w:style w:type="paragraph" w:styleId="TM9">
     <w:name w:val="toc 9"/>
     <w:basedOn w:val="Normal"/>
     <w:next w:val="Normal"/>
@@ -13650,34 +11157,34 @@
       <w:szCs w:val="18"/>
     </w:rPr>
   </w:style>
-  <w:style w:type="paragraph" w:styleId="NoteHeading">
+  <w:style w:type="paragraph" w:styleId="Titredenote">
     <w:name w:val="Note Heading"/>
     <w:basedOn w:val="Normal"/>
     <w:next w:val="Normal"/>
-    <w:link w:val="NoteHeadingChar"/>
+    <w:link w:val="TitredenoteCar"/>
     <w:rsid w:val="00AA4393"/>
     <w:rPr>
       <w:rFonts w:asciiTheme="majorHAnsi" w:hAnsiTheme="majorHAnsi"/>
     </w:rPr>
   </w:style>
-  <w:style w:type="character" w:customStyle="1" w:styleId="BodyTextChar">
-    <w:name w:val="Body Text Char"/>
-    <w:basedOn w:val="DefaultParagraphFont"/>
-    <w:link w:val="BodyText"/>
+  <w:style w:type="character" w:customStyle="1" w:styleId="CorpsdetexteCar">
+    <w:name w:val="Corps de texte Car"/>
+    <w:basedOn w:val="Policepardfaut"/>
+    <w:link w:val="Corpsdetexte"/>
     <w:rsid w:val="00AA4393"/>
   </w:style>
-  <w:style w:type="character" w:customStyle="1" w:styleId="NoteHeadingChar">
-    <w:name w:val="Note Heading Char"/>
-    <w:basedOn w:val="DefaultParagraphFont"/>
-    <w:link w:val="NoteHeading"/>
+  <w:style w:type="character" w:customStyle="1" w:styleId="TitredenoteCar">
+    <w:name w:val="Titre de note Car"/>
+    <w:basedOn w:val="Policepardfaut"/>
+    <w:link w:val="Titredenote"/>
     <w:rsid w:val="00AA4393"/>
     <w:rPr>
       <w:rFonts w:asciiTheme="majorHAnsi" w:hAnsiTheme="majorHAnsi"/>
     </w:rPr>
   </w:style>
-  <w:style w:type="character" w:styleId="UnresolvedMention">
+  <w:style w:type="character" w:styleId="Mentionnonrsolue">
     <w:name w:val="Unresolved Mention"/>
-    <w:basedOn w:val="DefaultParagraphFont"/>
+    <w:basedOn w:val="Policepardfaut"/>
     <w:uiPriority w:val="99"/>
     <w:semiHidden/>
     <w:unhideWhenUsed/>
@@ -13992,6 +11499,17 @@
 </file>
 
 <file path=customXml/item1.xml><?xml version="1.0" encoding="utf-8"?>
+<p:properties xmlns:p="http://schemas.microsoft.com/office/2006/metadata/properties" xmlns:xsi="http://www.w3.org/2001/XMLSchema-instance" xmlns:pc="http://schemas.microsoft.com/office/infopath/2007/PartnerControls">
+  <documentManagement>
+    <lcf76f155ced4ddcb4097134ff3c332f xmlns="bf2f2df3-a963-4452-b0e7-67dabc627c35">
+      <Terms xmlns="http://schemas.microsoft.com/office/infopath/2007/PartnerControls"/>
+    </lcf76f155ced4ddcb4097134ff3c332f>
+    <TaxCatchAll xmlns="f7d9f5a6-831d-4621-8c77-cbcaf993e406" xsi:nil="true"/>
+  </documentManagement>
+</p:properties>
+</file>
+
+<file path=customXml/item2.xml><?xml version="1.0" encoding="utf-8"?>
 <ct:contentTypeSchema xmlns:ct="http://schemas.microsoft.com/office/2006/metadata/contentType" xmlns:ma="http://schemas.microsoft.com/office/2006/metadata/properties/metaAttributes" ct:_="" ma:_="" ma:contentTypeName="Document" ma:contentTypeID="0x0101001ABD9BFFC9E543439C53A2705AE306EF" ma:contentTypeVersion="14" ma:contentTypeDescription="Crée un document." ma:contentTypeScope="" ma:versionID="41827e22f0a2406195029f3799eac37d">
   <xsd:schema xmlns:xsd="http://www.w3.org/2001/XMLSchema" xmlns:xs="http://www.w3.org/2001/XMLSchema" xmlns:p="http://schemas.microsoft.com/office/2006/metadata/properties" xmlns:ns2="bf2f2df3-a963-4452-b0e7-67dabc627c35" xmlns:ns3="f7d9f5a6-831d-4621-8c77-cbcaf993e406" targetNamespace="http://schemas.microsoft.com/office/2006/metadata/properties" ma:root="true" ma:fieldsID="b5448764cb5439448d1ea8eff3aff90d" ns2:_="" ns3:_="">
     <xsd:import namespace="bf2f2df3-a963-4452-b0e7-67dabc627c35"/>
@@ -14220,22 +11738,7 @@
 </ct:contentTypeSchema>
 </file>
 
-<file path=customXml/item2.xml><?xml version="1.0" encoding="utf-8"?>
-<p:properties xmlns:p="http://schemas.microsoft.com/office/2006/metadata/properties" xmlns:xsi="http://www.w3.org/2001/XMLSchema-instance" xmlns:pc="http://schemas.microsoft.com/office/infopath/2007/PartnerControls">
-  <documentManagement>
-    <lcf76f155ced4ddcb4097134ff3c332f xmlns="bf2f2df3-a963-4452-b0e7-67dabc627c35">
-      <Terms xmlns="http://schemas.microsoft.com/office/infopath/2007/PartnerControls"/>
-    </lcf76f155ced4ddcb4097134ff3c332f>
-    <TaxCatchAll xmlns="f7d9f5a6-831d-4621-8c77-cbcaf993e406" xsi:nil="true"/>
-  </documentManagement>
-</p:properties>
-</file>
-
 <file path=customXml/item3.xml><?xml version="1.0" encoding="utf-8"?>
-<b:Sources xmlns:b="http://schemas.openxmlformats.org/officeDocument/2006/bibliography" xmlns="http://schemas.openxmlformats.org/officeDocument/2006/bibliography" SelectedStyle="\APA.XSL" StyleName="APA"/>
-</file>
-
-<file path=customXml/item4.xml><?xml version="1.0" encoding="utf-8"?>
 <?mso-contentType ?>
 <FormTemplates xmlns="http://schemas.microsoft.com/sharepoint/v3/contenttype/forms">
   <Display>DocumentLibraryForm</Display>
@@ -14244,7 +11747,22 @@
 </FormTemplates>
 </file>
 
+<file path=customXml/item4.xml><?xml version="1.0" encoding="utf-8"?>
+<b:Sources xmlns:b="http://schemas.openxmlformats.org/officeDocument/2006/bibliography" xmlns="http://schemas.openxmlformats.org/officeDocument/2006/bibliography" SelectedStyle="\APA.XSL" StyleName="APA"/>
+</file>
+
 <file path=customXml/itemProps1.xml><?xml version="1.0" encoding="utf-8"?>
+<ds:datastoreItem xmlns:ds="http://schemas.openxmlformats.org/officeDocument/2006/customXml" ds:itemID="{4181FC95-92B5-446F-AE57-E4A44C8C450C}">
+  <ds:schemaRefs>
+    <ds:schemaRef ds:uri="http://schemas.microsoft.com/office/2006/metadata/properties"/>
+    <ds:schemaRef ds:uri="http://schemas.microsoft.com/office/infopath/2007/PartnerControls"/>
+    <ds:schemaRef ds:uri="bf2f2df3-a963-4452-b0e7-67dabc627c35"/>
+    <ds:schemaRef ds:uri="f7d9f5a6-831d-4621-8c77-cbcaf993e406"/>
+  </ds:schemaRefs>
+</ds:datastoreItem>
+</file>
+
+<file path=customXml/itemProps2.xml><?xml version="1.0" encoding="utf-8"?>
 <ds:datastoreItem xmlns:ds="http://schemas.openxmlformats.org/officeDocument/2006/customXml" ds:itemID="{81FE595B-3A92-4484-A585-A4037F0DA599}">
   <ds:schemaRefs>
     <ds:schemaRef ds:uri="http://schemas.microsoft.com/office/2006/metadata/contentType"/>
@@ -14263,29 +11781,18 @@
 </ds:datastoreItem>
 </file>
 
-<file path=customXml/itemProps2.xml><?xml version="1.0" encoding="utf-8"?>
-<ds:datastoreItem xmlns:ds="http://schemas.openxmlformats.org/officeDocument/2006/customXml" ds:itemID="{4181FC95-92B5-446F-AE57-E4A44C8C450C}">
+<file path=customXml/itemProps3.xml><?xml version="1.0" encoding="utf-8"?>
+<ds:datastoreItem xmlns:ds="http://schemas.openxmlformats.org/officeDocument/2006/customXml" ds:itemID="{DF8E7934-3F3A-4F32-A7D4-1B248DBE707D}">
   <ds:schemaRefs>
-    <ds:schemaRef ds:uri="http://schemas.microsoft.com/office/2006/metadata/properties"/>
-    <ds:schemaRef ds:uri="http://schemas.microsoft.com/office/infopath/2007/PartnerControls"/>
-    <ds:schemaRef ds:uri="bf2f2df3-a963-4452-b0e7-67dabc627c35"/>
-    <ds:schemaRef ds:uri="f7d9f5a6-831d-4621-8c77-cbcaf993e406"/>
+    <ds:schemaRef ds:uri="http://schemas.microsoft.com/sharepoint/v3/contenttype/forms"/>
   </ds:schemaRefs>
 </ds:datastoreItem>
 </file>
 
-<file path=customXml/itemProps3.xml><?xml version="1.0" encoding="utf-8"?>
+<file path=customXml/itemProps4.xml><?xml version="1.0" encoding="utf-8"?>
 <ds:datastoreItem xmlns:ds="http://schemas.openxmlformats.org/officeDocument/2006/customXml" ds:itemID="{C8C35155-3E6A-4058-B6E4-303717845E3B}">
   <ds:schemaRefs>
     <ds:schemaRef ds:uri="http://schemas.openxmlformats.org/officeDocument/2006/bibliography"/>
   </ds:schemaRefs>
 </ds:datastoreItem>
-</file>
-
-<file path=customXml/itemProps4.xml><?xml version="1.0" encoding="utf-8"?>
-<ds:datastoreItem xmlns:ds="http://schemas.openxmlformats.org/officeDocument/2006/customXml" ds:itemID="{DF8E7934-3F3A-4F32-A7D4-1B248DBE707D}">
-  <ds:schemaRefs>
-    <ds:schemaRef ds:uri="http://schemas.microsoft.com/sharepoint/v3/contenttype/forms"/>
-  </ds:schemaRefs>
-</ds:datastoreItem>
 </file>